--- a/DecisionTree_findings.docx
+++ b/DecisionTree_findings.docx
@@ -865,43 +865,43 @@
     <w:p>
       <w:pPr>
         <w:rPr>
+          <w:rFonts w:ascii="Times" w:hAnsi="Times"/>
+          <w:lang w:val="en-GB"/>
+        </w:rPr>
+      </w:pPr>
+      <w:r>
+        <w:rPr>
+          <w:rFonts w:ascii="Times" w:hAnsi="Times"/>
+          <w:lang w:val="en-GB"/>
+        </w:rPr>
+        <w:t xml:space="preserve">The project </w:t>
+      </w:r>
+      <w:r>
+        <w:rPr>
           <w:rFonts w:ascii="Times" w:hAnsi="Times" w:hint="eastAsia"/>
           <w:lang w:val="en-GB"/>
         </w:rPr>
-      </w:pPr>
-      <w:r>
-        <w:rPr>
-          <w:rFonts w:ascii="Times" w:hAnsi="Times"/>
-          <w:lang w:val="en-GB"/>
-        </w:rPr>
-        <w:t xml:space="preserve">The project </w:t>
+        <w:t>generated</w:t>
+      </w:r>
+      <w:r>
+        <w:rPr>
+          <w:rFonts w:ascii="Times" w:hAnsi="Times"/>
+          <w:lang w:val="en-GB"/>
+        </w:rPr>
+        <w:t xml:space="preserve"> </w:t>
+      </w:r>
+      <w:r>
+        <w:rPr>
+          <w:rFonts w:ascii="Times" w:hAnsi="Times"/>
+          <w:lang w:val="en-GB"/>
+        </w:rPr>
+        <w:t xml:space="preserve">the following decision tree based on the training data set </w:t>
       </w:r>
       <w:r>
         <w:rPr>
           <w:rFonts w:ascii="Times" w:hAnsi="Times" w:hint="eastAsia"/>
           <w:lang w:val="en-GB"/>
         </w:rPr>
-        <w:t>generated</w:t>
-      </w:r>
-      <w:r>
-        <w:rPr>
-          <w:rFonts w:ascii="Times" w:hAnsi="Times"/>
-          <w:lang w:val="en-GB"/>
-        </w:rPr>
-        <w:t xml:space="preserve"> </w:t>
-      </w:r>
-      <w:r>
-        <w:rPr>
-          <w:rFonts w:ascii="Times" w:hAnsi="Times"/>
-          <w:lang w:val="en-GB"/>
-        </w:rPr>
-        <w:t xml:space="preserve">the following decision tree based on the training data set </w:t>
-      </w:r>
-      <w:r>
-        <w:rPr>
-          <w:rFonts w:ascii="Times" w:hAnsi="Times" w:hint="eastAsia"/>
-          <w:lang w:val="en-GB"/>
-        </w:rPr>
         <w:t>a</w:t>
       </w:r>
       <w:r>
@@ -925,8 +925,6 @@
         </w:rPr>
         <w:t>.</w:t>
       </w:r>
-      <w:bookmarkStart w:id="0" w:name="_GoBack"/>
-      <w:bookmarkEnd w:id="0"/>
     </w:p>
     <w:p>
       <w:pPr>
@@ -1148,19 +1146,20 @@
         <w:rPr>
           <w:rFonts w:ascii="Times" w:eastAsiaTheme="minorEastAsia" w:hAnsi="Times" w:cs="Menlo"/>
           <w:bCs/>
-          <w:color w:val="000000"/>
-          <w:lang w:val="en-GB"/>
-        </w:rPr>
-      </w:pPr>
-      <w:r>
-        <w:rPr>
-          <w:rFonts w:ascii="Times" w:hAnsi="Times"/>
+          <w:color w:val="FF0000"/>
+        </w:rPr>
+      </w:pPr>
+      <w:r>
+        <w:rPr>
+          <w:rFonts w:ascii="Times" w:hAnsi="Times"/>
+          <w:color w:val="FF0000"/>
         </w:rPr>
         <w:t>Evaluation based on experience</w:t>
       </w:r>
       <w:r>
         <w:rPr>
           <w:rFonts w:ascii="Times" w:hAnsi="Times"/>
+          <w:color w:val="FF0000"/>
           <w:lang w:val="en-GB"/>
         </w:rPr>
         <w:t xml:space="preserve">. In these 26 </w:t>
@@ -1169,63 +1168,23 @@
         <w:rPr>
           <w:rFonts w:ascii="Times" w:eastAsiaTheme="minorEastAsia" w:hAnsi="Times" w:cs="Menlo"/>
           <w:bCs/>
-          <w:color w:val="000000"/>
-        </w:rPr>
-        <w:t>regional words</w:t>
-      </w:r>
-      <w:r>
-        <w:rPr>
-          <w:rFonts w:ascii="Times" w:eastAsiaTheme="minorEastAsia" w:hAnsi="Times" w:cs="Menlo"/>
-          <w:bCs/>
-          <w:color w:val="000000"/>
-        </w:rPr>
-        <w:t xml:space="preserve">, there are </w:t>
-      </w:r>
-      <w:r>
-        <w:rPr>
-          <w:rFonts w:ascii="Times" w:eastAsiaTheme="minorEastAsia" w:hAnsi="Times" w:cs="Menlo"/>
-          <w:bCs/>
-          <w:color w:val="000000"/>
-        </w:rPr>
-        <w:t>18 words are judged correctly and 8 words (</w:t>
-      </w:r>
-      <w:r>
-        <w:rPr>
-          <w:rFonts w:ascii="Times" w:eastAsiaTheme="minorEastAsia" w:hAnsi="Times" w:cs="Menlo"/>
-          <w:bCs/>
-          <w:color w:val="000000"/>
-        </w:rPr>
-        <w:t>securely, skate, instantly, rock, shot, hamburger, haagen, bull</w:t>
-      </w:r>
-      <w:r>
-        <w:rPr>
-          <w:rFonts w:ascii="Times" w:eastAsiaTheme="minorEastAsia" w:hAnsi="Times" w:cs="Menlo"/>
-          <w:bCs/>
-          <w:color w:val="000000"/>
-        </w:rPr>
-        <w:t xml:space="preserve">) </w:t>
-      </w:r>
-      <w:r>
-        <w:rPr>
-          <w:rFonts w:ascii="Times" w:eastAsiaTheme="minorEastAsia" w:hAnsi="Times" w:cs="Menlo"/>
-          <w:bCs/>
-          <w:color w:val="000000"/>
-        </w:rPr>
-        <w:t>should be widely distributed words.</w:t>
-      </w:r>
-      <w:r>
-        <w:rPr>
-          <w:rFonts w:ascii="Times" w:eastAsiaTheme="minorEastAsia" w:hAnsi="Times" w:cs="Menlo"/>
-          <w:bCs/>
-          <w:color w:val="000000"/>
-        </w:rPr>
-        <w:t xml:space="preserve"> </w:t>
+          <w:color w:val="FF0000"/>
+        </w:rPr>
+        <w:t xml:space="preserve">regional words, there are </w:t>
+      </w:r>
+      <w:r>
+        <w:rPr>
+          <w:rFonts w:ascii="Times" w:eastAsiaTheme="minorEastAsia" w:hAnsi="Times" w:cs="Menlo"/>
+          <w:bCs/>
+          <w:color w:val="FF0000"/>
+        </w:rPr>
+        <w:t xml:space="preserve">18 words are judged correctly and 8 words (securely, skate, instantly, rock, shot, hamburger, haagen, bull) should be widely distributed words. </w:t>
       </w:r>
       <w:r>
         <w:rPr>
           <w:rFonts w:ascii="Times" w:eastAsiaTheme="minorEastAsia" w:hAnsi="Times" w:cs="Menlo" w:hint="eastAsia"/>
           <w:bCs/>
-          <w:color w:val="000000"/>
+          <w:color w:val="FF0000"/>
         </w:rPr>
         <w:t>In</w:t>
       </w:r>
@@ -1233,7 +1192,7 @@
         <w:rPr>
           <w:rFonts w:ascii="Times" w:eastAsiaTheme="minorEastAsia" w:hAnsi="Times" w:cs="Menlo"/>
           <w:bCs/>
-          <w:color w:val="000000"/>
+          <w:color w:val="FF0000"/>
           <w:lang w:val="en-GB"/>
         </w:rPr>
         <w:t xml:space="preserve"> these 8 words, ‘</w:t>
@@ -1242,159 +1201,15 @@
         <w:rPr>
           <w:rFonts w:ascii="Times" w:eastAsiaTheme="minorEastAsia" w:hAnsi="Times" w:cs="Menlo"/>
           <w:bCs/>
-          <w:color w:val="000000"/>
-        </w:rPr>
-        <w:t>securely</w:t>
-      </w:r>
-      <w:r>
-        <w:rPr>
-          <w:rFonts w:ascii="Times" w:eastAsiaTheme="minorEastAsia" w:hAnsi="Times" w:cs="Menlo"/>
-          <w:bCs/>
-          <w:color w:val="000000"/>
-        </w:rPr>
-        <w:t>’</w:t>
-      </w:r>
-      <w:r>
-        <w:rPr>
-          <w:rFonts w:ascii="Times" w:eastAsiaTheme="minorEastAsia" w:hAnsi="Times" w:cs="Menlo"/>
-          <w:bCs/>
-          <w:color w:val="000000"/>
-        </w:rPr>
-        <w:t xml:space="preserve">, </w:t>
-      </w:r>
-      <w:r>
-        <w:rPr>
-          <w:rFonts w:ascii="Times" w:eastAsiaTheme="minorEastAsia" w:hAnsi="Times" w:cs="Menlo"/>
-          <w:bCs/>
-          <w:color w:val="000000"/>
-        </w:rPr>
-        <w:t>‘</w:t>
-      </w:r>
-      <w:r>
-        <w:rPr>
-          <w:rFonts w:ascii="Times" w:eastAsiaTheme="minorEastAsia" w:hAnsi="Times" w:cs="Menlo"/>
-          <w:bCs/>
-          <w:color w:val="000000"/>
-        </w:rPr>
-        <w:t>skate</w:t>
-      </w:r>
-      <w:r>
-        <w:rPr>
-          <w:rFonts w:ascii="Times" w:eastAsiaTheme="minorEastAsia" w:hAnsi="Times" w:cs="Menlo"/>
-          <w:bCs/>
-          <w:color w:val="000000"/>
-        </w:rPr>
-        <w:t>’</w:t>
-      </w:r>
-      <w:r>
-        <w:rPr>
-          <w:rFonts w:ascii="Times" w:eastAsiaTheme="minorEastAsia" w:hAnsi="Times" w:cs="Menlo"/>
-          <w:bCs/>
-          <w:color w:val="000000"/>
-        </w:rPr>
-        <w:t xml:space="preserve">, </w:t>
-      </w:r>
-      <w:r>
-        <w:rPr>
-          <w:rFonts w:ascii="Times" w:eastAsiaTheme="minorEastAsia" w:hAnsi="Times" w:cs="Menlo"/>
-          <w:bCs/>
-          <w:color w:val="000000"/>
-        </w:rPr>
-        <w:t>‘</w:t>
-      </w:r>
-      <w:r>
-        <w:rPr>
-          <w:rFonts w:ascii="Times" w:eastAsiaTheme="minorEastAsia" w:hAnsi="Times" w:cs="Menlo"/>
-          <w:bCs/>
-          <w:color w:val="000000"/>
-        </w:rPr>
-        <w:t>instantly</w:t>
-      </w:r>
-      <w:r>
-        <w:rPr>
-          <w:rFonts w:ascii="Times" w:eastAsiaTheme="minorEastAsia" w:hAnsi="Times" w:cs="Menlo"/>
-          <w:bCs/>
-          <w:color w:val="000000"/>
-        </w:rPr>
-        <w:t>’</w:t>
-      </w:r>
-      <w:r>
-        <w:rPr>
-          <w:rFonts w:ascii="Times" w:eastAsiaTheme="minorEastAsia" w:hAnsi="Times" w:cs="Menlo"/>
-          <w:bCs/>
-          <w:color w:val="000000"/>
-        </w:rPr>
-        <w:t xml:space="preserve">, </w:t>
-      </w:r>
-      <w:r>
-        <w:rPr>
-          <w:rFonts w:ascii="Times" w:eastAsiaTheme="minorEastAsia" w:hAnsi="Times" w:cs="Menlo"/>
-          <w:bCs/>
-          <w:color w:val="000000"/>
-        </w:rPr>
-        <w:t>‘</w:t>
-      </w:r>
-      <w:r>
-        <w:rPr>
-          <w:rFonts w:ascii="Times" w:eastAsiaTheme="minorEastAsia" w:hAnsi="Times" w:cs="Menlo"/>
-          <w:bCs/>
-          <w:color w:val="000000"/>
-        </w:rPr>
-        <w:t>roc</w:t>
-      </w:r>
-      <w:r>
-        <w:rPr>
-          <w:rFonts w:ascii="Times" w:eastAsiaTheme="minorEastAsia" w:hAnsi="Times" w:cs="Menlo"/>
-          <w:bCs/>
-          <w:color w:val="000000"/>
-        </w:rPr>
-        <w:t>’, ‘</w:t>
-      </w:r>
-      <w:r>
-        <w:rPr>
-          <w:rFonts w:ascii="Times" w:eastAsiaTheme="minorEastAsia" w:hAnsi="Times" w:cs="Menlo"/>
-          <w:bCs/>
-          <w:color w:val="000000"/>
-        </w:rPr>
-        <w:t>haagen</w:t>
-      </w:r>
-      <w:r>
-        <w:rPr>
-          <w:rFonts w:ascii="Times" w:eastAsiaTheme="minorEastAsia" w:hAnsi="Times" w:cs="Menlo"/>
-          <w:bCs/>
-          <w:color w:val="000000"/>
-        </w:rPr>
-        <w:t>’, ‘</w:t>
-      </w:r>
-      <w:r>
-        <w:rPr>
-          <w:rFonts w:ascii="Times" w:eastAsiaTheme="minorEastAsia" w:hAnsi="Times" w:cs="Menlo"/>
-          <w:bCs/>
-          <w:color w:val="000000"/>
-        </w:rPr>
-        <w:t>bull</w:t>
-      </w:r>
-      <w:r>
-        <w:rPr>
-          <w:rFonts w:ascii="Times" w:eastAsiaTheme="minorEastAsia" w:hAnsi="Times" w:cs="Menlo"/>
-          <w:bCs/>
-          <w:color w:val="000000"/>
-        </w:rPr>
-        <w:t xml:space="preserve">’ </w:t>
-      </w:r>
-      <w:r>
-        <w:rPr>
-          <w:rFonts w:ascii="Times" w:eastAsiaTheme="minorEastAsia" w:hAnsi="Times" w:cs="Menlo"/>
-          <w:bCs/>
-          <w:color w:val="000000"/>
-        </w:rPr>
-        <w:t>appear at a frequency of 15 or less</w:t>
-      </w:r>
-      <w:r>
-        <w:rPr>
-          <w:rFonts w:ascii="Times" w:eastAsiaTheme="minorEastAsia" w:hAnsi="Times" w:cs="Menlo"/>
-          <w:bCs/>
-          <w:color w:val="000000"/>
+          <w:color w:val="FF0000"/>
+        </w:rPr>
+        <w:t>securely’, ‘skate’, ‘instantly’, ‘roc’, ‘haagen’, ‘bull’ appear at a frequency of 15 or less</w:t>
+      </w:r>
+      <w:r>
+        <w:rPr>
+          <w:rFonts w:ascii="Times" w:eastAsiaTheme="minorEastAsia" w:hAnsi="Times" w:cs="Menlo"/>
+          <w:bCs/>
+          <w:color w:val="FF0000"/>
           <w:lang w:val="en-GB"/>
         </w:rPr>
         <w:t xml:space="preserve">. </w:t>
@@ -1403,25 +1218,16 @@
         <w:rPr>
           <w:rFonts w:ascii="Times" w:eastAsiaTheme="minorEastAsia" w:hAnsi="Times" w:cs="Menlo"/>
           <w:bCs/>
-          <w:color w:val="000000"/>
-          <w:lang w:val="en-GB"/>
-        </w:rPr>
-        <w:t>The project believes that the low frequency of occurrence leads to misjudgement</w:t>
-      </w:r>
-      <w:r>
-        <w:rPr>
-          <w:rFonts w:ascii="Times" w:eastAsiaTheme="minorEastAsia" w:hAnsi="Times" w:cs="Menlo"/>
-          <w:bCs/>
-          <w:color w:val="000000"/>
-          <w:lang w:val="en-GB"/>
-        </w:rPr>
-        <w:t xml:space="preserve"> of these words. </w:t>
-      </w:r>
-      <w:r>
-        <w:rPr>
-          <w:rFonts w:ascii="Times" w:eastAsiaTheme="minorEastAsia" w:hAnsi="Times" w:cs="Menlo"/>
-          <w:bCs/>
-          <w:color w:val="000000"/>
+          <w:color w:val="FF0000"/>
+          <w:lang w:val="en-GB"/>
+        </w:rPr>
+        <w:t xml:space="preserve">The project believes that the low frequency of occurrence leads to misjudgement of these words. </w:t>
+      </w:r>
+      <w:r>
+        <w:rPr>
+          <w:rFonts w:ascii="Times" w:eastAsiaTheme="minorEastAsia" w:hAnsi="Times" w:cs="Menlo"/>
+          <w:bCs/>
+          <w:color w:val="FF0000"/>
           <w:lang w:val="en-GB"/>
         </w:rPr>
         <w:t>However, ‘</w:t>
@@ -1430,39 +1236,15 @@
         <w:rPr>
           <w:rFonts w:ascii="Times" w:eastAsiaTheme="minorEastAsia" w:hAnsi="Times" w:cs="Menlo"/>
           <w:bCs/>
-          <w:color w:val="000000"/>
-        </w:rPr>
-        <w:t>shot</w:t>
-      </w:r>
-      <w:r>
-        <w:rPr>
-          <w:rFonts w:ascii="Times" w:eastAsiaTheme="minorEastAsia" w:hAnsi="Times" w:cs="Menlo"/>
-          <w:bCs/>
-          <w:color w:val="000000"/>
-        </w:rPr>
-        <w:t>’ and ‘</w:t>
-      </w:r>
-      <w:r>
-        <w:rPr>
-          <w:rFonts w:ascii="Times" w:eastAsiaTheme="minorEastAsia" w:hAnsi="Times" w:cs="Menlo"/>
-          <w:bCs/>
-          <w:color w:val="000000"/>
-        </w:rPr>
-        <w:t>hamburger</w:t>
-      </w:r>
-      <w:r>
-        <w:rPr>
-          <w:rFonts w:ascii="Times" w:eastAsiaTheme="minorEastAsia" w:hAnsi="Times" w:cs="Menlo"/>
-          <w:bCs/>
-          <w:color w:val="000000"/>
-        </w:rPr>
-        <w:t xml:space="preserve">’ appear </w:t>
+          <w:color w:val="FF0000"/>
+        </w:rPr>
+        <w:t xml:space="preserve">shot’ and ‘hamburger’ appear </w:t>
       </w:r>
       <w:r>
         <w:rPr>
           <w:rFonts w:ascii="Times" w:eastAsiaTheme="minorEastAsia" w:hAnsi="Times" w:cs="Menlo" w:hint="eastAsia"/>
           <w:bCs/>
-          <w:color w:val="000000"/>
+          <w:color w:val="FF0000"/>
         </w:rPr>
         <w:t>more</w:t>
       </w:r>
@@ -1470,7 +1252,7 @@
         <w:rPr>
           <w:rFonts w:ascii="Times" w:eastAsiaTheme="minorEastAsia" w:hAnsi="Times" w:cs="Menlo"/>
           <w:bCs/>
-          <w:color w:val="000000"/>
+          <w:color w:val="FF0000"/>
           <w:lang w:val="en-GB"/>
         </w:rPr>
         <w:t xml:space="preserve"> than 22 </w:t>
@@ -1479,7 +1261,7 @@
         <w:rPr>
           <w:rFonts w:ascii="Times" w:eastAsiaTheme="minorEastAsia" w:hAnsi="Times" w:cs="Menlo"/>
           <w:bCs/>
-          <w:color w:val="000000"/>
+          <w:color w:val="FF0000"/>
           <w:lang w:val="en-GB"/>
         </w:rPr>
         <w:t>shops</w:t>
@@ -1488,56 +1270,1811 @@
         <w:rPr>
           <w:rFonts w:ascii="Times" w:eastAsiaTheme="minorEastAsia" w:hAnsi="Times" w:cs="Menlo"/>
           <w:bCs/>
-          <w:color w:val="000000"/>
-          <w:lang w:val="en-GB"/>
-        </w:rPr>
-        <w:t xml:space="preserve">. </w:t>
-      </w:r>
-      <w:r>
-        <w:rPr>
-          <w:rFonts w:ascii="Times" w:eastAsiaTheme="minorEastAsia" w:hAnsi="Times" w:cs="Menlo"/>
-          <w:bCs/>
-          <w:color w:val="000000"/>
-          <w:lang w:val="en-GB"/>
-        </w:rPr>
-        <w:t>Interestingly</w:t>
-      </w:r>
-      <w:r>
-        <w:rPr>
-          <w:rFonts w:ascii="Times" w:eastAsiaTheme="minorEastAsia" w:hAnsi="Times" w:cs="Menlo"/>
-          <w:bCs/>
-          <w:color w:val="000000"/>
-          <w:lang w:val="en-GB"/>
-        </w:rPr>
-        <w:t xml:space="preserve">, </w:t>
-      </w:r>
-      <w:r>
-        <w:rPr>
-          <w:rFonts w:ascii="Times" w:eastAsiaTheme="minorEastAsia" w:hAnsi="Times" w:cs="Menlo"/>
-          <w:bCs/>
-          <w:color w:val="000000"/>
-        </w:rPr>
-        <w:t>‘</w:t>
-      </w:r>
-      <w:r>
-        <w:rPr>
-          <w:rFonts w:ascii="Times" w:eastAsiaTheme="minorEastAsia" w:hAnsi="Times" w:cs="Menlo"/>
-          <w:bCs/>
-          <w:color w:val="000000"/>
-        </w:rPr>
-        <w:t>hamburger</w:t>
-      </w:r>
-      <w:r>
-        <w:rPr>
-          <w:rFonts w:ascii="Times" w:eastAsiaTheme="minorEastAsia" w:hAnsi="Times" w:cs="Menlo"/>
-          <w:bCs/>
-          <w:color w:val="000000"/>
-        </w:rPr>
-        <w:t>’ is widely distributed in Scotland.</w:t>
+          <w:color w:val="FF0000"/>
+          <w:lang w:val="en-GB"/>
+        </w:rPr>
+        <w:t xml:space="preserve">. Interestingly, </w:t>
+      </w:r>
+      <w:r>
+        <w:rPr>
+          <w:rFonts w:ascii="Times" w:eastAsiaTheme="minorEastAsia" w:hAnsi="Times" w:cs="Menlo"/>
+          <w:bCs/>
+          <w:color w:val="FF0000"/>
+        </w:rPr>
+        <w:t>‘hamburger’ is widely distributed in Scotland.</w:t>
       </w:r>
     </w:p>
     <w:p>
       <w:pPr>
+        <w:jc w:val="both"/>
+        <w:rPr>
+          <w:rFonts w:ascii="Times" w:eastAsiaTheme="minorEastAsia" w:hAnsi="Times" w:cs="Menlo"/>
+          <w:bCs/>
+          <w:color w:val="000000" w:themeColor="text1"/>
+          <w:lang w:val="en-GB"/>
+        </w:rPr>
+      </w:pPr>
+      <w:r>
+        <w:rPr>
+          <w:rFonts w:ascii="Times" w:eastAsiaTheme="minorEastAsia" w:hAnsi="Times" w:cs="Menlo"/>
+          <w:bCs/>
+          <w:color w:val="000000" w:themeColor="text1"/>
+          <w:lang w:val="en-GB"/>
+        </w:rPr>
+        <w:t>Evaluation is based on the context in which the words appear</w:t>
+      </w:r>
+      <w:r>
+        <w:rPr>
+          <w:rFonts w:ascii="Times" w:eastAsiaTheme="minorEastAsia" w:hAnsi="Times" w:cs="Menlo"/>
+          <w:bCs/>
+          <w:color w:val="000000" w:themeColor="text1"/>
+          <w:lang w:val="en-GB"/>
+        </w:rPr>
+        <w:t xml:space="preserve">. </w:t>
+      </w:r>
+      <w:r>
+        <w:rPr>
+          <w:rFonts w:ascii="Times" w:eastAsiaTheme="minorEastAsia" w:hAnsi="Times" w:cs="Menlo" w:hint="eastAsia"/>
+          <w:bCs/>
+          <w:color w:val="000000" w:themeColor="text1"/>
+          <w:lang w:val="en-GB"/>
+        </w:rPr>
+        <w:t>In</w:t>
+      </w:r>
+      <w:r>
+        <w:rPr>
+          <w:rFonts w:ascii="Times" w:eastAsiaTheme="minorEastAsia" w:hAnsi="Times" w:cs="Menlo"/>
+          <w:bCs/>
+          <w:color w:val="000000" w:themeColor="text1"/>
+          <w:lang w:val="en-GB"/>
+        </w:rPr>
+        <w:t xml:space="preserve"> </w:t>
+      </w:r>
+      <w:r>
+        <w:rPr>
+          <w:rFonts w:ascii="Times" w:eastAsiaTheme="minorEastAsia" w:hAnsi="Times" w:cs="Menlo" w:hint="eastAsia"/>
+          <w:bCs/>
+          <w:color w:val="000000" w:themeColor="text1"/>
+          <w:lang w:val="en-GB"/>
+        </w:rPr>
+        <w:t>terms</w:t>
+      </w:r>
+      <w:r>
+        <w:rPr>
+          <w:rFonts w:ascii="Times" w:eastAsiaTheme="minorEastAsia" w:hAnsi="Times" w:cs="Menlo"/>
+          <w:bCs/>
+          <w:color w:val="000000" w:themeColor="text1"/>
+          <w:lang w:val="en-GB"/>
+        </w:rPr>
+        <w:t xml:space="preserve"> of words which are judged by decision tree as regional words, the project found</w:t>
+      </w:r>
+      <w:r>
+        <w:rPr>
+          <w:rFonts w:ascii="Times" w:eastAsiaTheme="minorEastAsia" w:hAnsi="Times" w:cs="Menlo"/>
+          <w:bCs/>
+          <w:color w:val="000000" w:themeColor="text1"/>
+          <w:lang w:val="en-GB"/>
+        </w:rPr>
+        <w:t xml:space="preserve"> out the context in which they appear in the web page</w:t>
+      </w:r>
+      <w:r>
+        <w:rPr>
+          <w:rFonts w:ascii="Times" w:eastAsiaTheme="minorEastAsia" w:hAnsi="Times" w:cs="Menlo"/>
+          <w:bCs/>
+          <w:color w:val="000000" w:themeColor="text1"/>
+          <w:lang w:val="en-GB"/>
+        </w:rPr>
+        <w:t xml:space="preserve">. </w:t>
+      </w:r>
+      <w:r>
+        <w:rPr>
+          <w:rFonts w:ascii="Times" w:eastAsiaTheme="minorEastAsia" w:hAnsi="Times" w:cs="Menlo"/>
+          <w:bCs/>
+          <w:color w:val="000000" w:themeColor="text1"/>
+          <w:lang w:val="en-GB"/>
+        </w:rPr>
+        <w:t>The</w:t>
+      </w:r>
+      <w:r>
+        <w:rPr>
+          <w:rFonts w:ascii="Times" w:eastAsiaTheme="minorEastAsia" w:hAnsi="Times" w:cs="Menlo"/>
+          <w:bCs/>
+          <w:color w:val="000000" w:themeColor="text1"/>
+          <w:lang w:val="en-GB"/>
+        </w:rPr>
+        <w:t xml:space="preserve"> content of the</w:t>
+      </w:r>
+      <w:r>
+        <w:rPr>
+          <w:rFonts w:ascii="Times" w:eastAsiaTheme="minorEastAsia" w:hAnsi="Times" w:cs="Menlo"/>
+          <w:bCs/>
+          <w:color w:val="000000" w:themeColor="text1"/>
+          <w:lang w:val="en-GB"/>
+        </w:rPr>
+        <w:t xml:space="preserve"> context is </w:t>
+      </w:r>
+      <w:r>
+        <w:rPr>
+          <w:rFonts w:ascii="Times" w:eastAsiaTheme="minorEastAsia" w:hAnsi="Times" w:cs="Menlo"/>
+          <w:bCs/>
+          <w:color w:val="000000" w:themeColor="text1"/>
+          <w:lang w:val="en-GB"/>
+        </w:rPr>
+        <w:t xml:space="preserve">sentences which </w:t>
+      </w:r>
+      <w:r>
+        <w:rPr>
+          <w:rFonts w:ascii="Times" w:eastAsiaTheme="minorEastAsia" w:hAnsi="Times" w:cs="Menlo" w:hint="eastAsia"/>
+          <w:bCs/>
+          <w:color w:val="000000" w:themeColor="text1"/>
+          <w:lang w:val="en-GB"/>
+        </w:rPr>
+        <w:t>has</w:t>
+      </w:r>
+      <w:r>
+        <w:rPr>
+          <w:rFonts w:ascii="Times" w:eastAsiaTheme="minorEastAsia" w:hAnsi="Times" w:cs="Menlo"/>
+          <w:bCs/>
+          <w:color w:val="000000" w:themeColor="text1"/>
+          <w:lang w:val="en-GB"/>
+        </w:rPr>
+        <w:t xml:space="preserve"> </w:t>
+      </w:r>
+      <w:r>
+        <w:rPr>
+          <w:rFonts w:ascii="Times" w:eastAsiaTheme="minorEastAsia" w:hAnsi="Times" w:cs="Menlo" w:hint="eastAsia"/>
+          <w:bCs/>
+          <w:color w:val="000000" w:themeColor="text1"/>
+          <w:lang w:val="en-GB"/>
+        </w:rPr>
+        <w:t>the</w:t>
+      </w:r>
+      <w:r>
+        <w:rPr>
+          <w:rFonts w:ascii="Times" w:eastAsiaTheme="minorEastAsia" w:hAnsi="Times" w:cs="Menlo"/>
+          <w:bCs/>
+          <w:color w:val="000000" w:themeColor="text1"/>
+          <w:lang w:val="en-GB"/>
+        </w:rPr>
+        <w:t xml:space="preserve"> </w:t>
+      </w:r>
+      <w:r>
+        <w:rPr>
+          <w:rFonts w:ascii="Times" w:eastAsiaTheme="minorEastAsia" w:hAnsi="Times" w:cs="Menlo" w:hint="eastAsia"/>
+          <w:bCs/>
+          <w:color w:val="000000" w:themeColor="text1"/>
+          <w:lang w:val="en-GB"/>
+        </w:rPr>
+        <w:t>regional</w:t>
+      </w:r>
+      <w:r>
+        <w:rPr>
+          <w:rFonts w:ascii="Times" w:eastAsiaTheme="minorEastAsia" w:hAnsi="Times" w:cs="Menlo"/>
+          <w:bCs/>
+          <w:color w:val="000000" w:themeColor="text1"/>
+          <w:lang w:val="en-GB"/>
+        </w:rPr>
+        <w:t xml:space="preserve"> word</w:t>
+      </w:r>
+      <w:r>
+        <w:rPr>
+          <w:rFonts w:ascii="Times" w:eastAsiaTheme="minorEastAsia" w:hAnsi="Times" w:cs="Menlo" w:hint="eastAsia"/>
+          <w:bCs/>
+          <w:color w:val="000000" w:themeColor="text1"/>
+          <w:lang w:val="en-GB"/>
+        </w:rPr>
+        <w:t>s</w:t>
+      </w:r>
+      <w:r>
+        <w:rPr>
+          <w:rFonts w:ascii="Times" w:eastAsiaTheme="minorEastAsia" w:hAnsi="Times" w:cs="Menlo"/>
+          <w:bCs/>
+          <w:color w:val="000000" w:themeColor="text1"/>
+          <w:lang w:val="en-GB"/>
+        </w:rPr>
+        <w:t>.</w:t>
+      </w:r>
+      <w:r>
+        <w:rPr>
+          <w:rFonts w:ascii="Times" w:eastAsiaTheme="minorEastAsia" w:hAnsi="Times" w:cs="Menlo"/>
+          <w:bCs/>
+          <w:color w:val="000000" w:themeColor="text1"/>
+          <w:lang w:val="en-GB"/>
+        </w:rPr>
+        <w:t xml:space="preserve"> </w:t>
+      </w:r>
+      <w:r>
+        <w:rPr>
+          <w:rFonts w:ascii="Times" w:eastAsiaTheme="minorEastAsia" w:hAnsi="Times" w:cs="Menlo"/>
+          <w:bCs/>
+          <w:color w:val="000000" w:themeColor="text1"/>
+          <w:lang w:val="en-GB"/>
+        </w:rPr>
+        <w:t xml:space="preserve">The project has generated a table which contains words, context (sentences) and </w:t>
+      </w:r>
+      <w:r>
+        <w:rPr>
+          <w:rFonts w:ascii="Times" w:eastAsiaTheme="minorEastAsia" w:hAnsi="Times" w:cs="Menlo" w:hint="eastAsia"/>
+          <w:bCs/>
+          <w:color w:val="000000" w:themeColor="text1"/>
+          <w:lang w:val="en-GB"/>
+        </w:rPr>
+        <w:t>t</w:t>
+      </w:r>
+      <w:r>
+        <w:rPr>
+          <w:rFonts w:ascii="Times" w:eastAsiaTheme="minorEastAsia" w:hAnsi="Times" w:cs="Menlo"/>
+          <w:bCs/>
+          <w:color w:val="000000" w:themeColor="text1"/>
+          <w:lang w:val="en-GB"/>
+        </w:rPr>
+        <w:t>he id</w:t>
+      </w:r>
+      <w:r>
+        <w:rPr>
+          <w:rFonts w:ascii="Times" w:eastAsiaTheme="minorEastAsia" w:hAnsi="Times" w:cs="Menlo" w:hint="eastAsia"/>
+          <w:bCs/>
+          <w:color w:val="000000" w:themeColor="text1"/>
+          <w:lang w:val="en-GB"/>
+        </w:rPr>
+        <w:t>s</w:t>
+      </w:r>
+      <w:r>
+        <w:rPr>
+          <w:rFonts w:ascii="Times" w:eastAsiaTheme="minorEastAsia" w:hAnsi="Times" w:cs="Menlo"/>
+          <w:bCs/>
+          <w:color w:val="000000" w:themeColor="text1"/>
+          <w:lang w:val="en-GB"/>
+        </w:rPr>
+        <w:t xml:space="preserve"> of the shop containing </w:t>
+      </w:r>
+      <w:r>
+        <w:rPr>
+          <w:rFonts w:ascii="Times" w:eastAsiaTheme="minorEastAsia" w:hAnsi="Times" w:cs="Menlo" w:hint="eastAsia"/>
+          <w:bCs/>
+          <w:color w:val="000000" w:themeColor="text1"/>
+          <w:lang w:val="en-GB"/>
+        </w:rPr>
+        <w:t>the</w:t>
+      </w:r>
+      <w:r>
+        <w:rPr>
+          <w:rFonts w:ascii="Times" w:eastAsiaTheme="minorEastAsia" w:hAnsi="Times" w:cs="Menlo"/>
+          <w:bCs/>
+          <w:color w:val="000000" w:themeColor="text1"/>
+          <w:lang w:val="en-GB"/>
+        </w:rPr>
+        <w:t xml:space="preserve"> </w:t>
+      </w:r>
+      <w:r>
+        <w:rPr>
+          <w:rFonts w:ascii="Times" w:eastAsiaTheme="minorEastAsia" w:hAnsi="Times" w:cs="Menlo" w:hint="eastAsia"/>
+          <w:bCs/>
+          <w:color w:val="000000" w:themeColor="text1"/>
+          <w:lang w:val="en-GB"/>
+        </w:rPr>
+        <w:t>words</w:t>
+      </w:r>
+      <w:r>
+        <w:rPr>
+          <w:rFonts w:ascii="Times" w:eastAsiaTheme="minorEastAsia" w:hAnsi="Times" w:cs="Menlo"/>
+          <w:bCs/>
+          <w:color w:val="000000" w:themeColor="text1"/>
+          <w:lang w:val="en-GB"/>
+        </w:rPr>
+        <w:t xml:space="preserve"> and the project will according to this table to find the reason that a word is judged as </w:t>
+      </w:r>
+      <w:r>
+        <w:rPr>
+          <w:rFonts w:ascii="Times" w:eastAsiaTheme="minorEastAsia" w:hAnsi="Times" w:cs="Menlo"/>
+          <w:bCs/>
+          <w:color w:val="000000" w:themeColor="text1"/>
+          <w:lang w:val="en-GB"/>
+        </w:rPr>
+        <w:t>a regional word.</w:t>
+      </w:r>
+    </w:p>
+    <w:p>
+      <w:pPr>
+        <w:jc w:val="both"/>
+        <w:rPr>
+          <w:rFonts w:ascii="Times" w:eastAsiaTheme="minorEastAsia" w:hAnsi="Times" w:cs="Menlo"/>
+          <w:bCs/>
+          <w:color w:val="000000" w:themeColor="text1"/>
+          <w:lang w:val="en-GB"/>
+        </w:rPr>
+      </w:pPr>
+      <w:r>
+        <w:rPr>
+          <w:rFonts w:ascii="Times" w:eastAsiaTheme="minorEastAsia" w:hAnsi="Times" w:cs="Menlo" w:hint="eastAsia"/>
+          <w:bCs/>
+          <w:color w:val="000000" w:themeColor="text1"/>
+          <w:lang w:val="en-GB"/>
+        </w:rPr>
+        <w:t>After</w:t>
+      </w:r>
+      <w:r>
+        <w:rPr>
+          <w:rFonts w:ascii="Times" w:eastAsiaTheme="minorEastAsia" w:hAnsi="Times" w:cs="Menlo"/>
+          <w:bCs/>
+          <w:color w:val="000000" w:themeColor="text1"/>
+          <w:lang w:val="en-GB"/>
+        </w:rPr>
+        <w:t xml:space="preserve"> analysing the result of words context, the project has the following findings:</w:t>
+      </w:r>
+    </w:p>
+    <w:p>
+      <w:pPr>
+        <w:pStyle w:val="a4"/>
+        <w:numPr>
+          <w:ilvl w:val="0"/>
+          <w:numId w:val="3"/>
+        </w:numPr>
+        <w:ind w:firstLineChars="0"/>
+        <w:jc w:val="both"/>
+        <w:rPr>
+          <w:rFonts w:ascii="Times" w:eastAsiaTheme="minorEastAsia" w:hAnsi="Times" w:cs="Menlo"/>
+          <w:bCs/>
+          <w:color w:val="000000" w:themeColor="text1"/>
+          <w:lang w:val="en-GB"/>
+        </w:rPr>
+      </w:pPr>
+      <w:r>
+        <w:rPr>
+          <w:rFonts w:ascii="Times" w:eastAsiaTheme="minorEastAsia" w:hAnsi="Times" w:cs="Menlo"/>
+          <w:bCs/>
+          <w:color w:val="000000" w:themeColor="text1"/>
+          <w:lang w:val="en-GB"/>
+        </w:rPr>
+        <w:t>‘</w:t>
+      </w:r>
+      <w:r>
+        <w:rPr>
+          <w:rFonts w:ascii="Times" w:eastAsiaTheme="minorEastAsia" w:hAnsi="Times" w:cs="Menlo"/>
+          <w:bCs/>
+          <w:color w:val="000000" w:themeColor="text1"/>
+          <w:lang w:val="en-GB"/>
+        </w:rPr>
+        <w:t>h</w:t>
+      </w:r>
+      <w:r>
+        <w:rPr>
+          <w:rFonts w:ascii="Times" w:eastAsiaTheme="minorEastAsia" w:hAnsi="Times" w:cs="Menlo" w:hint="eastAsia"/>
+          <w:bCs/>
+          <w:color w:val="000000" w:themeColor="text1"/>
+          <w:lang w:val="en-GB"/>
+        </w:rPr>
+        <w:t>aggis</w:t>
+      </w:r>
+      <w:r>
+        <w:rPr>
+          <w:rFonts w:ascii="Times" w:eastAsiaTheme="minorEastAsia" w:hAnsi="Times" w:cs="Menlo"/>
+          <w:bCs/>
+          <w:color w:val="000000" w:themeColor="text1"/>
+          <w:lang w:val="en-GB"/>
+        </w:rPr>
+        <w:t>’</w:t>
+      </w:r>
+      <w:r>
+        <w:rPr>
+          <w:rFonts w:ascii="Times" w:eastAsiaTheme="minorEastAsia" w:hAnsi="Times" w:cs="Menlo"/>
+          <w:bCs/>
+          <w:color w:val="000000" w:themeColor="text1"/>
+          <w:lang w:val="en-GB"/>
+        </w:rPr>
+        <w:t>, ‘irn bru’, ‘kiev’, ‘inferno’, ‘crunch’, ‘skate’, ‘</w:t>
+      </w:r>
+      <w:r>
+        <w:rPr>
+          <w:rFonts w:ascii="Times" w:eastAsiaTheme="minorEastAsia" w:hAnsi="Times" w:cs="Menlo"/>
+          <w:bCs/>
+          <w:color w:val="000000" w:themeColor="text1"/>
+          <w:lang w:val="en-GB"/>
+        </w:rPr>
+        <w:t>bolognese</w:t>
+      </w:r>
+      <w:r>
+        <w:rPr>
+          <w:rFonts w:ascii="Times" w:eastAsiaTheme="minorEastAsia" w:hAnsi="Times" w:cs="Menlo"/>
+          <w:bCs/>
+          <w:color w:val="000000" w:themeColor="text1"/>
+          <w:lang w:val="en-GB"/>
+        </w:rPr>
+        <w:t>’, ‘</w:t>
+      </w:r>
+      <w:r>
+        <w:rPr>
+          <w:rFonts w:ascii="Times" w:eastAsiaTheme="minorEastAsia" w:hAnsi="Times" w:cs="Menlo"/>
+          <w:bCs/>
+          <w:color w:val="000000" w:themeColor="text1"/>
+          <w:lang w:val="en-GB"/>
+        </w:rPr>
+        <w:t>macaroni</w:t>
+      </w:r>
+      <w:r>
+        <w:rPr>
+          <w:rFonts w:ascii="Times" w:eastAsiaTheme="minorEastAsia" w:hAnsi="Times" w:cs="Menlo"/>
+          <w:bCs/>
+          <w:color w:val="000000" w:themeColor="text1"/>
+          <w:lang w:val="en-GB"/>
+        </w:rPr>
+        <w:t>’, ‘naan’, ‘hamburger’, ‘</w:t>
+      </w:r>
+      <w:r>
+        <w:rPr>
+          <w:rFonts w:ascii="Times" w:eastAsiaTheme="minorEastAsia" w:hAnsi="Times" w:cs="Menlo"/>
+          <w:bCs/>
+          <w:color w:val="000000" w:themeColor="text1"/>
+          <w:lang w:val="en-GB"/>
+        </w:rPr>
+        <w:t>plaice</w:t>
+      </w:r>
+      <w:r>
+        <w:rPr>
+          <w:rFonts w:ascii="Times" w:eastAsiaTheme="minorEastAsia" w:hAnsi="Times" w:cs="Menlo"/>
+          <w:bCs/>
+          <w:color w:val="000000" w:themeColor="text1"/>
+          <w:lang w:val="en-GB"/>
+        </w:rPr>
+        <w:t>’, ‘</w:t>
+      </w:r>
+      <w:r>
+        <w:rPr>
+          <w:rFonts w:ascii="Times" w:eastAsiaTheme="minorEastAsia" w:hAnsi="Times" w:cs="Menlo"/>
+          <w:bCs/>
+          <w:color w:val="000000" w:themeColor="text1"/>
+          <w:lang w:val="en-GB"/>
+        </w:rPr>
+        <w:t>rib</w:t>
+      </w:r>
+      <w:r>
+        <w:rPr>
+          <w:rFonts w:ascii="Times" w:eastAsiaTheme="minorEastAsia" w:hAnsi="Times" w:cs="Menlo"/>
+          <w:bCs/>
+          <w:color w:val="000000" w:themeColor="text1"/>
+          <w:lang w:val="en-GB"/>
+        </w:rPr>
+        <w:t>’, ‘</w:t>
+      </w:r>
+      <w:r>
+        <w:rPr>
+          <w:rFonts w:ascii="Times" w:eastAsiaTheme="minorEastAsia" w:hAnsi="Times" w:cs="Menlo"/>
+          <w:bCs/>
+          <w:color w:val="000000" w:themeColor="text1"/>
+          <w:lang w:val="en-GB"/>
+        </w:rPr>
+        <w:t>kidney</w:t>
+      </w:r>
+      <w:r>
+        <w:rPr>
+          <w:rFonts w:ascii="Times" w:eastAsiaTheme="minorEastAsia" w:hAnsi="Times" w:cs="Menlo"/>
+          <w:bCs/>
+          <w:color w:val="000000" w:themeColor="text1"/>
+          <w:lang w:val="en-GB"/>
+        </w:rPr>
+        <w:t>’, ‘</w:t>
+      </w:r>
+      <w:r>
+        <w:rPr>
+          <w:rFonts w:ascii="Times" w:eastAsiaTheme="minorEastAsia" w:hAnsi="Times" w:cs="Menlo"/>
+          <w:bCs/>
+          <w:color w:val="000000" w:themeColor="text1"/>
+          <w:lang w:val="en-GB"/>
+        </w:rPr>
+        <w:t>spaghetti</w:t>
+      </w:r>
+      <w:r>
+        <w:rPr>
+          <w:rFonts w:ascii="Times" w:eastAsiaTheme="minorEastAsia" w:hAnsi="Times" w:cs="Menlo"/>
+          <w:bCs/>
+          <w:color w:val="000000" w:themeColor="text1"/>
+          <w:lang w:val="en-GB"/>
+        </w:rPr>
+        <w:t>’</w:t>
+      </w:r>
+      <w:r>
+        <w:rPr>
+          <w:rFonts w:ascii="Times" w:eastAsiaTheme="minorEastAsia" w:hAnsi="Times" w:cs="Menlo"/>
+          <w:bCs/>
+          <w:color w:val="000000" w:themeColor="text1"/>
+          <w:lang w:val="en-GB"/>
+        </w:rPr>
+        <w:t>, ‘carbonara’, ‘pasti’</w:t>
+      </w:r>
+      <w:r>
+        <w:rPr>
+          <w:rFonts w:ascii="Times" w:eastAsiaTheme="minorEastAsia" w:hAnsi="Times" w:cs="Menlo"/>
+          <w:bCs/>
+          <w:color w:val="000000" w:themeColor="text1"/>
+          <w:lang w:val="en-GB"/>
+        </w:rPr>
+        <w:t>, ‘roe’, ‘balti’</w:t>
+      </w:r>
+      <w:r>
+        <w:rPr>
+          <w:rFonts w:ascii="Times" w:eastAsiaTheme="minorEastAsia" w:hAnsi="Times" w:cs="Menlo"/>
+          <w:bCs/>
+          <w:color w:val="000000" w:themeColor="text1"/>
+          <w:lang w:val="en-GB"/>
+        </w:rPr>
+        <w:t xml:space="preserve"> represent a dish in the men</w:t>
+      </w:r>
+      <w:r>
+        <w:rPr>
+          <w:rFonts w:ascii="Times" w:eastAsiaTheme="minorEastAsia" w:hAnsi="Times" w:cs="Menlo"/>
+          <w:bCs/>
+          <w:color w:val="000000" w:themeColor="text1"/>
+          <w:lang w:val="en-GB"/>
+        </w:rPr>
+        <w:t>u</w:t>
+      </w:r>
+      <w:r>
+        <w:rPr>
+          <w:rFonts w:ascii="Times" w:eastAsiaTheme="minorEastAsia" w:hAnsi="Times" w:cs="Menlo"/>
+          <w:bCs/>
+          <w:color w:val="000000" w:themeColor="text1"/>
+          <w:lang w:val="en-GB"/>
+        </w:rPr>
+        <w:t>.</w:t>
+      </w:r>
+      <w:r>
+        <w:rPr>
+          <w:rFonts w:ascii="Times" w:eastAsiaTheme="minorEastAsia" w:hAnsi="Times" w:cs="Menlo"/>
+          <w:bCs/>
+          <w:color w:val="000000" w:themeColor="text1"/>
+          <w:lang w:val="en-GB"/>
+        </w:rPr>
+        <w:t xml:space="preserve"> </w:t>
+      </w:r>
+      <w:r>
+        <w:rPr>
+          <w:rFonts w:ascii="Times" w:eastAsiaTheme="minorEastAsia" w:hAnsi="Times" w:cs="Menlo" w:hint="eastAsia"/>
+          <w:bCs/>
+          <w:color w:val="000000" w:themeColor="text1"/>
+          <w:lang w:val="en-GB"/>
+        </w:rPr>
+        <w:t>Thus</w:t>
+      </w:r>
+      <w:r>
+        <w:rPr>
+          <w:rFonts w:ascii="Times" w:eastAsiaTheme="minorEastAsia" w:hAnsi="Times" w:cs="Menlo"/>
+          <w:bCs/>
+          <w:color w:val="000000" w:themeColor="text1"/>
+          <w:lang w:val="en-GB"/>
+        </w:rPr>
+        <w:t>, may</w:t>
+      </w:r>
+      <w:r>
+        <w:rPr>
+          <w:rFonts w:ascii="Times" w:eastAsiaTheme="minorEastAsia" w:hAnsi="Times" w:cs="Menlo"/>
+          <w:bCs/>
+          <w:color w:val="000000" w:themeColor="text1"/>
+          <w:lang w:val="en-GB"/>
+        </w:rPr>
+        <w:t xml:space="preserve">be </w:t>
+      </w:r>
+      <w:r>
+        <w:rPr>
+          <w:rFonts w:ascii="Times" w:eastAsiaTheme="minorEastAsia" w:hAnsi="Times" w:cs="Menlo"/>
+          <w:bCs/>
+          <w:color w:val="000000" w:themeColor="text1"/>
+          <w:lang w:val="en-GB"/>
+        </w:rPr>
+        <w:t xml:space="preserve">they are </w:t>
+      </w:r>
+      <w:r>
+        <w:rPr>
+          <w:rFonts w:ascii="Times" w:eastAsiaTheme="minorEastAsia" w:hAnsi="Times" w:cs="Menlo"/>
+          <w:bCs/>
+          <w:color w:val="000000" w:themeColor="text1"/>
+          <w:lang w:val="en-GB"/>
+        </w:rPr>
+        <w:t>local dish</w:t>
+      </w:r>
+      <w:r>
+        <w:rPr>
+          <w:rFonts w:ascii="Times" w:eastAsiaTheme="minorEastAsia" w:hAnsi="Times" w:cs="Menlo"/>
+          <w:bCs/>
+          <w:color w:val="000000" w:themeColor="text1"/>
+          <w:lang w:val="en-GB"/>
+        </w:rPr>
+        <w:t>es.</w:t>
+      </w:r>
+      <w:bookmarkStart w:id="0" w:name="_GoBack"/>
+      <w:bookmarkEnd w:id="0"/>
+    </w:p>
+    <w:p>
+      <w:pPr>
+        <w:pStyle w:val="a4"/>
+        <w:numPr>
+          <w:ilvl w:val="0"/>
+          <w:numId w:val="3"/>
+        </w:numPr>
+        <w:ind w:firstLineChars="0"/>
+        <w:jc w:val="both"/>
+        <w:rPr>
+          <w:rFonts w:ascii="Times" w:eastAsiaTheme="minorEastAsia" w:hAnsi="Times" w:cs="Menlo"/>
+          <w:bCs/>
+          <w:color w:val="000000" w:themeColor="text1"/>
+          <w:lang w:val="en-GB"/>
+        </w:rPr>
+      </w:pPr>
+      <w:r>
+        <w:rPr>
+          <w:rFonts w:ascii="Times" w:eastAsiaTheme="minorEastAsia" w:hAnsi="Times" w:cs="Menlo"/>
+          <w:bCs/>
+          <w:color w:val="000000" w:themeColor="text1"/>
+          <w:lang w:val="en-GB"/>
+        </w:rPr>
+        <w:t xml:space="preserve">‘securely’ </w:t>
+      </w:r>
+      <w:r>
+        <w:rPr>
+          <w:rFonts w:ascii="Times" w:eastAsiaTheme="minorEastAsia" w:hAnsi="Times" w:cs="Menlo"/>
+          <w:bCs/>
+          <w:color w:val="000000" w:themeColor="text1"/>
+          <w:lang w:val="en-GB"/>
+        </w:rPr>
+        <w:t xml:space="preserve">is mostly used with </w:t>
+      </w:r>
+      <w:r>
+        <w:rPr>
+          <w:rFonts w:ascii="Times" w:eastAsiaTheme="minorEastAsia" w:hAnsi="Times" w:cs="Menlo"/>
+          <w:bCs/>
+          <w:color w:val="000000" w:themeColor="text1"/>
+          <w:lang w:val="en-GB"/>
+        </w:rPr>
+        <w:t>‘</w:t>
+      </w:r>
+      <w:r>
+        <w:rPr>
+          <w:rFonts w:ascii="Times" w:eastAsiaTheme="minorEastAsia" w:hAnsi="Times" w:cs="Menlo"/>
+          <w:bCs/>
+          <w:color w:val="000000" w:themeColor="text1"/>
+          <w:lang w:val="en-GB"/>
+        </w:rPr>
+        <w:t>with</w:t>
+      </w:r>
+      <w:r>
+        <w:rPr>
+          <w:rFonts w:ascii="Times" w:eastAsiaTheme="minorEastAsia" w:hAnsi="Times" w:cs="Menlo"/>
+          <w:bCs/>
+          <w:color w:val="000000" w:themeColor="text1"/>
+          <w:lang w:val="en-GB"/>
+        </w:rPr>
+        <w:t>’ and ‘</w:t>
+      </w:r>
+      <w:r>
+        <w:rPr>
+          <w:rFonts w:ascii="Times" w:eastAsiaTheme="minorEastAsia" w:hAnsi="Times" w:cs="Menlo"/>
+          <w:bCs/>
+          <w:color w:val="000000" w:themeColor="text1"/>
+          <w:lang w:val="en-GB"/>
+        </w:rPr>
+        <w:t>pay securely online</w:t>
+      </w:r>
+      <w:r>
+        <w:rPr>
+          <w:rFonts w:ascii="Times" w:eastAsiaTheme="minorEastAsia" w:hAnsi="Times" w:cs="Menlo"/>
+          <w:bCs/>
+          <w:color w:val="000000" w:themeColor="text1"/>
+          <w:lang w:val="en-GB"/>
+        </w:rPr>
+        <w:t xml:space="preserve">’. Besides, the project found that when </w:t>
+      </w:r>
+      <w:r>
+        <w:rPr>
+          <w:rFonts w:ascii="Times" w:eastAsiaTheme="minorEastAsia" w:hAnsi="Times" w:cs="Menlo"/>
+          <w:bCs/>
+          <w:color w:val="000000" w:themeColor="text1"/>
+          <w:lang w:val="en-GB"/>
+        </w:rPr>
+        <w:t>‘securely’</w:t>
+      </w:r>
+      <w:r>
+        <w:rPr>
+          <w:rFonts w:ascii="Times" w:eastAsiaTheme="minorEastAsia" w:hAnsi="Times" w:cs="Menlo"/>
+          <w:bCs/>
+          <w:color w:val="000000" w:themeColor="text1"/>
+          <w:lang w:val="en-GB"/>
+        </w:rPr>
+        <w:t xml:space="preserve"> used with ‘with’, </w:t>
+      </w:r>
+      <w:r>
+        <w:rPr>
+          <w:rFonts w:ascii="Times" w:eastAsiaTheme="minorEastAsia" w:hAnsi="Times" w:cs="Menlo" w:hint="eastAsia"/>
+          <w:bCs/>
+          <w:color w:val="000000" w:themeColor="text1"/>
+          <w:lang w:val="en-GB"/>
+        </w:rPr>
+        <w:t>a</w:t>
+      </w:r>
+      <w:r>
+        <w:rPr>
+          <w:rFonts w:ascii="Times" w:eastAsiaTheme="minorEastAsia" w:hAnsi="Times" w:cs="Menlo"/>
+          <w:bCs/>
+          <w:color w:val="000000" w:themeColor="text1"/>
+          <w:lang w:val="en-GB"/>
+        </w:rPr>
+        <w:t>ll websites that use this usage have the same style.</w:t>
+      </w:r>
+      <w:r>
+        <w:rPr>
+          <w:rFonts w:ascii="Times" w:eastAsiaTheme="minorEastAsia" w:hAnsi="Times" w:cs="Menlo"/>
+          <w:bCs/>
+          <w:color w:val="000000" w:themeColor="text1"/>
+          <w:lang w:val="en-GB"/>
+        </w:rPr>
+        <w:t xml:space="preserve"> </w:t>
+      </w:r>
+      <w:r>
+        <w:rPr>
+          <w:rFonts w:ascii="Times" w:eastAsiaTheme="minorEastAsia" w:hAnsi="Times" w:cs="Menlo" w:hint="eastAsia"/>
+          <w:bCs/>
+          <w:color w:val="000000" w:themeColor="text1"/>
+          <w:lang w:val="en-GB"/>
+        </w:rPr>
+        <w:t>Similarly</w:t>
+      </w:r>
+      <w:r>
+        <w:rPr>
+          <w:rFonts w:ascii="Times" w:eastAsiaTheme="minorEastAsia" w:hAnsi="Times" w:cs="Menlo"/>
+          <w:bCs/>
+          <w:color w:val="000000" w:themeColor="text1"/>
+          <w:lang w:val="en-GB"/>
+        </w:rPr>
+        <w:t>,</w:t>
+      </w:r>
+      <w:r>
+        <w:rPr>
+          <w:rFonts w:ascii="Times" w:eastAsiaTheme="minorEastAsia" w:hAnsi="Times" w:cs="Menlo"/>
+          <w:bCs/>
+          <w:color w:val="000000" w:themeColor="text1"/>
+          <w:lang w:val="en-GB"/>
+        </w:rPr>
+        <w:t xml:space="preserve"> </w:t>
+      </w:r>
+      <w:r>
+        <w:rPr>
+          <w:rFonts w:ascii="Times" w:eastAsiaTheme="minorEastAsia" w:hAnsi="Times" w:cs="Menlo" w:hint="eastAsia"/>
+          <w:bCs/>
+          <w:color w:val="000000" w:themeColor="text1"/>
+          <w:lang w:val="en-GB"/>
+        </w:rPr>
+        <w:t>a</w:t>
+      </w:r>
+      <w:r>
+        <w:rPr>
+          <w:rFonts w:ascii="Times" w:eastAsiaTheme="minorEastAsia" w:hAnsi="Times" w:cs="Menlo"/>
+          <w:bCs/>
+          <w:color w:val="000000" w:themeColor="text1"/>
+          <w:lang w:val="en-GB"/>
+        </w:rPr>
+        <w:t>ll websites</w:t>
+      </w:r>
+      <w:r>
+        <w:rPr>
+          <w:rFonts w:ascii="Times" w:eastAsiaTheme="minorEastAsia" w:hAnsi="Times" w:cs="Menlo"/>
+          <w:bCs/>
+          <w:color w:val="000000" w:themeColor="text1"/>
+          <w:lang w:val="en-GB"/>
+        </w:rPr>
+        <w:t xml:space="preserve"> which have the usage of </w:t>
+      </w:r>
+      <w:r>
+        <w:rPr>
+          <w:rFonts w:ascii="Times" w:eastAsiaTheme="minorEastAsia" w:hAnsi="Times" w:cs="Menlo"/>
+          <w:bCs/>
+          <w:color w:val="000000" w:themeColor="text1"/>
+          <w:lang w:val="en-GB"/>
+        </w:rPr>
+        <w:t>‘</w:t>
+      </w:r>
+      <w:r>
+        <w:rPr>
+          <w:rFonts w:ascii="Times" w:eastAsiaTheme="minorEastAsia" w:hAnsi="Times" w:cs="Menlo"/>
+          <w:bCs/>
+          <w:color w:val="000000" w:themeColor="text1"/>
+          <w:lang w:val="en-GB"/>
+        </w:rPr>
+        <w:t>pay securely online</w:t>
+      </w:r>
+      <w:r>
+        <w:rPr>
+          <w:rFonts w:ascii="Times" w:eastAsiaTheme="minorEastAsia" w:hAnsi="Times" w:cs="Menlo"/>
+          <w:bCs/>
+          <w:color w:val="000000" w:themeColor="text1"/>
+          <w:lang w:val="en-GB"/>
+        </w:rPr>
+        <w:t>’</w:t>
+      </w:r>
+      <w:r>
+        <w:rPr>
+          <w:rFonts w:ascii="Times" w:eastAsiaTheme="minorEastAsia" w:hAnsi="Times" w:cs="Menlo"/>
+          <w:bCs/>
+          <w:color w:val="000000" w:themeColor="text1"/>
+          <w:lang w:val="en-GB"/>
+        </w:rPr>
+        <w:t xml:space="preserve"> have the same style.</w:t>
+      </w:r>
+      <w:r>
+        <w:rPr>
+          <w:rFonts w:ascii="Times" w:eastAsiaTheme="minorEastAsia" w:hAnsi="Times" w:cs="Menlo"/>
+          <w:bCs/>
+          <w:color w:val="000000" w:themeColor="text1"/>
+          <w:lang w:val="en-GB"/>
+        </w:rPr>
+        <w:t xml:space="preserve"> </w:t>
+      </w:r>
+      <w:r>
+        <w:rPr>
+          <w:rFonts w:ascii="Times" w:eastAsiaTheme="minorEastAsia" w:hAnsi="Times" w:cs="Menlo"/>
+          <w:bCs/>
+          <w:color w:val="000000" w:themeColor="text1"/>
+          <w:lang w:val="en-GB"/>
+        </w:rPr>
+        <w:t xml:space="preserve">This may be because the website of </w:t>
+      </w:r>
+      <w:r>
+        <w:rPr>
+          <w:rFonts w:ascii="Times" w:eastAsiaTheme="minorEastAsia" w:hAnsi="Times" w:cs="Menlo" w:hint="eastAsia"/>
+          <w:bCs/>
+          <w:color w:val="000000" w:themeColor="text1"/>
+          <w:lang w:val="en-GB"/>
+        </w:rPr>
+        <w:t>shops</w:t>
+      </w:r>
+      <w:r>
+        <w:rPr>
+          <w:rFonts w:ascii="Times" w:eastAsiaTheme="minorEastAsia" w:hAnsi="Times" w:cs="Menlo"/>
+          <w:bCs/>
+          <w:color w:val="000000" w:themeColor="text1"/>
+          <w:lang w:val="en-GB"/>
+        </w:rPr>
+        <w:t xml:space="preserve"> in </w:t>
+      </w:r>
+      <w:r>
+        <w:rPr>
+          <w:rFonts w:ascii="Times" w:eastAsiaTheme="minorEastAsia" w:hAnsi="Times" w:cs="Menlo" w:hint="eastAsia"/>
+          <w:bCs/>
+          <w:color w:val="000000" w:themeColor="text1"/>
+          <w:lang w:val="en-GB"/>
+        </w:rPr>
+        <w:t>the</w:t>
+      </w:r>
+      <w:r>
+        <w:rPr>
+          <w:rFonts w:ascii="Times" w:eastAsiaTheme="minorEastAsia" w:hAnsi="Times" w:cs="Menlo"/>
+          <w:bCs/>
+          <w:color w:val="000000" w:themeColor="text1"/>
+          <w:lang w:val="en-GB"/>
+        </w:rPr>
+        <w:t xml:space="preserve"> area was developed by </w:t>
+      </w:r>
+      <w:r>
+        <w:rPr>
+          <w:rFonts w:ascii="Times" w:eastAsiaTheme="minorEastAsia" w:hAnsi="Times" w:cs="Menlo" w:hint="eastAsia"/>
+          <w:bCs/>
+          <w:color w:val="000000" w:themeColor="text1"/>
+          <w:lang w:val="en-GB"/>
+        </w:rPr>
+        <w:t>the</w:t>
+      </w:r>
+      <w:r>
+        <w:rPr>
+          <w:rFonts w:ascii="Times" w:eastAsiaTheme="minorEastAsia" w:hAnsi="Times" w:cs="Menlo"/>
+          <w:bCs/>
+          <w:color w:val="000000" w:themeColor="text1"/>
+          <w:lang w:val="en-GB"/>
+        </w:rPr>
+        <w:t xml:space="preserve"> </w:t>
+      </w:r>
+      <w:r>
+        <w:rPr>
+          <w:rFonts w:ascii="Times" w:eastAsiaTheme="minorEastAsia" w:hAnsi="Times" w:cs="Menlo" w:hint="eastAsia"/>
+          <w:bCs/>
+          <w:color w:val="000000" w:themeColor="text1"/>
+          <w:lang w:val="en-GB"/>
+        </w:rPr>
+        <w:t>same</w:t>
+      </w:r>
+      <w:r>
+        <w:rPr>
+          <w:rFonts w:ascii="Times" w:eastAsiaTheme="minorEastAsia" w:hAnsi="Times" w:cs="Menlo"/>
+          <w:bCs/>
+          <w:color w:val="000000" w:themeColor="text1"/>
+          <w:lang w:val="en-GB"/>
+        </w:rPr>
+        <w:t xml:space="preserve"> </w:t>
+      </w:r>
+      <w:r>
+        <w:rPr>
+          <w:rFonts w:ascii="Times" w:eastAsiaTheme="minorEastAsia" w:hAnsi="Times" w:cs="Menlo"/>
+          <w:bCs/>
+          <w:color w:val="000000" w:themeColor="text1"/>
+          <w:lang w:val="en-GB"/>
+        </w:rPr>
+        <w:t>company.</w:t>
+      </w:r>
+      <w:r>
+        <w:rPr>
+          <w:rFonts w:ascii="Times" w:eastAsiaTheme="minorEastAsia" w:hAnsi="Times" w:cs="Menlo"/>
+          <w:bCs/>
+          <w:color w:val="000000" w:themeColor="text1"/>
+          <w:lang w:val="en-GB"/>
+        </w:rPr>
+        <w:t xml:space="preserve"> </w:t>
+      </w:r>
+      <w:r>
+        <w:rPr>
+          <w:rFonts w:ascii="Times" w:eastAsiaTheme="minorEastAsia" w:hAnsi="Times" w:cs="Menlo"/>
+          <w:bCs/>
+          <w:color w:val="000000" w:themeColor="text1"/>
+          <w:lang w:val="en-GB"/>
+        </w:rPr>
+        <w:t>As a consequence, ‘</w:t>
+      </w:r>
+      <w:r>
+        <w:rPr>
+          <w:rFonts w:ascii="Times" w:eastAsiaTheme="minorEastAsia" w:hAnsi="Times" w:cs="Menlo"/>
+          <w:bCs/>
+          <w:color w:val="000000" w:themeColor="text1"/>
+          <w:lang w:val="en-GB"/>
+        </w:rPr>
+        <w:t>securely</w:t>
+      </w:r>
+      <w:r>
+        <w:rPr>
+          <w:rFonts w:ascii="Times" w:eastAsiaTheme="minorEastAsia" w:hAnsi="Times" w:cs="Menlo"/>
+          <w:bCs/>
+          <w:color w:val="000000" w:themeColor="text1"/>
+          <w:lang w:val="en-GB"/>
+        </w:rPr>
+        <w:t>’</w:t>
+      </w:r>
+      <w:r>
+        <w:rPr>
+          <w:rFonts w:ascii="Times" w:eastAsiaTheme="minorEastAsia" w:hAnsi="Times" w:cs="Menlo"/>
+          <w:bCs/>
+          <w:color w:val="000000" w:themeColor="text1"/>
+          <w:lang w:val="en-GB"/>
+        </w:rPr>
+        <w:t xml:space="preserve"> appear</w:t>
+      </w:r>
+      <w:r>
+        <w:rPr>
+          <w:rFonts w:ascii="Times" w:eastAsiaTheme="minorEastAsia" w:hAnsi="Times" w:cs="Menlo" w:hint="eastAsia"/>
+          <w:bCs/>
+          <w:color w:val="000000" w:themeColor="text1"/>
+          <w:lang w:val="en-GB"/>
+        </w:rPr>
+        <w:t>s</w:t>
+      </w:r>
+      <w:r>
+        <w:rPr>
+          <w:rFonts w:ascii="Times" w:eastAsiaTheme="minorEastAsia" w:hAnsi="Times" w:cs="Menlo"/>
+          <w:bCs/>
+          <w:color w:val="000000" w:themeColor="text1"/>
+          <w:lang w:val="en-GB"/>
+        </w:rPr>
+        <w:t xml:space="preserve"> regionally</w:t>
+      </w:r>
+      <w:r>
+        <w:rPr>
+          <w:rFonts w:ascii="Times" w:eastAsiaTheme="minorEastAsia" w:hAnsi="Times" w:cs="Menlo"/>
+          <w:bCs/>
+          <w:color w:val="000000" w:themeColor="text1"/>
+          <w:lang w:val="en-GB"/>
+        </w:rPr>
+        <w:t>.</w:t>
+      </w:r>
+    </w:p>
+    <w:p>
+      <w:pPr>
+        <w:pStyle w:val="a4"/>
+        <w:numPr>
+          <w:ilvl w:val="0"/>
+          <w:numId w:val="3"/>
+        </w:numPr>
+        <w:ind w:firstLineChars="0"/>
+        <w:jc w:val="both"/>
+        <w:rPr>
+          <w:rFonts w:ascii="Times" w:eastAsiaTheme="minorEastAsia" w:hAnsi="Times" w:cs="Menlo"/>
+          <w:bCs/>
+          <w:color w:val="000000" w:themeColor="text1"/>
+          <w:lang w:val="en-GB"/>
+        </w:rPr>
+      </w:pPr>
+      <w:r>
+        <w:rPr>
+          <w:rFonts w:ascii="Times" w:eastAsiaTheme="minorEastAsia" w:hAnsi="Times" w:cs="Menlo"/>
+          <w:bCs/>
+          <w:color w:val="000000" w:themeColor="text1"/>
+          <w:lang w:val="en-GB"/>
+        </w:rPr>
+        <w:t xml:space="preserve">In terms of ‘yorkshire’, most of </w:t>
+      </w:r>
+      <w:r>
+        <w:rPr>
+          <w:rFonts w:ascii="Times" w:eastAsiaTheme="minorEastAsia" w:hAnsi="Times" w:cs="Menlo"/>
+          <w:bCs/>
+          <w:color w:val="000000" w:themeColor="text1"/>
+          <w:lang w:val="en-GB"/>
+        </w:rPr>
+        <w:t>‘yorkshire’</w:t>
+      </w:r>
+      <w:r>
+        <w:rPr>
+          <w:rFonts w:ascii="Times" w:eastAsiaTheme="minorEastAsia" w:hAnsi="Times" w:cs="Menlo"/>
+          <w:bCs/>
+          <w:color w:val="000000" w:themeColor="text1"/>
+          <w:lang w:val="en-GB"/>
+        </w:rPr>
+        <w:t xml:space="preserve"> </w:t>
+      </w:r>
+      <w:r>
+        <w:rPr>
+          <w:rFonts w:ascii="Times" w:eastAsiaTheme="minorEastAsia" w:hAnsi="Times" w:cs="Menlo" w:hint="eastAsia"/>
+          <w:bCs/>
+          <w:color w:val="000000" w:themeColor="text1"/>
+          <w:lang w:val="en-GB"/>
+        </w:rPr>
+        <w:t>represent</w:t>
+      </w:r>
+      <w:r>
+        <w:rPr>
+          <w:rFonts w:ascii="Times" w:eastAsiaTheme="minorEastAsia" w:hAnsi="Times" w:cs="Menlo"/>
+          <w:bCs/>
+          <w:color w:val="000000" w:themeColor="text1"/>
+          <w:lang w:val="en-GB"/>
+        </w:rPr>
+        <w:t xml:space="preserve"> a place named ‘</w:t>
+      </w:r>
+      <w:r>
+        <w:rPr>
+          <w:rFonts w:ascii="Times" w:eastAsiaTheme="minorEastAsia" w:hAnsi="Times" w:cs="Menlo"/>
+          <w:bCs/>
+          <w:color w:val="000000" w:themeColor="text1"/>
+          <w:lang w:val="en-GB"/>
+        </w:rPr>
+        <w:t>yorkshire’</w:t>
+      </w:r>
+      <w:r>
+        <w:rPr>
+          <w:rFonts w:ascii="Times" w:eastAsiaTheme="minorEastAsia" w:hAnsi="Times" w:cs="Menlo"/>
+          <w:bCs/>
+          <w:color w:val="000000" w:themeColor="text1"/>
+          <w:lang w:val="en-GB"/>
+        </w:rPr>
+        <w:t xml:space="preserve">. </w:t>
+      </w:r>
+      <w:r>
+        <w:rPr>
+          <w:rFonts w:ascii="Times" w:eastAsiaTheme="minorEastAsia" w:hAnsi="Times" w:cs="Menlo"/>
+          <w:bCs/>
+          <w:color w:val="000000" w:themeColor="text1"/>
+          <w:lang w:val="en-GB"/>
+        </w:rPr>
+        <w:t xml:space="preserve">Therefore, </w:t>
+      </w:r>
+      <w:r>
+        <w:rPr>
+          <w:rFonts w:ascii="Times" w:eastAsiaTheme="minorEastAsia" w:hAnsi="Times" w:cs="Menlo"/>
+          <w:bCs/>
+          <w:color w:val="000000" w:themeColor="text1"/>
+          <w:lang w:val="en-GB"/>
+        </w:rPr>
+        <w:t>‘yorkshire’</w:t>
+      </w:r>
+      <w:r>
+        <w:rPr>
+          <w:rFonts w:ascii="Times" w:eastAsiaTheme="minorEastAsia" w:hAnsi="Times" w:cs="Menlo"/>
+          <w:bCs/>
+          <w:color w:val="000000" w:themeColor="text1"/>
+          <w:lang w:val="en-GB"/>
+        </w:rPr>
+        <w:t xml:space="preserve"> is a regional </w:t>
+      </w:r>
+      <w:r>
+        <w:rPr>
+          <w:rFonts w:ascii="Times" w:eastAsiaTheme="minorEastAsia" w:hAnsi="Times" w:cs="Menlo" w:hint="eastAsia"/>
+          <w:bCs/>
+          <w:color w:val="000000" w:themeColor="text1"/>
+          <w:lang w:val="en-GB"/>
+        </w:rPr>
+        <w:t>word</w:t>
+      </w:r>
+      <w:r>
+        <w:rPr>
+          <w:rFonts w:ascii="Times" w:eastAsiaTheme="minorEastAsia" w:hAnsi="Times" w:cs="Menlo"/>
+          <w:bCs/>
+          <w:color w:val="000000" w:themeColor="text1"/>
+          <w:lang w:val="en-GB"/>
+        </w:rPr>
+        <w:t xml:space="preserve"> </w:t>
+      </w:r>
+      <w:r>
+        <w:rPr>
+          <w:rFonts w:ascii="Times" w:eastAsiaTheme="minorEastAsia" w:hAnsi="Times" w:cs="Menlo"/>
+          <w:bCs/>
+          <w:color w:val="000000" w:themeColor="text1"/>
+          <w:lang w:val="en-GB"/>
+        </w:rPr>
+        <w:t>that represents a place name.</w:t>
+      </w:r>
+    </w:p>
+    <w:p>
+      <w:pPr>
+        <w:pStyle w:val="a4"/>
+        <w:numPr>
+          <w:ilvl w:val="0"/>
+          <w:numId w:val="3"/>
+        </w:numPr>
+        <w:ind w:firstLineChars="0"/>
+        <w:jc w:val="both"/>
+        <w:rPr>
+          <w:rFonts w:ascii="Times" w:eastAsiaTheme="minorEastAsia" w:hAnsi="Times" w:cs="Menlo"/>
+          <w:bCs/>
+          <w:color w:val="000000" w:themeColor="text1"/>
+          <w:lang w:val="en-GB"/>
+        </w:rPr>
+      </w:pPr>
+      <w:r>
+        <w:rPr>
+          <w:rFonts w:ascii="Times" w:eastAsiaTheme="minorEastAsia" w:hAnsi="Times" w:cs="Menlo"/>
+          <w:bCs/>
+          <w:color w:val="000000" w:themeColor="text1"/>
+          <w:lang w:val="en-GB"/>
+        </w:rPr>
+        <w:t>All ‘instantly’ are used in this sentence</w:t>
+      </w:r>
+      <w:r>
+        <w:rPr>
+          <w:rFonts w:ascii="Times" w:eastAsiaTheme="minorEastAsia" w:hAnsi="Times" w:cs="Menlo"/>
+          <w:bCs/>
+          <w:color w:val="000000" w:themeColor="text1"/>
+          <w:lang w:val="en-GB"/>
+        </w:rPr>
+        <w:t xml:space="preserve"> </w:t>
+      </w:r>
+      <w:r>
+        <w:rPr>
+          <w:rFonts w:ascii="Times" w:eastAsiaTheme="minorEastAsia" w:hAnsi="Times" w:cs="Menlo" w:hint="eastAsia"/>
+          <w:bCs/>
+          <w:color w:val="000000" w:themeColor="text1"/>
+          <w:lang w:val="en-GB"/>
+        </w:rPr>
+        <w:t>(</w:t>
+      </w:r>
+      <w:r>
+        <w:rPr>
+          <w:rFonts w:ascii="Times" w:eastAsiaTheme="minorEastAsia" w:hAnsi="Times" w:cs="Menlo"/>
+          <w:bCs/>
+          <w:color w:val="000000" w:themeColor="text1"/>
+          <w:lang w:val="en-GB"/>
+        </w:rPr>
+        <w:t>‘</w:t>
+      </w:r>
+      <w:r>
+        <w:rPr>
+          <w:rFonts w:ascii="Times" w:eastAsiaTheme="minorEastAsia" w:hAnsi="Times" w:cs="Menlo"/>
+          <w:bCs/>
+          <w:color w:val="000000" w:themeColor="text1"/>
+          <w:lang w:val="en-GB"/>
+        </w:rPr>
+        <w:t>chip shop takeaway - order online instantly!</w:t>
+      </w:r>
+      <w:r>
+        <w:rPr>
+          <w:rFonts w:ascii="Times" w:eastAsiaTheme="minorEastAsia" w:hAnsi="Times" w:cs="Menlo"/>
+          <w:bCs/>
+          <w:color w:val="000000" w:themeColor="text1"/>
+          <w:lang w:val="en-GB"/>
+        </w:rPr>
+        <w:t>’</w:t>
+      </w:r>
+      <w:r>
+        <w:rPr>
+          <w:rFonts w:ascii="Times" w:eastAsiaTheme="minorEastAsia" w:hAnsi="Times" w:cs="Menlo" w:hint="eastAsia"/>
+          <w:bCs/>
+          <w:color w:val="000000" w:themeColor="text1"/>
+          <w:lang w:val="en-GB"/>
+        </w:rPr>
+        <w:t>)</w:t>
+      </w:r>
+      <w:r>
+        <w:rPr>
+          <w:rFonts w:ascii="Times" w:eastAsiaTheme="minorEastAsia" w:hAnsi="Times" w:cs="Menlo"/>
+          <w:bCs/>
+          <w:color w:val="000000" w:themeColor="text1"/>
+          <w:lang w:val="en-GB"/>
+        </w:rPr>
+        <w:t xml:space="preserve"> </w:t>
+      </w:r>
+      <w:r>
+        <w:rPr>
+          <w:rFonts w:ascii="Times" w:eastAsiaTheme="minorEastAsia" w:hAnsi="Times" w:cs="Menlo"/>
+          <w:bCs/>
+          <w:color w:val="000000" w:themeColor="text1"/>
+          <w:lang w:val="en-GB"/>
+        </w:rPr>
+        <w:t xml:space="preserve">and </w:t>
+      </w:r>
+      <w:r>
+        <w:rPr>
+          <w:rFonts w:ascii="Times" w:eastAsiaTheme="minorEastAsia" w:hAnsi="Times" w:cs="Menlo"/>
+          <w:bCs/>
+          <w:color w:val="000000" w:themeColor="text1"/>
+          <w:lang w:val="en-GB"/>
+        </w:rPr>
+        <w:t>the website</w:t>
+      </w:r>
+      <w:r>
+        <w:rPr>
+          <w:rFonts w:ascii="Times" w:eastAsiaTheme="minorEastAsia" w:hAnsi="Times" w:cs="Menlo" w:hint="eastAsia"/>
+          <w:bCs/>
+          <w:color w:val="000000" w:themeColor="text1"/>
+          <w:lang w:val="en-GB"/>
+        </w:rPr>
+        <w:t>s</w:t>
+      </w:r>
+      <w:r>
+        <w:rPr>
+          <w:rFonts w:ascii="Times" w:eastAsiaTheme="minorEastAsia" w:hAnsi="Times" w:cs="Menlo"/>
+          <w:bCs/>
+          <w:color w:val="000000" w:themeColor="text1"/>
+          <w:lang w:val="en-GB"/>
+        </w:rPr>
+        <w:t xml:space="preserve"> with this sentence has the same design style.</w:t>
+      </w:r>
+      <w:r>
+        <w:rPr>
+          <w:rFonts w:ascii="Times" w:eastAsiaTheme="minorEastAsia" w:hAnsi="Times" w:cs="Menlo"/>
+          <w:bCs/>
+          <w:color w:val="000000" w:themeColor="text1"/>
+          <w:lang w:val="en-GB"/>
+        </w:rPr>
+        <w:t xml:space="preserve"> </w:t>
+      </w:r>
+      <w:r>
+        <w:rPr>
+          <w:rFonts w:ascii="Times" w:eastAsiaTheme="minorEastAsia" w:hAnsi="Times" w:cs="Menlo" w:hint="eastAsia"/>
+          <w:bCs/>
+          <w:color w:val="000000" w:themeColor="text1"/>
+          <w:lang w:val="en-GB"/>
+        </w:rPr>
+        <w:t>Thus</w:t>
+      </w:r>
+      <w:r>
+        <w:rPr>
+          <w:rFonts w:ascii="Times" w:eastAsiaTheme="minorEastAsia" w:hAnsi="Times" w:cs="Menlo"/>
+          <w:bCs/>
+          <w:color w:val="000000" w:themeColor="text1"/>
+          <w:lang w:val="en-GB"/>
+        </w:rPr>
+        <w:t xml:space="preserve">, </w:t>
+      </w:r>
+      <w:r>
+        <w:rPr>
+          <w:rFonts w:ascii="Times" w:eastAsiaTheme="minorEastAsia" w:hAnsi="Times" w:cs="Menlo" w:hint="eastAsia"/>
+          <w:bCs/>
+          <w:color w:val="000000" w:themeColor="text1"/>
+          <w:lang w:val="en-GB"/>
+        </w:rPr>
+        <w:t>t</w:t>
+      </w:r>
+      <w:r>
+        <w:rPr>
+          <w:rFonts w:ascii="Times" w:eastAsiaTheme="minorEastAsia" w:hAnsi="Times" w:cs="Menlo"/>
+          <w:bCs/>
+          <w:color w:val="000000" w:themeColor="text1"/>
+          <w:lang w:val="en-GB"/>
+        </w:rPr>
+        <w:t xml:space="preserve">he reason why </w:t>
+      </w:r>
+      <w:r>
+        <w:rPr>
+          <w:rFonts w:ascii="Times" w:eastAsiaTheme="minorEastAsia" w:hAnsi="Times" w:cs="Menlo"/>
+          <w:bCs/>
+          <w:color w:val="000000" w:themeColor="text1"/>
+          <w:lang w:val="en-GB"/>
+        </w:rPr>
+        <w:t>‘instantly’</w:t>
+      </w:r>
+      <w:r>
+        <w:rPr>
+          <w:rFonts w:ascii="Times" w:eastAsiaTheme="minorEastAsia" w:hAnsi="Times" w:cs="Menlo"/>
+          <w:bCs/>
+          <w:color w:val="000000" w:themeColor="text1"/>
+          <w:lang w:val="en-GB"/>
+        </w:rPr>
+        <w:t xml:space="preserve"> is judged as a regi</w:t>
+      </w:r>
+      <w:r>
+        <w:rPr>
+          <w:rFonts w:ascii="Times" w:eastAsiaTheme="minorEastAsia" w:hAnsi="Times" w:cs="Menlo"/>
+          <w:bCs/>
+          <w:color w:val="000000" w:themeColor="text1"/>
+          <w:lang w:val="en-GB"/>
+        </w:rPr>
+        <w:t>onal vocabulary is the same as (2).</w:t>
+      </w:r>
+    </w:p>
+    <w:p>
+      <w:pPr>
+        <w:pStyle w:val="a4"/>
+        <w:numPr>
+          <w:ilvl w:val="0"/>
+          <w:numId w:val="3"/>
+        </w:numPr>
+        <w:ind w:firstLineChars="0"/>
+        <w:jc w:val="both"/>
+        <w:rPr>
+          <w:rFonts w:ascii="Times" w:eastAsiaTheme="minorEastAsia" w:hAnsi="Times" w:cs="Menlo"/>
+          <w:bCs/>
+          <w:color w:val="000000" w:themeColor="text1"/>
+          <w:lang w:val="en-GB"/>
+        </w:rPr>
+      </w:pPr>
+      <w:r>
+        <w:rPr>
+          <w:rFonts w:ascii="Times" w:eastAsiaTheme="minorEastAsia" w:hAnsi="Times" w:cs="Menlo"/>
+          <w:bCs/>
+          <w:color w:val="000000" w:themeColor="text1"/>
+          <w:lang w:val="en-GB"/>
+        </w:rPr>
+        <w:t xml:space="preserve">‘rock’ always used with ‘eel’. ‘rock eel’ represents a kind of fish. </w:t>
+      </w:r>
+      <w:r>
+        <w:rPr>
+          <w:rFonts w:ascii="Times" w:eastAsiaTheme="minorEastAsia" w:hAnsi="Times" w:cs="Menlo"/>
+          <w:bCs/>
+          <w:color w:val="000000" w:themeColor="text1"/>
+          <w:lang w:val="en-GB"/>
+        </w:rPr>
+        <w:t>Thus,</w:t>
+      </w:r>
+      <w:r>
+        <w:rPr>
+          <w:rFonts w:ascii="Times" w:eastAsiaTheme="minorEastAsia" w:hAnsi="Times" w:cs="Menlo"/>
+          <w:bCs/>
+          <w:color w:val="000000" w:themeColor="text1"/>
+          <w:lang w:val="en-GB"/>
+        </w:rPr>
+        <w:t xml:space="preserve"> the reason why the </w:t>
+      </w:r>
+      <w:r>
+        <w:rPr>
+          <w:rFonts w:ascii="Times" w:eastAsiaTheme="minorEastAsia" w:hAnsi="Times" w:cs="Menlo"/>
+          <w:bCs/>
+          <w:color w:val="000000" w:themeColor="text1"/>
+          <w:lang w:val="en-GB"/>
+        </w:rPr>
+        <w:t>‘rock’</w:t>
+      </w:r>
+      <w:r>
+        <w:rPr>
+          <w:rFonts w:ascii="Times" w:eastAsiaTheme="minorEastAsia" w:hAnsi="Times" w:cs="Menlo"/>
+          <w:bCs/>
+          <w:color w:val="000000" w:themeColor="text1"/>
+          <w:lang w:val="en-GB"/>
+        </w:rPr>
+        <w:t xml:space="preserve"> </w:t>
+      </w:r>
+      <w:r>
+        <w:rPr>
+          <w:rFonts w:ascii="Times" w:eastAsiaTheme="minorEastAsia" w:hAnsi="Times" w:cs="Menlo"/>
+          <w:bCs/>
+          <w:color w:val="000000" w:themeColor="text1"/>
+          <w:lang w:val="en-GB"/>
+        </w:rPr>
+        <w:t xml:space="preserve">is regionally distributed is because it represents a dish when used with </w:t>
+      </w:r>
+      <w:r>
+        <w:rPr>
+          <w:rFonts w:ascii="Times" w:eastAsiaTheme="minorEastAsia" w:hAnsi="Times" w:cs="Menlo"/>
+          <w:bCs/>
+          <w:color w:val="000000" w:themeColor="text1"/>
+          <w:lang w:val="en-GB"/>
+        </w:rPr>
+        <w:t>‘</w:t>
+      </w:r>
+      <w:r>
+        <w:rPr>
+          <w:rFonts w:ascii="Times" w:eastAsiaTheme="minorEastAsia" w:hAnsi="Times" w:cs="Menlo"/>
+          <w:bCs/>
+          <w:color w:val="000000" w:themeColor="text1"/>
+          <w:lang w:val="en-GB"/>
+        </w:rPr>
+        <w:t>eel</w:t>
+      </w:r>
+      <w:r>
+        <w:rPr>
+          <w:rFonts w:ascii="Times" w:eastAsiaTheme="minorEastAsia" w:hAnsi="Times" w:cs="Menlo"/>
+          <w:bCs/>
+          <w:color w:val="000000" w:themeColor="text1"/>
+          <w:lang w:val="en-GB"/>
+        </w:rPr>
+        <w:t>’</w:t>
+      </w:r>
+      <w:r>
+        <w:rPr>
+          <w:rFonts w:ascii="Times" w:eastAsiaTheme="minorEastAsia" w:hAnsi="Times" w:cs="Menlo"/>
+          <w:bCs/>
+          <w:color w:val="000000" w:themeColor="text1"/>
+          <w:lang w:val="en-GB"/>
+        </w:rPr>
+        <w:t>.</w:t>
+      </w:r>
+    </w:p>
+    <w:p>
+      <w:pPr>
+        <w:pStyle w:val="a4"/>
+        <w:numPr>
+          <w:ilvl w:val="0"/>
+          <w:numId w:val="3"/>
+        </w:numPr>
+        <w:ind w:firstLineChars="0"/>
+        <w:jc w:val="both"/>
+        <w:rPr>
+          <w:rFonts w:ascii="Times" w:eastAsiaTheme="minorEastAsia" w:hAnsi="Times" w:cs="Menlo"/>
+          <w:bCs/>
+          <w:color w:val="000000" w:themeColor="text1"/>
+          <w:lang w:val="en-GB"/>
+        </w:rPr>
+      </w:pPr>
+      <w:r>
+        <w:rPr>
+          <w:rFonts w:ascii="Times" w:eastAsiaTheme="minorEastAsia" w:hAnsi="Times" w:cs="Menlo"/>
+          <w:bCs/>
+          <w:color w:val="000000" w:themeColor="text1"/>
+          <w:lang w:val="en-GB"/>
+        </w:rPr>
+        <w:t xml:space="preserve">‘shot’ always used with ‘hot’ and ‘hot shot’ represents a kind of dishes. Thus, </w:t>
+      </w:r>
+      <w:r>
+        <w:rPr>
+          <w:rFonts w:ascii="Times" w:eastAsiaTheme="minorEastAsia" w:hAnsi="Times" w:cs="Menlo"/>
+          <w:bCs/>
+          <w:color w:val="000000" w:themeColor="text1"/>
+          <w:lang w:val="en-GB"/>
+        </w:rPr>
+        <w:t xml:space="preserve">the reason why the </w:t>
+      </w:r>
+      <w:r>
+        <w:rPr>
+          <w:rFonts w:ascii="Times" w:eastAsiaTheme="minorEastAsia" w:hAnsi="Times" w:cs="Menlo"/>
+          <w:bCs/>
+          <w:color w:val="000000" w:themeColor="text1"/>
+          <w:lang w:val="en-GB"/>
+        </w:rPr>
+        <w:t xml:space="preserve">‘shot’ </w:t>
+      </w:r>
+      <w:r>
+        <w:rPr>
+          <w:rFonts w:ascii="Times" w:eastAsiaTheme="minorEastAsia" w:hAnsi="Times" w:cs="Menlo"/>
+          <w:bCs/>
+          <w:color w:val="000000" w:themeColor="text1"/>
+          <w:lang w:val="en-GB"/>
+        </w:rPr>
+        <w:t>is regionally distributed</w:t>
+      </w:r>
+      <w:r>
+        <w:rPr>
+          <w:rFonts w:ascii="Times" w:eastAsiaTheme="minorEastAsia" w:hAnsi="Times" w:cs="Menlo"/>
+          <w:bCs/>
+          <w:color w:val="000000" w:themeColor="text1"/>
+          <w:lang w:val="en-GB"/>
+        </w:rPr>
+        <w:t xml:space="preserve"> is same as (5).</w:t>
+      </w:r>
+    </w:p>
+    <w:p>
+      <w:pPr>
+        <w:pStyle w:val="a4"/>
+        <w:numPr>
+          <w:ilvl w:val="0"/>
+          <w:numId w:val="3"/>
+        </w:numPr>
+        <w:ind w:firstLineChars="0"/>
+        <w:jc w:val="both"/>
+        <w:rPr>
+          <w:rFonts w:ascii="Times" w:eastAsiaTheme="minorEastAsia" w:hAnsi="Times" w:cs="Menlo"/>
+          <w:bCs/>
+          <w:color w:val="000000" w:themeColor="text1"/>
+          <w:lang w:val="en-GB"/>
+        </w:rPr>
+      </w:pPr>
+      <w:r>
+        <w:rPr>
+          <w:rFonts w:ascii="Times" w:eastAsiaTheme="minorEastAsia" w:hAnsi="Times" w:cs="Menlo"/>
+          <w:bCs/>
+          <w:color w:val="000000" w:themeColor="text1"/>
+          <w:lang w:val="en-GB"/>
+        </w:rPr>
+        <w:t xml:space="preserve">The project speculates that </w:t>
+      </w:r>
+      <w:r>
+        <w:rPr>
+          <w:rFonts w:ascii="Times" w:eastAsiaTheme="minorEastAsia" w:hAnsi="Times" w:cs="Menlo"/>
+          <w:bCs/>
+          <w:color w:val="000000" w:themeColor="text1"/>
+          <w:lang w:val="en-GB"/>
+        </w:rPr>
+        <w:t>‘h</w:t>
+      </w:r>
+      <w:r>
+        <w:rPr>
+          <w:rFonts w:ascii="Times" w:eastAsiaTheme="minorEastAsia" w:hAnsi="Times" w:cs="Menlo"/>
+          <w:bCs/>
+          <w:color w:val="000000" w:themeColor="text1"/>
+          <w:lang w:val="en-GB"/>
+        </w:rPr>
+        <w:t>a</w:t>
+      </w:r>
+      <w:r>
+        <w:rPr>
+          <w:rFonts w:ascii="Times" w:eastAsiaTheme="minorEastAsia" w:hAnsi="Times" w:cs="Menlo" w:hint="eastAsia"/>
+          <w:bCs/>
+          <w:color w:val="000000" w:themeColor="text1"/>
+          <w:lang w:val="en-GB"/>
+        </w:rPr>
+        <w:t>a</w:t>
+      </w:r>
+      <w:r>
+        <w:rPr>
+          <w:rFonts w:ascii="Times" w:eastAsiaTheme="minorEastAsia" w:hAnsi="Times" w:cs="Menlo"/>
+          <w:bCs/>
+          <w:color w:val="000000" w:themeColor="text1"/>
+          <w:lang w:val="en-GB"/>
+        </w:rPr>
+        <w:t>gen</w:t>
+      </w:r>
+      <w:r>
+        <w:rPr>
+          <w:rFonts w:ascii="Times" w:eastAsiaTheme="minorEastAsia" w:hAnsi="Times" w:cs="Menlo"/>
+          <w:bCs/>
+          <w:color w:val="000000" w:themeColor="text1"/>
+          <w:lang w:val="en-GB"/>
+        </w:rPr>
+        <w:t>’</w:t>
+      </w:r>
+      <w:r>
+        <w:rPr>
+          <w:rFonts w:ascii="Times" w:eastAsiaTheme="minorEastAsia" w:hAnsi="Times" w:cs="Menlo"/>
+          <w:bCs/>
+          <w:color w:val="000000" w:themeColor="text1"/>
+          <w:lang w:val="en-GB"/>
+        </w:rPr>
+        <w:t xml:space="preserve"> presents a regional distribution because in that area, Haagen-Dazs </w:t>
+      </w:r>
+      <w:r>
+        <w:rPr>
+          <w:rFonts w:ascii="Times" w:eastAsiaTheme="minorEastAsia" w:hAnsi="Times" w:cs="Menlo" w:hint="eastAsia"/>
+          <w:bCs/>
+          <w:color w:val="000000" w:themeColor="text1"/>
+          <w:lang w:val="en-GB"/>
+        </w:rPr>
+        <w:t>has</w:t>
+      </w:r>
+      <w:r>
+        <w:rPr>
+          <w:rFonts w:ascii="Times" w:eastAsiaTheme="minorEastAsia" w:hAnsi="Times" w:cs="Menlo"/>
+          <w:bCs/>
+          <w:color w:val="000000" w:themeColor="text1"/>
+          <w:lang w:val="en-GB"/>
+        </w:rPr>
+        <w:t xml:space="preserve"> </w:t>
+      </w:r>
+      <w:r>
+        <w:rPr>
+          <w:rFonts w:ascii="Times" w:eastAsiaTheme="minorEastAsia" w:hAnsi="Times" w:cs="Menlo"/>
+          <w:bCs/>
+          <w:color w:val="000000" w:themeColor="text1"/>
+          <w:lang w:val="en-GB"/>
+        </w:rPr>
+        <w:t>more trade links</w:t>
+      </w:r>
+      <w:r>
+        <w:rPr>
+          <w:rFonts w:ascii="Times" w:eastAsiaTheme="minorEastAsia" w:hAnsi="Times" w:cs="Menlo"/>
+          <w:bCs/>
+          <w:color w:val="000000" w:themeColor="text1"/>
+          <w:lang w:val="en-GB"/>
+        </w:rPr>
+        <w:t xml:space="preserve"> with the merchants in that area.</w:t>
+      </w:r>
+      <w:r>
+        <w:rPr>
+          <w:rFonts w:ascii="Times" w:eastAsiaTheme="minorEastAsia" w:hAnsi="Times" w:cs="Menlo"/>
+          <w:bCs/>
+          <w:color w:val="000000" w:themeColor="text1"/>
+          <w:lang w:val="en-GB"/>
+        </w:rPr>
+        <w:t xml:space="preserve"> </w:t>
+      </w:r>
+    </w:p>
+    <w:p>
+      <w:pPr>
+        <w:pStyle w:val="a4"/>
+        <w:numPr>
+          <w:ilvl w:val="0"/>
+          <w:numId w:val="3"/>
+        </w:numPr>
+        <w:ind w:firstLineChars="0"/>
+        <w:jc w:val="both"/>
+        <w:rPr>
+          <w:rFonts w:ascii="Times" w:eastAsiaTheme="minorEastAsia" w:hAnsi="Times" w:cs="Menlo" w:hint="eastAsia"/>
+          <w:bCs/>
+          <w:color w:val="000000" w:themeColor="text1"/>
+          <w:lang w:val="en-GB"/>
+        </w:rPr>
+      </w:pPr>
+      <w:r>
+        <w:rPr>
+          <w:rFonts w:ascii="Times" w:eastAsiaTheme="minorEastAsia" w:hAnsi="Times" w:cs="Menlo"/>
+          <w:bCs/>
+          <w:color w:val="000000" w:themeColor="text1"/>
+          <w:lang w:val="en-GB"/>
+        </w:rPr>
+        <w:t>‘</w:t>
+      </w:r>
+      <w:r>
+        <w:rPr>
+          <w:rFonts w:ascii="Times" w:eastAsiaTheme="minorEastAsia" w:hAnsi="Times" w:cs="Menlo" w:hint="eastAsia"/>
+          <w:bCs/>
+          <w:color w:val="000000" w:themeColor="text1"/>
+          <w:lang w:val="en-GB"/>
+        </w:rPr>
+        <w:t>bull</w:t>
+      </w:r>
+      <w:r>
+        <w:rPr>
+          <w:rFonts w:ascii="Times" w:eastAsiaTheme="minorEastAsia" w:hAnsi="Times" w:cs="Menlo"/>
+          <w:bCs/>
+          <w:color w:val="000000" w:themeColor="text1"/>
+          <w:lang w:val="en-GB"/>
+        </w:rPr>
+        <w:t xml:space="preserve">’ always used with ‘red’ and ‘red bull’ is a </w:t>
+      </w:r>
+      <w:r>
+        <w:rPr>
+          <w:rFonts w:ascii="Times" w:eastAsiaTheme="minorEastAsia" w:hAnsi="Times" w:cs="Menlo" w:hint="eastAsia"/>
+          <w:bCs/>
+          <w:color w:val="000000" w:themeColor="text1"/>
+          <w:lang w:val="en-GB"/>
+        </w:rPr>
+        <w:t>drink</w:t>
+      </w:r>
+      <w:r>
+        <w:rPr>
+          <w:rFonts w:ascii="Times" w:eastAsiaTheme="minorEastAsia" w:hAnsi="Times" w:cs="Menlo"/>
+          <w:bCs/>
+          <w:color w:val="000000" w:themeColor="text1"/>
+          <w:lang w:val="en-GB"/>
+        </w:rPr>
+        <w:t>.</w:t>
+      </w:r>
+      <w:r>
+        <w:rPr>
+          <w:rFonts w:ascii="Times" w:eastAsiaTheme="minorEastAsia" w:hAnsi="Times" w:cs="Menlo"/>
+          <w:bCs/>
+          <w:color w:val="000000" w:themeColor="text1"/>
+          <w:lang w:val="en-GB"/>
+        </w:rPr>
+        <w:t xml:space="preserve"> </w:t>
+      </w:r>
+      <w:r>
+        <w:rPr>
+          <w:rFonts w:ascii="Times" w:eastAsiaTheme="minorEastAsia" w:hAnsi="Times" w:cs="Menlo"/>
+          <w:bCs/>
+          <w:color w:val="000000" w:themeColor="text1"/>
+          <w:lang w:val="en-GB"/>
+        </w:rPr>
+        <w:t xml:space="preserve"> T</w:t>
+      </w:r>
+      <w:r>
+        <w:rPr>
+          <w:rFonts w:ascii="Times" w:eastAsiaTheme="minorEastAsia" w:hAnsi="Times" w:cs="Menlo"/>
+          <w:bCs/>
+          <w:color w:val="000000" w:themeColor="text1"/>
+          <w:lang w:val="en-GB"/>
+        </w:rPr>
+        <w:t xml:space="preserve">he reason why </w:t>
+      </w:r>
+      <w:r>
+        <w:rPr>
+          <w:rFonts w:ascii="Times" w:eastAsiaTheme="minorEastAsia" w:hAnsi="Times" w:cs="Menlo"/>
+          <w:bCs/>
+          <w:color w:val="000000" w:themeColor="text1"/>
+          <w:lang w:val="en-GB"/>
+        </w:rPr>
+        <w:t>‘</w:t>
+      </w:r>
+      <w:r>
+        <w:rPr>
+          <w:rFonts w:ascii="Times" w:eastAsiaTheme="minorEastAsia" w:hAnsi="Times" w:cs="Menlo"/>
+          <w:bCs/>
+          <w:color w:val="000000" w:themeColor="text1"/>
+          <w:lang w:val="en-GB"/>
+        </w:rPr>
+        <w:t>bull</w:t>
+      </w:r>
+      <w:r>
+        <w:rPr>
+          <w:rFonts w:ascii="Times" w:eastAsiaTheme="minorEastAsia" w:hAnsi="Times" w:cs="Menlo"/>
+          <w:bCs/>
+          <w:color w:val="000000" w:themeColor="text1"/>
+          <w:lang w:val="en-GB"/>
+        </w:rPr>
+        <w:t xml:space="preserve">’ </w:t>
+      </w:r>
+      <w:r>
+        <w:rPr>
+          <w:rFonts w:ascii="Times" w:eastAsiaTheme="minorEastAsia" w:hAnsi="Times" w:cs="Menlo"/>
+          <w:bCs/>
+          <w:color w:val="000000" w:themeColor="text1"/>
+          <w:lang w:val="en-GB"/>
+        </w:rPr>
+        <w:t>is regionally distributed</w:t>
+      </w:r>
+      <w:r>
+        <w:rPr>
+          <w:rFonts w:ascii="Times" w:eastAsiaTheme="minorEastAsia" w:hAnsi="Times" w:cs="Menlo"/>
+          <w:bCs/>
+          <w:color w:val="000000" w:themeColor="text1"/>
+          <w:lang w:val="en-GB"/>
+        </w:rPr>
+        <w:t xml:space="preserve"> </w:t>
+      </w:r>
+      <w:r>
+        <w:rPr>
+          <w:rFonts w:ascii="Times" w:eastAsiaTheme="minorEastAsia" w:hAnsi="Times" w:cs="Menlo"/>
+          <w:bCs/>
+          <w:color w:val="000000" w:themeColor="text1"/>
+          <w:lang w:val="en-GB"/>
+        </w:rPr>
+        <w:t>maybe</w:t>
+      </w:r>
+      <w:r>
+        <w:rPr>
+          <w:rFonts w:ascii="Times" w:eastAsiaTheme="minorEastAsia" w:hAnsi="Times" w:cs="Menlo"/>
+          <w:bCs/>
+          <w:color w:val="000000" w:themeColor="text1"/>
+          <w:lang w:val="en-GB"/>
+        </w:rPr>
+        <w:t xml:space="preserve"> same as (</w:t>
+      </w:r>
+      <w:r>
+        <w:rPr>
+          <w:rFonts w:ascii="Times" w:eastAsiaTheme="minorEastAsia" w:hAnsi="Times" w:cs="Menlo"/>
+          <w:bCs/>
+          <w:color w:val="000000" w:themeColor="text1"/>
+          <w:lang w:val="en-GB"/>
+        </w:rPr>
+        <w:t>7</w:t>
+      </w:r>
+      <w:r>
+        <w:rPr>
+          <w:rFonts w:ascii="Times" w:eastAsiaTheme="minorEastAsia" w:hAnsi="Times" w:cs="Menlo"/>
+          <w:bCs/>
+          <w:color w:val="000000" w:themeColor="text1"/>
+          <w:lang w:val="en-GB"/>
+        </w:rPr>
+        <w:t>)</w:t>
+      </w:r>
+      <w:r>
+        <w:rPr>
+          <w:rFonts w:ascii="Times" w:eastAsiaTheme="minorEastAsia" w:hAnsi="Times" w:cs="Menlo"/>
+          <w:bCs/>
+          <w:color w:val="000000" w:themeColor="text1"/>
+          <w:lang w:val="en-GB"/>
+        </w:rPr>
+        <w:t>.</w:t>
+      </w:r>
+    </w:p>
+    <w:p>
+      <w:pPr>
         <w:jc w:val="center"/>
         <w:rPr>
           <w:rFonts w:ascii="Times" w:hAnsi="Times"/>
@@ -1550,6 +3087,7 @@
           <w:noProof/>
           <w:lang w:val="en-GB"/>
         </w:rPr>
+        <w:lastRenderedPageBreak/>
         <w:drawing>
           <wp:inline distT="0" distB="0" distL="0" distR="0">
             <wp:extent cx="2286000" cy="2513223"/>
@@ -1976,7 +3514,6 @@
           <w:color w:val="222222"/>
           <w:shd w:val="clear" w:color="auto" w:fill="FFFFFF"/>
         </w:rPr>
-        <w:lastRenderedPageBreak/>
         <w:t>Jin, C., De-Lin, L., &amp; Fen-Xiang, M. (2009, July). An improved ID3 decision tree algorithm. In</w:t>
       </w:r>
       <w:r>
@@ -2293,11 +3830,103 @@
       </w:pPr>
     </w:lvl>
   </w:abstractNum>
+  <w:abstractNum w:abstractNumId="2" w15:restartNumberingAfterBreak="0">
+    <w:nsid w:val="74F11BCE"/>
+    <w:multiLevelType w:val="hybridMultilevel"/>
+    <w:tmpl w:val="8C004DE4"/>
+    <w:lvl w:ilvl="0" w:tplc="9EB071F0">
+      <w:start w:val="1"/>
+      <w:numFmt w:val="decimal"/>
+      <w:lvlText w:val="(%1)"/>
+      <w:lvlJc w:val="left"/>
+      <w:pPr>
+        <w:ind w:left="360" w:hanging="360"/>
+      </w:pPr>
+      <w:rPr>
+        <w:rFonts w:hint="default"/>
+      </w:rPr>
+    </w:lvl>
+    <w:lvl w:ilvl="1" w:tplc="04090019" w:tentative="1">
+      <w:start w:val="1"/>
+      <w:numFmt w:val="lowerLetter"/>
+      <w:lvlText w:val="%2)"/>
+      <w:lvlJc w:val="left"/>
+      <w:pPr>
+        <w:ind w:left="840" w:hanging="420"/>
+      </w:pPr>
+    </w:lvl>
+    <w:lvl w:ilvl="2" w:tplc="0409001B" w:tentative="1">
+      <w:start w:val="1"/>
+      <w:numFmt w:val="lowerRoman"/>
+      <w:lvlText w:val="%3."/>
+      <w:lvlJc w:val="right"/>
+      <w:pPr>
+        <w:ind w:left="1260" w:hanging="420"/>
+      </w:pPr>
+    </w:lvl>
+    <w:lvl w:ilvl="3" w:tplc="0409000F" w:tentative="1">
+      <w:start w:val="1"/>
+      <w:numFmt w:val="decimal"/>
+      <w:lvlText w:val="%4."/>
+      <w:lvlJc w:val="left"/>
+      <w:pPr>
+        <w:ind w:left="1680" w:hanging="420"/>
+      </w:pPr>
+    </w:lvl>
+    <w:lvl w:ilvl="4" w:tplc="04090019" w:tentative="1">
+      <w:start w:val="1"/>
+      <w:numFmt w:val="lowerLetter"/>
+      <w:lvlText w:val="%5)"/>
+      <w:lvlJc w:val="left"/>
+      <w:pPr>
+        <w:ind w:left="2100" w:hanging="420"/>
+      </w:pPr>
+    </w:lvl>
+    <w:lvl w:ilvl="5" w:tplc="0409001B" w:tentative="1">
+      <w:start w:val="1"/>
+      <w:numFmt w:val="lowerRoman"/>
+      <w:lvlText w:val="%6."/>
+      <w:lvlJc w:val="right"/>
+      <w:pPr>
+        <w:ind w:left="2520" w:hanging="420"/>
+      </w:pPr>
+    </w:lvl>
+    <w:lvl w:ilvl="6" w:tplc="0409000F" w:tentative="1">
+      <w:start w:val="1"/>
+      <w:numFmt w:val="decimal"/>
+      <w:lvlText w:val="%7."/>
+      <w:lvlJc w:val="left"/>
+      <w:pPr>
+        <w:ind w:left="2940" w:hanging="420"/>
+      </w:pPr>
+    </w:lvl>
+    <w:lvl w:ilvl="7" w:tplc="04090019" w:tentative="1">
+      <w:start w:val="1"/>
+      <w:numFmt w:val="lowerLetter"/>
+      <w:lvlText w:val="%8)"/>
+      <w:lvlJc w:val="left"/>
+      <w:pPr>
+        <w:ind w:left="3360" w:hanging="420"/>
+      </w:pPr>
+    </w:lvl>
+    <w:lvl w:ilvl="8" w:tplc="0409001B" w:tentative="1">
+      <w:start w:val="1"/>
+      <w:numFmt w:val="lowerRoman"/>
+      <w:lvlText w:val="%9."/>
+      <w:lvlJc w:val="right"/>
+      <w:pPr>
+        <w:ind w:left="3780" w:hanging="420"/>
+      </w:pPr>
+    </w:lvl>
+  </w:abstractNum>
   <w:num w:numId="1">
     <w:abstractNumId w:val="1"/>
   </w:num>
   <w:num w:numId="2">
     <w:abstractNumId w:val="0"/>
+  </w:num>
+  <w:num w:numId="3">
+    <w:abstractNumId w:val="2"/>
   </w:num>
 </w:numbering>
 </file>

--- a/DecisionTree_findings.docx
+++ b/DecisionTree_findings.docx
@@ -1146,150 +1146,6 @@
         <w:rPr>
           <w:rFonts w:ascii="Times" w:eastAsiaTheme="minorEastAsia" w:hAnsi="Times" w:cs="Menlo"/>
           <w:bCs/>
-          <w:color w:val="FF0000"/>
-        </w:rPr>
-      </w:pPr>
-      <w:r>
-        <w:rPr>
-          <w:rFonts w:ascii="Times" w:hAnsi="Times"/>
-          <w:color w:val="FF0000"/>
-        </w:rPr>
-        <w:t>Evaluation based on experience</w:t>
-      </w:r>
-      <w:r>
-        <w:rPr>
-          <w:rFonts w:ascii="Times" w:hAnsi="Times"/>
-          <w:color w:val="FF0000"/>
-          <w:lang w:val="en-GB"/>
-        </w:rPr>
-        <w:t xml:space="preserve">. In these 26 </w:t>
-      </w:r>
-      <w:r>
-        <w:rPr>
-          <w:rFonts w:ascii="Times" w:eastAsiaTheme="minorEastAsia" w:hAnsi="Times" w:cs="Menlo"/>
-          <w:bCs/>
-          <w:color w:val="FF0000"/>
-        </w:rPr>
-        <w:t xml:space="preserve">regional words, there are </w:t>
-      </w:r>
-      <w:r>
-        <w:rPr>
-          <w:rFonts w:ascii="Times" w:eastAsiaTheme="minorEastAsia" w:hAnsi="Times" w:cs="Menlo"/>
-          <w:bCs/>
-          <w:color w:val="FF0000"/>
-        </w:rPr>
-        <w:t xml:space="preserve">18 words are judged correctly and 8 words (securely, skate, instantly, rock, shot, hamburger, haagen, bull) should be widely distributed words. </w:t>
-      </w:r>
-      <w:r>
-        <w:rPr>
-          <w:rFonts w:ascii="Times" w:eastAsiaTheme="minorEastAsia" w:hAnsi="Times" w:cs="Menlo" w:hint="eastAsia"/>
-          <w:bCs/>
-          <w:color w:val="FF0000"/>
-        </w:rPr>
-        <w:t>In</w:t>
-      </w:r>
-      <w:r>
-        <w:rPr>
-          <w:rFonts w:ascii="Times" w:eastAsiaTheme="minorEastAsia" w:hAnsi="Times" w:cs="Menlo"/>
-          <w:bCs/>
-          <w:color w:val="FF0000"/>
-          <w:lang w:val="en-GB"/>
-        </w:rPr>
-        <w:t xml:space="preserve"> these 8 words, ‘</w:t>
-      </w:r>
-      <w:r>
-        <w:rPr>
-          <w:rFonts w:ascii="Times" w:eastAsiaTheme="minorEastAsia" w:hAnsi="Times" w:cs="Menlo"/>
-          <w:bCs/>
-          <w:color w:val="FF0000"/>
-        </w:rPr>
-        <w:t>securely’, ‘skate’, ‘instantly’, ‘roc’, ‘haagen’, ‘bull’ appear at a frequency of 15 or less</w:t>
-      </w:r>
-      <w:r>
-        <w:rPr>
-          <w:rFonts w:ascii="Times" w:eastAsiaTheme="minorEastAsia" w:hAnsi="Times" w:cs="Menlo"/>
-          <w:bCs/>
-          <w:color w:val="FF0000"/>
-          <w:lang w:val="en-GB"/>
-        </w:rPr>
-        <w:t xml:space="preserve">. </w:t>
-      </w:r>
-      <w:r>
-        <w:rPr>
-          <w:rFonts w:ascii="Times" w:eastAsiaTheme="minorEastAsia" w:hAnsi="Times" w:cs="Menlo"/>
-          <w:bCs/>
-          <w:color w:val="FF0000"/>
-          <w:lang w:val="en-GB"/>
-        </w:rPr>
-        <w:t xml:space="preserve">The project believes that the low frequency of occurrence leads to misjudgement of these words. </w:t>
-      </w:r>
-      <w:r>
-        <w:rPr>
-          <w:rFonts w:ascii="Times" w:eastAsiaTheme="minorEastAsia" w:hAnsi="Times" w:cs="Menlo"/>
-          <w:bCs/>
-          <w:color w:val="FF0000"/>
-          <w:lang w:val="en-GB"/>
-        </w:rPr>
-        <w:t>However, ‘</w:t>
-      </w:r>
-      <w:r>
-        <w:rPr>
-          <w:rFonts w:ascii="Times" w:eastAsiaTheme="minorEastAsia" w:hAnsi="Times" w:cs="Menlo"/>
-          <w:bCs/>
-          <w:color w:val="FF0000"/>
-        </w:rPr>
-        <w:t xml:space="preserve">shot’ and ‘hamburger’ appear </w:t>
-      </w:r>
-      <w:r>
-        <w:rPr>
-          <w:rFonts w:ascii="Times" w:eastAsiaTheme="minorEastAsia" w:hAnsi="Times" w:cs="Menlo" w:hint="eastAsia"/>
-          <w:bCs/>
-          <w:color w:val="FF0000"/>
-        </w:rPr>
-        <w:t>more</w:t>
-      </w:r>
-      <w:r>
-        <w:rPr>
-          <w:rFonts w:ascii="Times" w:eastAsiaTheme="minorEastAsia" w:hAnsi="Times" w:cs="Menlo"/>
-          <w:bCs/>
-          <w:color w:val="FF0000"/>
-          <w:lang w:val="en-GB"/>
-        </w:rPr>
-        <w:t xml:space="preserve"> than 22 </w:t>
-      </w:r>
-      <w:r>
-        <w:rPr>
-          <w:rFonts w:ascii="Times" w:eastAsiaTheme="minorEastAsia" w:hAnsi="Times" w:cs="Menlo"/>
-          <w:bCs/>
-          <w:color w:val="FF0000"/>
-          <w:lang w:val="en-GB"/>
-        </w:rPr>
-        <w:t>shops</w:t>
-      </w:r>
-      <w:r>
-        <w:rPr>
-          <w:rFonts w:ascii="Times" w:eastAsiaTheme="minorEastAsia" w:hAnsi="Times" w:cs="Menlo"/>
-          <w:bCs/>
-          <w:color w:val="FF0000"/>
-          <w:lang w:val="en-GB"/>
-        </w:rPr>
-        <w:t xml:space="preserve">. Interestingly, </w:t>
-      </w:r>
-      <w:r>
-        <w:rPr>
-          <w:rFonts w:ascii="Times" w:eastAsiaTheme="minorEastAsia" w:hAnsi="Times" w:cs="Menlo"/>
-          <w:bCs/>
-          <w:color w:val="FF0000"/>
-        </w:rPr>
-        <w:t>‘hamburger’ is widely distributed in Scotland.</w:t>
-      </w:r>
-    </w:p>
-    <w:p>
-      <w:pPr>
-        <w:jc w:val="both"/>
-        <w:rPr>
-          <w:rFonts w:ascii="Times" w:eastAsiaTheme="minorEastAsia" w:hAnsi="Times" w:cs="Menlo"/>
-          <w:bCs/>
           <w:color w:val="000000" w:themeColor="text1"/>
           <w:lang w:val="en-GB"/>
         </w:rPr>
@@ -1662,8 +1518,69 @@
           <w:color w:val="000000" w:themeColor="text1"/>
           <w:lang w:val="en-GB"/>
         </w:rPr>
-        <w:t>, ‘irn bru’, ‘kiev’, ‘inferno’, ‘crunch’, ‘skate’, ‘</w:t>
-      </w:r>
+        <w:t>, ‘</w:t>
+      </w:r>
+      <w:proofErr w:type="spellStart"/>
+      <w:r>
+        <w:rPr>
+          <w:rFonts w:ascii="Times" w:eastAsiaTheme="minorEastAsia" w:hAnsi="Times" w:cs="Menlo"/>
+          <w:bCs/>
+          <w:color w:val="000000" w:themeColor="text1"/>
+          <w:lang w:val="en-GB"/>
+        </w:rPr>
+        <w:t>irn</w:t>
+      </w:r>
+      <w:proofErr w:type="spellEnd"/>
+      <w:r>
+        <w:rPr>
+          <w:rFonts w:ascii="Times" w:eastAsiaTheme="minorEastAsia" w:hAnsi="Times" w:cs="Menlo"/>
+          <w:bCs/>
+          <w:color w:val="000000" w:themeColor="text1"/>
+          <w:lang w:val="en-GB"/>
+        </w:rPr>
+        <w:t xml:space="preserve"> </w:t>
+      </w:r>
+      <w:proofErr w:type="spellStart"/>
+      <w:r>
+        <w:rPr>
+          <w:rFonts w:ascii="Times" w:eastAsiaTheme="minorEastAsia" w:hAnsi="Times" w:cs="Menlo"/>
+          <w:bCs/>
+          <w:color w:val="000000" w:themeColor="text1"/>
+          <w:lang w:val="en-GB"/>
+        </w:rPr>
+        <w:t>bru</w:t>
+      </w:r>
+      <w:proofErr w:type="spellEnd"/>
+      <w:r>
+        <w:rPr>
+          <w:rFonts w:ascii="Times" w:eastAsiaTheme="minorEastAsia" w:hAnsi="Times" w:cs="Menlo"/>
+          <w:bCs/>
+          <w:color w:val="000000" w:themeColor="text1"/>
+          <w:lang w:val="en-GB"/>
+        </w:rPr>
+        <w:t>’, ‘</w:t>
+      </w:r>
+      <w:proofErr w:type="spellStart"/>
+      <w:r>
+        <w:rPr>
+          <w:rFonts w:ascii="Times" w:eastAsiaTheme="minorEastAsia" w:hAnsi="Times" w:cs="Menlo"/>
+          <w:bCs/>
+          <w:color w:val="000000" w:themeColor="text1"/>
+          <w:lang w:val="en-GB"/>
+        </w:rPr>
+        <w:t>kiev</w:t>
+      </w:r>
+      <w:proofErr w:type="spellEnd"/>
+      <w:r>
+        <w:rPr>
+          <w:rFonts w:ascii="Times" w:eastAsiaTheme="minorEastAsia" w:hAnsi="Times" w:cs="Menlo"/>
+          <w:bCs/>
+          <w:color w:val="000000" w:themeColor="text1"/>
+          <w:lang w:val="en-GB"/>
+        </w:rPr>
+        <w:t>’, ‘inferno’, ‘crunch’, ‘skate’, ‘</w:t>
+      </w:r>
+      <w:proofErr w:type="spellStart"/>
       <w:r>
         <w:rPr>
           <w:rFonts w:ascii="Times" w:eastAsiaTheme="minorEastAsia" w:hAnsi="Times" w:cs="Menlo"/>
@@ -1673,6 +1590,7 @@
         </w:rPr>
         <w:t>bolognese</w:t>
       </w:r>
+      <w:proofErr w:type="spellEnd"/>
       <w:r>
         <w:rPr>
           <w:rFonts w:ascii="Times" w:eastAsiaTheme="minorEastAsia" w:hAnsi="Times" w:cs="Menlo"/>
@@ -1779,16 +1697,56 @@
           <w:color w:val="000000" w:themeColor="text1"/>
           <w:lang w:val="en-GB"/>
         </w:rPr>
-        <w:t>, ‘carbonara’, ‘pasti’</w:t>
-      </w:r>
-      <w:r>
-        <w:rPr>
-          <w:rFonts w:ascii="Times" w:eastAsiaTheme="minorEastAsia" w:hAnsi="Times" w:cs="Menlo"/>
-          <w:bCs/>
-          <w:color w:val="000000" w:themeColor="text1"/>
-          <w:lang w:val="en-GB"/>
-        </w:rPr>
-        <w:t>, ‘roe’, ‘balti’</w:t>
+        <w:t>, ‘carbonara’, ‘</w:t>
+      </w:r>
+      <w:proofErr w:type="spellStart"/>
+      <w:r>
+        <w:rPr>
+          <w:rFonts w:ascii="Times" w:eastAsiaTheme="minorEastAsia" w:hAnsi="Times" w:cs="Menlo"/>
+          <w:bCs/>
+          <w:color w:val="000000" w:themeColor="text1"/>
+          <w:lang w:val="en-GB"/>
+        </w:rPr>
+        <w:t>pasti</w:t>
+      </w:r>
+      <w:proofErr w:type="spellEnd"/>
+      <w:r>
+        <w:rPr>
+          <w:rFonts w:ascii="Times" w:eastAsiaTheme="minorEastAsia" w:hAnsi="Times" w:cs="Menlo"/>
+          <w:bCs/>
+          <w:color w:val="000000" w:themeColor="text1"/>
+          <w:lang w:val="en-GB"/>
+        </w:rPr>
+        <w:t>’</w:t>
+      </w:r>
+      <w:r>
+        <w:rPr>
+          <w:rFonts w:ascii="Times" w:eastAsiaTheme="minorEastAsia" w:hAnsi="Times" w:cs="Menlo"/>
+          <w:bCs/>
+          <w:color w:val="000000" w:themeColor="text1"/>
+          <w:lang w:val="en-GB"/>
+        </w:rPr>
+        <w:t>, ‘roe’, ‘</w:t>
+      </w:r>
+      <w:proofErr w:type="spellStart"/>
+      <w:r>
+        <w:rPr>
+          <w:rFonts w:ascii="Times" w:eastAsiaTheme="minorEastAsia" w:hAnsi="Times" w:cs="Menlo"/>
+          <w:bCs/>
+          <w:color w:val="000000" w:themeColor="text1"/>
+          <w:lang w:val="en-GB"/>
+        </w:rPr>
+        <w:t>balti</w:t>
+      </w:r>
+      <w:proofErr w:type="spellEnd"/>
+      <w:r>
+        <w:rPr>
+          <w:rFonts w:ascii="Times" w:eastAsiaTheme="minorEastAsia" w:hAnsi="Times" w:cs="Menlo"/>
+          <w:bCs/>
+          <w:color w:val="000000" w:themeColor="text1"/>
+          <w:lang w:val="en-GB"/>
+        </w:rPr>
+        <w:t>’</w:t>
       </w:r>
       <w:r>
         <w:rPr>
@@ -1880,8 +1838,6 @@
         </w:rPr>
         <w:t>es.</w:t>
       </w:r>
-      <w:bookmarkStart w:id="0" w:name="_GoBack"/>
-      <w:bookmarkEnd w:id="0"/>
     </w:p>
     <w:p>
       <w:pPr>
@@ -2292,16 +2248,56 @@
           <w:color w:val="000000" w:themeColor="text1"/>
           <w:lang w:val="en-GB"/>
         </w:rPr>
-        <w:t xml:space="preserve">In terms of ‘yorkshire’, most of </w:t>
-      </w:r>
-      <w:r>
-        <w:rPr>
-          <w:rFonts w:ascii="Times" w:eastAsiaTheme="minorEastAsia" w:hAnsi="Times" w:cs="Menlo"/>
-          <w:bCs/>
-          <w:color w:val="000000" w:themeColor="text1"/>
-          <w:lang w:val="en-GB"/>
-        </w:rPr>
-        <w:t>‘yorkshire’</w:t>
+        <w:t>In terms of ‘</w:t>
+      </w:r>
+      <w:proofErr w:type="spellStart"/>
+      <w:r>
+        <w:rPr>
+          <w:rFonts w:ascii="Times" w:eastAsiaTheme="minorEastAsia" w:hAnsi="Times" w:cs="Menlo"/>
+          <w:bCs/>
+          <w:color w:val="000000" w:themeColor="text1"/>
+          <w:lang w:val="en-GB"/>
+        </w:rPr>
+        <w:t>yorkshire</w:t>
+      </w:r>
+      <w:proofErr w:type="spellEnd"/>
+      <w:r>
+        <w:rPr>
+          <w:rFonts w:ascii="Times" w:eastAsiaTheme="minorEastAsia" w:hAnsi="Times" w:cs="Menlo"/>
+          <w:bCs/>
+          <w:color w:val="000000" w:themeColor="text1"/>
+          <w:lang w:val="en-GB"/>
+        </w:rPr>
+        <w:t xml:space="preserve">’, most of </w:t>
+      </w:r>
+      <w:r>
+        <w:rPr>
+          <w:rFonts w:ascii="Times" w:eastAsiaTheme="minorEastAsia" w:hAnsi="Times" w:cs="Menlo"/>
+          <w:bCs/>
+          <w:color w:val="000000" w:themeColor="text1"/>
+          <w:lang w:val="en-GB"/>
+        </w:rPr>
+        <w:t>‘</w:t>
+      </w:r>
+      <w:proofErr w:type="spellStart"/>
+      <w:r>
+        <w:rPr>
+          <w:rFonts w:ascii="Times" w:eastAsiaTheme="minorEastAsia" w:hAnsi="Times" w:cs="Menlo"/>
+          <w:bCs/>
+          <w:color w:val="000000" w:themeColor="text1"/>
+          <w:lang w:val="en-GB"/>
+        </w:rPr>
+        <w:t>yorkshire</w:t>
+      </w:r>
+      <w:proofErr w:type="spellEnd"/>
+      <w:r>
+        <w:rPr>
+          <w:rFonts w:ascii="Times" w:eastAsiaTheme="minorEastAsia" w:hAnsi="Times" w:cs="Menlo"/>
+          <w:bCs/>
+          <w:color w:val="000000" w:themeColor="text1"/>
+          <w:lang w:val="en-GB"/>
+        </w:rPr>
+        <w:t>’</w:t>
       </w:r>
       <w:r>
         <w:rPr>
@@ -2330,14 +2326,25 @@
         </w:rPr>
         <w:t xml:space="preserve"> a place named ‘</w:t>
       </w:r>
-      <w:r>
-        <w:rPr>
-          <w:rFonts w:ascii="Times" w:eastAsiaTheme="minorEastAsia" w:hAnsi="Times" w:cs="Menlo"/>
-          <w:bCs/>
-          <w:color w:val="000000" w:themeColor="text1"/>
-          <w:lang w:val="en-GB"/>
-        </w:rPr>
-        <w:t>yorkshire’</w:t>
+      <w:proofErr w:type="spellStart"/>
+      <w:r>
+        <w:rPr>
+          <w:rFonts w:ascii="Times" w:eastAsiaTheme="minorEastAsia" w:hAnsi="Times" w:cs="Menlo"/>
+          <w:bCs/>
+          <w:color w:val="000000" w:themeColor="text1"/>
+          <w:lang w:val="en-GB"/>
+        </w:rPr>
+        <w:t>yorkshire</w:t>
+      </w:r>
+      <w:proofErr w:type="spellEnd"/>
+      <w:r>
+        <w:rPr>
+          <w:rFonts w:ascii="Times" w:eastAsiaTheme="minorEastAsia" w:hAnsi="Times" w:cs="Menlo"/>
+          <w:bCs/>
+          <w:color w:val="000000" w:themeColor="text1"/>
+          <w:lang w:val="en-GB"/>
+        </w:rPr>
+        <w:t>’</w:t>
       </w:r>
       <w:r>
         <w:rPr>
@@ -2364,7 +2371,27 @@
           <w:color w:val="000000" w:themeColor="text1"/>
           <w:lang w:val="en-GB"/>
         </w:rPr>
-        <w:t>‘yorkshire’</w:t>
+        <w:t>‘</w:t>
+      </w:r>
+      <w:proofErr w:type="spellStart"/>
+      <w:r>
+        <w:rPr>
+          <w:rFonts w:ascii="Times" w:eastAsiaTheme="minorEastAsia" w:hAnsi="Times" w:cs="Menlo"/>
+          <w:bCs/>
+          <w:color w:val="000000" w:themeColor="text1"/>
+          <w:lang w:val="en-GB"/>
+        </w:rPr>
+        <w:t>yorkshire</w:t>
+      </w:r>
+      <w:proofErr w:type="spellEnd"/>
+      <w:r>
+        <w:rPr>
+          <w:rFonts w:ascii="Times" w:eastAsiaTheme="minorEastAsia" w:hAnsi="Times" w:cs="Menlo"/>
+          <w:bCs/>
+          <w:color w:val="000000" w:themeColor="text1"/>
+          <w:lang w:val="en-GB"/>
+        </w:rPr>
+        <w:t>’</w:t>
       </w:r>
       <w:r>
         <w:rPr>
@@ -2801,7 +2828,17 @@
           <w:color w:val="000000" w:themeColor="text1"/>
           <w:lang w:val="en-GB"/>
         </w:rPr>
-        <w:t>‘h</w:t>
+        <w:t>‘</w:t>
+      </w:r>
+      <w:proofErr w:type="spellStart"/>
+      <w:r>
+        <w:rPr>
+          <w:rFonts w:ascii="Times" w:eastAsiaTheme="minorEastAsia" w:hAnsi="Times" w:cs="Menlo"/>
+          <w:bCs/>
+          <w:color w:val="000000" w:themeColor="text1"/>
+          <w:lang w:val="en-GB"/>
+        </w:rPr>
+        <w:t>h</w:t>
       </w:r>
       <w:r>
         <w:rPr>
@@ -2830,6 +2867,7 @@
         </w:rPr>
         <w:t>gen</w:t>
       </w:r>
+      <w:proofErr w:type="spellEnd"/>
       <w:r>
         <w:rPr>
           <w:rFonts w:ascii="Times" w:eastAsiaTheme="minorEastAsia" w:hAnsi="Times" w:cs="Menlo"/>
@@ -3081,6 +3119,111 @@
           <w:lang w:val="en-GB"/>
         </w:rPr>
       </w:pPr>
+    </w:p>
+    <w:p>
+      <w:pPr>
+        <w:rPr>
+          <w:rFonts w:ascii="Times" w:hAnsi="Times" w:hint="eastAsia"/>
+          <w:b/>
+          <w:lang w:val="en-GB"/>
+        </w:rPr>
+      </w:pPr>
+      <w:r>
+        <w:rPr>
+          <w:rFonts w:ascii="Times" w:hAnsi="Times" w:hint="eastAsia"/>
+          <w:b/>
+          <w:lang w:val="en-GB"/>
+        </w:rPr>
+        <w:t>Add ratio feature into the decision tree</w:t>
+      </w:r>
+    </w:p>
+    <w:p>
+      <w:pPr>
+        <w:jc w:val="both"/>
+        <w:rPr>
+          <w:rFonts w:ascii="Times" w:hAnsi="Times" w:cs="Menlo"/>
+          <w:bCs/>
+          <w:color w:val="000000"/>
+        </w:rPr>
+      </w:pPr>
+      <w:r>
+        <w:rPr>
+          <w:rFonts w:ascii="Times" w:hAnsi="Times" w:hint="eastAsia"/>
+          <w:lang w:val="en-GB"/>
+        </w:rPr>
+        <w:t>The project</w:t>
+      </w:r>
+      <w:r>
+        <w:rPr>
+          <w:rFonts w:ascii="Times" w:hAnsi="Times"/>
+          <w:lang w:val="en-GB"/>
+        </w:rPr>
+        <w:t xml:space="preserve"> has tried another method ratio which means </w:t>
+      </w:r>
+      <w:r>
+        <w:rPr>
+          <w:rFonts w:ascii="Times" w:hAnsi="Times" w:cs="Menlo"/>
+          <w:bCs/>
+          <w:color w:val="000000"/>
+        </w:rPr>
+        <w:t>the number of shops whose distance is less than 20000 meters from the center point/ total shop number</w:t>
+      </w:r>
+      <w:r>
+        <w:rPr>
+          <w:rFonts w:ascii="Times" w:hAnsi="Times" w:cs="Menlo"/>
+          <w:bCs/>
+          <w:color w:val="000000"/>
+        </w:rPr>
+        <w:t xml:space="preserve"> to judge regional words. Thus, the project added ratio feature into the decision tree</w:t>
+      </w:r>
+      <w:r>
+        <w:rPr>
+          <w:rFonts w:ascii="Times" w:hAnsi="Times" w:cs="Menlo"/>
+          <w:bCs/>
+          <w:color w:val="000000"/>
+        </w:rPr>
+        <w:t xml:space="preserve"> and</w:t>
+      </w:r>
+      <w:r>
+        <w:rPr>
+          <w:rFonts w:ascii="Times" w:hAnsi="Times" w:cs="Menlo"/>
+          <w:bCs/>
+          <w:color w:val="000000"/>
+        </w:rPr>
+        <w:t xml:space="preserve"> according to the best feature selection algorithm of decision tree, the project generated the following decision tree</w:t>
+      </w:r>
+      <w:r>
+        <w:rPr>
+          <w:rFonts w:ascii="Times" w:hAnsi="Times" w:cs="Menlo"/>
+          <w:bCs/>
+          <w:color w:val="000000"/>
+        </w:rPr>
+        <w:t xml:space="preserve"> (Fig. 2)</w:t>
+      </w:r>
+      <w:r>
+        <w:rPr>
+          <w:rFonts w:ascii="Times" w:hAnsi="Times" w:cs="Menlo"/>
+          <w:bCs/>
+          <w:color w:val="000000"/>
+        </w:rPr>
+        <w:t>.</w:t>
+      </w:r>
+      <w:r>
+        <w:rPr>
+          <w:rFonts w:ascii="Times" w:hAnsi="Times" w:cs="Menlo"/>
+          <w:bCs/>
+          <w:color w:val="000000"/>
+        </w:rPr>
+        <w:t xml:space="preserve"> </w:t>
+      </w:r>
+    </w:p>
+    <w:p>
+      <w:pPr>
+        <w:rPr>
+          <w:rFonts w:ascii="Times" w:hAnsi="Times"/>
+          <w:lang w:val="en-GB"/>
+        </w:rPr>
+      </w:pPr>
       <w:r>
         <w:rPr>
           <w:rFonts w:ascii="Times" w:hAnsi="Times"/>
@@ -3090,9 +3233,9 @@
         <w:lastRenderedPageBreak/>
         <w:drawing>
           <wp:inline distT="0" distB="0" distL="0" distR="0">
-            <wp:extent cx="2286000" cy="2513223"/>
-            <wp:effectExtent l="0" t="0" r="0" b="1905"/>
-            <wp:docPr id="2" name="图片 2"/>
+            <wp:extent cx="5270500" cy="3162935"/>
+            <wp:effectExtent l="0" t="0" r="0" b="0"/>
+            <wp:docPr id="5" name="图片 5"/>
             <wp:cNvGraphicFramePr>
               <a:graphicFrameLocks xmlns:a="http://schemas.openxmlformats.org/drawingml/2006/main" noChangeAspect="1"/>
             </wp:cNvGraphicFramePr>
@@ -3100,11 +3243,11 @@
               <a:graphicData uri="http://schemas.openxmlformats.org/drawingml/2006/picture">
                 <pic:pic xmlns:pic="http://schemas.openxmlformats.org/drawingml/2006/picture">
                   <pic:nvPicPr>
-                    <pic:cNvPr id="2" name="hamburger.png"/>
+                    <pic:cNvPr id="5" name="ratio-decision-tree.png"/>
                     <pic:cNvPicPr/>
                   </pic:nvPicPr>
                   <pic:blipFill>
-                    <a:blip r:embed="rId6" cstate="print">
+                    <a:blip r:embed="rId6">
                       <a:extLst>
                         <a:ext uri="{28A0092B-C50C-407E-A947-70E740481C1C}">
                           <a14:useLocalDpi xmlns:a14="http://schemas.microsoft.com/office/drawing/2010/main" val="0"/>
@@ -3118,7 +3261,7 @@
                   <pic:spPr>
                     <a:xfrm>
                       <a:off x="0" y="0"/>
-                      <a:ext cx="2288551" cy="2516028"/>
+                      <a:ext cx="5270500" cy="3162935"/>
                     </a:xfrm>
                     <a:prstGeom prst="rect">
                       <a:avLst/>
@@ -3154,254 +3297,838 @@
           <w:b/>
           <w:lang w:val="en-GB"/>
         </w:rPr>
-        <w:t xml:space="preserve"> 2: </w:t>
-      </w:r>
+        <w:t xml:space="preserve"> </w:t>
+      </w:r>
+      <w:r>
+        <w:rPr>
+          <w:rFonts w:ascii="Times" w:hAnsi="Times"/>
+          <w:b/>
+          <w:lang w:val="en-GB"/>
+        </w:rPr>
+        <w:t>2</w:t>
+      </w:r>
+      <w:r>
+        <w:rPr>
+          <w:rFonts w:ascii="Times" w:hAnsi="Times"/>
+          <w:b/>
+          <w:lang w:val="en-GB"/>
+        </w:rPr>
+        <w:t>: Decision tree</w:t>
+      </w:r>
+      <w:r>
+        <w:rPr>
+          <w:rFonts w:ascii="Times" w:hAnsi="Times"/>
+          <w:b/>
+          <w:lang w:val="en-GB"/>
+        </w:rPr>
+        <w:t xml:space="preserve"> (added ratio feature)</w:t>
+      </w:r>
+    </w:p>
+    <w:p>
+      <w:pPr>
+        <w:rPr>
+          <w:rFonts w:ascii="Times" w:hAnsi="Times"/>
+          <w:b/>
+          <w:lang w:val="en-GB"/>
+        </w:rPr>
+      </w:pPr>
       <w:r>
         <w:rPr>
           <w:rFonts w:ascii="Times" w:hAnsi="Times" w:hint="eastAsia"/>
           <w:b/>
           <w:lang w:val="en-GB"/>
         </w:rPr>
-        <w:t>The</w:t>
-      </w:r>
-      <w:r>
-        <w:rPr>
-          <w:rFonts w:ascii="Times" w:hAnsi="Times"/>
-          <w:b/>
-          <w:lang w:val="en-GB"/>
+        <w:t>Result</w:t>
+      </w:r>
+    </w:p>
+    <w:p>
+      <w:pPr>
+        <w:widowControl w:val="0"/>
+        <w:tabs>
+          <w:tab w:val="left" w:pos="543"/>
+        </w:tabs>
+        <w:autoSpaceDE w:val="0"/>
+        <w:autoSpaceDN w:val="0"/>
+        <w:adjustRightInd w:val="0"/>
+        <w:rPr>
+          <w:rFonts w:ascii="Times" w:eastAsiaTheme="minorEastAsia" w:hAnsi="Times" w:cs="Menlo"/>
+          <w:bCs/>
+          <w:color w:val="000000"/>
+        </w:rPr>
+      </w:pPr>
+      <w:r>
+        <w:rPr>
+          <w:rFonts w:ascii="Times" w:eastAsiaTheme="minorEastAsia" w:hAnsi="Times" w:cs="Menlo"/>
+          <w:bCs/>
+          <w:color w:val="000000"/>
+        </w:rPr>
+        <w:t>There are 54</w:t>
+      </w:r>
+      <w:r>
+        <w:rPr>
+          <w:rFonts w:ascii="Times" w:eastAsiaTheme="minorEastAsia" w:hAnsi="Times" w:cs="Menlo" w:hint="eastAsia"/>
+          <w:bCs/>
+          <w:color w:val="000000"/>
+        </w:rPr>
+        <w:t xml:space="preserve"> words are judged as </w:t>
+      </w:r>
+      <w:r>
+        <w:rPr>
+          <w:rFonts w:ascii="Times" w:eastAsiaTheme="minorEastAsia" w:hAnsi="Times" w:cs="Menlo"/>
+          <w:bCs/>
+          <w:color w:val="000000"/>
+        </w:rPr>
+        <w:t xml:space="preserve">regional </w:t>
+      </w:r>
+      <w:r>
+        <w:rPr>
+          <w:rFonts w:ascii="Times" w:eastAsiaTheme="minorEastAsia" w:hAnsi="Times" w:cs="Menlo"/>
+          <w:bCs/>
+          <w:color w:val="000000"/>
+        </w:rPr>
+        <w:t>word</w:t>
+      </w:r>
+      <w:r>
+        <w:rPr>
+          <w:rFonts w:ascii="Times" w:eastAsiaTheme="minorEastAsia" w:hAnsi="Times" w:cs="Menlo"/>
+          <w:bCs/>
+          <w:color w:val="000000"/>
+        </w:rPr>
+        <w:t xml:space="preserve">s. </w:t>
+      </w:r>
+      <w:r>
+        <w:rPr>
+          <w:rFonts w:ascii="Times" w:eastAsiaTheme="minorEastAsia" w:hAnsi="Times" w:cs="Menlo"/>
+          <w:bCs/>
+          <w:color w:val="000000"/>
+        </w:rPr>
+        <w:t xml:space="preserve">Among them, </w:t>
+      </w:r>
+      <w:r>
+        <w:rPr>
+          <w:rFonts w:ascii="Times" w:eastAsiaTheme="minorEastAsia" w:hAnsi="Times" w:cs="Menlo" w:hint="eastAsia"/>
+          <w:bCs/>
+          <w:color w:val="000000"/>
+        </w:rPr>
+        <w:t>the</w:t>
+      </w:r>
+      <w:r>
+        <w:rPr>
+          <w:rFonts w:ascii="Times" w:eastAsiaTheme="minorEastAsia" w:hAnsi="Times" w:cs="Menlo"/>
+          <w:bCs/>
+          <w:color w:val="000000"/>
+          <w:lang w:val="en-GB"/>
+        </w:rPr>
+        <w:t xml:space="preserve"> following</w:t>
+      </w:r>
+      <w:r>
+        <w:rPr>
+          <w:rFonts w:ascii="Times" w:eastAsiaTheme="minorEastAsia" w:hAnsi="Times" w:cs="Menlo"/>
+          <w:bCs/>
+          <w:color w:val="000000"/>
+        </w:rPr>
+        <w:t xml:space="preserve"> words are newly appearing as regional words.</w:t>
+      </w:r>
+      <w:r>
+        <w:rPr>
+          <w:rFonts w:ascii="Times" w:eastAsiaTheme="minorEastAsia" w:hAnsi="Times" w:cs="Menlo"/>
+          <w:bCs/>
+          <w:color w:val="000000"/>
         </w:rPr>
         <w:t xml:space="preserve"> </w:t>
       </w:r>
-      <w:r>
+      <w:bookmarkStart w:id="0" w:name="_GoBack"/>
+      <w:bookmarkEnd w:id="0"/>
+    </w:p>
+    <w:p>
+      <w:pPr>
+        <w:widowControl w:val="0"/>
+        <w:tabs>
+          <w:tab w:val="left" w:pos="543"/>
+        </w:tabs>
+        <w:autoSpaceDE w:val="0"/>
+        <w:autoSpaceDN w:val="0"/>
+        <w:adjustRightInd w:val="0"/>
+        <w:rPr>
+          <w:rFonts w:ascii="Times" w:eastAsiaTheme="minorEastAsia" w:hAnsi="Times" w:cs="Menlo"/>
+          <w:bCs/>
+          <w:color w:val="000000"/>
+        </w:rPr>
+      </w:pPr>
+      <w:r>
+        <w:rPr>
+          <w:rFonts w:ascii="Times" w:eastAsiaTheme="minorEastAsia" w:hAnsi="Times" w:cs="Menlo"/>
+          <w:bCs/>
+          <w:color w:val="000000"/>
+        </w:rPr>
+        <w:t>meaty</w:t>
+      </w:r>
+    </w:p>
+    <w:p>
+      <w:pPr>
+        <w:widowControl w:val="0"/>
+        <w:tabs>
+          <w:tab w:val="left" w:pos="543"/>
+        </w:tabs>
+        <w:autoSpaceDE w:val="0"/>
+        <w:autoSpaceDN w:val="0"/>
+        <w:adjustRightInd w:val="0"/>
+        <w:rPr>
+          <w:rFonts w:ascii="Times" w:eastAsiaTheme="minorEastAsia" w:hAnsi="Times" w:cs="Menlo"/>
+          <w:bCs/>
+          <w:color w:val="000000"/>
+        </w:rPr>
+      </w:pPr>
+      <w:r>
+        <w:rPr>
+          <w:rFonts w:ascii="Times" w:eastAsiaTheme="minorEastAsia" w:hAnsi="Times" w:cs="Menlo"/>
+          <w:bCs/>
+          <w:color w:val="000000"/>
+        </w:rPr>
+        <w:t>give</w:t>
+      </w:r>
+    </w:p>
+    <w:p>
+      <w:pPr>
+        <w:widowControl w:val="0"/>
+        <w:tabs>
+          <w:tab w:val="left" w:pos="543"/>
+        </w:tabs>
+        <w:autoSpaceDE w:val="0"/>
+        <w:autoSpaceDN w:val="0"/>
+        <w:adjustRightInd w:val="0"/>
+        <w:rPr>
+          <w:rFonts w:ascii="Times" w:eastAsiaTheme="minorEastAsia" w:hAnsi="Times" w:cs="Menlo"/>
+          <w:bCs/>
+          <w:color w:val="000000"/>
+        </w:rPr>
+      </w:pPr>
+      <w:r>
+        <w:rPr>
+          <w:rFonts w:ascii="Times" w:eastAsiaTheme="minorEastAsia" w:hAnsi="Times" w:cs="Menlo"/>
+          <w:bCs/>
+          <w:color w:val="000000"/>
+        </w:rPr>
+        <w:t>cucumber</w:t>
+      </w:r>
+    </w:p>
+    <w:p>
+      <w:pPr>
+        <w:widowControl w:val="0"/>
+        <w:tabs>
+          <w:tab w:val="left" w:pos="543"/>
+        </w:tabs>
+        <w:autoSpaceDE w:val="0"/>
+        <w:autoSpaceDN w:val="0"/>
+        <w:adjustRightInd w:val="0"/>
+        <w:rPr>
+          <w:rFonts w:ascii="Times" w:eastAsiaTheme="minorEastAsia" w:hAnsi="Times" w:cs="Menlo"/>
+          <w:bCs/>
+          <w:color w:val="000000"/>
+        </w:rPr>
+      </w:pPr>
+      <w:r>
+        <w:rPr>
+          <w:rFonts w:ascii="Times" w:eastAsiaTheme="minorEastAsia" w:hAnsi="Times" w:cs="Menlo"/>
+          <w:bCs/>
+          <w:color w:val="000000"/>
+        </w:rPr>
+        <w:t>cob</w:t>
+      </w:r>
+    </w:p>
+    <w:p>
+      <w:pPr>
+        <w:widowControl w:val="0"/>
+        <w:tabs>
+          <w:tab w:val="left" w:pos="543"/>
+        </w:tabs>
+        <w:autoSpaceDE w:val="0"/>
+        <w:autoSpaceDN w:val="0"/>
+        <w:adjustRightInd w:val="0"/>
+        <w:rPr>
+          <w:rFonts w:ascii="Times" w:eastAsiaTheme="minorEastAsia" w:hAnsi="Times" w:cs="Menlo"/>
+          <w:bCs/>
+          <w:color w:val="000000"/>
+        </w:rPr>
+      </w:pPr>
+      <w:proofErr w:type="spellStart"/>
+      <w:r>
+        <w:rPr>
+          <w:rFonts w:ascii="Times" w:eastAsiaTheme="minorEastAsia" w:hAnsi="Times" w:cs="Menlo"/>
+          <w:bCs/>
+          <w:color w:val="000000"/>
+        </w:rPr>
+        <w:t>smokey</w:t>
+      </w:r>
+      <w:proofErr w:type="spellEnd"/>
+    </w:p>
+    <w:p>
+      <w:pPr>
+        <w:widowControl w:val="0"/>
+        <w:tabs>
+          <w:tab w:val="left" w:pos="543"/>
+        </w:tabs>
+        <w:autoSpaceDE w:val="0"/>
+        <w:autoSpaceDN w:val="0"/>
+        <w:adjustRightInd w:val="0"/>
+        <w:rPr>
+          <w:rFonts w:ascii="Times" w:eastAsiaTheme="minorEastAsia" w:hAnsi="Times" w:cs="Menlo"/>
+          <w:bCs/>
+          <w:color w:val="000000"/>
+        </w:rPr>
+      </w:pPr>
+      <w:r>
+        <w:rPr>
+          <w:rFonts w:ascii="Times" w:eastAsiaTheme="minorEastAsia" w:hAnsi="Times" w:cs="Menlo"/>
+          <w:bCs/>
+          <w:color w:val="000000"/>
+        </w:rPr>
+        <w:t>guava</w:t>
+      </w:r>
+    </w:p>
+    <w:p>
+      <w:pPr>
+        <w:widowControl w:val="0"/>
+        <w:tabs>
+          <w:tab w:val="left" w:pos="543"/>
+        </w:tabs>
+        <w:autoSpaceDE w:val="0"/>
+        <w:autoSpaceDN w:val="0"/>
+        <w:adjustRightInd w:val="0"/>
+        <w:rPr>
+          <w:rFonts w:ascii="Times" w:eastAsiaTheme="minorEastAsia" w:hAnsi="Times" w:cs="Menlo"/>
+          <w:bCs/>
+          <w:color w:val="000000"/>
+        </w:rPr>
+      </w:pPr>
+      <w:r>
+        <w:rPr>
+          <w:rFonts w:ascii="Times" w:eastAsiaTheme="minorEastAsia" w:hAnsi="Times" w:cs="Menlo"/>
+          <w:bCs/>
+          <w:color w:val="000000"/>
+        </w:rPr>
+        <w:t>pakora</w:t>
+      </w:r>
+    </w:p>
+    <w:p>
+      <w:pPr>
+        <w:widowControl w:val="0"/>
+        <w:tabs>
+          <w:tab w:val="left" w:pos="543"/>
+        </w:tabs>
+        <w:autoSpaceDE w:val="0"/>
+        <w:autoSpaceDN w:val="0"/>
+        <w:adjustRightInd w:val="0"/>
+        <w:rPr>
+          <w:rFonts w:ascii="Times" w:eastAsiaTheme="minorEastAsia" w:hAnsi="Times" w:cs="Menlo"/>
+          <w:bCs/>
+          <w:color w:val="000000"/>
+        </w:rPr>
+      </w:pPr>
+      <w:r>
+        <w:rPr>
+          <w:rFonts w:ascii="Times" w:eastAsiaTheme="minorEastAsia" w:hAnsi="Times" w:cs="Menlo"/>
+          <w:bCs/>
+          <w:color w:val="000000"/>
+        </w:rPr>
+        <w:t>instantly</w:t>
+      </w:r>
+    </w:p>
+    <w:p>
+      <w:pPr>
+        <w:widowControl w:val="0"/>
+        <w:tabs>
+          <w:tab w:val="left" w:pos="543"/>
+        </w:tabs>
+        <w:autoSpaceDE w:val="0"/>
+        <w:autoSpaceDN w:val="0"/>
+        <w:adjustRightInd w:val="0"/>
+        <w:rPr>
+          <w:rFonts w:ascii="Times" w:eastAsiaTheme="minorEastAsia" w:hAnsi="Times" w:cs="Menlo"/>
+          <w:bCs/>
+          <w:color w:val="000000"/>
+        </w:rPr>
+      </w:pPr>
+      <w:r>
+        <w:rPr>
+          <w:rFonts w:ascii="Times" w:eastAsiaTheme="minorEastAsia" w:hAnsi="Times" w:cs="Menlo"/>
+          <w:bCs/>
+          <w:color w:val="000000"/>
+        </w:rPr>
+        <w:t>pukka</w:t>
+      </w:r>
+    </w:p>
+    <w:p>
+      <w:pPr>
+        <w:widowControl w:val="0"/>
+        <w:tabs>
+          <w:tab w:val="left" w:pos="543"/>
+        </w:tabs>
+        <w:autoSpaceDE w:val="0"/>
+        <w:autoSpaceDN w:val="0"/>
+        <w:adjustRightInd w:val="0"/>
+        <w:rPr>
+          <w:rFonts w:ascii="Times" w:eastAsiaTheme="minorEastAsia" w:hAnsi="Times" w:cs="Menlo"/>
+          <w:bCs/>
+          <w:color w:val="000000"/>
+        </w:rPr>
+      </w:pPr>
+      <w:proofErr w:type="spellStart"/>
+      <w:r>
+        <w:rPr>
+          <w:rFonts w:ascii="Times" w:eastAsiaTheme="minorEastAsia" w:hAnsi="Times" w:cs="Menlo"/>
+          <w:bCs/>
+          <w:color w:val="000000"/>
+        </w:rPr>
+        <w:t>savoury</w:t>
+      </w:r>
+      <w:proofErr w:type="spellEnd"/>
+    </w:p>
+    <w:p>
+      <w:pPr>
+        <w:widowControl w:val="0"/>
+        <w:tabs>
+          <w:tab w:val="left" w:pos="543"/>
+        </w:tabs>
+        <w:autoSpaceDE w:val="0"/>
+        <w:autoSpaceDN w:val="0"/>
+        <w:adjustRightInd w:val="0"/>
+        <w:rPr>
+          <w:rFonts w:ascii="Times" w:eastAsiaTheme="minorEastAsia" w:hAnsi="Times" w:cs="Menlo"/>
+          <w:bCs/>
+          <w:color w:val="000000"/>
+        </w:rPr>
+      </w:pPr>
+      <w:proofErr w:type="spellStart"/>
+      <w:r>
+        <w:rPr>
+          <w:rFonts w:ascii="Times" w:eastAsiaTheme="minorEastAsia" w:hAnsi="Times" w:cs="Menlo"/>
+          <w:bCs/>
+          <w:color w:val="000000"/>
+        </w:rPr>
+        <w:t>pattie</w:t>
+      </w:r>
+      <w:proofErr w:type="spellEnd"/>
+    </w:p>
+    <w:p>
+      <w:pPr>
+        <w:widowControl w:val="0"/>
+        <w:tabs>
+          <w:tab w:val="left" w:pos="543"/>
+        </w:tabs>
+        <w:autoSpaceDE w:val="0"/>
+        <w:autoSpaceDN w:val="0"/>
+        <w:adjustRightInd w:val="0"/>
+        <w:rPr>
+          <w:rFonts w:ascii="Times" w:eastAsiaTheme="minorEastAsia" w:hAnsi="Times" w:cs="Menlo"/>
+          <w:bCs/>
+          <w:color w:val="000000"/>
+        </w:rPr>
+      </w:pPr>
+      <w:r>
+        <w:rPr>
+          <w:rFonts w:ascii="Times" w:eastAsiaTheme="minorEastAsia" w:hAnsi="Times" w:cs="Menlo"/>
+          <w:bCs/>
+          <w:color w:val="000000"/>
+        </w:rPr>
+        <w:t>macaroni</w:t>
+      </w:r>
+    </w:p>
+    <w:p>
+      <w:pPr>
+        <w:widowControl w:val="0"/>
+        <w:tabs>
+          <w:tab w:val="left" w:pos="543"/>
+        </w:tabs>
+        <w:autoSpaceDE w:val="0"/>
+        <w:autoSpaceDN w:val="0"/>
+        <w:adjustRightInd w:val="0"/>
+        <w:rPr>
+          <w:rFonts w:ascii="Times" w:eastAsiaTheme="minorEastAsia" w:hAnsi="Times" w:cs="Menlo"/>
+          <w:bCs/>
+          <w:color w:val="000000"/>
+        </w:rPr>
+      </w:pPr>
+      <w:r>
+        <w:rPr>
+          <w:rFonts w:ascii="Times" w:eastAsiaTheme="minorEastAsia" w:hAnsi="Times" w:cs="Menlo"/>
+          <w:bCs/>
+          <w:color w:val="000000"/>
+        </w:rPr>
+        <w:t>burdock</w:t>
+      </w:r>
+    </w:p>
+    <w:p>
+      <w:pPr>
+        <w:widowControl w:val="0"/>
+        <w:tabs>
+          <w:tab w:val="left" w:pos="543"/>
+        </w:tabs>
+        <w:autoSpaceDE w:val="0"/>
+        <w:autoSpaceDN w:val="0"/>
+        <w:adjustRightInd w:val="0"/>
+        <w:rPr>
+          <w:rFonts w:ascii="Times" w:eastAsiaTheme="minorEastAsia" w:hAnsi="Times" w:cs="Menlo"/>
+          <w:bCs/>
+          <w:color w:val="000000"/>
+        </w:rPr>
+      </w:pPr>
+      <w:r>
+        <w:rPr>
+          <w:rFonts w:ascii="Times" w:eastAsiaTheme="minorEastAsia" w:hAnsi="Times" w:cs="Menlo"/>
+          <w:bCs/>
+          <w:color w:val="000000"/>
+        </w:rPr>
+        <w:t>parmesan</w:t>
+      </w:r>
+    </w:p>
+    <w:p>
+      <w:pPr>
+        <w:widowControl w:val="0"/>
+        <w:tabs>
+          <w:tab w:val="left" w:pos="543"/>
+        </w:tabs>
+        <w:autoSpaceDE w:val="0"/>
+        <w:autoSpaceDN w:val="0"/>
+        <w:adjustRightInd w:val="0"/>
+        <w:rPr>
+          <w:rFonts w:ascii="Times" w:eastAsiaTheme="minorEastAsia" w:hAnsi="Times" w:cs="Menlo"/>
+          <w:bCs/>
+          <w:color w:val="000000"/>
+        </w:rPr>
+      </w:pPr>
+      <w:r>
+        <w:rPr>
+          <w:rFonts w:ascii="Times" w:eastAsiaTheme="minorEastAsia" w:hAnsi="Times" w:cs="Menlo"/>
+          <w:bCs/>
+          <w:color w:val="000000"/>
+        </w:rPr>
+        <w:t>splash</w:t>
+      </w:r>
+    </w:p>
+    <w:p>
+      <w:pPr>
+        <w:widowControl w:val="0"/>
+        <w:tabs>
+          <w:tab w:val="left" w:pos="543"/>
+        </w:tabs>
+        <w:autoSpaceDE w:val="0"/>
+        <w:autoSpaceDN w:val="0"/>
+        <w:adjustRightInd w:val="0"/>
+        <w:rPr>
+          <w:rFonts w:ascii="Times" w:eastAsiaTheme="minorEastAsia" w:hAnsi="Times" w:cs="Menlo"/>
+          <w:bCs/>
+          <w:color w:val="000000"/>
+        </w:rPr>
+      </w:pPr>
+      <w:r>
+        <w:rPr>
+          <w:rFonts w:ascii="Times" w:eastAsiaTheme="minorEastAsia" w:hAnsi="Times" w:cs="Menlo"/>
+          <w:bCs/>
+          <w:color w:val="000000"/>
+        </w:rPr>
+        <w:t>dandelion</w:t>
+      </w:r>
+    </w:p>
+    <w:p>
+      <w:pPr>
+        <w:widowControl w:val="0"/>
+        <w:tabs>
+          <w:tab w:val="left" w:pos="543"/>
+        </w:tabs>
+        <w:autoSpaceDE w:val="0"/>
+        <w:autoSpaceDN w:val="0"/>
+        <w:adjustRightInd w:val="0"/>
+        <w:rPr>
+          <w:rFonts w:ascii="Times" w:eastAsiaTheme="minorEastAsia" w:hAnsi="Times" w:cs="Menlo"/>
+          <w:bCs/>
+          <w:color w:val="000000"/>
+        </w:rPr>
+      </w:pPr>
+      <w:r>
+        <w:rPr>
+          <w:rFonts w:ascii="Times" w:eastAsiaTheme="minorEastAsia" w:hAnsi="Times" w:cs="Menlo"/>
+          <w:bCs/>
+          <w:color w:val="000000"/>
+        </w:rPr>
+        <w:t>scallop</w:t>
+      </w:r>
+    </w:p>
+    <w:p>
+      <w:pPr>
+        <w:widowControl w:val="0"/>
+        <w:tabs>
+          <w:tab w:val="left" w:pos="543"/>
+        </w:tabs>
+        <w:autoSpaceDE w:val="0"/>
+        <w:autoSpaceDN w:val="0"/>
+        <w:adjustRightInd w:val="0"/>
+        <w:rPr>
+          <w:rFonts w:ascii="Times" w:eastAsiaTheme="minorEastAsia" w:hAnsi="Times" w:cs="Menlo"/>
+          <w:bCs/>
+          <w:color w:val="000000"/>
+        </w:rPr>
+      </w:pPr>
+      <w:proofErr w:type="spellStart"/>
+      <w:r>
+        <w:rPr>
+          <w:rFonts w:ascii="Times" w:eastAsiaTheme="minorEastAsia" w:hAnsi="Times" w:cs="Menlo"/>
+          <w:bCs/>
+          <w:color w:val="000000"/>
+        </w:rPr>
+        <w:t>cornish</w:t>
+      </w:r>
+      <w:proofErr w:type="spellEnd"/>
+    </w:p>
+    <w:p>
+      <w:pPr>
+        <w:widowControl w:val="0"/>
+        <w:tabs>
+          <w:tab w:val="left" w:pos="543"/>
+        </w:tabs>
+        <w:autoSpaceDE w:val="0"/>
+        <w:autoSpaceDN w:val="0"/>
+        <w:adjustRightInd w:val="0"/>
+        <w:rPr>
+          <w:rFonts w:ascii="Times" w:eastAsiaTheme="minorEastAsia" w:hAnsi="Times" w:cs="Menlo"/>
+          <w:bCs/>
+          <w:color w:val="000000"/>
+        </w:rPr>
+      </w:pPr>
+      <w:r>
+        <w:rPr>
+          <w:rFonts w:ascii="Times" w:eastAsiaTheme="minorEastAsia" w:hAnsi="Times" w:cs="Menlo"/>
+          <w:bCs/>
+          <w:color w:val="000000"/>
+        </w:rPr>
+        <w:t>bit</w:t>
+      </w:r>
+    </w:p>
+    <w:p>
+      <w:pPr>
+        <w:widowControl w:val="0"/>
+        <w:tabs>
+          <w:tab w:val="left" w:pos="543"/>
+        </w:tabs>
+        <w:autoSpaceDE w:val="0"/>
+        <w:autoSpaceDN w:val="0"/>
+        <w:adjustRightInd w:val="0"/>
+        <w:rPr>
+          <w:rFonts w:ascii="Times" w:eastAsiaTheme="minorEastAsia" w:hAnsi="Times" w:cs="Menlo"/>
+          <w:bCs/>
+          <w:color w:val="000000"/>
+        </w:rPr>
+      </w:pPr>
+      <w:proofErr w:type="spellStart"/>
+      <w:r>
+        <w:rPr>
+          <w:rFonts w:ascii="Times" w:eastAsiaTheme="minorEastAsia" w:hAnsi="Times" w:cs="Menlo"/>
+          <w:bCs/>
+          <w:color w:val="000000"/>
+        </w:rPr>
+        <w:t>stagioni</w:t>
+      </w:r>
+      <w:proofErr w:type="spellEnd"/>
+    </w:p>
+    <w:p>
+      <w:pPr>
+        <w:widowControl w:val="0"/>
+        <w:tabs>
+          <w:tab w:val="left" w:pos="543"/>
+        </w:tabs>
+        <w:autoSpaceDE w:val="0"/>
+        <w:autoSpaceDN w:val="0"/>
+        <w:adjustRightInd w:val="0"/>
+        <w:rPr>
+          <w:rFonts w:ascii="Times" w:eastAsiaTheme="minorEastAsia" w:hAnsi="Times" w:cs="Menlo"/>
+          <w:bCs/>
+          <w:color w:val="000000"/>
+        </w:rPr>
+      </w:pPr>
+      <w:r>
+        <w:rPr>
+          <w:rFonts w:ascii="Times" w:eastAsiaTheme="minorEastAsia" w:hAnsi="Times" w:cs="Menlo"/>
+          <w:bCs/>
+          <w:color w:val="000000"/>
+        </w:rPr>
+        <w:t>passion</w:t>
+      </w:r>
+    </w:p>
+    <w:p>
+      <w:pPr>
+        <w:widowControl w:val="0"/>
+        <w:tabs>
+          <w:tab w:val="left" w:pos="543"/>
+        </w:tabs>
+        <w:autoSpaceDE w:val="0"/>
+        <w:autoSpaceDN w:val="0"/>
+        <w:adjustRightInd w:val="0"/>
+        <w:rPr>
+          <w:rFonts w:ascii="Times" w:eastAsiaTheme="minorEastAsia" w:hAnsi="Times" w:cs="Menlo"/>
+          <w:bCs/>
+          <w:color w:val="000000"/>
+        </w:rPr>
+      </w:pPr>
+      <w:proofErr w:type="spellStart"/>
+      <w:r>
+        <w:rPr>
+          <w:rFonts w:ascii="Times" w:eastAsiaTheme="minorEastAsia" w:hAnsi="Times" w:cs="Menlo"/>
+          <w:bCs/>
+          <w:color w:val="000000"/>
+        </w:rPr>
+        <w:t>facebook</w:t>
+      </w:r>
+      <w:proofErr w:type="spellEnd"/>
+    </w:p>
+    <w:p>
+      <w:pPr>
+        <w:widowControl w:val="0"/>
+        <w:tabs>
+          <w:tab w:val="left" w:pos="543"/>
+        </w:tabs>
+        <w:autoSpaceDE w:val="0"/>
+        <w:autoSpaceDN w:val="0"/>
+        <w:adjustRightInd w:val="0"/>
+        <w:rPr>
+          <w:rFonts w:ascii="Times" w:eastAsiaTheme="minorEastAsia" w:hAnsi="Times" w:cs="Menlo"/>
+          <w:bCs/>
+          <w:color w:val="000000"/>
+        </w:rPr>
+      </w:pPr>
+      <w:r>
+        <w:rPr>
+          <w:rFonts w:ascii="Times" w:eastAsiaTheme="minorEastAsia" w:hAnsi="Times" w:cs="Menlo"/>
+          <w:bCs/>
+          <w:color w:val="000000"/>
+        </w:rPr>
+        <w:t>keema</w:t>
+      </w:r>
+    </w:p>
+    <w:p>
+      <w:pPr>
+        <w:widowControl w:val="0"/>
+        <w:tabs>
+          <w:tab w:val="left" w:pos="543"/>
+        </w:tabs>
+        <w:autoSpaceDE w:val="0"/>
+        <w:autoSpaceDN w:val="0"/>
+        <w:adjustRightInd w:val="0"/>
+        <w:rPr>
+          <w:rFonts w:ascii="Times" w:eastAsiaTheme="minorEastAsia" w:hAnsi="Times" w:cs="Menlo"/>
+          <w:bCs/>
+          <w:color w:val="000000"/>
+        </w:rPr>
+      </w:pPr>
+      <w:r>
+        <w:rPr>
+          <w:rFonts w:ascii="Times" w:eastAsiaTheme="minorEastAsia" w:hAnsi="Times" w:cs="Menlo"/>
+          <w:bCs/>
+          <w:color w:val="000000"/>
+        </w:rPr>
+        <w:t>chosen</w:t>
+      </w:r>
+    </w:p>
+    <w:p>
+      <w:pPr>
+        <w:widowControl w:val="0"/>
+        <w:tabs>
+          <w:tab w:val="left" w:pos="543"/>
+        </w:tabs>
+        <w:autoSpaceDE w:val="0"/>
+        <w:autoSpaceDN w:val="0"/>
+        <w:adjustRightInd w:val="0"/>
+        <w:rPr>
+          <w:rFonts w:ascii="Times" w:eastAsiaTheme="minorEastAsia" w:hAnsi="Times" w:cs="Menlo"/>
+          <w:bCs/>
+          <w:color w:val="000000"/>
+        </w:rPr>
+      </w:pPr>
+      <w:r>
+        <w:rPr>
+          <w:rFonts w:ascii="Times" w:eastAsiaTheme="minorEastAsia" w:hAnsi="Times" w:cs="Menlo"/>
+          <w:bCs/>
+          <w:color w:val="000000"/>
+        </w:rPr>
+        <w:lastRenderedPageBreak/>
+        <w:t>samosa</w:t>
+      </w:r>
+    </w:p>
+    <w:p>
+      <w:pPr>
+        <w:widowControl w:val="0"/>
+        <w:tabs>
+          <w:tab w:val="left" w:pos="543"/>
+        </w:tabs>
+        <w:autoSpaceDE w:val="0"/>
+        <w:autoSpaceDN w:val="0"/>
+        <w:adjustRightInd w:val="0"/>
+        <w:rPr>
+          <w:rFonts w:ascii="Times" w:eastAsiaTheme="minorEastAsia" w:hAnsi="Times" w:cs="Menlo"/>
+          <w:bCs/>
+          <w:color w:val="000000"/>
+        </w:rPr>
+      </w:pPr>
+      <w:r>
+        <w:rPr>
+          <w:rFonts w:ascii="Times" w:eastAsiaTheme="minorEastAsia" w:hAnsi="Times" w:cs="Menlo"/>
+          <w:bCs/>
+          <w:color w:val="000000"/>
+        </w:rPr>
+        <w:t>suey</w:t>
+      </w:r>
+    </w:p>
+    <w:p>
+      <w:pPr>
+        <w:widowControl w:val="0"/>
+        <w:tabs>
+          <w:tab w:val="left" w:pos="543"/>
+        </w:tabs>
+        <w:autoSpaceDE w:val="0"/>
+        <w:autoSpaceDN w:val="0"/>
+        <w:adjustRightInd w:val="0"/>
+        <w:rPr>
+          <w:rFonts w:ascii="Times" w:eastAsiaTheme="minorEastAsia" w:hAnsi="Times" w:cs="Menlo"/>
+          <w:bCs/>
+          <w:color w:val="000000"/>
+        </w:rPr>
+      </w:pPr>
+      <w:r>
+        <w:rPr>
+          <w:rFonts w:ascii="Times" w:eastAsiaTheme="minorEastAsia" w:hAnsi="Times" w:cs="Menlo"/>
+          <w:bCs/>
+          <w:color w:val="000000"/>
+        </w:rPr>
+        <w:t>rump</w:t>
+      </w:r>
+    </w:p>
+    <w:p>
+      <w:pPr>
+        <w:widowControl w:val="0"/>
+        <w:tabs>
+          <w:tab w:val="left" w:pos="543"/>
+        </w:tabs>
+        <w:autoSpaceDE w:val="0"/>
+        <w:autoSpaceDN w:val="0"/>
+        <w:adjustRightInd w:val="0"/>
+        <w:rPr>
+          <w:rFonts w:ascii="Times" w:eastAsiaTheme="minorEastAsia" w:hAnsi="Times" w:cs="Menlo"/>
+          <w:bCs/>
+          <w:color w:val="000000"/>
+        </w:rPr>
+      </w:pPr>
+      <w:r>
+        <w:rPr>
+          <w:rFonts w:ascii="Times" w:eastAsiaTheme="minorEastAsia" w:hAnsi="Times" w:cs="Menlo"/>
+          <w:bCs/>
+          <w:color w:val="000000"/>
+        </w:rPr>
+        <w:t>value</w:t>
+      </w:r>
+    </w:p>
+    <w:p>
+      <w:pPr>
         <w:rPr>
           <w:rFonts w:ascii="Times" w:hAnsi="Times" w:hint="eastAsia"/>
-          <w:b/>
-          <w:lang w:val="en-GB"/>
-        </w:rPr>
-        <w:t>distribution</w:t>
-      </w:r>
-      <w:r>
-        <w:rPr>
-          <w:rFonts w:ascii="Times" w:hAnsi="Times"/>
-          <w:b/>
-          <w:lang w:val="en-GB"/>
-        </w:rPr>
-        <w:t xml:space="preserve"> </w:t>
-      </w:r>
-      <w:r>
-        <w:rPr>
-          <w:rFonts w:ascii="Times" w:hAnsi="Times" w:hint="eastAsia"/>
-          <w:b/>
-          <w:lang w:val="en-GB"/>
-        </w:rPr>
-        <w:t>of</w:t>
-      </w:r>
-      <w:r>
-        <w:rPr>
-          <w:rFonts w:ascii="Times" w:hAnsi="Times"/>
-          <w:b/>
-          <w:lang w:val="en-GB"/>
-        </w:rPr>
-        <w:t xml:space="preserve"> </w:t>
-      </w:r>
-      <w:r>
-        <w:rPr>
-          <w:rFonts w:ascii="Times" w:hAnsi="Times"/>
-          <w:b/>
-          <w:lang w:val="en-GB"/>
-        </w:rPr>
-        <w:t>‘</w:t>
-      </w:r>
-      <w:r>
-        <w:rPr>
-          <w:rFonts w:ascii="Times" w:eastAsiaTheme="minorEastAsia" w:hAnsi="Times" w:cs="Menlo"/>
-          <w:b/>
-          <w:bCs/>
-          <w:color w:val="000000"/>
-        </w:rPr>
-        <w:t>hamburger</w:t>
-      </w:r>
-      <w:r>
-        <w:rPr>
-          <w:rFonts w:ascii="Times" w:eastAsiaTheme="minorEastAsia" w:hAnsi="Times" w:cs="Menlo"/>
-          <w:b/>
-          <w:bCs/>
-          <w:color w:val="000000"/>
-        </w:rPr>
-        <w:t>’</w:t>
-      </w:r>
-    </w:p>
-    <w:p>
-      <w:pPr>
-        <w:jc w:val="center"/>
-        <w:rPr>
-          <w:rFonts w:ascii="Times" w:hAnsi="Times"/>
-          <w:b/>
-          <w:lang w:val="en-GB"/>
-        </w:rPr>
-      </w:pPr>
-      <w:r>
-        <w:rPr>
-          <w:rFonts w:ascii="Times" w:hAnsi="Times"/>
-          <w:b/>
-          <w:noProof/>
-          <w:lang w:val="en-GB"/>
-        </w:rPr>
-        <w:drawing>
-          <wp:inline distT="0" distB="0" distL="0" distR="0">
-            <wp:extent cx="2286000" cy="2528456"/>
-            <wp:effectExtent l="0" t="0" r="0" b="0"/>
-            <wp:docPr id="3" name="图片 3"/>
-            <wp:cNvGraphicFramePr>
-              <a:graphicFrameLocks xmlns:a="http://schemas.openxmlformats.org/drawingml/2006/main" noChangeAspect="1"/>
-            </wp:cNvGraphicFramePr>
-            <a:graphic xmlns:a="http://schemas.openxmlformats.org/drawingml/2006/main">
-              <a:graphicData uri="http://schemas.openxmlformats.org/drawingml/2006/picture">
-                <pic:pic xmlns:pic="http://schemas.openxmlformats.org/drawingml/2006/picture">
-                  <pic:nvPicPr>
-                    <pic:cNvPr id="3" name="shot.png"/>
-                    <pic:cNvPicPr/>
-                  </pic:nvPicPr>
-                  <pic:blipFill>
-                    <a:blip r:embed="rId7" cstate="print">
-                      <a:extLst>
-                        <a:ext uri="{28A0092B-C50C-407E-A947-70E740481C1C}">
-                          <a14:useLocalDpi xmlns:a14="http://schemas.microsoft.com/office/drawing/2010/main" val="0"/>
-                        </a:ext>
-                      </a:extLst>
-                    </a:blip>
-                    <a:stretch>
-                      <a:fillRect/>
-                    </a:stretch>
-                  </pic:blipFill>
-                  <pic:spPr>
-                    <a:xfrm>
-                      <a:off x="0" y="0"/>
-                      <a:ext cx="2300097" cy="2544048"/>
-                    </a:xfrm>
-                    <a:prstGeom prst="rect">
-                      <a:avLst/>
-                    </a:prstGeom>
-                  </pic:spPr>
-                </pic:pic>
-              </a:graphicData>
-            </a:graphic>
-          </wp:inline>
-        </w:drawing>
-      </w:r>
-    </w:p>
-    <w:p>
-      <w:pPr>
-        <w:jc w:val="center"/>
-        <w:rPr>
-          <w:rFonts w:ascii="Times" w:hAnsi="Times"/>
-          <w:b/>
-          <w:lang w:val="en-GB"/>
-        </w:rPr>
-      </w:pPr>
-      <w:r>
-        <w:rPr>
-          <w:rFonts w:ascii="Times" w:hAnsi="Times" w:hint="eastAsia"/>
-          <w:b/>
-          <w:lang w:val="en-GB"/>
-        </w:rPr>
-        <w:t>Figure</w:t>
-      </w:r>
-      <w:r>
-        <w:rPr>
-          <w:rFonts w:ascii="Times" w:hAnsi="Times"/>
-          <w:b/>
-          <w:lang w:val="en-GB"/>
-        </w:rPr>
-        <w:t xml:space="preserve"> </w:t>
-      </w:r>
-      <w:r>
-        <w:rPr>
-          <w:rFonts w:ascii="Times" w:hAnsi="Times"/>
-          <w:b/>
-          <w:lang w:val="en-GB"/>
-        </w:rPr>
-        <w:t>3</w:t>
-      </w:r>
-      <w:r>
-        <w:rPr>
-          <w:rFonts w:ascii="Times" w:hAnsi="Times"/>
-          <w:b/>
-          <w:lang w:val="en-GB"/>
-        </w:rPr>
-        <w:t xml:space="preserve">: </w:t>
-      </w:r>
-      <w:r>
-        <w:rPr>
-          <w:rFonts w:ascii="Times" w:hAnsi="Times" w:hint="eastAsia"/>
-          <w:b/>
-          <w:lang w:val="en-GB"/>
-        </w:rPr>
-        <w:t>The</w:t>
-      </w:r>
-      <w:r>
-        <w:rPr>
-          <w:rFonts w:ascii="Times" w:hAnsi="Times"/>
-          <w:b/>
-          <w:lang w:val="en-GB"/>
-        </w:rPr>
-        <w:t xml:space="preserve"> </w:t>
-      </w:r>
-      <w:r>
-        <w:rPr>
-          <w:rFonts w:ascii="Times" w:hAnsi="Times" w:hint="eastAsia"/>
-          <w:b/>
-          <w:lang w:val="en-GB"/>
-        </w:rPr>
-        <w:t>distribution</w:t>
-      </w:r>
-      <w:r>
-        <w:rPr>
-          <w:rFonts w:ascii="Times" w:hAnsi="Times"/>
-          <w:b/>
-          <w:lang w:val="en-GB"/>
-        </w:rPr>
-        <w:t xml:space="preserve"> </w:t>
-      </w:r>
-      <w:r>
-        <w:rPr>
-          <w:rFonts w:ascii="Times" w:hAnsi="Times" w:hint="eastAsia"/>
-          <w:b/>
-          <w:lang w:val="en-GB"/>
-        </w:rPr>
-        <w:t>of</w:t>
-      </w:r>
-      <w:r>
-        <w:rPr>
-          <w:rFonts w:ascii="Times" w:hAnsi="Times"/>
-          <w:b/>
-          <w:lang w:val="en-GB"/>
-        </w:rPr>
-        <w:t xml:space="preserve"> </w:t>
-      </w:r>
-      <w:r>
-        <w:rPr>
-          <w:rFonts w:ascii="Times" w:hAnsi="Times"/>
-          <w:b/>
-          <w:lang w:val="en-GB"/>
-        </w:rPr>
-        <w:t>‘</w:t>
-      </w:r>
-      <w:r>
-        <w:rPr>
-          <w:rFonts w:ascii="Times" w:eastAsiaTheme="minorEastAsia" w:hAnsi="Times" w:cs="Menlo"/>
-          <w:b/>
-          <w:bCs/>
-          <w:color w:val="000000"/>
-        </w:rPr>
-        <w:t>shot’</w:t>
-      </w:r>
-    </w:p>
-    <w:p>
-      <w:pPr>
-        <w:jc w:val="center"/>
-        <w:rPr>
-          <w:rFonts w:ascii="Times" w:hAnsi="Times"/>
           <w:lang w:val="en-GB"/>
         </w:rPr>
       </w:pPr>
@@ -3435,13 +4162,77 @@
           <w:rFonts w:ascii="Times" w:hAnsi="Times"/>
         </w:rPr>
       </w:pPr>
+      <w:proofErr w:type="spellStart"/>
       <w:r>
         <w:rPr>
           <w:rFonts w:ascii="Times" w:hAnsi="Times" w:cs="Arial"/>
           <w:color w:val="222222"/>
           <w:shd w:val="clear" w:color="auto" w:fill="FFFFFF"/>
         </w:rPr>
-        <w:t>Hssina, B., Merbouha, A., Ezzikouri, H., &amp; Erritali, M. (2014). A comparative study of decision tree ID3 and C4. 5.</w:t>
+        <w:t>Hssina</w:t>
+      </w:r>
+      <w:proofErr w:type="spellEnd"/>
+      <w:r>
+        <w:rPr>
+          <w:rFonts w:ascii="Times" w:hAnsi="Times" w:cs="Arial"/>
+          <w:color w:val="222222"/>
+          <w:shd w:val="clear" w:color="auto" w:fill="FFFFFF"/>
+        </w:rPr>
+        <w:t xml:space="preserve">, B., </w:t>
+      </w:r>
+      <w:proofErr w:type="spellStart"/>
+      <w:r>
+        <w:rPr>
+          <w:rFonts w:ascii="Times" w:hAnsi="Times" w:cs="Arial"/>
+          <w:color w:val="222222"/>
+          <w:shd w:val="clear" w:color="auto" w:fill="FFFFFF"/>
+        </w:rPr>
+        <w:t>Merbouha</w:t>
+      </w:r>
+      <w:proofErr w:type="spellEnd"/>
+      <w:r>
+        <w:rPr>
+          <w:rFonts w:ascii="Times" w:hAnsi="Times" w:cs="Arial"/>
+          <w:color w:val="222222"/>
+          <w:shd w:val="clear" w:color="auto" w:fill="FFFFFF"/>
+        </w:rPr>
+        <w:t xml:space="preserve">, A., </w:t>
+      </w:r>
+      <w:proofErr w:type="spellStart"/>
+      <w:r>
+        <w:rPr>
+          <w:rFonts w:ascii="Times" w:hAnsi="Times" w:cs="Arial"/>
+          <w:color w:val="222222"/>
+          <w:shd w:val="clear" w:color="auto" w:fill="FFFFFF"/>
+        </w:rPr>
+        <w:t>Ezzikouri</w:t>
+      </w:r>
+      <w:proofErr w:type="spellEnd"/>
+      <w:r>
+        <w:rPr>
+          <w:rFonts w:ascii="Times" w:hAnsi="Times" w:cs="Arial"/>
+          <w:color w:val="222222"/>
+          <w:shd w:val="clear" w:color="auto" w:fill="FFFFFF"/>
+        </w:rPr>
+        <w:t xml:space="preserve">, H., &amp; </w:t>
+      </w:r>
+      <w:proofErr w:type="spellStart"/>
+      <w:r>
+        <w:rPr>
+          <w:rFonts w:ascii="Times" w:hAnsi="Times" w:cs="Arial"/>
+          <w:color w:val="222222"/>
+          <w:shd w:val="clear" w:color="auto" w:fill="FFFFFF"/>
+        </w:rPr>
+        <w:t>Erritali</w:t>
+      </w:r>
+      <w:proofErr w:type="spellEnd"/>
+      <w:r>
+        <w:rPr>
+          <w:rFonts w:ascii="Times" w:hAnsi="Times" w:cs="Arial"/>
+          <w:color w:val="222222"/>
+          <w:shd w:val="clear" w:color="auto" w:fill="FFFFFF"/>
+        </w:rPr>
+        <w:t>, M. (2014). A comparative study of decision tree ID3 and C4. 5.</w:t>
       </w:r>
       <w:r>
         <w:rPr>
@@ -3508,13 +4299,23 @@
           <w:rFonts w:ascii="Times" w:hAnsi="Times"/>
         </w:rPr>
       </w:pPr>
+      <w:proofErr w:type="spellStart"/>
       <w:r>
         <w:rPr>
           <w:rFonts w:ascii="Times" w:hAnsi="Times" w:cs="Arial"/>
           <w:color w:val="222222"/>
           <w:shd w:val="clear" w:color="auto" w:fill="FFFFFF"/>
         </w:rPr>
-        <w:t>Jin, C., De-Lin, L., &amp; Fen-Xiang, M. (2009, July). An improved ID3 decision tree algorithm. In</w:t>
+        <w:t>Jin</w:t>
+      </w:r>
+      <w:proofErr w:type="spellEnd"/>
+      <w:r>
+        <w:rPr>
+          <w:rFonts w:ascii="Times" w:hAnsi="Times" w:cs="Arial"/>
+          <w:color w:val="222222"/>
+          <w:shd w:val="clear" w:color="auto" w:fill="FFFFFF"/>
+        </w:rPr>
+        <w:t>, C., De-Lin, L., &amp; Fen-Xiang, M. (2009, July). An improved ID3 decision tree algorithm. In</w:t>
       </w:r>
       <w:r>
         <w:rPr>
@@ -3532,7 +4333,17 @@
           <w:iCs/>
           <w:color w:val="222222"/>
         </w:rPr>
-        <w:t>Computer Science &amp; Education, 2009. ICCSE'09. 4th International Conference on</w:t>
+        <w:t xml:space="preserve">Computer Science &amp; Education, 2009. ICCSE'09. 4th International Conference </w:t>
+      </w:r>
+      <w:proofErr w:type="gramStart"/>
+      <w:r>
+        <w:rPr>
+          <w:rFonts w:ascii="Times" w:hAnsi="Times" w:cs="Arial"/>
+          <w:i/>
+          <w:iCs/>
+          <w:color w:val="222222"/>
+        </w:rPr>
+        <w:t>on</w:t>
       </w:r>
       <w:r>
         <w:rPr>
@@ -3540,7 +4351,16 @@
           <w:color w:val="222222"/>
           <w:shd w:val="clear" w:color="auto" w:fill="FFFFFF"/>
         </w:rPr>
-        <w:t>(pp. 127-130). IEEE.</w:t>
+        <w:t>(</w:t>
+      </w:r>
+      <w:proofErr w:type="gramEnd"/>
+      <w:r>
+        <w:rPr>
+          <w:rFonts w:ascii="Times" w:hAnsi="Times" w:cs="Arial"/>
+          <w:color w:val="222222"/>
+          <w:shd w:val="clear" w:color="auto" w:fill="FFFFFF"/>
+        </w:rPr>
+        <w:t>pp. 127-130). IEEE.</w:t>
       </w:r>
     </w:p>
     <w:p>
@@ -3582,7 +4402,91 @@
           <w:sz w:val="20"/>
           <w:szCs w:val="20"/>
         </w:rPr>
-        <w:t>From web. arch. usyd. edu. au/wpeng/DecisionTree2. pdf Retrieved date: May</w:t>
+        <w:t xml:space="preserve">From web. arch. </w:t>
+      </w:r>
+      <w:proofErr w:type="spellStart"/>
+      <w:r>
+        <w:rPr>
+          <w:rFonts w:ascii="Arial" w:hAnsi="Arial" w:cs="Arial"/>
+          <w:i/>
+          <w:iCs/>
+          <w:color w:val="222222"/>
+          <w:sz w:val="20"/>
+          <w:szCs w:val="20"/>
+        </w:rPr>
+        <w:t>usyd</w:t>
+      </w:r>
+      <w:proofErr w:type="spellEnd"/>
+      <w:r>
+        <w:rPr>
+          <w:rFonts w:ascii="Arial" w:hAnsi="Arial" w:cs="Arial"/>
+          <w:i/>
+          <w:iCs/>
+          <w:color w:val="222222"/>
+          <w:sz w:val="20"/>
+          <w:szCs w:val="20"/>
+        </w:rPr>
+        <w:t xml:space="preserve">. </w:t>
+      </w:r>
+      <w:proofErr w:type="spellStart"/>
+      <w:r>
+        <w:rPr>
+          <w:rFonts w:ascii="Arial" w:hAnsi="Arial" w:cs="Arial"/>
+          <w:i/>
+          <w:iCs/>
+          <w:color w:val="222222"/>
+          <w:sz w:val="20"/>
+          <w:szCs w:val="20"/>
+        </w:rPr>
+        <w:t>edu</w:t>
+      </w:r>
+      <w:proofErr w:type="spellEnd"/>
+      <w:r>
+        <w:rPr>
+          <w:rFonts w:ascii="Arial" w:hAnsi="Arial" w:cs="Arial"/>
+          <w:i/>
+          <w:iCs/>
+          <w:color w:val="222222"/>
+          <w:sz w:val="20"/>
+          <w:szCs w:val="20"/>
+        </w:rPr>
+        <w:t>. au/</w:t>
+      </w:r>
+      <w:proofErr w:type="spellStart"/>
+      <w:r>
+        <w:rPr>
+          <w:rFonts w:ascii="Arial" w:hAnsi="Arial" w:cs="Arial"/>
+          <w:i/>
+          <w:iCs/>
+          <w:color w:val="222222"/>
+          <w:sz w:val="20"/>
+          <w:szCs w:val="20"/>
+        </w:rPr>
+        <w:t>wpeng</w:t>
+      </w:r>
+      <w:proofErr w:type="spellEnd"/>
+      <w:r>
+        <w:rPr>
+          <w:rFonts w:ascii="Arial" w:hAnsi="Arial" w:cs="Arial"/>
+          <w:i/>
+          <w:iCs/>
+          <w:color w:val="222222"/>
+          <w:sz w:val="20"/>
+          <w:szCs w:val="20"/>
+        </w:rPr>
+        <w:t xml:space="preserve">/DecisionTree2. pdf Retrieved date: </w:t>
+      </w:r>
+      <w:proofErr w:type="gramStart"/>
+      <w:r>
+        <w:rPr>
+          <w:rFonts w:ascii="Arial" w:hAnsi="Arial" w:cs="Arial"/>
+          <w:i/>
+          <w:iCs/>
+          <w:color w:val="222222"/>
+          <w:sz w:val="20"/>
+          <w:szCs w:val="20"/>
+        </w:rPr>
+        <w:t>May</w:t>
       </w:r>
       <w:r>
         <w:rPr>
@@ -3594,6 +4498,7 @@
         </w:rPr>
         <w:t>,</w:t>
       </w:r>
+      <w:proofErr w:type="gramEnd"/>
       <w:r>
         <w:rPr>
           <w:rStyle w:val="apple-converted-space"/>
@@ -4325,7 +5230,7 @@
   <w:style w:type="paragraph" w:default="1" w:styleId="a">
     <w:name w:val="Normal"/>
     <w:qFormat/>
-    <w:rsid w:val="00107FC2"/>
+    <w:rsid w:val="0065768D"/>
     <w:rPr>
       <w:rFonts w:ascii="宋体" w:eastAsia="宋体" w:hAnsi="宋体" w:cs="宋体"/>
       <w:kern w:val="0"/>

--- a/DecisionTree_findings.docx
+++ b/DecisionTree_findings.docx
@@ -643,7 +643,21 @@
           <w:rFonts w:ascii="Times" w:hAnsi="Times"/>
           <w:lang w:val="en-GB"/>
         </w:rPr>
-        <w:t xml:space="preserve"> The training dataset has 39 sample data</w:t>
+        <w:t xml:space="preserve"> The training dataset has </w:t>
+      </w:r>
+      <w:r>
+        <w:rPr>
+          <w:rFonts w:ascii="Times" w:hAnsi="Times"/>
+          <w:lang w:val="en-GB"/>
+        </w:rPr>
+        <w:t>42</w:t>
+      </w:r>
+      <w:r>
+        <w:rPr>
+          <w:rFonts w:ascii="Times" w:hAnsi="Times"/>
+          <w:lang w:val="en-GB"/>
+        </w:rPr>
+        <w:t xml:space="preserve"> sample data</w:t>
       </w:r>
       <w:r>
         <w:rPr>
@@ -1518,39 +1532,17 @@
           <w:color w:val="000000" w:themeColor="text1"/>
           <w:lang w:val="en-GB"/>
         </w:rPr>
-        <w:t>, ‘</w:t>
-      </w:r>
-      <w:proofErr w:type="spellStart"/>
-      <w:r>
-        <w:rPr>
-          <w:rFonts w:ascii="Times" w:eastAsiaTheme="minorEastAsia" w:hAnsi="Times" w:cs="Menlo"/>
-          <w:bCs/>
-          <w:color w:val="000000" w:themeColor="text1"/>
-          <w:lang w:val="en-GB"/>
-        </w:rPr>
-        <w:t>irn</w:t>
-      </w:r>
-      <w:proofErr w:type="spellEnd"/>
-      <w:r>
-        <w:rPr>
-          <w:rFonts w:ascii="Times" w:eastAsiaTheme="minorEastAsia" w:hAnsi="Times" w:cs="Menlo"/>
-          <w:bCs/>
-          <w:color w:val="000000" w:themeColor="text1"/>
-          <w:lang w:val="en-GB"/>
-        </w:rPr>
-        <w:t xml:space="preserve"> </w:t>
-      </w:r>
-      <w:proofErr w:type="spellStart"/>
-      <w:r>
-        <w:rPr>
-          <w:rFonts w:ascii="Times" w:eastAsiaTheme="minorEastAsia" w:hAnsi="Times" w:cs="Menlo"/>
-          <w:bCs/>
-          <w:color w:val="000000" w:themeColor="text1"/>
-          <w:lang w:val="en-GB"/>
-        </w:rPr>
-        <w:t>bru</w:t>
-      </w:r>
-      <w:proofErr w:type="spellEnd"/>
+        <w:t>, ‘irn bru’, ‘kiev’, ‘inferno’, ‘crunch’, ‘skate’, ‘</w:t>
+      </w:r>
+      <w:r>
+        <w:rPr>
+          <w:rFonts w:ascii="Times" w:eastAsiaTheme="minorEastAsia" w:hAnsi="Times" w:cs="Menlo"/>
+          <w:bCs/>
+          <w:color w:val="000000" w:themeColor="text1"/>
+          <w:lang w:val="en-GB"/>
+        </w:rPr>
+        <w:t>bolognese</w:t>
+      </w:r>
       <w:r>
         <w:rPr>
           <w:rFonts w:ascii="Times" w:eastAsiaTheme="minorEastAsia" w:hAnsi="Times" w:cs="Menlo"/>
@@ -1560,37 +1552,33 @@
         </w:rPr>
         <w:t>’, ‘</w:t>
       </w:r>
-      <w:proofErr w:type="spellStart"/>
-      <w:r>
-        <w:rPr>
-          <w:rFonts w:ascii="Times" w:eastAsiaTheme="minorEastAsia" w:hAnsi="Times" w:cs="Menlo"/>
-          <w:bCs/>
-          <w:color w:val="000000" w:themeColor="text1"/>
-          <w:lang w:val="en-GB"/>
-        </w:rPr>
-        <w:t>kiev</w:t>
-      </w:r>
-      <w:proofErr w:type="spellEnd"/>
-      <w:r>
-        <w:rPr>
-          <w:rFonts w:ascii="Times" w:eastAsiaTheme="minorEastAsia" w:hAnsi="Times" w:cs="Menlo"/>
-          <w:bCs/>
-          <w:color w:val="000000" w:themeColor="text1"/>
-          <w:lang w:val="en-GB"/>
-        </w:rPr>
-        <w:t>’, ‘inferno’, ‘crunch’, ‘skate’, ‘</w:t>
-      </w:r>
-      <w:proofErr w:type="spellStart"/>
-      <w:r>
-        <w:rPr>
-          <w:rFonts w:ascii="Times" w:eastAsiaTheme="minorEastAsia" w:hAnsi="Times" w:cs="Menlo"/>
-          <w:bCs/>
-          <w:color w:val="000000" w:themeColor="text1"/>
-          <w:lang w:val="en-GB"/>
-        </w:rPr>
-        <w:t>bolognese</w:t>
-      </w:r>
-      <w:proofErr w:type="spellEnd"/>
+      <w:r>
+        <w:rPr>
+          <w:rFonts w:ascii="Times" w:eastAsiaTheme="minorEastAsia" w:hAnsi="Times" w:cs="Menlo"/>
+          <w:bCs/>
+          <w:color w:val="000000" w:themeColor="text1"/>
+          <w:lang w:val="en-GB"/>
+        </w:rPr>
+        <w:t>macaroni</w:t>
+      </w:r>
+      <w:r>
+        <w:rPr>
+          <w:rFonts w:ascii="Times" w:eastAsiaTheme="minorEastAsia" w:hAnsi="Times" w:cs="Menlo"/>
+          <w:bCs/>
+          <w:color w:val="000000" w:themeColor="text1"/>
+          <w:lang w:val="en-GB"/>
+        </w:rPr>
+        <w:t>’, ‘naan’, ‘hamburger’, ‘</w:t>
+      </w:r>
+      <w:r>
+        <w:rPr>
+          <w:rFonts w:ascii="Times" w:eastAsiaTheme="minorEastAsia" w:hAnsi="Times" w:cs="Menlo"/>
+          <w:bCs/>
+          <w:color w:val="000000" w:themeColor="text1"/>
+          <w:lang w:val="en-GB"/>
+        </w:rPr>
+        <w:t>plaice</w:t>
+      </w:r>
       <w:r>
         <w:rPr>
           <w:rFonts w:ascii="Times" w:eastAsiaTheme="minorEastAsia" w:hAnsi="Times" w:cs="Menlo"/>
@@ -1607,25 +1595,7 @@
           <w:color w:val="000000" w:themeColor="text1"/>
           <w:lang w:val="en-GB"/>
         </w:rPr>
-        <w:t>macaroni</w:t>
-      </w:r>
-      <w:r>
-        <w:rPr>
-          <w:rFonts w:ascii="Times" w:eastAsiaTheme="minorEastAsia" w:hAnsi="Times" w:cs="Menlo"/>
-          <w:bCs/>
-          <w:color w:val="000000" w:themeColor="text1"/>
-          <w:lang w:val="en-GB"/>
-        </w:rPr>
-        <w:t>’, ‘naan’, ‘hamburger’, ‘</w:t>
-      </w:r>
-      <w:r>
-        <w:rPr>
-          <w:rFonts w:ascii="Times" w:eastAsiaTheme="minorEastAsia" w:hAnsi="Times" w:cs="Menlo"/>
-          <w:bCs/>
-          <w:color w:val="000000" w:themeColor="text1"/>
-          <w:lang w:val="en-GB"/>
-        </w:rPr>
-        <w:t>plaice</w:t>
+        <w:t>rib</w:t>
       </w:r>
       <w:r>
         <w:rPr>
@@ -1643,7 +1613,7 @@
           <w:color w:val="000000" w:themeColor="text1"/>
           <w:lang w:val="en-GB"/>
         </w:rPr>
-        <w:t>rib</w:t>
+        <w:t>kidney</w:t>
       </w:r>
       <w:r>
         <w:rPr>
@@ -1661,24 +1631,6 @@
           <w:color w:val="000000" w:themeColor="text1"/>
           <w:lang w:val="en-GB"/>
         </w:rPr>
-        <w:t>kidney</w:t>
-      </w:r>
-      <w:r>
-        <w:rPr>
-          <w:rFonts w:ascii="Times" w:eastAsiaTheme="minorEastAsia" w:hAnsi="Times" w:cs="Menlo"/>
-          <w:bCs/>
-          <w:color w:val="000000" w:themeColor="text1"/>
-          <w:lang w:val="en-GB"/>
-        </w:rPr>
-        <w:t>’, ‘</w:t>
-      </w:r>
-      <w:r>
-        <w:rPr>
-          <w:rFonts w:ascii="Times" w:eastAsiaTheme="minorEastAsia" w:hAnsi="Times" w:cs="Menlo"/>
-          <w:bCs/>
-          <w:color w:val="000000" w:themeColor="text1"/>
-          <w:lang w:val="en-GB"/>
-        </w:rPr>
         <w:t>spaghetti</w:t>
       </w:r>
       <w:r>
@@ -1697,56 +1649,16 @@
           <w:color w:val="000000" w:themeColor="text1"/>
           <w:lang w:val="en-GB"/>
         </w:rPr>
-        <w:t>, ‘carbonara’, ‘</w:t>
-      </w:r>
-      <w:proofErr w:type="spellStart"/>
-      <w:r>
-        <w:rPr>
-          <w:rFonts w:ascii="Times" w:eastAsiaTheme="minorEastAsia" w:hAnsi="Times" w:cs="Menlo"/>
-          <w:bCs/>
-          <w:color w:val="000000" w:themeColor="text1"/>
-          <w:lang w:val="en-GB"/>
-        </w:rPr>
-        <w:t>pasti</w:t>
-      </w:r>
-      <w:proofErr w:type="spellEnd"/>
-      <w:r>
-        <w:rPr>
-          <w:rFonts w:ascii="Times" w:eastAsiaTheme="minorEastAsia" w:hAnsi="Times" w:cs="Menlo"/>
-          <w:bCs/>
-          <w:color w:val="000000" w:themeColor="text1"/>
-          <w:lang w:val="en-GB"/>
-        </w:rPr>
-        <w:t>’</w:t>
-      </w:r>
-      <w:r>
-        <w:rPr>
-          <w:rFonts w:ascii="Times" w:eastAsiaTheme="minorEastAsia" w:hAnsi="Times" w:cs="Menlo"/>
-          <w:bCs/>
-          <w:color w:val="000000" w:themeColor="text1"/>
-          <w:lang w:val="en-GB"/>
-        </w:rPr>
-        <w:t>, ‘roe’, ‘</w:t>
-      </w:r>
-      <w:proofErr w:type="spellStart"/>
-      <w:r>
-        <w:rPr>
-          <w:rFonts w:ascii="Times" w:eastAsiaTheme="minorEastAsia" w:hAnsi="Times" w:cs="Menlo"/>
-          <w:bCs/>
-          <w:color w:val="000000" w:themeColor="text1"/>
-          <w:lang w:val="en-GB"/>
-        </w:rPr>
-        <w:t>balti</w:t>
-      </w:r>
-      <w:proofErr w:type="spellEnd"/>
-      <w:r>
-        <w:rPr>
-          <w:rFonts w:ascii="Times" w:eastAsiaTheme="minorEastAsia" w:hAnsi="Times" w:cs="Menlo"/>
-          <w:bCs/>
-          <w:color w:val="000000" w:themeColor="text1"/>
-          <w:lang w:val="en-GB"/>
-        </w:rPr>
-        <w:t>’</w:t>
+        <w:t>, ‘carbonara’, ‘pasti’</w:t>
+      </w:r>
+      <w:r>
+        <w:rPr>
+          <w:rFonts w:ascii="Times" w:eastAsiaTheme="minorEastAsia" w:hAnsi="Times" w:cs="Menlo"/>
+          <w:bCs/>
+          <w:color w:val="000000" w:themeColor="text1"/>
+          <w:lang w:val="en-GB"/>
+        </w:rPr>
+        <w:t>, ‘roe’, ‘balti’</w:t>
       </w:r>
       <w:r>
         <w:rPr>
@@ -1916,25 +1828,7 @@
           <w:color w:val="000000" w:themeColor="text1"/>
           <w:lang w:val="en-GB"/>
         </w:rPr>
-        <w:t xml:space="preserve">’. Besides, the project found that when </w:t>
-      </w:r>
-      <w:r>
-        <w:rPr>
-          <w:rFonts w:ascii="Times" w:eastAsiaTheme="minorEastAsia" w:hAnsi="Times" w:cs="Menlo"/>
-          <w:bCs/>
-          <w:color w:val="000000" w:themeColor="text1"/>
-          <w:lang w:val="en-GB"/>
-        </w:rPr>
-        <w:t>‘securely’</w:t>
-      </w:r>
-      <w:r>
-        <w:rPr>
-          <w:rFonts w:ascii="Times" w:eastAsiaTheme="minorEastAsia" w:hAnsi="Times" w:cs="Menlo"/>
-          <w:bCs/>
-          <w:color w:val="000000" w:themeColor="text1"/>
-          <w:lang w:val="en-GB"/>
-        </w:rPr>
-        <w:t xml:space="preserve"> used with ‘with’, </w:t>
+        <w:t xml:space="preserve">’. Besides, the project found that when ‘securely’ used with ‘with’, </w:t>
       </w:r>
       <w:r>
         <w:rPr>
@@ -1979,7 +1873,52 @@
           <w:color w:val="000000" w:themeColor="text1"/>
           <w:lang w:val="en-GB"/>
         </w:rPr>
-        <w:t>,</w:t>
+        <w:t xml:space="preserve">, </w:t>
+      </w:r>
+      <w:r>
+        <w:rPr>
+          <w:rFonts w:ascii="Times" w:eastAsiaTheme="minorEastAsia" w:hAnsi="Times" w:cs="Menlo" w:hint="eastAsia"/>
+          <w:bCs/>
+          <w:color w:val="000000" w:themeColor="text1"/>
+          <w:lang w:val="en-GB"/>
+        </w:rPr>
+        <w:t>a</w:t>
+      </w:r>
+      <w:r>
+        <w:rPr>
+          <w:rFonts w:ascii="Times" w:eastAsiaTheme="minorEastAsia" w:hAnsi="Times" w:cs="Menlo"/>
+          <w:bCs/>
+          <w:color w:val="000000" w:themeColor="text1"/>
+          <w:lang w:val="en-GB"/>
+        </w:rPr>
+        <w:t>ll websites</w:t>
+      </w:r>
+      <w:r>
+        <w:rPr>
+          <w:rFonts w:ascii="Times" w:eastAsiaTheme="minorEastAsia" w:hAnsi="Times" w:cs="Menlo"/>
+          <w:bCs/>
+          <w:color w:val="000000" w:themeColor="text1"/>
+          <w:lang w:val="en-GB"/>
+        </w:rPr>
+        <w:t xml:space="preserve"> which have the usage of ‘</w:t>
+      </w:r>
+      <w:r>
+        <w:rPr>
+          <w:rFonts w:ascii="Times" w:eastAsiaTheme="minorEastAsia" w:hAnsi="Times" w:cs="Menlo"/>
+          <w:bCs/>
+          <w:color w:val="000000" w:themeColor="text1"/>
+          <w:lang w:val="en-GB"/>
+        </w:rPr>
+        <w:t>pay securely online</w:t>
+      </w:r>
+      <w:r>
+        <w:rPr>
+          <w:rFonts w:ascii="Times" w:eastAsiaTheme="minorEastAsia" w:hAnsi="Times" w:cs="Menlo"/>
+          <w:bCs/>
+          <w:color w:val="000000" w:themeColor="text1"/>
+          <w:lang w:val="en-GB"/>
+        </w:rPr>
+        <w:t>’ have the same style.</w:t>
       </w:r>
       <w:r>
         <w:rPr>
@@ -1992,66 +1931,57 @@
       </w:r>
       <w:r>
         <w:rPr>
+          <w:rFonts w:ascii="Times" w:eastAsiaTheme="minorEastAsia" w:hAnsi="Times" w:cs="Menlo"/>
+          <w:bCs/>
+          <w:color w:val="000000" w:themeColor="text1"/>
+          <w:lang w:val="en-GB"/>
+        </w:rPr>
+        <w:t xml:space="preserve">This may be because the website of </w:t>
+      </w:r>
+      <w:r>
+        <w:rPr>
           <w:rFonts w:ascii="Times" w:eastAsiaTheme="minorEastAsia" w:hAnsi="Times" w:cs="Menlo" w:hint="eastAsia"/>
           <w:bCs/>
           <w:color w:val="000000" w:themeColor="text1"/>
           <w:lang w:val="en-GB"/>
         </w:rPr>
-        <w:t>a</w:t>
-      </w:r>
-      <w:r>
-        <w:rPr>
-          <w:rFonts w:ascii="Times" w:eastAsiaTheme="minorEastAsia" w:hAnsi="Times" w:cs="Menlo"/>
-          <w:bCs/>
-          <w:color w:val="000000" w:themeColor="text1"/>
-          <w:lang w:val="en-GB"/>
-        </w:rPr>
-        <w:t>ll websites</w:t>
-      </w:r>
-      <w:r>
-        <w:rPr>
-          <w:rFonts w:ascii="Times" w:eastAsiaTheme="minorEastAsia" w:hAnsi="Times" w:cs="Menlo"/>
-          <w:bCs/>
-          <w:color w:val="000000" w:themeColor="text1"/>
-          <w:lang w:val="en-GB"/>
-        </w:rPr>
-        <w:t xml:space="preserve"> which have the usage of </w:t>
-      </w:r>
-      <w:r>
-        <w:rPr>
-          <w:rFonts w:ascii="Times" w:eastAsiaTheme="minorEastAsia" w:hAnsi="Times" w:cs="Menlo"/>
-          <w:bCs/>
-          <w:color w:val="000000" w:themeColor="text1"/>
-          <w:lang w:val="en-GB"/>
-        </w:rPr>
-        <w:t>‘</w:t>
-      </w:r>
-      <w:r>
-        <w:rPr>
-          <w:rFonts w:ascii="Times" w:eastAsiaTheme="minorEastAsia" w:hAnsi="Times" w:cs="Menlo"/>
-          <w:bCs/>
-          <w:color w:val="000000" w:themeColor="text1"/>
-          <w:lang w:val="en-GB"/>
-        </w:rPr>
-        <w:t>pay securely online</w:t>
-      </w:r>
-      <w:r>
-        <w:rPr>
-          <w:rFonts w:ascii="Times" w:eastAsiaTheme="minorEastAsia" w:hAnsi="Times" w:cs="Menlo"/>
-          <w:bCs/>
-          <w:color w:val="000000" w:themeColor="text1"/>
-          <w:lang w:val="en-GB"/>
-        </w:rPr>
-        <w:t>’</w:t>
-      </w:r>
-      <w:r>
-        <w:rPr>
-          <w:rFonts w:ascii="Times" w:eastAsiaTheme="minorEastAsia" w:hAnsi="Times" w:cs="Menlo"/>
-          <w:bCs/>
-          <w:color w:val="000000" w:themeColor="text1"/>
-          <w:lang w:val="en-GB"/>
-        </w:rPr>
-        <w:t xml:space="preserve"> have the same style.</w:t>
+        <w:t>shops</w:t>
+      </w:r>
+      <w:r>
+        <w:rPr>
+          <w:rFonts w:ascii="Times" w:eastAsiaTheme="minorEastAsia" w:hAnsi="Times" w:cs="Menlo"/>
+          <w:bCs/>
+          <w:color w:val="000000" w:themeColor="text1"/>
+          <w:lang w:val="en-GB"/>
+        </w:rPr>
+        <w:t xml:space="preserve"> in </w:t>
+      </w:r>
+      <w:r>
+        <w:rPr>
+          <w:rFonts w:ascii="Times" w:eastAsiaTheme="minorEastAsia" w:hAnsi="Times" w:cs="Menlo" w:hint="eastAsia"/>
+          <w:bCs/>
+          <w:color w:val="000000" w:themeColor="text1"/>
+          <w:lang w:val="en-GB"/>
+        </w:rPr>
+        <w:t>the</w:t>
+      </w:r>
+      <w:r>
+        <w:rPr>
+          <w:rFonts w:ascii="Times" w:eastAsiaTheme="minorEastAsia" w:hAnsi="Times" w:cs="Menlo"/>
+          <w:bCs/>
+          <w:color w:val="000000" w:themeColor="text1"/>
+          <w:lang w:val="en-GB"/>
+        </w:rPr>
+        <w:t xml:space="preserve"> area was developed by </w:t>
+      </w:r>
+      <w:r>
+        <w:rPr>
+          <w:rFonts w:ascii="Times" w:eastAsiaTheme="minorEastAsia" w:hAnsi="Times" w:cs="Menlo" w:hint="eastAsia"/>
+          <w:bCs/>
+          <w:color w:val="000000" w:themeColor="text1"/>
+          <w:lang w:val="en-GB"/>
+        </w:rPr>
+        <w:t>the</w:t>
       </w:r>
       <w:r>
         <w:rPr>
@@ -2064,57 +1994,12 @@
       </w:r>
       <w:r>
         <w:rPr>
-          <w:rFonts w:ascii="Times" w:eastAsiaTheme="minorEastAsia" w:hAnsi="Times" w:cs="Menlo"/>
-          <w:bCs/>
-          <w:color w:val="000000" w:themeColor="text1"/>
-          <w:lang w:val="en-GB"/>
-        </w:rPr>
-        <w:t xml:space="preserve">This may be because the website of </w:t>
-      </w:r>
-      <w:r>
-        <w:rPr>
           <w:rFonts w:ascii="Times" w:eastAsiaTheme="minorEastAsia" w:hAnsi="Times" w:cs="Menlo" w:hint="eastAsia"/>
           <w:bCs/>
           <w:color w:val="000000" w:themeColor="text1"/>
           <w:lang w:val="en-GB"/>
         </w:rPr>
-        <w:t>shops</w:t>
-      </w:r>
-      <w:r>
-        <w:rPr>
-          <w:rFonts w:ascii="Times" w:eastAsiaTheme="minorEastAsia" w:hAnsi="Times" w:cs="Menlo"/>
-          <w:bCs/>
-          <w:color w:val="000000" w:themeColor="text1"/>
-          <w:lang w:val="en-GB"/>
-        </w:rPr>
-        <w:t xml:space="preserve"> in </w:t>
-      </w:r>
-      <w:r>
-        <w:rPr>
-          <w:rFonts w:ascii="Times" w:eastAsiaTheme="minorEastAsia" w:hAnsi="Times" w:cs="Menlo" w:hint="eastAsia"/>
-          <w:bCs/>
-          <w:color w:val="000000" w:themeColor="text1"/>
-          <w:lang w:val="en-GB"/>
-        </w:rPr>
-        <w:t>the</w:t>
-      </w:r>
-      <w:r>
-        <w:rPr>
-          <w:rFonts w:ascii="Times" w:eastAsiaTheme="minorEastAsia" w:hAnsi="Times" w:cs="Menlo"/>
-          <w:bCs/>
-          <w:color w:val="000000" w:themeColor="text1"/>
-          <w:lang w:val="en-GB"/>
-        </w:rPr>
-        <w:t xml:space="preserve"> area was developed by </w:t>
-      </w:r>
-      <w:r>
-        <w:rPr>
-          <w:rFonts w:ascii="Times" w:eastAsiaTheme="minorEastAsia" w:hAnsi="Times" w:cs="Menlo" w:hint="eastAsia"/>
-          <w:bCs/>
-          <w:color w:val="000000" w:themeColor="text1"/>
-          <w:lang w:val="en-GB"/>
-        </w:rPr>
-        <w:t>the</w:t>
+        <w:t>same</w:t>
       </w:r>
       <w:r>
         <w:rPr>
@@ -2127,12 +2012,12 @@
       </w:r>
       <w:r>
         <w:rPr>
-          <w:rFonts w:ascii="Times" w:eastAsiaTheme="minorEastAsia" w:hAnsi="Times" w:cs="Menlo" w:hint="eastAsia"/>
-          <w:bCs/>
-          <w:color w:val="000000" w:themeColor="text1"/>
-          <w:lang w:val="en-GB"/>
-        </w:rPr>
-        <w:t>same</w:t>
+          <w:rFonts w:ascii="Times" w:eastAsiaTheme="minorEastAsia" w:hAnsi="Times" w:cs="Menlo"/>
+          <w:bCs/>
+          <w:color w:val="000000" w:themeColor="text1"/>
+          <w:lang w:val="en-GB"/>
+        </w:rPr>
+        <w:t>company.</w:t>
       </w:r>
       <w:r>
         <w:rPr>
@@ -2150,43 +2035,7 @@
           <w:color w:val="000000" w:themeColor="text1"/>
           <w:lang w:val="en-GB"/>
         </w:rPr>
-        <w:t>company.</w:t>
-      </w:r>
-      <w:r>
-        <w:rPr>
-          <w:rFonts w:ascii="Times" w:eastAsiaTheme="minorEastAsia" w:hAnsi="Times" w:cs="Menlo"/>
-          <w:bCs/>
-          <w:color w:val="000000" w:themeColor="text1"/>
-          <w:lang w:val="en-GB"/>
-        </w:rPr>
-        <w:t xml:space="preserve"> </w:t>
-      </w:r>
-      <w:r>
-        <w:rPr>
-          <w:rFonts w:ascii="Times" w:eastAsiaTheme="minorEastAsia" w:hAnsi="Times" w:cs="Menlo"/>
-          <w:bCs/>
-          <w:color w:val="000000" w:themeColor="text1"/>
-          <w:lang w:val="en-GB"/>
-        </w:rPr>
-        <w:t>As a consequence, ‘</w:t>
-      </w:r>
-      <w:r>
-        <w:rPr>
-          <w:rFonts w:ascii="Times" w:eastAsiaTheme="minorEastAsia" w:hAnsi="Times" w:cs="Menlo"/>
-          <w:bCs/>
-          <w:color w:val="000000" w:themeColor="text1"/>
-          <w:lang w:val="en-GB"/>
-        </w:rPr>
-        <w:t>securely</w:t>
-      </w:r>
-      <w:r>
-        <w:rPr>
-          <w:rFonts w:ascii="Times" w:eastAsiaTheme="minorEastAsia" w:hAnsi="Times" w:cs="Menlo"/>
-          <w:bCs/>
-          <w:color w:val="000000" w:themeColor="text1"/>
-          <w:lang w:val="en-GB"/>
-        </w:rPr>
-        <w:t>’</w:t>
+        <w:t>As a consequence, ‘securely’</w:t>
       </w:r>
       <w:r>
         <w:rPr>
@@ -2248,65 +2097,7 @@
           <w:color w:val="000000" w:themeColor="text1"/>
           <w:lang w:val="en-GB"/>
         </w:rPr>
-        <w:t>In terms of ‘</w:t>
-      </w:r>
-      <w:proofErr w:type="spellStart"/>
-      <w:r>
-        <w:rPr>
-          <w:rFonts w:ascii="Times" w:eastAsiaTheme="minorEastAsia" w:hAnsi="Times" w:cs="Menlo"/>
-          <w:bCs/>
-          <w:color w:val="000000" w:themeColor="text1"/>
-          <w:lang w:val="en-GB"/>
-        </w:rPr>
-        <w:t>yorkshire</w:t>
-      </w:r>
-      <w:proofErr w:type="spellEnd"/>
-      <w:r>
-        <w:rPr>
-          <w:rFonts w:ascii="Times" w:eastAsiaTheme="minorEastAsia" w:hAnsi="Times" w:cs="Menlo"/>
-          <w:bCs/>
-          <w:color w:val="000000" w:themeColor="text1"/>
-          <w:lang w:val="en-GB"/>
-        </w:rPr>
-        <w:t xml:space="preserve">’, most of </w:t>
-      </w:r>
-      <w:r>
-        <w:rPr>
-          <w:rFonts w:ascii="Times" w:eastAsiaTheme="minorEastAsia" w:hAnsi="Times" w:cs="Menlo"/>
-          <w:bCs/>
-          <w:color w:val="000000" w:themeColor="text1"/>
-          <w:lang w:val="en-GB"/>
-        </w:rPr>
-        <w:t>‘</w:t>
-      </w:r>
-      <w:proofErr w:type="spellStart"/>
-      <w:r>
-        <w:rPr>
-          <w:rFonts w:ascii="Times" w:eastAsiaTheme="minorEastAsia" w:hAnsi="Times" w:cs="Menlo"/>
-          <w:bCs/>
-          <w:color w:val="000000" w:themeColor="text1"/>
-          <w:lang w:val="en-GB"/>
-        </w:rPr>
-        <w:t>yorkshire</w:t>
-      </w:r>
-      <w:proofErr w:type="spellEnd"/>
-      <w:r>
-        <w:rPr>
-          <w:rFonts w:ascii="Times" w:eastAsiaTheme="minorEastAsia" w:hAnsi="Times" w:cs="Menlo"/>
-          <w:bCs/>
-          <w:color w:val="000000" w:themeColor="text1"/>
-          <w:lang w:val="en-GB"/>
-        </w:rPr>
-        <w:t>’</w:t>
-      </w:r>
-      <w:r>
-        <w:rPr>
-          <w:rFonts w:ascii="Times" w:eastAsiaTheme="minorEastAsia" w:hAnsi="Times" w:cs="Menlo"/>
-          <w:bCs/>
-          <w:color w:val="000000" w:themeColor="text1"/>
-          <w:lang w:val="en-GB"/>
-        </w:rPr>
-        <w:t xml:space="preserve"> </w:t>
+        <w:t xml:space="preserve">In terms of ‘yorkshire’, most of ‘yorkshire’ </w:t>
       </w:r>
       <w:r>
         <w:rPr>
@@ -2324,36 +2115,7 @@
           <w:color w:val="000000" w:themeColor="text1"/>
           <w:lang w:val="en-GB"/>
         </w:rPr>
-        <w:t xml:space="preserve"> a place named ‘</w:t>
-      </w:r>
-      <w:proofErr w:type="spellStart"/>
-      <w:r>
-        <w:rPr>
-          <w:rFonts w:ascii="Times" w:eastAsiaTheme="minorEastAsia" w:hAnsi="Times" w:cs="Menlo"/>
-          <w:bCs/>
-          <w:color w:val="000000" w:themeColor="text1"/>
-          <w:lang w:val="en-GB"/>
-        </w:rPr>
-        <w:t>yorkshire</w:t>
-      </w:r>
-      <w:proofErr w:type="spellEnd"/>
-      <w:r>
-        <w:rPr>
-          <w:rFonts w:ascii="Times" w:eastAsiaTheme="minorEastAsia" w:hAnsi="Times" w:cs="Menlo"/>
-          <w:bCs/>
-          <w:color w:val="000000" w:themeColor="text1"/>
-          <w:lang w:val="en-GB"/>
-        </w:rPr>
-        <w:t>’</w:t>
-      </w:r>
-      <w:r>
-        <w:rPr>
-          <w:rFonts w:ascii="Times" w:eastAsiaTheme="minorEastAsia" w:hAnsi="Times" w:cs="Menlo"/>
-          <w:bCs/>
-          <w:color w:val="000000" w:themeColor="text1"/>
-          <w:lang w:val="en-GB"/>
-        </w:rPr>
-        <w:t xml:space="preserve">. </w:t>
+        <w:t xml:space="preserve"> a place named ‘yorkshire’. </w:t>
       </w:r>
       <w:r>
         <w:rPr>
@@ -2371,27 +2133,7 @@
           <w:color w:val="000000" w:themeColor="text1"/>
           <w:lang w:val="en-GB"/>
         </w:rPr>
-        <w:t>‘</w:t>
-      </w:r>
-      <w:proofErr w:type="spellStart"/>
-      <w:r>
-        <w:rPr>
-          <w:rFonts w:ascii="Times" w:eastAsiaTheme="minorEastAsia" w:hAnsi="Times" w:cs="Menlo"/>
-          <w:bCs/>
-          <w:color w:val="000000" w:themeColor="text1"/>
-          <w:lang w:val="en-GB"/>
-        </w:rPr>
-        <w:t>yorkshire</w:t>
-      </w:r>
-      <w:proofErr w:type="spellEnd"/>
-      <w:r>
-        <w:rPr>
-          <w:rFonts w:ascii="Times" w:eastAsiaTheme="minorEastAsia" w:hAnsi="Times" w:cs="Menlo"/>
-          <w:bCs/>
-          <w:color w:val="000000" w:themeColor="text1"/>
-          <w:lang w:val="en-GB"/>
-        </w:rPr>
-        <w:t>’</w:t>
+        <w:t>‘yorkshire’</w:t>
       </w:r>
       <w:r>
         <w:rPr>
@@ -2597,25 +2339,7 @@
           <w:color w:val="000000" w:themeColor="text1"/>
           <w:lang w:val="en-GB"/>
         </w:rPr>
-        <w:t xml:space="preserve">he reason why </w:t>
-      </w:r>
-      <w:r>
-        <w:rPr>
-          <w:rFonts w:ascii="Times" w:eastAsiaTheme="minorEastAsia" w:hAnsi="Times" w:cs="Menlo"/>
-          <w:bCs/>
-          <w:color w:val="000000" w:themeColor="text1"/>
-          <w:lang w:val="en-GB"/>
-        </w:rPr>
-        <w:t>‘instantly’</w:t>
-      </w:r>
-      <w:r>
-        <w:rPr>
-          <w:rFonts w:ascii="Times" w:eastAsiaTheme="minorEastAsia" w:hAnsi="Times" w:cs="Menlo"/>
-          <w:bCs/>
-          <w:color w:val="000000" w:themeColor="text1"/>
-          <w:lang w:val="en-GB"/>
-        </w:rPr>
-        <w:t xml:space="preserve"> is judged as a regi</w:t>
+        <w:t>he reason why ‘instantly’ is judged as a regi</w:t>
       </w:r>
       <w:r>
         <w:rPr>
@@ -2677,16 +2401,7 @@
           <w:color w:val="000000" w:themeColor="text1"/>
           <w:lang w:val="en-GB"/>
         </w:rPr>
-        <w:t>‘rock’</w:t>
-      </w:r>
-      <w:r>
-        <w:rPr>
-          <w:rFonts w:ascii="Times" w:eastAsiaTheme="minorEastAsia" w:hAnsi="Times" w:cs="Menlo"/>
-          <w:bCs/>
-          <w:color w:val="000000" w:themeColor="text1"/>
-          <w:lang w:val="en-GB"/>
-        </w:rPr>
-        <w:t xml:space="preserve"> </w:t>
+        <w:t xml:space="preserve">‘rock’ </w:t>
       </w:r>
       <w:r>
         <w:rPr>
@@ -2828,17 +2543,7 @@
           <w:color w:val="000000" w:themeColor="text1"/>
           <w:lang w:val="en-GB"/>
         </w:rPr>
-        <w:t>‘</w:t>
-      </w:r>
-      <w:proofErr w:type="spellStart"/>
-      <w:r>
-        <w:rPr>
-          <w:rFonts w:ascii="Times" w:eastAsiaTheme="minorEastAsia" w:hAnsi="Times" w:cs="Menlo"/>
-          <w:bCs/>
-          <w:color w:val="000000" w:themeColor="text1"/>
-          <w:lang w:val="en-GB"/>
-        </w:rPr>
-        <w:t>h</w:t>
+        <w:t>‘h</w:t>
       </w:r>
       <w:r>
         <w:rPr>
@@ -2867,7 +2572,6 @@
         </w:rPr>
         <w:t>gen</w:t>
       </w:r>
-      <w:proofErr w:type="spellEnd"/>
       <w:r>
         <w:rPr>
           <w:rFonts w:ascii="Times" w:eastAsiaTheme="minorEastAsia" w:hAnsi="Times" w:cs="Menlo"/>
@@ -2942,20 +2646,38 @@
         <w:ind w:firstLineChars="0"/>
         <w:jc w:val="both"/>
         <w:rPr>
+          <w:rFonts w:ascii="Times" w:eastAsiaTheme="minorEastAsia" w:hAnsi="Times" w:cs="Menlo"/>
+          <w:bCs/>
+          <w:color w:val="000000" w:themeColor="text1"/>
+          <w:lang w:val="en-GB"/>
+        </w:rPr>
+      </w:pPr>
+      <w:r>
+        <w:rPr>
+          <w:rFonts w:ascii="Times" w:eastAsiaTheme="minorEastAsia" w:hAnsi="Times" w:cs="Menlo"/>
+          <w:bCs/>
+          <w:color w:val="000000" w:themeColor="text1"/>
+          <w:lang w:val="en-GB"/>
+        </w:rPr>
+        <w:t>‘</w:t>
+      </w:r>
+      <w:r>
+        <w:rPr>
           <w:rFonts w:ascii="Times" w:eastAsiaTheme="minorEastAsia" w:hAnsi="Times" w:cs="Menlo" w:hint="eastAsia"/>
           <w:bCs/>
           <w:color w:val="000000" w:themeColor="text1"/>
           <w:lang w:val="en-GB"/>
         </w:rPr>
-      </w:pPr>
-      <w:r>
-        <w:rPr>
-          <w:rFonts w:ascii="Times" w:eastAsiaTheme="minorEastAsia" w:hAnsi="Times" w:cs="Menlo"/>
-          <w:bCs/>
-          <w:color w:val="000000" w:themeColor="text1"/>
-          <w:lang w:val="en-GB"/>
-        </w:rPr>
-        <w:t>‘</w:t>
+        <w:t>bull</w:t>
+      </w:r>
+      <w:r>
+        <w:rPr>
+          <w:rFonts w:ascii="Times" w:eastAsiaTheme="minorEastAsia" w:hAnsi="Times" w:cs="Menlo"/>
+          <w:bCs/>
+          <w:color w:val="000000" w:themeColor="text1"/>
+          <w:lang w:val="en-GB"/>
+        </w:rPr>
+        <w:t xml:space="preserve">’ always used with ‘red’ and ‘red bull’ is a </w:t>
       </w:r>
       <w:r>
         <w:rPr>
@@ -2964,24 +2686,6 @@
           <w:color w:val="000000" w:themeColor="text1"/>
           <w:lang w:val="en-GB"/>
         </w:rPr>
-        <w:t>bull</w:t>
-      </w:r>
-      <w:r>
-        <w:rPr>
-          <w:rFonts w:ascii="Times" w:eastAsiaTheme="minorEastAsia" w:hAnsi="Times" w:cs="Menlo"/>
-          <w:bCs/>
-          <w:color w:val="000000" w:themeColor="text1"/>
-          <w:lang w:val="en-GB"/>
-        </w:rPr>
-        <w:t xml:space="preserve">’ always used with ‘red’ and ‘red bull’ is a </w:t>
-      </w:r>
-      <w:r>
-        <w:rPr>
-          <w:rFonts w:ascii="Times" w:eastAsiaTheme="minorEastAsia" w:hAnsi="Times" w:cs="Menlo" w:hint="eastAsia"/>
-          <w:bCs/>
-          <w:color w:val="000000" w:themeColor="text1"/>
-          <w:lang w:val="en-GB"/>
-        </w:rPr>
         <w:t>drink</w:t>
       </w:r>
       <w:r>
@@ -3027,25 +2731,7 @@
           <w:color w:val="000000" w:themeColor="text1"/>
           <w:lang w:val="en-GB"/>
         </w:rPr>
-        <w:t>‘</w:t>
-      </w:r>
-      <w:r>
-        <w:rPr>
-          <w:rFonts w:ascii="Times" w:eastAsiaTheme="minorEastAsia" w:hAnsi="Times" w:cs="Menlo"/>
-          <w:bCs/>
-          <w:color w:val="000000" w:themeColor="text1"/>
-          <w:lang w:val="en-GB"/>
-        </w:rPr>
-        <w:t>bull</w:t>
-      </w:r>
-      <w:r>
-        <w:rPr>
-          <w:rFonts w:ascii="Times" w:eastAsiaTheme="minorEastAsia" w:hAnsi="Times" w:cs="Menlo"/>
-          <w:bCs/>
-          <w:color w:val="000000" w:themeColor="text1"/>
-          <w:lang w:val="en-GB"/>
-        </w:rPr>
-        <w:t xml:space="preserve">’ </w:t>
+        <w:t xml:space="preserve">‘bull’ </w:t>
       </w:r>
       <w:r>
         <w:rPr>
@@ -3063,52 +2749,7 @@
           <w:color w:val="000000" w:themeColor="text1"/>
           <w:lang w:val="en-GB"/>
         </w:rPr>
-        <w:t xml:space="preserve"> </w:t>
-      </w:r>
-      <w:r>
-        <w:rPr>
-          <w:rFonts w:ascii="Times" w:eastAsiaTheme="minorEastAsia" w:hAnsi="Times" w:cs="Menlo"/>
-          <w:bCs/>
-          <w:color w:val="000000" w:themeColor="text1"/>
-          <w:lang w:val="en-GB"/>
-        </w:rPr>
-        <w:t>maybe</w:t>
-      </w:r>
-      <w:r>
-        <w:rPr>
-          <w:rFonts w:ascii="Times" w:eastAsiaTheme="minorEastAsia" w:hAnsi="Times" w:cs="Menlo"/>
-          <w:bCs/>
-          <w:color w:val="000000" w:themeColor="text1"/>
-          <w:lang w:val="en-GB"/>
-        </w:rPr>
-        <w:t xml:space="preserve"> same as (</w:t>
-      </w:r>
-      <w:r>
-        <w:rPr>
-          <w:rFonts w:ascii="Times" w:eastAsiaTheme="minorEastAsia" w:hAnsi="Times" w:cs="Menlo"/>
-          <w:bCs/>
-          <w:color w:val="000000" w:themeColor="text1"/>
-          <w:lang w:val="en-GB"/>
-        </w:rPr>
-        <w:t>7</w:t>
-      </w:r>
-      <w:r>
-        <w:rPr>
-          <w:rFonts w:ascii="Times" w:eastAsiaTheme="minorEastAsia" w:hAnsi="Times" w:cs="Menlo"/>
-          <w:bCs/>
-          <w:color w:val="000000" w:themeColor="text1"/>
-          <w:lang w:val="en-GB"/>
-        </w:rPr>
-        <w:t>)</w:t>
-      </w:r>
-      <w:r>
-        <w:rPr>
-          <w:rFonts w:ascii="Times" w:eastAsiaTheme="minorEastAsia" w:hAnsi="Times" w:cs="Menlo"/>
-          <w:bCs/>
-          <w:color w:val="000000" w:themeColor="text1"/>
-          <w:lang w:val="en-GB"/>
-        </w:rPr>
-        <w:t>.</w:t>
+        <w:t xml:space="preserve"> maybe same as (7).</w:t>
       </w:r>
     </w:p>
     <w:p>
@@ -3122,59 +2763,51 @@
     </w:p>
     <w:p>
       <w:pPr>
+        <w:rPr>
+          <w:rFonts w:ascii="Times" w:hAnsi="Times"/>
+          <w:b/>
+          <w:lang w:val="en-GB"/>
+        </w:rPr>
+      </w:pPr>
+      <w:r>
         <w:rPr>
           <w:rFonts w:ascii="Times" w:hAnsi="Times" w:hint="eastAsia"/>
           <w:b/>
           <w:lang w:val="en-GB"/>
         </w:rPr>
+        <w:t>Add ratio feature into the decision tree</w:t>
+      </w:r>
+    </w:p>
+    <w:p>
+      <w:pPr>
+        <w:jc w:val="both"/>
+        <w:rPr>
+          <w:rFonts w:ascii="Times" w:hAnsi="Times" w:cs="Menlo"/>
+          <w:bCs/>
+          <w:color w:val="000000"/>
+        </w:rPr>
       </w:pPr>
       <w:r>
         <w:rPr>
           <w:rFonts w:ascii="Times" w:hAnsi="Times" w:hint="eastAsia"/>
-          <w:b/>
-          <w:lang w:val="en-GB"/>
-        </w:rPr>
-        <w:t>Add ratio feature into the decision tree</w:t>
-      </w:r>
-    </w:p>
-    <w:p>
-      <w:pPr>
-        <w:jc w:val="both"/>
+          <w:lang w:val="en-GB"/>
+        </w:rPr>
+        <w:t>The project</w:t>
+      </w:r>
+      <w:r>
+        <w:rPr>
+          <w:rFonts w:ascii="Times" w:hAnsi="Times"/>
+          <w:lang w:val="en-GB"/>
+        </w:rPr>
+        <w:t xml:space="preserve"> has tried another method ratio which means </w:t>
+      </w:r>
+      <w:r>
         <w:rPr>
           <w:rFonts w:ascii="Times" w:hAnsi="Times" w:cs="Menlo"/>
           <w:bCs/>
           <w:color w:val="000000"/>
         </w:rPr>
-      </w:pPr>
-      <w:r>
-        <w:rPr>
-          <w:rFonts w:ascii="Times" w:hAnsi="Times" w:hint="eastAsia"/>
-          <w:lang w:val="en-GB"/>
-        </w:rPr>
-        <w:t>The project</w:t>
-      </w:r>
-      <w:r>
-        <w:rPr>
-          <w:rFonts w:ascii="Times" w:hAnsi="Times"/>
-          <w:lang w:val="en-GB"/>
-        </w:rPr>
-        <w:t xml:space="preserve"> has tried another method ratio which means </w:t>
-      </w:r>
-      <w:r>
-        <w:rPr>
-          <w:rFonts w:ascii="Times" w:hAnsi="Times" w:cs="Menlo"/>
-          <w:bCs/>
-          <w:color w:val="000000"/>
-        </w:rPr>
-        <w:t>the number of shops whose distance is less than 20000 meters from the center point/ total shop number</w:t>
-      </w:r>
-      <w:r>
-        <w:rPr>
-          <w:rFonts w:ascii="Times" w:hAnsi="Times" w:cs="Menlo"/>
-          <w:bCs/>
-          <w:color w:val="000000"/>
-        </w:rPr>
-        <w:t xml:space="preserve"> to judge regional words. Thus, the project added ratio feature into the decision tree</w:t>
+        <w:t>the number of shops whose distance is less than 20000 meters from the center point/ total shop number to judge regional words. Thus, the project added ratio feature into the decision tree</w:t>
       </w:r>
       <w:r>
         <w:rPr>
@@ -3235,7 +2868,7 @@
           <wp:inline distT="0" distB="0" distL="0" distR="0">
             <wp:extent cx="5270500" cy="3162935"/>
             <wp:effectExtent l="0" t="0" r="0" b="0"/>
-            <wp:docPr id="5" name="图片 5"/>
+            <wp:docPr id="7" name="图片 7"/>
             <wp:cNvGraphicFramePr>
               <a:graphicFrameLocks xmlns:a="http://schemas.openxmlformats.org/drawingml/2006/main" noChangeAspect="1"/>
             </wp:cNvGraphicFramePr>
@@ -3243,7 +2876,7 @@
               <a:graphicData uri="http://schemas.openxmlformats.org/drawingml/2006/picture">
                 <pic:pic xmlns:pic="http://schemas.openxmlformats.org/drawingml/2006/picture">
                   <pic:nvPicPr>
-                    <pic:cNvPr id="5" name="ratio-decision-tree.png"/>
+                    <pic:cNvPr id="7" name="ratio-decision-tree.png"/>
                     <pic:cNvPicPr/>
                   </pic:nvPicPr>
                   <pic:blipFill>
@@ -3437,8 +3070,6 @@
         </w:rPr>
         <w:t xml:space="preserve"> </w:t>
       </w:r>
-      <w:bookmarkStart w:id="0" w:name="_GoBack"/>
-      <w:bookmarkEnd w:id="0"/>
     </w:p>
     <w:p>
       <w:pPr>
@@ -3461,7 +3092,327 @@
           <w:bCs/>
           <w:color w:val="000000"/>
         </w:rPr>
+        <w:t>(</w:t>
+      </w:r>
+      <w:r>
+        <w:rPr>
+          <w:rFonts w:ascii="Times" w:eastAsiaTheme="minorEastAsia" w:hAnsi="Times" w:cs="Menlo"/>
+          <w:bCs/>
+          <w:color w:val="000000"/>
+        </w:rPr>
         <w:t>meaty</w:t>
+      </w:r>
+      <w:r>
+        <w:rPr>
+          <w:rFonts w:ascii="Times" w:eastAsiaTheme="minorEastAsia" w:hAnsi="Times" w:cs="Menlo" w:hint="eastAsia"/>
+          <w:bCs/>
+          <w:color w:val="000000"/>
+        </w:rPr>
+        <w:t xml:space="preserve">, </w:t>
+      </w:r>
+      <w:r>
+        <w:rPr>
+          <w:rFonts w:ascii="Times" w:eastAsiaTheme="minorEastAsia" w:hAnsi="Times" w:cs="Menlo"/>
+          <w:bCs/>
+          <w:color w:val="000000"/>
+        </w:rPr>
+        <w:t>give</w:t>
+      </w:r>
+      <w:r>
+        <w:rPr>
+          <w:rFonts w:ascii="Times" w:eastAsiaTheme="minorEastAsia" w:hAnsi="Times" w:cs="Menlo" w:hint="eastAsia"/>
+          <w:bCs/>
+          <w:color w:val="000000"/>
+        </w:rPr>
+        <w:t xml:space="preserve">, </w:t>
+      </w:r>
+      <w:r>
+        <w:rPr>
+          <w:rFonts w:ascii="Times" w:eastAsiaTheme="minorEastAsia" w:hAnsi="Times" w:cs="Menlo"/>
+          <w:bCs/>
+          <w:color w:val="000000"/>
+        </w:rPr>
+        <w:t>cucumber</w:t>
+      </w:r>
+      <w:r>
+        <w:rPr>
+          <w:rFonts w:ascii="Times" w:eastAsiaTheme="minorEastAsia" w:hAnsi="Times" w:cs="Menlo" w:hint="eastAsia"/>
+          <w:bCs/>
+          <w:color w:val="000000"/>
+        </w:rPr>
+        <w:t xml:space="preserve">, </w:t>
+      </w:r>
+      <w:r>
+        <w:rPr>
+          <w:rFonts w:ascii="Times" w:eastAsiaTheme="minorEastAsia" w:hAnsi="Times" w:cs="Menlo"/>
+          <w:bCs/>
+          <w:color w:val="000000"/>
+        </w:rPr>
+        <w:t>cob</w:t>
+      </w:r>
+      <w:r>
+        <w:rPr>
+          <w:rFonts w:ascii="Times" w:eastAsiaTheme="minorEastAsia" w:hAnsi="Times" w:cs="Menlo" w:hint="eastAsia"/>
+          <w:bCs/>
+          <w:color w:val="000000"/>
+        </w:rPr>
+        <w:t xml:space="preserve">, </w:t>
+      </w:r>
+      <w:r>
+        <w:rPr>
+          <w:rFonts w:ascii="Times" w:eastAsiaTheme="minorEastAsia" w:hAnsi="Times" w:cs="Menlo"/>
+          <w:bCs/>
+          <w:color w:val="000000"/>
+        </w:rPr>
+        <w:t>smokey</w:t>
+      </w:r>
+      <w:r>
+        <w:rPr>
+          <w:rFonts w:ascii="Times" w:eastAsiaTheme="minorEastAsia" w:hAnsi="Times" w:cs="Menlo" w:hint="eastAsia"/>
+          <w:bCs/>
+          <w:color w:val="000000"/>
+        </w:rPr>
+        <w:t xml:space="preserve">, </w:t>
+      </w:r>
+      <w:r>
+        <w:rPr>
+          <w:rFonts w:ascii="Times" w:eastAsiaTheme="minorEastAsia" w:hAnsi="Times" w:cs="Menlo"/>
+          <w:bCs/>
+          <w:color w:val="000000"/>
+        </w:rPr>
+        <w:t>guava</w:t>
+      </w:r>
+      <w:r>
+        <w:rPr>
+          <w:rFonts w:ascii="Times" w:eastAsiaTheme="minorEastAsia" w:hAnsi="Times" w:cs="Menlo" w:hint="eastAsia"/>
+          <w:bCs/>
+          <w:color w:val="000000"/>
+        </w:rPr>
+        <w:t xml:space="preserve">, </w:t>
+      </w:r>
+      <w:r>
+        <w:rPr>
+          <w:rFonts w:ascii="Times" w:eastAsiaTheme="minorEastAsia" w:hAnsi="Times" w:cs="Menlo"/>
+          <w:bCs/>
+          <w:color w:val="000000"/>
+        </w:rPr>
+        <w:t>pakora</w:t>
+      </w:r>
+      <w:r>
+        <w:rPr>
+          <w:rFonts w:ascii="Times" w:eastAsiaTheme="minorEastAsia" w:hAnsi="Times" w:cs="Menlo" w:hint="eastAsia"/>
+          <w:bCs/>
+          <w:color w:val="000000"/>
+        </w:rPr>
+        <w:t xml:space="preserve">, </w:t>
+      </w:r>
+      <w:r>
+        <w:rPr>
+          <w:rFonts w:ascii="Times" w:eastAsiaTheme="minorEastAsia" w:hAnsi="Times" w:cs="Menlo"/>
+          <w:bCs/>
+          <w:color w:val="000000"/>
+        </w:rPr>
+        <w:t>instantly</w:t>
+      </w:r>
+      <w:r>
+        <w:rPr>
+          <w:rFonts w:ascii="Times" w:eastAsiaTheme="minorEastAsia" w:hAnsi="Times" w:cs="Menlo" w:hint="eastAsia"/>
+          <w:bCs/>
+          <w:color w:val="000000"/>
+        </w:rPr>
+        <w:t xml:space="preserve">, </w:t>
+      </w:r>
+      <w:r>
+        <w:rPr>
+          <w:rFonts w:ascii="Times" w:eastAsiaTheme="minorEastAsia" w:hAnsi="Times" w:cs="Menlo"/>
+          <w:bCs/>
+          <w:color w:val="000000"/>
+        </w:rPr>
+        <w:t>pukka</w:t>
+      </w:r>
+      <w:r>
+        <w:rPr>
+          <w:rFonts w:ascii="Times" w:eastAsiaTheme="minorEastAsia" w:hAnsi="Times" w:cs="Menlo" w:hint="eastAsia"/>
+          <w:bCs/>
+          <w:color w:val="000000"/>
+        </w:rPr>
+        <w:t xml:space="preserve">, </w:t>
+      </w:r>
+      <w:r>
+        <w:rPr>
+          <w:rFonts w:ascii="Times" w:eastAsiaTheme="minorEastAsia" w:hAnsi="Times" w:cs="Menlo"/>
+          <w:bCs/>
+          <w:color w:val="000000"/>
+        </w:rPr>
+        <w:t>savoury</w:t>
+      </w:r>
+      <w:r>
+        <w:rPr>
+          <w:rFonts w:ascii="Times" w:eastAsiaTheme="minorEastAsia" w:hAnsi="Times" w:cs="Menlo" w:hint="eastAsia"/>
+          <w:bCs/>
+          <w:color w:val="000000"/>
+        </w:rPr>
+        <w:t xml:space="preserve">, </w:t>
+      </w:r>
+      <w:r>
+        <w:rPr>
+          <w:rFonts w:ascii="Times" w:eastAsiaTheme="minorEastAsia" w:hAnsi="Times" w:cs="Menlo"/>
+          <w:bCs/>
+          <w:color w:val="000000"/>
+        </w:rPr>
+        <w:t>pattie</w:t>
+      </w:r>
+      <w:r>
+        <w:rPr>
+          <w:rFonts w:ascii="Times" w:eastAsiaTheme="minorEastAsia" w:hAnsi="Times" w:cs="Menlo" w:hint="eastAsia"/>
+          <w:bCs/>
+          <w:color w:val="000000"/>
+        </w:rPr>
+        <w:t xml:space="preserve">, </w:t>
+      </w:r>
+      <w:r>
+        <w:rPr>
+          <w:rFonts w:ascii="Times" w:eastAsiaTheme="minorEastAsia" w:hAnsi="Times" w:cs="Menlo"/>
+          <w:bCs/>
+          <w:color w:val="000000"/>
+        </w:rPr>
+        <w:t>macaroni</w:t>
+      </w:r>
+      <w:r>
+        <w:rPr>
+          <w:rFonts w:ascii="Times" w:eastAsiaTheme="minorEastAsia" w:hAnsi="Times" w:cs="Menlo" w:hint="eastAsia"/>
+          <w:bCs/>
+          <w:color w:val="000000"/>
+        </w:rPr>
+        <w:t xml:space="preserve">, </w:t>
+      </w:r>
+      <w:r>
+        <w:rPr>
+          <w:rFonts w:ascii="Times" w:eastAsiaTheme="minorEastAsia" w:hAnsi="Times" w:cs="Menlo"/>
+          <w:bCs/>
+          <w:color w:val="000000"/>
+        </w:rPr>
+        <w:t>burdock</w:t>
+      </w:r>
+      <w:r>
+        <w:rPr>
+          <w:rFonts w:ascii="Times" w:eastAsiaTheme="minorEastAsia" w:hAnsi="Times" w:cs="Menlo" w:hint="eastAsia"/>
+          <w:bCs/>
+          <w:color w:val="000000"/>
+        </w:rPr>
+        <w:t xml:space="preserve">, </w:t>
+      </w:r>
+      <w:r>
+        <w:rPr>
+          <w:rFonts w:ascii="Times" w:eastAsiaTheme="minorEastAsia" w:hAnsi="Times" w:cs="Menlo"/>
+          <w:bCs/>
+          <w:color w:val="000000"/>
+        </w:rPr>
+        <w:t>parmesan</w:t>
+      </w:r>
+      <w:r>
+        <w:rPr>
+          <w:rFonts w:ascii="Times" w:eastAsiaTheme="minorEastAsia" w:hAnsi="Times" w:cs="Menlo" w:hint="eastAsia"/>
+          <w:bCs/>
+          <w:color w:val="000000"/>
+        </w:rPr>
+        <w:t xml:space="preserve">, </w:t>
+      </w:r>
+      <w:r>
+        <w:rPr>
+          <w:rFonts w:ascii="Times" w:eastAsiaTheme="minorEastAsia" w:hAnsi="Times" w:cs="Menlo"/>
+          <w:bCs/>
+          <w:color w:val="000000"/>
+        </w:rPr>
+        <w:t>splash</w:t>
+      </w:r>
+      <w:r>
+        <w:rPr>
+          <w:rFonts w:ascii="Times" w:eastAsiaTheme="minorEastAsia" w:hAnsi="Times" w:cs="Menlo" w:hint="eastAsia"/>
+          <w:bCs/>
+          <w:color w:val="000000"/>
+        </w:rPr>
+        <w:t xml:space="preserve">, </w:t>
+      </w:r>
+      <w:r>
+        <w:rPr>
+          <w:rFonts w:ascii="Times" w:eastAsiaTheme="minorEastAsia" w:hAnsi="Times" w:cs="Menlo"/>
+          <w:bCs/>
+          <w:color w:val="000000"/>
+        </w:rPr>
+        <w:t>dandelion</w:t>
+      </w:r>
+      <w:r>
+        <w:rPr>
+          <w:rFonts w:ascii="Times" w:eastAsiaTheme="minorEastAsia" w:hAnsi="Times" w:cs="Menlo" w:hint="eastAsia"/>
+          <w:bCs/>
+          <w:color w:val="000000"/>
+        </w:rPr>
+        <w:t xml:space="preserve">, </w:t>
+      </w:r>
+      <w:r>
+        <w:rPr>
+          <w:rFonts w:ascii="Times" w:eastAsiaTheme="minorEastAsia" w:hAnsi="Times" w:cs="Menlo"/>
+          <w:bCs/>
+          <w:color w:val="000000"/>
+        </w:rPr>
+        <w:t>scallop</w:t>
+      </w:r>
+      <w:r>
+        <w:rPr>
+          <w:rFonts w:ascii="Times" w:eastAsiaTheme="minorEastAsia" w:hAnsi="Times" w:cs="Menlo" w:hint="eastAsia"/>
+          <w:bCs/>
+          <w:color w:val="000000"/>
+        </w:rPr>
+        <w:t xml:space="preserve">, </w:t>
+      </w:r>
+      <w:r>
+        <w:rPr>
+          <w:rFonts w:ascii="Times" w:eastAsiaTheme="minorEastAsia" w:hAnsi="Times" w:cs="Menlo"/>
+          <w:bCs/>
+          <w:color w:val="000000"/>
+        </w:rPr>
+        <w:t>cornish</w:t>
+      </w:r>
+      <w:r>
+        <w:rPr>
+          <w:rFonts w:ascii="Times" w:eastAsiaTheme="minorEastAsia" w:hAnsi="Times" w:cs="Menlo" w:hint="eastAsia"/>
+          <w:bCs/>
+          <w:color w:val="000000"/>
+        </w:rPr>
+        <w:t>,</w:t>
+      </w:r>
+      <w:r>
+        <w:rPr>
+          <w:rFonts w:ascii="Times" w:eastAsiaTheme="minorEastAsia" w:hAnsi="Times" w:cs="Menlo"/>
+          <w:bCs/>
+          <w:color w:val="000000"/>
+        </w:rPr>
+        <w:t xml:space="preserve"> </w:t>
+      </w:r>
+      <w:r>
+        <w:rPr>
+          <w:rFonts w:ascii="Times" w:eastAsiaTheme="minorEastAsia" w:hAnsi="Times" w:cs="Menlo"/>
+          <w:bCs/>
+          <w:color w:val="000000"/>
+        </w:rPr>
+        <w:t>bit</w:t>
+      </w:r>
+      <w:r>
+        <w:rPr>
+          <w:rFonts w:ascii="Times" w:eastAsiaTheme="minorEastAsia" w:hAnsi="Times" w:cs="Menlo" w:hint="eastAsia"/>
+          <w:bCs/>
+          <w:color w:val="000000"/>
+        </w:rPr>
+        <w:t xml:space="preserve">, </w:t>
+      </w:r>
+      <w:r>
+        <w:rPr>
+          <w:rFonts w:ascii="Times" w:eastAsiaTheme="minorEastAsia" w:hAnsi="Times" w:cs="Menlo"/>
+          <w:bCs/>
+          <w:color w:val="000000"/>
+        </w:rPr>
+        <w:t>stagioni</w:t>
       </w:r>
     </w:p>
     <w:p>
@@ -3485,7 +3436,135 @@
           <w:bCs/>
           <w:color w:val="000000"/>
         </w:rPr>
-        <w:t>give</w:t>
+        <w:t>passion</w:t>
+      </w:r>
+      <w:r>
+        <w:rPr>
+          <w:rFonts w:ascii="Times" w:eastAsiaTheme="minorEastAsia" w:hAnsi="Times" w:cs="Menlo" w:hint="eastAsia"/>
+          <w:bCs/>
+          <w:color w:val="000000"/>
+        </w:rPr>
+        <w:t>,</w:t>
+      </w:r>
+      <w:r>
+        <w:rPr>
+          <w:rFonts w:ascii="Times" w:eastAsiaTheme="minorEastAsia" w:hAnsi="Times" w:cs="Menlo"/>
+          <w:bCs/>
+          <w:color w:val="000000"/>
+        </w:rPr>
+        <w:t xml:space="preserve"> </w:t>
+      </w:r>
+      <w:r>
+        <w:rPr>
+          <w:rFonts w:ascii="Times" w:eastAsiaTheme="minorEastAsia" w:hAnsi="Times" w:cs="Menlo"/>
+          <w:bCs/>
+          <w:color w:val="000000"/>
+        </w:rPr>
+        <w:t>facebook</w:t>
+      </w:r>
+      <w:r>
+        <w:rPr>
+          <w:rFonts w:ascii="Times" w:eastAsiaTheme="minorEastAsia" w:hAnsi="Times" w:cs="Menlo" w:hint="eastAsia"/>
+          <w:bCs/>
+          <w:color w:val="000000"/>
+        </w:rPr>
+        <w:t xml:space="preserve">, </w:t>
+      </w:r>
+      <w:r>
+        <w:rPr>
+          <w:rFonts w:ascii="Times" w:eastAsiaTheme="minorEastAsia" w:hAnsi="Times" w:cs="Menlo"/>
+          <w:bCs/>
+          <w:color w:val="000000"/>
+        </w:rPr>
+        <w:t>keema</w:t>
+      </w:r>
+      <w:r>
+        <w:rPr>
+          <w:rFonts w:ascii="Times" w:eastAsiaTheme="minorEastAsia" w:hAnsi="Times" w:cs="Menlo" w:hint="eastAsia"/>
+          <w:bCs/>
+          <w:color w:val="000000"/>
+        </w:rPr>
+        <w:t xml:space="preserve">, </w:t>
+      </w:r>
+      <w:r>
+        <w:rPr>
+          <w:rFonts w:ascii="Times" w:eastAsiaTheme="minorEastAsia" w:hAnsi="Times" w:cs="Menlo"/>
+          <w:bCs/>
+          <w:color w:val="000000"/>
+        </w:rPr>
+        <w:t>chosen</w:t>
+      </w:r>
+      <w:r>
+        <w:rPr>
+          <w:rFonts w:ascii="Times" w:eastAsiaTheme="minorEastAsia" w:hAnsi="Times" w:cs="Menlo" w:hint="eastAsia"/>
+          <w:bCs/>
+          <w:color w:val="000000"/>
+        </w:rPr>
+        <w:t xml:space="preserve">, </w:t>
+      </w:r>
+      <w:r>
+        <w:rPr>
+          <w:rFonts w:ascii="Times" w:eastAsiaTheme="minorEastAsia" w:hAnsi="Times" w:cs="Menlo"/>
+          <w:bCs/>
+          <w:color w:val="000000"/>
+        </w:rPr>
+        <w:t>samosa</w:t>
+      </w:r>
+      <w:r>
+        <w:rPr>
+          <w:rFonts w:ascii="Times" w:eastAsiaTheme="minorEastAsia" w:hAnsi="Times" w:cs="Menlo" w:hint="eastAsia"/>
+          <w:bCs/>
+          <w:color w:val="000000"/>
+        </w:rPr>
+        <w:t xml:space="preserve">, </w:t>
+      </w:r>
+      <w:r>
+        <w:rPr>
+          <w:rFonts w:ascii="Times" w:eastAsiaTheme="minorEastAsia" w:hAnsi="Times" w:cs="Menlo"/>
+          <w:bCs/>
+          <w:color w:val="000000"/>
+        </w:rPr>
+        <w:t>suey</w:t>
+      </w:r>
+      <w:r>
+        <w:rPr>
+          <w:rFonts w:ascii="Times" w:eastAsiaTheme="minorEastAsia" w:hAnsi="Times" w:cs="Menlo" w:hint="eastAsia"/>
+          <w:bCs/>
+          <w:color w:val="000000"/>
+        </w:rPr>
+        <w:t xml:space="preserve">, </w:t>
+      </w:r>
+      <w:r>
+        <w:rPr>
+          <w:rFonts w:ascii="Times" w:eastAsiaTheme="minorEastAsia" w:hAnsi="Times" w:cs="Menlo"/>
+          <w:bCs/>
+          <w:color w:val="000000"/>
+        </w:rPr>
+        <w:t>rump</w:t>
+      </w:r>
+      <w:r>
+        <w:rPr>
+          <w:rFonts w:ascii="Times" w:eastAsiaTheme="minorEastAsia" w:hAnsi="Times" w:cs="Menlo" w:hint="eastAsia"/>
+          <w:bCs/>
+          <w:color w:val="000000"/>
+        </w:rPr>
+        <w:t xml:space="preserve">, </w:t>
+      </w:r>
+      <w:r>
+        <w:rPr>
+          <w:rFonts w:ascii="Times" w:eastAsiaTheme="minorEastAsia" w:hAnsi="Times" w:cs="Menlo"/>
+          <w:bCs/>
+          <w:color w:val="000000"/>
+        </w:rPr>
+        <w:t>value</w:t>
+      </w:r>
+      <w:r>
+        <w:rPr>
+          <w:rFonts w:ascii="Times" w:eastAsiaTheme="minorEastAsia" w:hAnsi="Times" w:cs="Menlo"/>
+          <w:bCs/>
+          <w:color w:val="000000"/>
+        </w:rPr>
+        <w:t>.</w:t>
       </w:r>
     </w:p>
     <w:p>
@@ -3503,14 +3582,6 @@
           <w:color w:val="000000"/>
         </w:rPr>
       </w:pPr>
-      <w:r>
-        <w:rPr>
-          <w:rFonts w:ascii="Times" w:eastAsiaTheme="minorEastAsia" w:hAnsi="Times" w:cs="Menlo"/>
-          <w:bCs/>
-          <w:color w:val="000000"/>
-        </w:rPr>
-        <w:t>cucumber</w:t>
-      </w:r>
     </w:p>
     <w:p>
       <w:pPr>
@@ -3523,607 +3594,2640 @@
         <w:adjustRightInd w:val="0"/>
         <w:rPr>
           <w:rFonts w:ascii="Times" w:eastAsiaTheme="minorEastAsia" w:hAnsi="Times" w:cs="Menlo"/>
-          <w:bCs/>
-          <w:color w:val="000000"/>
-        </w:rPr>
-      </w:pPr>
-      <w:r>
-        <w:rPr>
-          <w:rFonts w:ascii="Times" w:eastAsiaTheme="minorEastAsia" w:hAnsi="Times" w:cs="Menlo"/>
-          <w:bCs/>
-          <w:color w:val="000000"/>
-        </w:rPr>
-        <w:t>cob</w:t>
-      </w:r>
-    </w:p>
-    <w:p>
-      <w:pPr>
-        <w:widowControl w:val="0"/>
-        <w:tabs>
-          <w:tab w:val="left" w:pos="543"/>
-        </w:tabs>
-        <w:autoSpaceDE w:val="0"/>
-        <w:autoSpaceDN w:val="0"/>
-        <w:adjustRightInd w:val="0"/>
-        <w:rPr>
-          <w:rFonts w:ascii="Times" w:eastAsiaTheme="minorEastAsia" w:hAnsi="Times" w:cs="Menlo"/>
-          <w:bCs/>
-          <w:color w:val="000000"/>
-        </w:rPr>
-      </w:pPr>
-      <w:proofErr w:type="spellStart"/>
-      <w:r>
-        <w:rPr>
-          <w:rFonts w:ascii="Times" w:eastAsiaTheme="minorEastAsia" w:hAnsi="Times" w:cs="Menlo"/>
-          <w:bCs/>
-          <w:color w:val="000000"/>
+          <w:b/>
+          <w:bCs/>
+          <w:color w:val="000000"/>
+        </w:rPr>
+      </w:pPr>
+      <w:r>
+        <w:rPr>
+          <w:rFonts w:ascii="Times" w:eastAsiaTheme="minorEastAsia" w:hAnsi="Times" w:cs="Menlo"/>
+          <w:b/>
+          <w:bCs/>
+          <w:color w:val="000000"/>
+        </w:rPr>
+        <w:t>Evaluation</w:t>
+      </w:r>
+    </w:p>
+    <w:p>
+      <w:pPr>
+        <w:pStyle w:val="a4"/>
+        <w:numPr>
+          <w:ilvl w:val="0"/>
+          <w:numId w:val="4"/>
+        </w:numPr>
+        <w:ind w:firstLineChars="0"/>
+        <w:rPr>
+          <w:rFonts w:ascii="Times" w:eastAsiaTheme="minorEastAsia" w:hAnsi="Times" w:cs="Menlo"/>
+          <w:bCs/>
+          <w:color w:val="000000"/>
+        </w:rPr>
+      </w:pPr>
+      <w:r>
+        <w:rPr>
+          <w:rFonts w:ascii="Times" w:eastAsiaTheme="minorEastAsia" w:hAnsi="Times" w:cs="Menlo"/>
+          <w:bCs/>
+          <w:color w:val="000000"/>
+        </w:rPr>
+        <w:t>‘</w:t>
+      </w:r>
+      <w:r>
+        <w:rPr>
+          <w:rFonts w:ascii="Times" w:eastAsiaTheme="minorEastAsia" w:hAnsi="Times" w:cs="Menlo"/>
+          <w:bCs/>
+          <w:color w:val="000000"/>
+        </w:rPr>
+        <w:t>m</w:t>
+      </w:r>
+      <w:r>
+        <w:rPr>
+          <w:rFonts w:ascii="Times" w:eastAsiaTheme="minorEastAsia" w:hAnsi="Times" w:cs="Menlo"/>
+          <w:bCs/>
+          <w:color w:val="000000"/>
+        </w:rPr>
+        <w:t>eaty</w:t>
+      </w:r>
+      <w:r>
+        <w:rPr>
+          <w:rFonts w:ascii="Times" w:eastAsiaTheme="minorEastAsia" w:hAnsi="Times" w:cs="Menlo"/>
+          <w:bCs/>
+          <w:color w:val="000000"/>
+        </w:rPr>
+        <w:t>’, ‘</w:t>
+      </w:r>
+      <w:r>
+        <w:rPr>
+          <w:rFonts w:ascii="Times" w:eastAsiaTheme="minorEastAsia" w:hAnsi="Times" w:cs="Helvetica Neue"/>
+          <w:bCs/>
+          <w:color w:val="000000"/>
+        </w:rPr>
+        <w:t xml:space="preserve">cucumber’, ‘cob’, </w:t>
+      </w:r>
+      <w:r>
+        <w:rPr>
+          <w:rFonts w:ascii="Times" w:eastAsiaTheme="minorEastAsia" w:hAnsi="Times" w:cs="Helvetica Neue"/>
+          <w:bCs/>
+          <w:color w:val="000000"/>
+        </w:rPr>
+        <w:t>‘guava’, ‘pakora’, ‘pukka’, ‘savoury’, ‘pattie’, ‘burdock’, ‘parmesan’, ‘</w:t>
+      </w:r>
+      <w:r>
+        <w:rPr>
+          <w:rFonts w:ascii="Times" w:eastAsiaTheme="minorEastAsia" w:hAnsi="Times" w:cs="Helvetica Neue"/>
+          <w:bCs/>
+          <w:color w:val="000000"/>
+        </w:rPr>
+        <w:t>splash</w:t>
+      </w:r>
+      <w:r>
+        <w:rPr>
+          <w:rFonts w:ascii="Times" w:eastAsiaTheme="minorEastAsia" w:hAnsi="Times" w:cs="Helvetica Neue"/>
+          <w:bCs/>
+          <w:color w:val="000000"/>
+        </w:rPr>
+        <w:t>’</w:t>
+      </w:r>
+      <w:r>
+        <w:rPr>
+          <w:rFonts w:ascii="Times" w:eastAsiaTheme="minorEastAsia" w:hAnsi="Times" w:cs="Helvetica Neue"/>
+          <w:bCs/>
+          <w:color w:val="000000"/>
+        </w:rPr>
+        <w:t>, ‘dandelion’, ‘scallop’, ‘</w:t>
+      </w:r>
+      <w:r>
+        <w:rPr>
+          <w:rFonts w:ascii="Times" w:eastAsiaTheme="minorEastAsia" w:hAnsi="Times" w:cs="Helvetica Neue"/>
+          <w:bCs/>
+          <w:color w:val="000000"/>
+        </w:rPr>
+        <w:t>keema</w:t>
+      </w:r>
+      <w:r>
+        <w:rPr>
+          <w:rFonts w:ascii="Times" w:eastAsiaTheme="minorEastAsia" w:hAnsi="Times" w:cs="Helvetica Neue"/>
+          <w:bCs/>
+          <w:color w:val="000000"/>
+        </w:rPr>
+        <w:t>’</w:t>
+      </w:r>
+      <w:r>
+        <w:rPr>
+          <w:rFonts w:ascii="Times" w:eastAsiaTheme="minorEastAsia" w:hAnsi="Times" w:cs="Helvetica Neue"/>
+          <w:bCs/>
+          <w:color w:val="000000"/>
+        </w:rPr>
+        <w:t>, ‘samosa’, ‘sury’, ‘rump’</w:t>
+      </w:r>
+    </w:p>
+    <w:p>
+      <w:pPr>
+        <w:pStyle w:val="a4"/>
+        <w:numPr>
+          <w:ilvl w:val="0"/>
+          <w:numId w:val="4"/>
+        </w:numPr>
+        <w:ind w:firstLineChars="0"/>
+        <w:rPr>
+          <w:rFonts w:ascii="Times" w:eastAsiaTheme="minorEastAsia" w:hAnsi="Times" w:cs="Menlo"/>
+          <w:bCs/>
+          <w:color w:val="000000"/>
+        </w:rPr>
+      </w:pPr>
+      <w:r>
+        <w:rPr>
+          <w:rFonts w:ascii="Times" w:eastAsiaTheme="minorEastAsia" w:hAnsi="Times" w:cs="Menlo"/>
+          <w:bCs/>
+          <w:color w:val="000000"/>
+        </w:rPr>
+        <w:t>‘give’ is used as a verb. M</w:t>
+      </w:r>
+      <w:r>
+        <w:rPr>
+          <w:rFonts w:ascii="Times" w:eastAsiaTheme="minorEastAsia" w:hAnsi="Times" w:cs="Menlo"/>
+          <w:bCs/>
+          <w:color w:val="000000"/>
+        </w:rPr>
+        <w:t>ay</w:t>
+      </w:r>
+      <w:r>
+        <w:rPr>
+          <w:rFonts w:ascii="Times" w:eastAsiaTheme="minorEastAsia" w:hAnsi="Times" w:cs="Menlo"/>
+          <w:bCs/>
+          <w:color w:val="000000"/>
+        </w:rPr>
+        <w:t>be in that area, people are used to expressing their own dishes in this way, such as give the best taste.</w:t>
+      </w:r>
+    </w:p>
+    <w:p>
+      <w:pPr>
+        <w:pStyle w:val="a4"/>
+        <w:numPr>
+          <w:ilvl w:val="0"/>
+          <w:numId w:val="4"/>
+        </w:numPr>
+        <w:ind w:firstLineChars="0"/>
+        <w:rPr>
+          <w:rFonts w:ascii="Times" w:eastAsiaTheme="minorEastAsia" w:hAnsi="Times" w:cs="Menlo"/>
+          <w:bCs/>
+          <w:color w:val="000000"/>
+        </w:rPr>
+      </w:pPr>
+      <w:r>
+        <w:rPr>
+          <w:rFonts w:ascii="Times" w:eastAsiaTheme="minorEastAsia" w:hAnsi="Times" w:cs="Menlo"/>
+          <w:bCs/>
+          <w:color w:val="000000"/>
+        </w:rPr>
+        <w:t>‘smokey’ is used as an adjective, usually in conjunction with a ‘bbq</w:t>
+      </w:r>
+      <w:r>
+        <w:rPr>
+          <w:rFonts w:ascii="Times" w:eastAsiaTheme="minorEastAsia" w:hAnsi="Times" w:cs="Menlo"/>
+          <w:bCs/>
+          <w:color w:val="000000"/>
+          <w:lang w:val="en-GB"/>
+        </w:rPr>
+        <w:t>’</w:t>
+      </w:r>
+      <w:r>
+        <w:rPr>
+          <w:rFonts w:ascii="Times" w:eastAsiaTheme="minorEastAsia" w:hAnsi="Times" w:cs="Menlo"/>
+          <w:bCs/>
+          <w:color w:val="000000"/>
+        </w:rPr>
+        <w:t xml:space="preserve"> or ‘sausage’.</w:t>
+      </w:r>
+    </w:p>
+    <w:p>
+      <w:pPr>
+        <w:pStyle w:val="a4"/>
+        <w:numPr>
+          <w:ilvl w:val="0"/>
+          <w:numId w:val="4"/>
+        </w:numPr>
+        <w:ind w:firstLineChars="0"/>
+        <w:rPr>
+          <w:rFonts w:ascii="Times" w:eastAsiaTheme="minorEastAsia" w:hAnsi="Times" w:cs="Menlo"/>
+          <w:bCs/>
+          <w:color w:val="000000"/>
+        </w:rPr>
+      </w:pPr>
+      <w:r>
+        <w:rPr>
+          <w:rFonts w:ascii="Times" w:eastAsiaTheme="minorEastAsia" w:hAnsi="Times" w:cs="Menlo"/>
+          <w:bCs/>
+          <w:color w:val="000000"/>
+        </w:rPr>
+        <w:t>‘</w:t>
+      </w:r>
+      <w:r>
+        <w:rPr>
+          <w:rFonts w:ascii="Times" w:eastAsiaTheme="minorEastAsia" w:hAnsi="Times" w:cs="Helvetica Neue"/>
+          <w:bCs/>
+          <w:color w:val="000000"/>
+        </w:rPr>
+        <w:t>macaroni’</w:t>
+      </w:r>
+      <w:r>
+        <w:rPr>
+          <w:rFonts w:ascii="Times" w:eastAsiaTheme="minorEastAsia" w:hAnsi="Times" w:cs="Menlo"/>
+          <w:bCs/>
+          <w:color w:val="000000"/>
+        </w:rPr>
+        <w:t>’ is always used with ‘cheese’ and ‘</w:t>
+      </w:r>
+      <w:r>
+        <w:rPr>
+          <w:rFonts w:ascii="Times" w:eastAsiaTheme="minorEastAsia" w:hAnsi="Times" w:cs="Helvetica Neue"/>
+          <w:bCs/>
+          <w:color w:val="000000"/>
+        </w:rPr>
+        <w:t>macaroni cheese</w:t>
+      </w:r>
+      <w:r>
+        <w:rPr>
+          <w:rFonts w:ascii="Times" w:eastAsiaTheme="minorEastAsia" w:hAnsi="Times" w:cs="Menlo"/>
+          <w:bCs/>
+          <w:color w:val="000000"/>
+        </w:rPr>
+        <w:t>’ is a dish.</w:t>
+      </w:r>
+    </w:p>
+    <w:p>
+      <w:pPr>
+        <w:pStyle w:val="a4"/>
+        <w:numPr>
+          <w:ilvl w:val="0"/>
+          <w:numId w:val="4"/>
+        </w:numPr>
+        <w:ind w:firstLineChars="0"/>
+        <w:rPr>
+          <w:rFonts w:ascii="Times" w:eastAsiaTheme="minorEastAsia" w:hAnsi="Times" w:cs="Menlo"/>
+          <w:bCs/>
+          <w:color w:val="000000"/>
+        </w:rPr>
+      </w:pPr>
+      <w:r>
+        <w:rPr>
+          <w:rFonts w:ascii="Times" w:eastAsiaTheme="minorEastAsia" w:hAnsi="Times" w:cs="Menlo"/>
+          <w:bCs/>
+          <w:color w:val="000000"/>
+        </w:rPr>
+        <w:t>‘</w:t>
+      </w:r>
+      <w:r>
+        <w:rPr>
+          <w:rFonts w:ascii="Times" w:eastAsiaTheme="minorEastAsia" w:hAnsi="Times" w:cs="Helvetica Neue"/>
+          <w:color w:val="000000"/>
+        </w:rPr>
+        <w:t>cornish</w:t>
+      </w:r>
+      <w:r>
+        <w:rPr>
+          <w:rFonts w:ascii="Times" w:eastAsiaTheme="minorEastAsia" w:hAnsi="Times" w:cs="Menlo"/>
+          <w:bCs/>
+          <w:color w:val="000000"/>
+        </w:rPr>
+        <w:t>’ is always used with ‘</w:t>
+      </w:r>
+      <w:r>
+        <w:rPr>
+          <w:rFonts w:ascii="Times" w:eastAsiaTheme="minorEastAsia" w:hAnsi="Times" w:cs="Helvetica Neue"/>
+          <w:color w:val="000000"/>
+        </w:rPr>
+        <w:t>pasty</w:t>
+      </w:r>
+      <w:r>
+        <w:rPr>
+          <w:rFonts w:ascii="Times" w:eastAsiaTheme="minorEastAsia" w:hAnsi="Times" w:cs="Menlo"/>
+          <w:bCs/>
+          <w:color w:val="000000"/>
+        </w:rPr>
+        <w:t xml:space="preserve">’ and </w:t>
+      </w:r>
+      <w:r>
+        <w:rPr>
+          <w:rFonts w:ascii="Times" w:eastAsiaTheme="minorEastAsia" w:hAnsi="Times" w:cs="Helvetica Neue"/>
+          <w:color w:val="000000"/>
+        </w:rPr>
+        <w:t>‘cornish pasty</w:t>
+      </w:r>
+      <w:r>
+        <w:rPr>
+          <w:rFonts w:ascii="Times" w:eastAsiaTheme="minorEastAsia" w:hAnsi="Times" w:cs="Menlo"/>
+          <w:bCs/>
+          <w:color w:val="000000"/>
+        </w:rPr>
+        <w:t>’ is a dish.</w:t>
+      </w:r>
+    </w:p>
+    <w:p>
+      <w:pPr>
+        <w:pStyle w:val="a4"/>
+        <w:numPr>
+          <w:ilvl w:val="0"/>
+          <w:numId w:val="4"/>
+        </w:numPr>
+        <w:ind w:firstLineChars="0"/>
+        <w:rPr>
+          <w:rFonts w:ascii="Times" w:eastAsiaTheme="minorEastAsia" w:hAnsi="Times" w:cs="Menlo"/>
+          <w:bCs/>
+          <w:color w:val="000000"/>
+          <w:lang w:val="en-GB"/>
+        </w:rPr>
+      </w:pPr>
+      <w:r>
+        <w:rPr>
+          <w:rFonts w:ascii="Times" w:eastAsiaTheme="minorEastAsia" w:hAnsi="Times" w:cs="Menlo"/>
+          <w:bCs/>
+          <w:color w:val="000000"/>
+        </w:rPr>
+        <w:t>‘bit’ is usually used as a degree adverb</w:t>
+      </w:r>
+      <w:r>
+        <w:rPr>
+          <w:rFonts w:ascii="Times" w:eastAsiaTheme="minorEastAsia" w:hAnsi="Times" w:cs="Menlo"/>
+          <w:bCs/>
+          <w:color w:val="000000"/>
+          <w:lang w:val="en-GB"/>
+        </w:rPr>
+        <w:t xml:space="preserve">. </w:t>
+      </w:r>
+    </w:p>
+    <w:p>
+      <w:pPr>
+        <w:pStyle w:val="a4"/>
+        <w:numPr>
+          <w:ilvl w:val="0"/>
+          <w:numId w:val="4"/>
+        </w:numPr>
+        <w:ind w:firstLineChars="0"/>
+        <w:rPr>
+          <w:rFonts w:ascii="Times" w:eastAsiaTheme="minorEastAsia" w:hAnsi="Times" w:cs="Menlo"/>
+          <w:bCs/>
+          <w:color w:val="000000"/>
+          <w:lang w:val="en-GB"/>
+        </w:rPr>
+      </w:pPr>
+      <w:r>
+        <w:rPr>
+          <w:rFonts w:ascii="Times" w:eastAsiaTheme="minorEastAsia" w:hAnsi="Times" w:cs="Helvetica Neue"/>
+          <w:bCs/>
+          <w:color w:val="000000"/>
+        </w:rPr>
+        <w:t xml:space="preserve">‘quattro’ is always used with </w:t>
+      </w:r>
+      <w:r>
+        <w:rPr>
+          <w:rFonts w:ascii="Times" w:eastAsiaTheme="minorEastAsia" w:hAnsi="Times" w:cs="Menlo"/>
+          <w:bCs/>
+          <w:color w:val="000000"/>
+          <w:lang w:val="en-GB"/>
+        </w:rPr>
+        <w:t>‘</w:t>
+      </w:r>
+      <w:r>
+        <w:rPr>
+          <w:rFonts w:ascii="Times" w:eastAsiaTheme="minorEastAsia" w:hAnsi="Times" w:cs="Helvetica Neue"/>
+          <w:bCs/>
+          <w:color w:val="000000"/>
+        </w:rPr>
+        <w:t>stagioni</w:t>
+      </w:r>
+      <w:r>
+        <w:rPr>
+          <w:rFonts w:ascii="Times" w:eastAsiaTheme="minorEastAsia" w:hAnsi="Times" w:cs="Menlo"/>
+          <w:bCs/>
+          <w:color w:val="000000"/>
+          <w:lang w:val="en-GB"/>
+        </w:rPr>
+        <w:t>’ and ‘</w:t>
+      </w:r>
+      <w:r>
+        <w:rPr>
+          <w:rFonts w:ascii="Times" w:eastAsiaTheme="minorEastAsia" w:hAnsi="Times" w:cs="Helvetica Neue"/>
+          <w:bCs/>
+          <w:color w:val="000000"/>
+        </w:rPr>
+        <w:t>quattro stagioni</w:t>
+      </w:r>
+      <w:r>
+        <w:rPr>
+          <w:rFonts w:ascii="Times" w:eastAsiaTheme="minorEastAsia" w:hAnsi="Times" w:cs="Menlo"/>
+          <w:bCs/>
+          <w:color w:val="000000"/>
+          <w:lang w:val="en-GB"/>
+        </w:rPr>
+        <w:t>’ is a kind of pizza.</w:t>
+      </w:r>
+    </w:p>
+    <w:p>
+      <w:pPr>
+        <w:pStyle w:val="a4"/>
+        <w:numPr>
+          <w:ilvl w:val="0"/>
+          <w:numId w:val="4"/>
+        </w:numPr>
+        <w:ind w:firstLineChars="0"/>
+        <w:rPr>
+          <w:rFonts w:ascii="Times" w:eastAsiaTheme="minorEastAsia" w:hAnsi="Times" w:cs="Menlo"/>
+          <w:bCs/>
+          <w:color w:val="000000"/>
+          <w:lang w:val="en-GB"/>
+        </w:rPr>
+      </w:pPr>
+      <w:r>
+        <w:rPr>
+          <w:rFonts w:ascii="Times" w:eastAsiaTheme="minorEastAsia" w:hAnsi="Times" w:cs="Menlo"/>
+          <w:bCs/>
+          <w:color w:val="000000"/>
+          <w:lang w:val="en-GB"/>
+        </w:rPr>
+        <w:t>‘</w:t>
+      </w:r>
+      <w:r>
+        <w:rPr>
+          <w:rFonts w:ascii="Times" w:eastAsiaTheme="minorEastAsia" w:hAnsi="Times" w:cs="Helvetica Neue"/>
+          <w:bCs/>
+          <w:color w:val="000000"/>
+        </w:rPr>
+        <w:t>passion</w:t>
+      </w:r>
+      <w:r>
+        <w:rPr>
+          <w:rFonts w:ascii="Times" w:eastAsiaTheme="minorEastAsia" w:hAnsi="Times" w:cs="Menlo"/>
+          <w:bCs/>
+          <w:color w:val="000000"/>
+          <w:lang w:val="en-GB"/>
+        </w:rPr>
+        <w:t>’ represents fruit or dish. Maybe in that area this kind of fruit is famous or selling well.</w:t>
+      </w:r>
+    </w:p>
+    <w:p>
+      <w:pPr>
+        <w:pStyle w:val="a4"/>
+        <w:numPr>
+          <w:ilvl w:val="0"/>
+          <w:numId w:val="4"/>
+        </w:numPr>
+        <w:ind w:firstLineChars="0"/>
+        <w:rPr>
+          <w:rFonts w:ascii="Times" w:eastAsiaTheme="minorEastAsia" w:hAnsi="Times" w:cs="Menlo"/>
+          <w:bCs/>
+          <w:color w:val="000000"/>
+          <w:lang w:val="en-GB"/>
+        </w:rPr>
+      </w:pPr>
+      <w:r>
+        <w:rPr>
+          <w:rFonts w:ascii="Times" w:eastAsiaTheme="minorEastAsia" w:hAnsi="Times" w:cs="Menlo"/>
+          <w:bCs/>
+          <w:color w:val="000000"/>
+          <w:lang w:val="en-GB"/>
+        </w:rPr>
+        <w:t>‘</w:t>
+      </w:r>
+      <w:r>
+        <w:rPr>
+          <w:rFonts w:ascii="Times" w:eastAsiaTheme="minorEastAsia" w:hAnsi="Times" w:cs="Helvetica Neue"/>
+          <w:bCs/>
+          <w:color w:val="000000"/>
+        </w:rPr>
+        <w:t>facebook</w:t>
+      </w:r>
+      <w:r>
+        <w:rPr>
+          <w:rFonts w:ascii="Times" w:eastAsiaTheme="minorEastAsia" w:hAnsi="Times" w:cs="Menlo"/>
+          <w:bCs/>
+          <w:color w:val="000000"/>
+          <w:lang w:val="en-GB"/>
+        </w:rPr>
+        <w:t>’</w:t>
+      </w:r>
+      <w:r>
+        <w:rPr>
+          <w:rFonts w:ascii="Times" w:eastAsiaTheme="minorEastAsia" w:hAnsi="Times" w:cs="Menlo"/>
+          <w:bCs/>
+          <w:color w:val="000000"/>
+          <w:lang w:val="en-GB"/>
+        </w:rPr>
+        <w:t>: The web</w:t>
+      </w:r>
+      <w:r>
+        <w:rPr>
+          <w:rFonts w:ascii="Times" w:eastAsiaTheme="minorEastAsia" w:hAnsi="Times" w:cs="Menlo"/>
+          <w:bCs/>
+          <w:color w:val="000000"/>
+          <w:lang w:val="en-GB"/>
+        </w:rPr>
+        <w:t xml:space="preserve">sites have a Facebook account, and </w:t>
+      </w:r>
+      <w:r>
+        <w:rPr>
+          <w:rFonts w:ascii="Times" w:eastAsiaTheme="minorEastAsia" w:hAnsi="Times" w:cs="Menlo"/>
+          <w:bCs/>
+          <w:color w:val="000000"/>
+          <w:lang w:val="en-GB"/>
+        </w:rPr>
+        <w:t>it may be a coincidence that this</w:t>
+      </w:r>
+      <w:r>
+        <w:rPr>
+          <w:rFonts w:ascii="Times" w:eastAsiaTheme="minorEastAsia" w:hAnsi="Times" w:cs="Menlo"/>
+          <w:bCs/>
+          <w:color w:val="000000"/>
+          <w:lang w:val="en-GB"/>
+        </w:rPr>
+        <w:t xml:space="preserve"> word </w:t>
+      </w:r>
+      <w:r>
+        <w:rPr>
+          <w:rFonts w:ascii="Times" w:eastAsiaTheme="minorEastAsia" w:hAnsi="Times" w:cs="Menlo"/>
+          <w:bCs/>
+          <w:color w:val="000000"/>
+          <w:lang w:val="en-GB"/>
+        </w:rPr>
+        <w:t>shows regionality</w:t>
+      </w:r>
+      <w:r>
+        <w:rPr>
+          <w:rFonts w:ascii="Times" w:eastAsiaTheme="minorEastAsia" w:hAnsi="Times" w:cs="Menlo"/>
+          <w:bCs/>
+          <w:color w:val="000000"/>
+          <w:lang w:val="en-GB"/>
+        </w:rPr>
+        <w:t>.</w:t>
+      </w:r>
+    </w:p>
+    <w:p>
+      <w:pPr>
+        <w:pStyle w:val="a4"/>
+        <w:numPr>
+          <w:ilvl w:val="0"/>
+          <w:numId w:val="4"/>
+        </w:numPr>
+        <w:ind w:firstLineChars="0"/>
+        <w:jc w:val="both"/>
+        <w:rPr>
+          <w:rFonts w:ascii="Times" w:eastAsiaTheme="minorEastAsia" w:hAnsi="Times" w:cs="Menlo"/>
+          <w:bCs/>
+          <w:color w:val="000000" w:themeColor="text1"/>
+          <w:lang w:val="en-GB"/>
+        </w:rPr>
+      </w:pPr>
+      <w:r>
+        <w:rPr>
+          <w:rFonts w:ascii="Times" w:eastAsiaTheme="minorEastAsia" w:hAnsi="Times" w:cs="Menlo"/>
+          <w:bCs/>
+          <w:color w:val="000000"/>
+          <w:lang w:val="en-GB"/>
+        </w:rPr>
+        <w:t>‘chosen’ is always used with ‘</w:t>
+      </w:r>
+      <w:r>
+        <w:rPr>
+          <w:rFonts w:ascii="Times" w:eastAsiaTheme="minorEastAsia" w:hAnsi="Times" w:cs="Helvetica Neue"/>
+          <w:color w:val="000000"/>
+        </w:rPr>
+        <w:t>flavour</w:t>
+      </w:r>
+      <w:r>
+        <w:rPr>
+          <w:rFonts w:ascii="Times" w:eastAsiaTheme="minorEastAsia" w:hAnsi="Times" w:cs="Menlo"/>
+          <w:bCs/>
+          <w:color w:val="000000"/>
+          <w:lang w:val="en-GB"/>
+        </w:rPr>
+        <w:t xml:space="preserve">’. All sites that use this usage have the same style in that area and </w:t>
+      </w:r>
+      <w:r>
+        <w:rPr>
+          <w:rFonts w:ascii="Times" w:eastAsiaTheme="minorEastAsia" w:hAnsi="Times" w:cs="Menlo"/>
+          <w:bCs/>
+          <w:color w:val="000000" w:themeColor="text1"/>
+          <w:lang w:val="en-GB"/>
+        </w:rPr>
+        <w:t>these websites were developed by the same company. As a consequence, ‘</w:t>
+      </w:r>
+      <w:r>
+        <w:rPr>
+          <w:rFonts w:ascii="Times" w:eastAsiaTheme="minorEastAsia" w:hAnsi="Times" w:cs="Menlo"/>
+          <w:bCs/>
+          <w:color w:val="000000"/>
+          <w:lang w:val="en-GB"/>
+        </w:rPr>
+        <w:t>chosen’</w:t>
+      </w:r>
+      <w:r>
+        <w:rPr>
+          <w:rFonts w:ascii="Times" w:eastAsiaTheme="minorEastAsia" w:hAnsi="Times" w:cs="Menlo"/>
+          <w:bCs/>
+          <w:color w:val="000000" w:themeColor="text1"/>
+          <w:lang w:val="en-GB"/>
+        </w:rPr>
+        <w:t xml:space="preserve"> appears regionally.</w:t>
+      </w:r>
+    </w:p>
+    <w:p>
+      <w:pPr>
+        <w:pStyle w:val="a4"/>
+        <w:numPr>
+          <w:ilvl w:val="0"/>
+          <w:numId w:val="4"/>
+        </w:numPr>
+        <w:ind w:firstLineChars="0"/>
+        <w:rPr>
+          <w:rFonts w:ascii="Times" w:eastAsiaTheme="minorEastAsia" w:hAnsi="Times" w:cs="Menlo"/>
+          <w:bCs/>
+          <w:color w:val="000000"/>
+          <w:lang w:val="en-GB"/>
+        </w:rPr>
+      </w:pPr>
+      <w:r>
+        <w:rPr>
+          <w:rFonts w:ascii="Times" w:eastAsiaTheme="minorEastAsia" w:hAnsi="Times" w:cs="Menlo"/>
+          <w:bCs/>
+          <w:color w:val="000000"/>
+          <w:lang w:val="en-GB"/>
+        </w:rPr>
+        <w:t>‘value’ is always used with ‘box’ or ‘meal’ which represent dishes.</w:t>
+      </w:r>
+    </w:p>
+    <w:p>
+      <w:pPr>
+        <w:rPr>
+          <w:rFonts w:ascii="Times" w:eastAsiaTheme="minorEastAsia" w:hAnsi="Times" w:cs="Menlo"/>
+          <w:bCs/>
+          <w:color w:val="000000"/>
+          <w:lang w:val="en-GB"/>
+        </w:rPr>
+      </w:pPr>
+    </w:p>
+    <w:p>
+      <w:pPr>
+        <w:rPr>
+          <w:rFonts w:ascii="Times" w:eastAsiaTheme="minorEastAsia" w:hAnsi="Times" w:cs="Menlo"/>
+          <w:bCs/>
+          <w:color w:val="000000"/>
+          <w:lang w:val="en-GB"/>
+        </w:rPr>
+      </w:pPr>
+      <w:r>
+        <w:rPr>
+          <w:rFonts w:ascii="Times" w:eastAsiaTheme="minorEastAsia" w:hAnsi="Times" w:cs="Menlo"/>
+          <w:bCs/>
+          <w:color w:val="000000"/>
+          <w:lang w:val="en-GB"/>
+        </w:rPr>
+        <w:lastRenderedPageBreak/>
+        <w:t>Compar</w:t>
+      </w:r>
+      <w:r>
+        <w:rPr>
+          <w:rFonts w:ascii="Times" w:eastAsiaTheme="minorEastAsia" w:hAnsi="Times" w:cs="Menlo"/>
+          <w:bCs/>
+          <w:color w:val="000000"/>
+          <w:lang w:val="en-GB"/>
+        </w:rPr>
+        <w:t>e</w:t>
+      </w:r>
+      <w:r>
+        <w:rPr>
+          <w:rFonts w:ascii="Times" w:eastAsiaTheme="minorEastAsia" w:hAnsi="Times" w:cs="Menlo"/>
+          <w:bCs/>
+          <w:color w:val="000000"/>
+          <w:lang w:val="en-GB"/>
+        </w:rPr>
+        <w:t xml:space="preserve"> two decision tree</w:t>
+      </w:r>
+      <w:r>
+        <w:rPr>
+          <w:rFonts w:ascii="Times" w:eastAsiaTheme="minorEastAsia" w:hAnsi="Times" w:cs="Menlo"/>
+          <w:bCs/>
+          <w:color w:val="000000"/>
+          <w:lang w:val="en-GB"/>
+        </w:rPr>
+        <w:t>s</w:t>
+      </w:r>
+      <w:r>
+        <w:rPr>
+          <w:rFonts w:ascii="Times" w:eastAsiaTheme="minorEastAsia" w:hAnsi="Times" w:cs="Menlo"/>
+          <w:bCs/>
+          <w:color w:val="000000"/>
+          <w:lang w:val="en-GB"/>
+        </w:rPr>
+        <w:t xml:space="preserve">: </w:t>
+      </w:r>
+    </w:p>
+    <w:p>
+      <w:pPr>
+        <w:rPr>
+          <w:rFonts w:ascii="Times" w:hAnsi="Times"/>
+          <w:lang w:val="en-GB"/>
+        </w:rPr>
+      </w:pPr>
+      <w:r>
+        <w:rPr>
+          <w:rFonts w:ascii="Times" w:hAnsi="Times"/>
+          <w:lang w:val="en-GB"/>
+        </w:rPr>
+        <w:t xml:space="preserve">Words such as ‘rump’ (Fig. 3) will be </w:t>
+      </w:r>
+      <w:r>
+        <w:rPr>
+          <w:rFonts w:ascii="Times" w:hAnsi="Times"/>
+          <w:lang w:val="en-GB"/>
+        </w:rPr>
+        <w:t xml:space="preserve">excluded </w:t>
+      </w:r>
+      <w:r>
+        <w:rPr>
+          <w:rFonts w:ascii="Times" w:hAnsi="Times"/>
+          <w:lang w:val="en-GB"/>
+        </w:rPr>
+        <w:t>if the project according to average distance to judge in the first tree.</w:t>
+      </w:r>
+    </w:p>
+    <w:p>
+      <w:pPr>
+        <w:jc w:val="center"/>
+        <w:rPr>
+          <w:rFonts w:ascii="Times" w:hAnsi="Times"/>
+          <w:lang w:val="en-GB"/>
+        </w:rPr>
+      </w:pPr>
+      <w:r>
+        <w:rPr>
+          <w:rFonts w:ascii="Times" w:hAnsi="Times"/>
+          <w:noProof/>
+          <w:lang w:val="en-GB"/>
+        </w:rPr>
+        <w:drawing>
+          <wp:inline distT="0" distB="0" distL="0" distR="0">
+            <wp:extent cx="1916723" cy="2119399"/>
+            <wp:effectExtent l="0" t="0" r="1270" b="1905"/>
+            <wp:docPr id="6" name="图片 6"/>
+            <wp:cNvGraphicFramePr>
+              <a:graphicFrameLocks xmlns:a="http://schemas.openxmlformats.org/drawingml/2006/main" noChangeAspect="1"/>
+            </wp:cNvGraphicFramePr>
+            <a:graphic xmlns:a="http://schemas.openxmlformats.org/drawingml/2006/main">
+              <a:graphicData uri="http://schemas.openxmlformats.org/drawingml/2006/picture">
+                <pic:pic xmlns:pic="http://schemas.openxmlformats.org/drawingml/2006/picture">
+                  <pic:nvPicPr>
+                    <pic:cNvPr id="6" name="屏幕快照 2018-07-16 21.40.27.png"/>
+                    <pic:cNvPicPr/>
+                  </pic:nvPicPr>
+                  <pic:blipFill>
+                    <a:blip r:embed="rId7" cstate="print">
+                      <a:extLst>
+                        <a:ext uri="{28A0092B-C50C-407E-A947-70E740481C1C}">
+                          <a14:useLocalDpi xmlns:a14="http://schemas.microsoft.com/office/drawing/2010/main" val="0"/>
+                        </a:ext>
+                      </a:extLst>
+                    </a:blip>
+                    <a:stretch>
+                      <a:fillRect/>
+                    </a:stretch>
+                  </pic:blipFill>
+                  <pic:spPr>
+                    <a:xfrm>
+                      <a:off x="0" y="0"/>
+                      <a:ext cx="1921951" cy="2125180"/>
+                    </a:xfrm>
+                    <a:prstGeom prst="rect">
+                      <a:avLst/>
+                    </a:prstGeom>
+                  </pic:spPr>
+                </pic:pic>
+              </a:graphicData>
+            </a:graphic>
+          </wp:inline>
+        </w:drawing>
+      </w:r>
+    </w:p>
+    <w:p>
+      <w:pPr>
+        <w:jc w:val="center"/>
+        <w:rPr>
+          <w:rFonts w:ascii="Times" w:hAnsi="Times"/>
+          <w:b/>
+          <w:lang w:val="en-GB"/>
+        </w:rPr>
+      </w:pPr>
+      <w:r>
+        <w:rPr>
+          <w:rFonts w:ascii="Times" w:hAnsi="Times" w:hint="eastAsia"/>
+          <w:b/>
+          <w:lang w:val="en-GB"/>
+        </w:rPr>
+        <w:t xml:space="preserve">Figure 3: </w:t>
+      </w:r>
+      <w:r>
+        <w:rPr>
+          <w:rFonts w:ascii="Times" w:hAnsi="Times"/>
+          <w:b/>
+          <w:lang w:val="en-GB"/>
+        </w:rPr>
+        <w:t>‘rump’ distribution</w:t>
+      </w:r>
+    </w:p>
+    <w:p>
+      <w:pPr>
+        <w:jc w:val="both"/>
+        <w:rPr>
+          <w:rFonts w:ascii="Times" w:hAnsi="Times"/>
+          <w:lang w:val="en-GB"/>
+        </w:rPr>
+      </w:pPr>
+      <w:r>
+        <w:rPr>
+          <w:rFonts w:ascii="Times" w:hAnsi="Times"/>
+          <w:lang w:val="en-GB"/>
+        </w:rPr>
+        <w:t xml:space="preserve">The </w:t>
+      </w:r>
+      <w:r>
+        <w:rPr>
+          <w:rFonts w:ascii="Times" w:hAnsi="Times"/>
+          <w:lang w:val="en-GB"/>
+        </w:rPr>
+        <w:t>proportion</w:t>
+      </w:r>
+      <w:r>
+        <w:rPr>
+          <w:rFonts w:ascii="Times" w:hAnsi="Times"/>
+          <w:lang w:val="en-GB"/>
+        </w:rPr>
+        <w:t xml:space="preserve"> (</w:t>
+      </w:r>
+      <w:r>
+        <w:rPr>
+          <w:rFonts w:ascii="Times" w:hAnsi="Times"/>
+          <w:lang w:val="en-GB"/>
+        </w:rPr>
+        <w:t>The number of shops whose distance from the central point less than the median distance/ The total number of shops contain this word</w:t>
+      </w:r>
+      <w:r>
+        <w:rPr>
+          <w:rFonts w:ascii="Times" w:hAnsi="Times"/>
+          <w:lang w:val="en-GB"/>
+        </w:rPr>
+        <w:t>) of w</w:t>
+      </w:r>
+      <w:r>
+        <w:rPr>
+          <w:rFonts w:ascii="Times" w:hAnsi="Times" w:hint="eastAsia"/>
+          <w:lang w:val="en-GB"/>
+        </w:rPr>
+        <w:t>ords</w:t>
+      </w:r>
+      <w:r>
+        <w:rPr>
+          <w:rFonts w:ascii="Times" w:hAnsi="Times"/>
+          <w:lang w:val="en-GB"/>
+        </w:rPr>
+        <w:t xml:space="preserve"> </w:t>
+      </w:r>
+      <w:r>
+        <w:rPr>
+          <w:rFonts w:ascii="Times" w:hAnsi="Times" w:hint="eastAsia"/>
+          <w:lang w:val="en-GB"/>
+        </w:rPr>
+        <w:t>such</w:t>
+      </w:r>
+      <w:r>
+        <w:rPr>
+          <w:rFonts w:ascii="Times" w:hAnsi="Times"/>
+          <w:lang w:val="en-GB"/>
+        </w:rPr>
+        <w:t xml:space="preserve"> as </w:t>
+      </w:r>
+      <w:r>
+        <w:rPr>
+          <w:rFonts w:ascii="Times" w:hAnsi="Times"/>
+          <w:lang w:val="en-GB"/>
+        </w:rPr>
+        <w:t>‘</w:t>
+      </w:r>
+      <w:r>
+        <w:rPr>
+          <w:rFonts w:ascii="Times" w:hAnsi="Times"/>
+          <w:lang w:val="en-GB"/>
+        </w:rPr>
+        <w:t>burdock</w:t>
+      </w:r>
+      <w:r>
+        <w:rPr>
+          <w:rFonts w:ascii="Times" w:hAnsi="Times"/>
+          <w:lang w:val="en-GB"/>
+        </w:rPr>
+        <w:t>’</w:t>
+      </w:r>
+      <w:r>
+        <w:rPr>
+          <w:rFonts w:ascii="Times" w:hAnsi="Times"/>
+          <w:lang w:val="en-GB"/>
+        </w:rPr>
+        <w:t xml:space="preserve">, </w:t>
+      </w:r>
+      <w:r>
+        <w:rPr>
+          <w:rFonts w:ascii="Times" w:hAnsi="Times"/>
+          <w:lang w:val="en-GB"/>
+        </w:rPr>
+        <w:t>‘</w:t>
+      </w:r>
+      <w:r>
+        <w:rPr>
+          <w:rFonts w:ascii="Times" w:hAnsi="Times"/>
+          <w:lang w:val="en-GB"/>
+        </w:rPr>
+        <w:t>guava</w:t>
+      </w:r>
+      <w:r>
+        <w:rPr>
+          <w:rFonts w:ascii="Times" w:hAnsi="Times"/>
+          <w:lang w:val="en-GB"/>
+        </w:rPr>
+        <w:t>’</w:t>
+      </w:r>
+      <w:r>
+        <w:rPr>
+          <w:rFonts w:ascii="Times" w:hAnsi="Times"/>
+          <w:lang w:val="en-GB"/>
+        </w:rPr>
+        <w:t xml:space="preserve"> and </w:t>
+      </w:r>
+      <w:r>
+        <w:rPr>
+          <w:rFonts w:ascii="Times" w:hAnsi="Times"/>
+          <w:lang w:val="en-GB"/>
+        </w:rPr>
+        <w:t>‘</w:t>
+      </w:r>
+      <w:r>
+        <w:rPr>
+          <w:rFonts w:ascii="Times" w:hAnsi="Times"/>
+          <w:lang w:val="en-GB"/>
         </w:rPr>
         <w:t>smokey</w:t>
       </w:r>
-      <w:proofErr w:type="spellEnd"/>
-    </w:p>
-    <w:p>
-      <w:pPr>
-        <w:widowControl w:val="0"/>
-        <w:tabs>
-          <w:tab w:val="left" w:pos="543"/>
-        </w:tabs>
-        <w:autoSpaceDE w:val="0"/>
-        <w:autoSpaceDN w:val="0"/>
-        <w:adjustRightInd w:val="0"/>
-        <w:rPr>
-          <w:rFonts w:ascii="Times" w:eastAsiaTheme="minorEastAsia" w:hAnsi="Times" w:cs="Menlo"/>
-          <w:bCs/>
-          <w:color w:val="000000"/>
-        </w:rPr>
-      </w:pPr>
-      <w:r>
-        <w:rPr>
-          <w:rFonts w:ascii="Times" w:eastAsiaTheme="minorEastAsia" w:hAnsi="Times" w:cs="Menlo"/>
-          <w:bCs/>
-          <w:color w:val="000000"/>
-        </w:rPr>
-        <w:t>guava</w:t>
-      </w:r>
-    </w:p>
-    <w:p>
-      <w:pPr>
-        <w:widowControl w:val="0"/>
-        <w:tabs>
-          <w:tab w:val="left" w:pos="543"/>
-        </w:tabs>
-        <w:autoSpaceDE w:val="0"/>
-        <w:autoSpaceDN w:val="0"/>
-        <w:adjustRightInd w:val="0"/>
-        <w:rPr>
-          <w:rFonts w:ascii="Times" w:eastAsiaTheme="minorEastAsia" w:hAnsi="Times" w:cs="Menlo"/>
-          <w:bCs/>
-          <w:color w:val="000000"/>
-        </w:rPr>
-      </w:pPr>
-      <w:r>
-        <w:rPr>
-          <w:rFonts w:ascii="Times" w:eastAsiaTheme="minorEastAsia" w:hAnsi="Times" w:cs="Menlo"/>
-          <w:bCs/>
-          <w:color w:val="000000"/>
-        </w:rPr>
-        <w:t>pakora</w:t>
-      </w:r>
-    </w:p>
-    <w:p>
-      <w:pPr>
-        <w:widowControl w:val="0"/>
-        <w:tabs>
-          <w:tab w:val="left" w:pos="543"/>
-        </w:tabs>
-        <w:autoSpaceDE w:val="0"/>
-        <w:autoSpaceDN w:val="0"/>
-        <w:adjustRightInd w:val="0"/>
-        <w:rPr>
-          <w:rFonts w:ascii="Times" w:eastAsiaTheme="minorEastAsia" w:hAnsi="Times" w:cs="Menlo"/>
-          <w:bCs/>
-          <w:color w:val="000000"/>
-        </w:rPr>
-      </w:pPr>
-      <w:r>
-        <w:rPr>
-          <w:rFonts w:ascii="Times" w:eastAsiaTheme="minorEastAsia" w:hAnsi="Times" w:cs="Menlo"/>
-          <w:bCs/>
-          <w:color w:val="000000"/>
-        </w:rPr>
-        <w:t>instantly</w:t>
-      </w:r>
-    </w:p>
-    <w:p>
-      <w:pPr>
-        <w:widowControl w:val="0"/>
-        <w:tabs>
-          <w:tab w:val="left" w:pos="543"/>
-        </w:tabs>
-        <w:autoSpaceDE w:val="0"/>
-        <w:autoSpaceDN w:val="0"/>
-        <w:adjustRightInd w:val="0"/>
-        <w:rPr>
-          <w:rFonts w:ascii="Times" w:eastAsiaTheme="minorEastAsia" w:hAnsi="Times" w:cs="Menlo"/>
-          <w:bCs/>
-          <w:color w:val="000000"/>
-        </w:rPr>
-      </w:pPr>
-      <w:r>
-        <w:rPr>
-          <w:rFonts w:ascii="Times" w:eastAsiaTheme="minorEastAsia" w:hAnsi="Times" w:cs="Menlo"/>
-          <w:bCs/>
-          <w:color w:val="000000"/>
-        </w:rPr>
-        <w:t>pukka</w:t>
-      </w:r>
-    </w:p>
-    <w:p>
-      <w:pPr>
-        <w:widowControl w:val="0"/>
-        <w:tabs>
-          <w:tab w:val="left" w:pos="543"/>
-        </w:tabs>
-        <w:autoSpaceDE w:val="0"/>
-        <w:autoSpaceDN w:val="0"/>
-        <w:adjustRightInd w:val="0"/>
-        <w:rPr>
-          <w:rFonts w:ascii="Times" w:eastAsiaTheme="minorEastAsia" w:hAnsi="Times" w:cs="Menlo"/>
-          <w:bCs/>
-          <w:color w:val="000000"/>
-        </w:rPr>
-      </w:pPr>
-      <w:proofErr w:type="spellStart"/>
-      <w:r>
-        <w:rPr>
-          <w:rFonts w:ascii="Times" w:eastAsiaTheme="minorEastAsia" w:hAnsi="Times" w:cs="Menlo"/>
-          <w:bCs/>
-          <w:color w:val="000000"/>
-        </w:rPr>
-        <w:t>savoury</w:t>
-      </w:r>
-      <w:proofErr w:type="spellEnd"/>
-    </w:p>
-    <w:p>
-      <w:pPr>
-        <w:widowControl w:val="0"/>
-        <w:tabs>
-          <w:tab w:val="left" w:pos="543"/>
-        </w:tabs>
-        <w:autoSpaceDE w:val="0"/>
-        <w:autoSpaceDN w:val="0"/>
-        <w:adjustRightInd w:val="0"/>
-        <w:rPr>
-          <w:rFonts w:ascii="Times" w:eastAsiaTheme="minorEastAsia" w:hAnsi="Times" w:cs="Menlo"/>
-          <w:bCs/>
-          <w:color w:val="000000"/>
-        </w:rPr>
-      </w:pPr>
-      <w:proofErr w:type="spellStart"/>
-      <w:r>
-        <w:rPr>
-          <w:rFonts w:ascii="Times" w:eastAsiaTheme="minorEastAsia" w:hAnsi="Times" w:cs="Menlo"/>
-          <w:bCs/>
-          <w:color w:val="000000"/>
-        </w:rPr>
-        <w:t>pattie</w:t>
-      </w:r>
-      <w:proofErr w:type="spellEnd"/>
-    </w:p>
-    <w:p>
-      <w:pPr>
-        <w:widowControl w:val="0"/>
-        <w:tabs>
-          <w:tab w:val="left" w:pos="543"/>
-        </w:tabs>
-        <w:autoSpaceDE w:val="0"/>
-        <w:autoSpaceDN w:val="0"/>
-        <w:adjustRightInd w:val="0"/>
-        <w:rPr>
-          <w:rFonts w:ascii="Times" w:eastAsiaTheme="minorEastAsia" w:hAnsi="Times" w:cs="Menlo"/>
-          <w:bCs/>
-          <w:color w:val="000000"/>
-        </w:rPr>
-      </w:pPr>
-      <w:r>
-        <w:rPr>
-          <w:rFonts w:ascii="Times" w:eastAsiaTheme="minorEastAsia" w:hAnsi="Times" w:cs="Menlo"/>
-          <w:bCs/>
-          <w:color w:val="000000"/>
-        </w:rPr>
-        <w:t>macaroni</w:t>
-      </w:r>
-    </w:p>
-    <w:p>
-      <w:pPr>
-        <w:widowControl w:val="0"/>
-        <w:tabs>
-          <w:tab w:val="left" w:pos="543"/>
-        </w:tabs>
-        <w:autoSpaceDE w:val="0"/>
-        <w:autoSpaceDN w:val="0"/>
-        <w:adjustRightInd w:val="0"/>
-        <w:rPr>
-          <w:rFonts w:ascii="Times" w:eastAsiaTheme="minorEastAsia" w:hAnsi="Times" w:cs="Menlo"/>
-          <w:bCs/>
-          <w:color w:val="000000"/>
-        </w:rPr>
-      </w:pPr>
-      <w:r>
-        <w:rPr>
-          <w:rFonts w:ascii="Times" w:eastAsiaTheme="minorEastAsia" w:hAnsi="Times" w:cs="Menlo"/>
-          <w:bCs/>
-          <w:color w:val="000000"/>
-        </w:rPr>
-        <w:t>burdock</w:t>
-      </w:r>
-    </w:p>
-    <w:p>
-      <w:pPr>
-        <w:widowControl w:val="0"/>
-        <w:tabs>
-          <w:tab w:val="left" w:pos="543"/>
-        </w:tabs>
-        <w:autoSpaceDE w:val="0"/>
-        <w:autoSpaceDN w:val="0"/>
-        <w:adjustRightInd w:val="0"/>
-        <w:rPr>
-          <w:rFonts w:ascii="Times" w:eastAsiaTheme="minorEastAsia" w:hAnsi="Times" w:cs="Menlo"/>
-          <w:bCs/>
-          <w:color w:val="000000"/>
-        </w:rPr>
-      </w:pPr>
-      <w:r>
-        <w:rPr>
-          <w:rFonts w:ascii="Times" w:eastAsiaTheme="minorEastAsia" w:hAnsi="Times" w:cs="Menlo"/>
-          <w:bCs/>
-          <w:color w:val="000000"/>
-        </w:rPr>
-        <w:t>parmesan</w:t>
-      </w:r>
-    </w:p>
-    <w:p>
-      <w:pPr>
-        <w:widowControl w:val="0"/>
-        <w:tabs>
-          <w:tab w:val="left" w:pos="543"/>
-        </w:tabs>
-        <w:autoSpaceDE w:val="0"/>
-        <w:autoSpaceDN w:val="0"/>
-        <w:adjustRightInd w:val="0"/>
-        <w:rPr>
-          <w:rFonts w:ascii="Times" w:eastAsiaTheme="minorEastAsia" w:hAnsi="Times" w:cs="Menlo"/>
-          <w:bCs/>
-          <w:color w:val="000000"/>
-        </w:rPr>
-      </w:pPr>
-      <w:r>
-        <w:rPr>
-          <w:rFonts w:ascii="Times" w:eastAsiaTheme="minorEastAsia" w:hAnsi="Times" w:cs="Menlo"/>
-          <w:bCs/>
-          <w:color w:val="000000"/>
-        </w:rPr>
-        <w:t>splash</w:t>
-      </w:r>
-    </w:p>
-    <w:p>
-      <w:pPr>
-        <w:widowControl w:val="0"/>
-        <w:tabs>
-          <w:tab w:val="left" w:pos="543"/>
-        </w:tabs>
-        <w:autoSpaceDE w:val="0"/>
-        <w:autoSpaceDN w:val="0"/>
-        <w:adjustRightInd w:val="0"/>
-        <w:rPr>
-          <w:rFonts w:ascii="Times" w:eastAsiaTheme="minorEastAsia" w:hAnsi="Times" w:cs="Menlo"/>
-          <w:bCs/>
-          <w:color w:val="000000"/>
-        </w:rPr>
-      </w:pPr>
-      <w:r>
-        <w:rPr>
-          <w:rFonts w:ascii="Times" w:eastAsiaTheme="minorEastAsia" w:hAnsi="Times" w:cs="Menlo"/>
-          <w:bCs/>
-          <w:color w:val="000000"/>
-        </w:rPr>
-        <w:t>dandelion</w:t>
-      </w:r>
-    </w:p>
-    <w:p>
-      <w:pPr>
-        <w:widowControl w:val="0"/>
-        <w:tabs>
-          <w:tab w:val="left" w:pos="543"/>
-        </w:tabs>
-        <w:autoSpaceDE w:val="0"/>
-        <w:autoSpaceDN w:val="0"/>
-        <w:adjustRightInd w:val="0"/>
-        <w:rPr>
-          <w:rFonts w:ascii="Times" w:eastAsiaTheme="minorEastAsia" w:hAnsi="Times" w:cs="Menlo"/>
-          <w:bCs/>
-          <w:color w:val="000000"/>
-        </w:rPr>
-      </w:pPr>
-      <w:r>
-        <w:rPr>
-          <w:rFonts w:ascii="Times" w:eastAsiaTheme="minorEastAsia" w:hAnsi="Times" w:cs="Menlo"/>
-          <w:bCs/>
-          <w:color w:val="000000"/>
-        </w:rPr>
-        <w:t>scallop</w:t>
-      </w:r>
-    </w:p>
-    <w:p>
-      <w:pPr>
-        <w:widowControl w:val="0"/>
-        <w:tabs>
-          <w:tab w:val="left" w:pos="543"/>
-        </w:tabs>
-        <w:autoSpaceDE w:val="0"/>
-        <w:autoSpaceDN w:val="0"/>
-        <w:adjustRightInd w:val="0"/>
-        <w:rPr>
-          <w:rFonts w:ascii="Times" w:eastAsiaTheme="minorEastAsia" w:hAnsi="Times" w:cs="Menlo"/>
-          <w:bCs/>
-          <w:color w:val="000000"/>
-        </w:rPr>
-      </w:pPr>
-      <w:proofErr w:type="spellStart"/>
-      <w:r>
-        <w:rPr>
-          <w:rFonts w:ascii="Times" w:eastAsiaTheme="minorEastAsia" w:hAnsi="Times" w:cs="Menlo"/>
-          <w:bCs/>
-          <w:color w:val="000000"/>
-        </w:rPr>
-        <w:t>cornish</w:t>
-      </w:r>
-      <w:proofErr w:type="spellEnd"/>
-    </w:p>
-    <w:p>
-      <w:pPr>
-        <w:widowControl w:val="0"/>
-        <w:tabs>
-          <w:tab w:val="left" w:pos="543"/>
-        </w:tabs>
-        <w:autoSpaceDE w:val="0"/>
-        <w:autoSpaceDN w:val="0"/>
-        <w:adjustRightInd w:val="0"/>
-        <w:rPr>
-          <w:rFonts w:ascii="Times" w:eastAsiaTheme="minorEastAsia" w:hAnsi="Times" w:cs="Menlo"/>
-          <w:bCs/>
-          <w:color w:val="000000"/>
-        </w:rPr>
-      </w:pPr>
-      <w:r>
-        <w:rPr>
-          <w:rFonts w:ascii="Times" w:eastAsiaTheme="minorEastAsia" w:hAnsi="Times" w:cs="Menlo"/>
-          <w:bCs/>
-          <w:color w:val="000000"/>
-        </w:rPr>
-        <w:t>bit</w:t>
-      </w:r>
-    </w:p>
-    <w:p>
-      <w:pPr>
-        <w:widowControl w:val="0"/>
-        <w:tabs>
-          <w:tab w:val="left" w:pos="543"/>
-        </w:tabs>
-        <w:autoSpaceDE w:val="0"/>
-        <w:autoSpaceDN w:val="0"/>
-        <w:adjustRightInd w:val="0"/>
-        <w:rPr>
-          <w:rFonts w:ascii="Times" w:eastAsiaTheme="minorEastAsia" w:hAnsi="Times" w:cs="Menlo"/>
-          <w:bCs/>
-          <w:color w:val="000000"/>
-        </w:rPr>
-      </w:pPr>
-      <w:proofErr w:type="spellStart"/>
-      <w:r>
-        <w:rPr>
-          <w:rFonts w:ascii="Times" w:eastAsiaTheme="minorEastAsia" w:hAnsi="Times" w:cs="Menlo"/>
-          <w:bCs/>
-          <w:color w:val="000000"/>
-        </w:rPr>
-        <w:t>stagioni</w:t>
-      </w:r>
-      <w:proofErr w:type="spellEnd"/>
-    </w:p>
-    <w:p>
-      <w:pPr>
-        <w:widowControl w:val="0"/>
-        <w:tabs>
-          <w:tab w:val="left" w:pos="543"/>
-        </w:tabs>
-        <w:autoSpaceDE w:val="0"/>
-        <w:autoSpaceDN w:val="0"/>
-        <w:adjustRightInd w:val="0"/>
-        <w:rPr>
-          <w:rFonts w:ascii="Times" w:eastAsiaTheme="minorEastAsia" w:hAnsi="Times" w:cs="Menlo"/>
-          <w:bCs/>
-          <w:color w:val="000000"/>
-        </w:rPr>
-      </w:pPr>
-      <w:r>
-        <w:rPr>
-          <w:rFonts w:ascii="Times" w:eastAsiaTheme="minorEastAsia" w:hAnsi="Times" w:cs="Menlo"/>
-          <w:bCs/>
-          <w:color w:val="000000"/>
-        </w:rPr>
-        <w:t>passion</w:t>
-      </w:r>
-    </w:p>
-    <w:p>
-      <w:pPr>
-        <w:widowControl w:val="0"/>
-        <w:tabs>
-          <w:tab w:val="left" w:pos="543"/>
-        </w:tabs>
-        <w:autoSpaceDE w:val="0"/>
-        <w:autoSpaceDN w:val="0"/>
-        <w:adjustRightInd w:val="0"/>
-        <w:rPr>
-          <w:rFonts w:ascii="Times" w:eastAsiaTheme="minorEastAsia" w:hAnsi="Times" w:cs="Menlo"/>
-          <w:bCs/>
-          <w:color w:val="000000"/>
-        </w:rPr>
-      </w:pPr>
-      <w:proofErr w:type="spellStart"/>
-      <w:r>
-        <w:rPr>
-          <w:rFonts w:ascii="Times" w:eastAsiaTheme="minorEastAsia" w:hAnsi="Times" w:cs="Menlo"/>
-          <w:bCs/>
-          <w:color w:val="000000"/>
-        </w:rPr>
-        <w:t>facebook</w:t>
-      </w:r>
-      <w:proofErr w:type="spellEnd"/>
-    </w:p>
-    <w:p>
-      <w:pPr>
-        <w:widowControl w:val="0"/>
-        <w:tabs>
-          <w:tab w:val="left" w:pos="543"/>
-        </w:tabs>
-        <w:autoSpaceDE w:val="0"/>
-        <w:autoSpaceDN w:val="0"/>
-        <w:adjustRightInd w:val="0"/>
-        <w:rPr>
-          <w:rFonts w:ascii="Times" w:eastAsiaTheme="minorEastAsia" w:hAnsi="Times" w:cs="Menlo"/>
-          <w:bCs/>
-          <w:color w:val="000000"/>
-        </w:rPr>
-      </w:pPr>
-      <w:r>
-        <w:rPr>
-          <w:rFonts w:ascii="Times" w:eastAsiaTheme="minorEastAsia" w:hAnsi="Times" w:cs="Menlo"/>
-          <w:bCs/>
-          <w:color w:val="000000"/>
-        </w:rPr>
-        <w:t>keema</w:t>
-      </w:r>
-    </w:p>
-    <w:p>
-      <w:pPr>
-        <w:widowControl w:val="0"/>
-        <w:tabs>
-          <w:tab w:val="left" w:pos="543"/>
-        </w:tabs>
-        <w:autoSpaceDE w:val="0"/>
-        <w:autoSpaceDN w:val="0"/>
-        <w:adjustRightInd w:val="0"/>
-        <w:rPr>
-          <w:rFonts w:ascii="Times" w:eastAsiaTheme="minorEastAsia" w:hAnsi="Times" w:cs="Menlo"/>
-          <w:bCs/>
-          <w:color w:val="000000"/>
-        </w:rPr>
-      </w:pPr>
-      <w:r>
-        <w:rPr>
-          <w:rFonts w:ascii="Times" w:eastAsiaTheme="minorEastAsia" w:hAnsi="Times" w:cs="Menlo"/>
-          <w:bCs/>
-          <w:color w:val="000000"/>
-        </w:rPr>
-        <w:t>chosen</w:t>
-      </w:r>
-    </w:p>
-    <w:p>
-      <w:pPr>
-        <w:widowControl w:val="0"/>
-        <w:tabs>
-          <w:tab w:val="left" w:pos="543"/>
-        </w:tabs>
-        <w:autoSpaceDE w:val="0"/>
-        <w:autoSpaceDN w:val="0"/>
-        <w:adjustRightInd w:val="0"/>
-        <w:rPr>
-          <w:rFonts w:ascii="Times" w:eastAsiaTheme="minorEastAsia" w:hAnsi="Times" w:cs="Menlo"/>
-          <w:bCs/>
-          <w:color w:val="000000"/>
-        </w:rPr>
-      </w:pPr>
-      <w:r>
-        <w:rPr>
-          <w:rFonts w:ascii="Times" w:eastAsiaTheme="minorEastAsia" w:hAnsi="Times" w:cs="Menlo"/>
-          <w:bCs/>
-          <w:color w:val="000000"/>
+      <w:r>
+        <w:rPr>
+          <w:rFonts w:ascii="Times" w:hAnsi="Times"/>
+          <w:lang w:val="en-GB"/>
+        </w:rPr>
+        <w:t xml:space="preserve">’ is lower than 67. </w:t>
+      </w:r>
+      <w:r>
+        <w:rPr>
+          <w:rFonts w:ascii="Times" w:hAnsi="Times" w:hint="eastAsia"/>
+          <w:lang w:val="en-GB"/>
+        </w:rPr>
+        <w:t>Thus</w:t>
+      </w:r>
+      <w:r>
+        <w:rPr>
+          <w:rFonts w:ascii="Times" w:hAnsi="Times"/>
+          <w:lang w:val="en-GB"/>
+        </w:rPr>
+        <w:t xml:space="preserve">, in the first tree, </w:t>
+      </w:r>
+      <w:r>
+        <w:rPr>
+          <w:rFonts w:ascii="Times" w:hAnsi="Times"/>
+          <w:lang w:val="en-GB"/>
+        </w:rPr>
+        <w:t>these words</w:t>
+      </w:r>
+      <w:r>
+        <w:rPr>
+          <w:rFonts w:ascii="Times" w:hAnsi="Times"/>
+          <w:lang w:val="en-GB"/>
+        </w:rPr>
+        <w:t xml:space="preserve"> will be excluded. </w:t>
+      </w:r>
+      <w:r>
+        <w:rPr>
+          <w:rFonts w:ascii="Times" w:hAnsi="Times"/>
+          <w:lang w:val="en-GB"/>
+        </w:rPr>
+        <w:t>However, these words have have regional distribution characteristics.</w:t>
+      </w:r>
+    </w:p>
+    <w:p>
+      <w:pPr>
+        <w:jc w:val="both"/>
+        <w:rPr>
+          <w:rFonts w:ascii="Times" w:hAnsi="Times"/>
+          <w:lang w:val="en-GB"/>
+        </w:rPr>
+      </w:pPr>
+      <w:r>
+        <w:rPr>
+          <w:rFonts w:ascii="Times" w:hAnsi="Times"/>
+          <w:lang w:val="en-GB"/>
+        </w:rPr>
+        <w:t>As a consequence, add</w:t>
+      </w:r>
+      <w:r>
+        <w:rPr>
+          <w:rFonts w:ascii="Times" w:hAnsi="Times" w:hint="eastAsia"/>
+          <w:lang w:val="en-GB"/>
+        </w:rPr>
+        <w:t>ing</w:t>
+      </w:r>
+      <w:r>
+        <w:rPr>
+          <w:rFonts w:ascii="Times" w:hAnsi="Times"/>
+          <w:lang w:val="en-GB"/>
+        </w:rPr>
+        <w:t xml:space="preserve"> ratio (Number of shops within 200,000 meters from centre/ </w:t>
+      </w:r>
+      <w:r>
+        <w:rPr>
+          <w:rFonts w:ascii="Times" w:hAnsi="Times"/>
+          <w:lang w:val="en-GB"/>
+        </w:rPr>
+        <w:t>The t</w:t>
+      </w:r>
+      <w:r>
+        <w:rPr>
+          <w:rFonts w:ascii="Times" w:hAnsi="Times"/>
+          <w:lang w:val="en-GB"/>
+        </w:rPr>
+        <w:t xml:space="preserve">otal number of shops) feature </w:t>
+      </w:r>
+      <w:r>
+        <w:rPr>
+          <w:rFonts w:ascii="Times" w:hAnsi="Times" w:hint="eastAsia"/>
+          <w:lang w:val="en-GB"/>
+        </w:rPr>
+        <w:t>int</w:t>
+      </w:r>
+      <w:r>
+        <w:rPr>
+          <w:rFonts w:ascii="Times" w:hAnsi="Times"/>
+          <w:lang w:val="en-GB"/>
+        </w:rPr>
+        <w:t>o the decision tree will make the result more accurate.</w:t>
+      </w:r>
+    </w:p>
+    <w:p>
+      <w:pPr>
+        <w:rPr>
+          <w:rFonts w:ascii="Times" w:hAnsi="Times"/>
+          <w:lang w:val="en-GB"/>
+        </w:rPr>
+      </w:pPr>
+    </w:p>
+    <w:p>
+      <w:pPr>
+        <w:rPr>
+          <w:rFonts w:ascii="Times" w:eastAsiaTheme="minorEastAsia" w:hAnsi="Times" w:cs="Menlo" w:hint="eastAsia"/>
+          <w:b/>
+          <w:color w:val="000000"/>
+        </w:rPr>
+      </w:pPr>
+      <w:r>
+        <w:rPr>
+          <w:rFonts w:ascii="Times" w:eastAsiaTheme="minorEastAsia" w:hAnsi="Times" w:cs="Menlo"/>
+          <w:b/>
+          <w:color w:val="000000"/>
+        </w:rPr>
+        <w:t>S</w:t>
+      </w:r>
+      <w:r>
+        <w:rPr>
+          <w:rFonts w:ascii="Times" w:eastAsiaTheme="minorEastAsia" w:hAnsi="Times" w:cs="Menlo"/>
+          <w:b/>
+          <w:color w:val="000000"/>
+        </w:rPr>
+        <w:t>klearn</w:t>
+      </w:r>
+      <w:r>
+        <w:rPr>
+          <w:rFonts w:ascii="Times" w:eastAsiaTheme="minorEastAsia" w:hAnsi="Times" w:cs="Menlo"/>
+          <w:b/>
+          <w:color w:val="000000"/>
+        </w:rPr>
+        <w:t xml:space="preserve"> package</w:t>
+      </w:r>
+    </w:p>
+    <w:p>
+      <w:pPr>
+        <w:jc w:val="both"/>
+        <w:rPr>
+          <w:rFonts w:ascii="Times" w:hAnsi="Times" w:hint="eastAsia"/>
+        </w:rPr>
+      </w:pPr>
+      <w:r>
+        <w:rPr>
+          <w:rFonts w:ascii="Times" w:eastAsiaTheme="minorEastAsia" w:hAnsi="Times" w:cs="Menlo"/>
+          <w:color w:val="000000"/>
+        </w:rPr>
+        <w:t>Considering the limitation of the ID3 algorithm t</w:t>
+      </w:r>
+      <w:r>
+        <w:rPr>
+          <w:rFonts w:ascii="Times" w:eastAsiaTheme="minorEastAsia" w:hAnsi="Times" w:cs="Menlo"/>
+          <w:color w:val="000000"/>
+          <w:lang w:val="en-GB"/>
+        </w:rPr>
+        <w:t>hat</w:t>
+      </w:r>
+      <w:r>
+        <w:rPr>
+          <w:rFonts w:ascii="Times" w:eastAsiaTheme="minorEastAsia" w:hAnsi="Times" w:cs="Menlo"/>
+          <w:color w:val="000000"/>
+        </w:rPr>
+        <w:t xml:space="preserve"> </w:t>
+      </w:r>
+      <w:r>
+        <w:rPr>
+          <w:rFonts w:ascii="Times" w:eastAsiaTheme="minorEastAsia" w:hAnsi="Times" w:cs="Menlo"/>
+          <w:color w:val="000000"/>
+        </w:rPr>
+        <w:t>the ID3 algorithm</w:t>
+      </w:r>
+      <w:r>
+        <w:rPr>
+          <w:rFonts w:ascii="Times" w:eastAsiaTheme="minorEastAsia" w:hAnsi="Times" w:cs="Menlo"/>
+          <w:color w:val="000000"/>
+        </w:rPr>
+        <w:t xml:space="preserve"> can </w:t>
+      </w:r>
+      <w:r>
+        <w:rPr>
+          <w:rFonts w:ascii="Times" w:eastAsiaTheme="minorEastAsia" w:hAnsi="Times" w:cs="Menlo"/>
+          <w:color w:val="000000"/>
+        </w:rPr>
+        <w:t>only deal with discrete values</w:t>
+      </w:r>
+      <w:r>
+        <w:rPr>
+          <w:rFonts w:ascii="Times" w:eastAsiaTheme="minorEastAsia" w:hAnsi="Times" w:cs="Menlo"/>
+          <w:color w:val="000000"/>
+        </w:rPr>
+        <w:t xml:space="preserve"> [4]</w:t>
+      </w:r>
+      <w:r>
+        <w:rPr>
+          <w:rFonts w:ascii="Times" w:eastAsiaTheme="minorEastAsia" w:hAnsi="Times" w:cs="Menlo"/>
+          <w:color w:val="000000"/>
+        </w:rPr>
+        <w:t xml:space="preserve"> </w:t>
+      </w:r>
+      <w:r>
+        <w:rPr>
+          <w:rFonts w:ascii="Times" w:eastAsiaTheme="minorEastAsia" w:hAnsi="Times" w:cs="Menlo"/>
+          <w:color w:val="000000"/>
+        </w:rPr>
+        <w:t xml:space="preserve">so that </w:t>
+      </w:r>
+      <w:r>
+        <w:rPr>
+          <w:rFonts w:ascii="Times" w:eastAsiaTheme="minorEastAsia" w:hAnsi="Times" w:cs="Menlo"/>
+          <w:color w:val="000000"/>
+        </w:rPr>
+        <w:t>the feature values must be classified</w:t>
+      </w:r>
+      <w:r>
+        <w:rPr>
+          <w:rFonts w:ascii="Times" w:eastAsiaTheme="minorEastAsia" w:hAnsi="Times" w:cs="Menlo"/>
+          <w:color w:val="000000"/>
+        </w:rPr>
+        <w:t xml:space="preserve"> based on numerical variables</w:t>
+      </w:r>
+      <w:r>
+        <w:rPr>
+          <w:rFonts w:ascii="Times" w:eastAsiaTheme="minorEastAsia" w:hAnsi="Times" w:cs="Menlo"/>
+          <w:color w:val="000000"/>
+        </w:rPr>
+        <w:t>.</w:t>
+      </w:r>
+      <w:r>
+        <w:rPr>
+          <w:rFonts w:ascii="Times" w:eastAsiaTheme="minorEastAsia" w:hAnsi="Times" w:cs="Menlo"/>
+          <w:color w:val="000000"/>
+        </w:rPr>
+        <w:t xml:space="preserve"> </w:t>
+      </w:r>
+      <w:r>
+        <w:rPr>
+          <w:rFonts w:ascii="Times" w:eastAsiaTheme="minorEastAsia" w:hAnsi="Times" w:cs="Menlo"/>
+          <w:color w:val="000000"/>
+        </w:rPr>
+        <w:t xml:space="preserve">For example, in Fig. 1 and Fig. 2, </w:t>
+      </w:r>
+      <w:r>
+        <w:rPr>
+          <w:rFonts w:ascii="Times" w:eastAsiaTheme="minorEastAsia" w:hAnsi="Times" w:cs="Menlo"/>
+          <w:color w:val="000000"/>
+          <w:lang w:val="en-GB"/>
+        </w:rPr>
+        <w:t>the average distance feature was divided into two categories (&gt;300000 meters and &lt;300000 meters) and the average distance of each training data were marked into these two categories</w:t>
+      </w:r>
+      <w:r>
+        <w:rPr>
+          <w:rFonts w:ascii="Times" w:eastAsiaTheme="minorEastAsia" w:hAnsi="Times" w:cs="Menlo"/>
+          <w:color w:val="000000"/>
+        </w:rPr>
+        <w:t>.</w:t>
+      </w:r>
+      <w:r>
+        <w:rPr>
+          <w:rFonts w:ascii="Times" w:eastAsiaTheme="minorEastAsia" w:hAnsi="Times" w:cs="Menlo"/>
+          <w:color w:val="000000"/>
+        </w:rPr>
+        <w:t xml:space="preserve"> </w:t>
+      </w:r>
+      <w:r>
+        <w:rPr>
+          <w:rFonts w:ascii="Times" w:eastAsiaTheme="minorEastAsia" w:hAnsi="Times" w:cs="Menlo"/>
+          <w:color w:val="000000"/>
+        </w:rPr>
+        <w:t xml:space="preserve">Thus, the project should first observe the feature value to find the criteria and then </w:t>
+      </w:r>
+      <w:r>
+        <w:rPr>
+          <w:rFonts w:ascii="Times" w:eastAsiaTheme="minorEastAsia" w:hAnsi="Times" w:cs="Menlo"/>
+          <w:color w:val="000000"/>
+        </w:rPr>
+        <w:t>mark</w:t>
+      </w:r>
+      <w:r>
+        <w:rPr>
+          <w:rFonts w:ascii="Times" w:eastAsiaTheme="minorEastAsia" w:hAnsi="Times" w:cs="Menlo"/>
+          <w:color w:val="000000"/>
+        </w:rPr>
+        <w:t xml:space="preserve"> </w:t>
+      </w:r>
+      <w:r>
+        <w:rPr>
+          <w:rFonts w:ascii="Times" w:eastAsiaTheme="minorEastAsia" w:hAnsi="Times" w:cs="Menlo"/>
+          <w:color w:val="000000"/>
+        </w:rPr>
+        <w:t>each training data</w:t>
+      </w:r>
+      <w:r>
+        <w:rPr>
+          <w:rFonts w:ascii="Times" w:eastAsiaTheme="minorEastAsia" w:hAnsi="Times" w:cs="Menlo"/>
+          <w:color w:val="000000"/>
+        </w:rPr>
+        <w:t xml:space="preserve"> according to </w:t>
+      </w:r>
+      <w:r>
+        <w:rPr>
+          <w:rFonts w:ascii="Times" w:eastAsiaTheme="minorEastAsia" w:hAnsi="Times" w:cs="Menlo"/>
+          <w:color w:val="000000"/>
+        </w:rPr>
+        <w:t>this criteria</w:t>
+      </w:r>
+      <w:r>
+        <w:rPr>
+          <w:rFonts w:ascii="Times" w:eastAsiaTheme="minorEastAsia" w:hAnsi="Times" w:cs="Menlo"/>
+          <w:color w:val="000000"/>
+        </w:rPr>
+        <w:t>.</w:t>
+      </w:r>
+      <w:r>
+        <w:rPr>
+          <w:rFonts w:ascii="Times" w:eastAsiaTheme="minorEastAsia" w:hAnsi="Times" w:cs="Menlo"/>
+          <w:color w:val="000000"/>
+        </w:rPr>
+        <w:t xml:space="preserve"> As a result, the project planned to use continuous value in the training dataset</w:t>
+      </w:r>
+      <w:r>
+        <w:rPr>
+          <w:rFonts w:ascii="Times" w:eastAsiaTheme="minorEastAsia" w:hAnsi="Times" w:cs="Menlo"/>
+          <w:color w:val="000000"/>
+        </w:rPr>
+        <w:t xml:space="preserve"> </w:t>
+      </w:r>
+      <w:r>
+        <w:rPr>
+          <w:rFonts w:ascii="Times" w:eastAsiaTheme="minorEastAsia" w:hAnsi="Times" w:cs="Menlo"/>
+          <w:color w:val="000000"/>
+        </w:rPr>
+        <w:t>directly</w:t>
+      </w:r>
+      <w:r>
+        <w:rPr>
+          <w:rFonts w:ascii="Times" w:eastAsiaTheme="minorEastAsia" w:hAnsi="Times" w:cs="Menlo"/>
+          <w:color w:val="000000"/>
+        </w:rPr>
+        <w:t xml:space="preserve"> to generate the decision tree and </w:t>
+      </w:r>
+      <w:r>
+        <w:rPr>
+          <w:rFonts w:ascii="Times" w:eastAsiaTheme="minorEastAsia" w:hAnsi="Times" w:cs="Menlo" w:hint="eastAsia"/>
+          <w:color w:val="000000"/>
+        </w:rPr>
+        <w:t>compare</w:t>
+      </w:r>
+      <w:r>
+        <w:rPr>
+          <w:rFonts w:ascii="Times" w:eastAsiaTheme="minorEastAsia" w:hAnsi="Times" w:cs="Menlo"/>
+          <w:color w:val="000000"/>
+          <w:lang w:val="en-GB"/>
+        </w:rPr>
+        <w:t xml:space="preserve"> the results</w:t>
+      </w:r>
+      <w:r>
+        <w:rPr>
+          <w:rFonts w:ascii="Times" w:eastAsiaTheme="minorEastAsia" w:hAnsi="Times" w:cs="Menlo"/>
+          <w:color w:val="000000"/>
+        </w:rPr>
+        <w:t>.</w:t>
+      </w:r>
+      <w:r>
+        <w:rPr>
+          <w:rFonts w:ascii="Times" w:eastAsiaTheme="minorEastAsia" w:hAnsi="Times" w:cs="Menlo"/>
+          <w:color w:val="000000"/>
+        </w:rPr>
+        <w:t xml:space="preserve"> Fortunately</w:t>
+      </w:r>
+      <w:r>
+        <w:rPr>
+          <w:rFonts w:ascii="Times" w:eastAsiaTheme="minorEastAsia" w:hAnsi="Times" w:cs="Menlo"/>
+          <w:color w:val="000000"/>
+          <w:lang w:val="en-GB"/>
+        </w:rPr>
+        <w:t xml:space="preserve">, in Python, the </w:t>
+      </w:r>
+      <w:r>
+        <w:rPr>
+          <w:rFonts w:ascii="Times" w:eastAsiaTheme="minorEastAsia" w:hAnsi="Times" w:cs="Menlo"/>
+          <w:color w:val="000000"/>
+        </w:rPr>
+        <w:t>Sklearn package</w:t>
+      </w:r>
+      <w:r>
+        <w:rPr>
+          <w:rFonts w:ascii="Times" w:eastAsiaTheme="minorEastAsia" w:hAnsi="Times" w:cs="Menlo"/>
+          <w:color w:val="000000"/>
+        </w:rPr>
+        <w:t xml:space="preserve"> provides method to generate </w:t>
+      </w:r>
+      <w:r>
+        <w:rPr>
+          <w:rFonts w:ascii="Times" w:eastAsiaTheme="minorEastAsia" w:hAnsi="Times" w:cs="Menlo"/>
+          <w:color w:val="000000"/>
+        </w:rPr>
+        <w:t>the decision tree, including classification tree and regression tree</w:t>
+      </w:r>
+      <w:r>
+        <w:rPr>
+          <w:rFonts w:ascii="Times" w:eastAsiaTheme="minorEastAsia" w:hAnsi="Times" w:cs="Menlo"/>
+          <w:color w:val="000000"/>
+        </w:rPr>
+        <w:t xml:space="preserve">. The algorithm used in </w:t>
+      </w:r>
+      <w:r>
+        <w:rPr>
+          <w:rFonts w:ascii="Times" w:eastAsiaTheme="minorEastAsia" w:hAnsi="Times" w:cs="Menlo"/>
+          <w:color w:val="000000"/>
+        </w:rPr>
+        <w:t>Sklearn package</w:t>
+      </w:r>
+      <w:r>
+        <w:rPr>
+          <w:rFonts w:ascii="Times" w:eastAsiaTheme="minorEastAsia" w:hAnsi="Times" w:cs="Menlo"/>
+          <w:color w:val="000000"/>
+        </w:rPr>
+        <w:t xml:space="preserve"> is a</w:t>
+      </w:r>
+      <w:r>
+        <w:rPr>
+          <w:rFonts w:ascii="Times" w:hAnsi="Times"/>
+          <w:color w:val="1D1F22"/>
+          <w:shd w:val="clear" w:color="auto" w:fill="FFFFFF"/>
+        </w:rPr>
+        <w:t>n optimised version of the CART algorithm</w:t>
+      </w:r>
+      <w:r>
+        <w:rPr>
+          <w:rFonts w:ascii="Times" w:hAnsi="Times"/>
+          <w:color w:val="1D1F22"/>
+          <w:shd w:val="clear" w:color="auto" w:fill="FFFFFF"/>
+        </w:rPr>
+        <w:t xml:space="preserve"> [5].</w:t>
+      </w:r>
+    </w:p>
+    <w:p>
+      <w:pPr>
+        <w:rPr>
+          <w:rFonts w:ascii="Times" w:hAnsi="Times"/>
+          <w:lang w:val="en-GB"/>
+        </w:rPr>
+      </w:pPr>
+    </w:p>
+    <w:p>
+      <w:pPr>
+        <w:rPr>
+          <w:rFonts w:ascii="Times" w:hAnsi="Times"/>
+          <w:b/>
+          <w:lang w:val="en-GB"/>
+        </w:rPr>
+      </w:pPr>
+      <w:r>
+        <w:rPr>
+          <w:rFonts w:ascii="Times" w:hAnsi="Times" w:hint="eastAsia"/>
+          <w:b/>
+          <w:lang w:val="en-GB"/>
+        </w:rPr>
+        <w:t>Cart</w:t>
+      </w:r>
+      <w:r>
+        <w:rPr>
+          <w:rFonts w:ascii="Times" w:hAnsi="Times"/>
+          <w:b/>
+          <w:lang w:val="en-GB"/>
+        </w:rPr>
+        <w:t xml:space="preserve"> algorithm</w:t>
+      </w:r>
+      <w:r>
+        <w:rPr>
+          <w:rFonts w:ascii="Times" w:hAnsi="Times"/>
+          <w:b/>
+          <w:lang w:val="en-GB"/>
+        </w:rPr>
+        <w:t xml:space="preserve"> (</w:t>
+      </w:r>
+      <w:r>
+        <w:rPr>
+          <w:rFonts w:ascii="Times" w:hAnsi="Times"/>
+          <w:b/>
+          <w:lang w:val="en-GB"/>
+        </w:rPr>
+        <w:t>classification tree</w:t>
+      </w:r>
+      <w:r>
+        <w:rPr>
+          <w:rFonts w:ascii="Times" w:hAnsi="Times"/>
+          <w:b/>
+          <w:lang w:val="en-GB"/>
+        </w:rPr>
+        <w:t>)</w:t>
+      </w:r>
+    </w:p>
+    <w:p>
+      <w:pPr>
+        <w:jc w:val="both"/>
+        <w:rPr>
+          <w:rFonts w:ascii="Times" w:hAnsi="Times" w:hint="eastAsia"/>
+          <w:lang w:val="en-GB"/>
+        </w:rPr>
+      </w:pPr>
+      <w:r>
+        <w:rPr>
+          <w:rFonts w:ascii="Times" w:hAnsi="Times"/>
+          <w:lang w:val="en-GB"/>
+        </w:rPr>
+        <w:t xml:space="preserve">Cart algorithm uses </w:t>
+      </w:r>
+      <w:r>
+        <w:rPr>
+          <w:rFonts w:ascii="Times" w:hAnsi="Times" w:hint="eastAsia"/>
+          <w:lang w:val="en-GB"/>
+        </w:rPr>
+        <w:t>binary</w:t>
+      </w:r>
+      <w:r>
+        <w:rPr>
+          <w:rFonts w:ascii="Times" w:hAnsi="Times"/>
+          <w:lang w:val="en-GB"/>
+        </w:rPr>
+        <w:t xml:space="preserve"> </w:t>
+      </w:r>
+      <w:r>
+        <w:rPr>
+          <w:rFonts w:ascii="Times" w:hAnsi="Times" w:hint="eastAsia"/>
+          <w:lang w:val="en-GB"/>
+        </w:rPr>
+        <w:t>recur</w:t>
+      </w:r>
+      <w:r>
+        <w:rPr>
+          <w:rFonts w:ascii="Times" w:hAnsi="Times" w:hint="eastAsia"/>
+          <w:lang w:val="en-GB"/>
+        </w:rPr>
+        <w:t>sive</w:t>
+      </w:r>
+      <w:r>
+        <w:rPr>
+          <w:rFonts w:ascii="Times" w:hAnsi="Times"/>
+          <w:lang w:val="en-GB"/>
+        </w:rPr>
+        <w:t xml:space="preserve"> </w:t>
+      </w:r>
+      <w:r>
+        <w:rPr>
+          <w:rFonts w:ascii="Times" w:hAnsi="Times"/>
+          <w:lang w:val="en-GB"/>
+        </w:rPr>
+        <w:t xml:space="preserve">partitioning procedure </w:t>
+      </w:r>
+      <w:r>
+        <w:rPr>
+          <w:rFonts w:ascii="Times" w:hAnsi="Times"/>
+          <w:lang w:val="en-GB"/>
+        </w:rPr>
+        <w:t>to split data sets</w:t>
+      </w:r>
+      <w:r>
+        <w:rPr>
+          <w:rFonts w:ascii="Times" w:hAnsi="Times"/>
+          <w:lang w:val="en-GB"/>
+        </w:rPr>
+        <w:t xml:space="preserve"> [6]. In classification tree, </w:t>
+      </w:r>
+      <w:r>
+        <w:rPr>
+          <w:rFonts w:ascii="Times" w:hAnsi="Times"/>
+          <w:lang w:val="en-GB"/>
+        </w:rPr>
+        <w:t xml:space="preserve">Cart </w:t>
+      </w:r>
+      <w:r>
+        <w:rPr>
+          <w:rFonts w:ascii="Times" w:hAnsi="Times"/>
+          <w:lang w:val="en-GB"/>
+        </w:rPr>
+        <w:t>algorithm</w:t>
+      </w:r>
+      <w:r>
+        <w:rPr>
+          <w:rFonts w:ascii="Times" w:hAnsi="Times"/>
+          <w:lang w:val="en-GB"/>
+        </w:rPr>
+        <w:t xml:space="preserve"> uses </w:t>
+      </w:r>
+      <w:r>
+        <w:rPr>
+          <w:rFonts w:ascii="Times" w:hAnsi="Times"/>
+          <w:lang w:val="en-GB"/>
+        </w:rPr>
+        <w:t xml:space="preserve">Gini </w:t>
+      </w:r>
+      <w:r>
+        <w:rPr>
+          <w:rFonts w:ascii="Times" w:hAnsi="Times"/>
+          <w:lang w:val="en-GB"/>
+        </w:rPr>
+        <w:t>index</w:t>
+      </w:r>
+      <w:r>
+        <w:rPr>
+          <w:rFonts w:ascii="Times" w:hAnsi="Times"/>
+          <w:lang w:val="en-GB"/>
+        </w:rPr>
+        <w:t xml:space="preserve"> </w:t>
+      </w:r>
+      <w:r>
+        <w:rPr>
+          <w:rFonts w:ascii="Times" w:hAnsi="Times"/>
+          <w:lang w:val="en-GB"/>
+        </w:rPr>
+        <w:t xml:space="preserve">as a property to determine </w:t>
+      </w:r>
+      <w:r>
+        <w:rPr>
+          <w:rFonts w:ascii="Times" w:hAnsi="Times"/>
+          <w:lang w:val="en-GB"/>
+        </w:rPr>
+        <w:t>partitioning</w:t>
+      </w:r>
+      <w:r>
+        <w:rPr>
+          <w:rFonts w:ascii="Times" w:hAnsi="Times"/>
+          <w:lang w:val="en-GB"/>
+        </w:rPr>
+        <w:t xml:space="preserve"> [7].</w:t>
+      </w:r>
+      <w:r>
+        <w:rPr>
+          <w:rFonts w:ascii="Times" w:hAnsi="Times" w:hint="eastAsia"/>
+          <w:lang w:val="en-GB"/>
+        </w:rPr>
+        <w:t xml:space="preserve"> </w:t>
+      </w:r>
+      <w:r>
+        <w:rPr>
+          <w:rFonts w:ascii="Times" w:hAnsi="Times"/>
+          <w:lang w:val="en-GB"/>
+        </w:rPr>
+        <w:t xml:space="preserve">The Gini </w:t>
+      </w:r>
+      <w:r>
+        <w:rPr>
+          <w:rFonts w:ascii="Times" w:hAnsi="Times"/>
+          <w:lang w:val="en-GB"/>
+        </w:rPr>
+        <w:t>index</w:t>
+      </w:r>
+      <w:r>
+        <w:rPr>
+          <w:rFonts w:ascii="Times" w:hAnsi="Times"/>
+          <w:lang w:val="en-GB"/>
+        </w:rPr>
+        <w:t xml:space="preserve"> indicates the uncertainty of the sample. The larger the Gini </w:t>
+      </w:r>
+      <w:r>
+        <w:rPr>
+          <w:rFonts w:ascii="Times" w:hAnsi="Times"/>
+          <w:lang w:val="en-GB"/>
+        </w:rPr>
+        <w:t>index</w:t>
+      </w:r>
+      <w:r>
+        <w:rPr>
+          <w:rFonts w:ascii="Times" w:hAnsi="Times"/>
+          <w:lang w:val="en-GB"/>
+        </w:rPr>
+        <w:t>, the greater the uncertainty of the sample set</w:t>
+      </w:r>
+      <w:r>
+        <w:rPr>
+          <w:rFonts w:ascii="Times" w:hAnsi="Times"/>
+          <w:lang w:val="en-GB"/>
+        </w:rPr>
+        <w:t xml:space="preserve"> which means </w:t>
+      </w:r>
+      <w:r>
+        <w:rPr>
+          <w:rFonts w:ascii="Times" w:hAnsi="Times"/>
+          <w:lang w:val="en-GB"/>
+        </w:rPr>
+        <w:t xml:space="preserve">the </w:t>
+      </w:r>
+      <w:r>
+        <w:rPr>
+          <w:rFonts w:ascii="Times" w:hAnsi="Times"/>
+          <w:lang w:val="en-GB"/>
+        </w:rPr>
+        <w:t xml:space="preserve">probability of the </w:t>
+      </w:r>
+      <w:r>
+        <w:rPr>
+          <w:rFonts w:ascii="Times" w:hAnsi="Times"/>
+          <w:lang w:val="en-GB"/>
+        </w:rPr>
+        <w:t xml:space="preserve">sample belongs to </w:t>
+      </w:r>
+      <w:r>
+        <w:rPr>
+          <w:rFonts w:ascii="Times" w:hAnsi="Times"/>
+          <w:lang w:val="en-GB"/>
+        </w:rPr>
+        <w:t>a</w:t>
+      </w:r>
+      <w:r>
+        <w:rPr>
+          <w:rFonts w:ascii="Times" w:hAnsi="Times"/>
+          <w:lang w:val="en-GB"/>
+        </w:rPr>
+        <w:t xml:space="preserve"> class </w:t>
+      </w:r>
+      <w:r>
+        <w:rPr>
+          <w:rFonts w:ascii="Times" w:hAnsi="Times"/>
+          <w:lang w:val="en-GB"/>
+        </w:rPr>
+        <w:t>is low</w:t>
+      </w:r>
+      <w:r>
+        <w:rPr>
+          <w:rFonts w:ascii="Times" w:hAnsi="Times"/>
+          <w:lang w:val="en-GB"/>
+        </w:rPr>
+        <w:t>.</w:t>
+      </w:r>
+      <w:r>
+        <w:rPr>
+          <w:rFonts w:ascii="Times" w:hAnsi="Times"/>
+          <w:lang w:val="en-GB"/>
+        </w:rPr>
+        <w:t xml:space="preserve"> In terms of each feature, the Cart algorithm will traverse all possible splitting methods and select the feature which has minimum Gini </w:t>
+      </w:r>
+      <w:r>
+        <w:rPr>
+          <w:rFonts w:ascii="Times" w:hAnsi="Times"/>
+          <w:lang w:val="en-GB"/>
         </w:rPr>
         <w:lastRenderedPageBreak/>
-        <w:t>samosa</w:t>
-      </w:r>
-    </w:p>
-    <w:p>
-      <w:pPr>
-        <w:widowControl w:val="0"/>
-        <w:tabs>
-          <w:tab w:val="left" w:pos="543"/>
-        </w:tabs>
-        <w:autoSpaceDE w:val="0"/>
-        <w:autoSpaceDN w:val="0"/>
-        <w:adjustRightInd w:val="0"/>
-        <w:rPr>
-          <w:rFonts w:ascii="Times" w:eastAsiaTheme="minorEastAsia" w:hAnsi="Times" w:cs="Menlo"/>
-          <w:bCs/>
-          <w:color w:val="000000"/>
-        </w:rPr>
-      </w:pPr>
-      <w:r>
-        <w:rPr>
-          <w:rFonts w:ascii="Times" w:eastAsiaTheme="minorEastAsia" w:hAnsi="Times" w:cs="Menlo"/>
-          <w:bCs/>
-          <w:color w:val="000000"/>
-        </w:rPr>
-        <w:t>suey</w:t>
-      </w:r>
-    </w:p>
-    <w:p>
-      <w:pPr>
-        <w:widowControl w:val="0"/>
-        <w:tabs>
-          <w:tab w:val="left" w:pos="543"/>
-        </w:tabs>
-        <w:autoSpaceDE w:val="0"/>
-        <w:autoSpaceDN w:val="0"/>
-        <w:adjustRightInd w:val="0"/>
-        <w:rPr>
-          <w:rFonts w:ascii="Times" w:eastAsiaTheme="minorEastAsia" w:hAnsi="Times" w:cs="Menlo"/>
-          <w:bCs/>
-          <w:color w:val="000000"/>
-        </w:rPr>
-      </w:pPr>
-      <w:r>
-        <w:rPr>
-          <w:rFonts w:ascii="Times" w:eastAsiaTheme="minorEastAsia" w:hAnsi="Times" w:cs="Menlo"/>
-          <w:bCs/>
-          <w:color w:val="000000"/>
-        </w:rPr>
-        <w:t>rump</w:t>
-      </w:r>
-    </w:p>
-    <w:p>
-      <w:pPr>
-        <w:widowControl w:val="0"/>
-        <w:tabs>
-          <w:tab w:val="left" w:pos="543"/>
-        </w:tabs>
-        <w:autoSpaceDE w:val="0"/>
-        <w:autoSpaceDN w:val="0"/>
-        <w:adjustRightInd w:val="0"/>
-        <w:rPr>
-          <w:rFonts w:ascii="Times" w:eastAsiaTheme="minorEastAsia" w:hAnsi="Times" w:cs="Menlo"/>
-          <w:bCs/>
-          <w:color w:val="000000"/>
-        </w:rPr>
-      </w:pPr>
-      <w:r>
-        <w:rPr>
-          <w:rFonts w:ascii="Times" w:eastAsiaTheme="minorEastAsia" w:hAnsi="Times" w:cs="Menlo"/>
-          <w:bCs/>
-          <w:color w:val="000000"/>
-        </w:rPr>
-        <w:t>value</w:t>
-      </w:r>
+        <w:t>index as the division criteria [8].</w:t>
+      </w:r>
+      <w:r>
+        <w:rPr>
+          <w:rFonts w:ascii="Times" w:hAnsi="Times"/>
+          <w:lang w:val="en-GB"/>
+        </w:rPr>
+        <w:t xml:space="preserve"> </w:t>
+      </w:r>
+      <w:r>
+        <w:rPr>
+          <w:rFonts w:ascii="Times" w:hAnsi="Times"/>
+          <w:lang w:val="en-GB"/>
+        </w:rPr>
+        <w:t xml:space="preserve">The </w:t>
+      </w:r>
+      <w:r>
+        <w:rPr>
+          <w:rFonts w:ascii="Times" w:hAnsi="Times" w:hint="eastAsia"/>
+          <w:lang w:val="en-GB"/>
+        </w:rPr>
+        <w:t>following</w:t>
+      </w:r>
+      <w:r>
+        <w:rPr>
+          <w:rFonts w:ascii="Times" w:hAnsi="Times"/>
+          <w:lang w:val="en-GB"/>
+        </w:rPr>
+        <w:t xml:space="preserve"> </w:t>
+      </w:r>
+      <w:r>
+        <w:rPr>
+          <w:rFonts w:ascii="Times" w:hAnsi="Times"/>
+          <w:lang w:val="en-GB"/>
+        </w:rPr>
+        <w:t>formula</w:t>
+      </w:r>
+      <w:r>
+        <w:rPr>
+          <w:rFonts w:ascii="Times" w:hAnsi="Times"/>
+          <w:lang w:val="en-GB"/>
+        </w:rPr>
+        <w:t>s shows the</w:t>
+      </w:r>
+      <w:r>
+        <w:rPr>
+          <w:rFonts w:ascii="Times" w:hAnsi="Times"/>
+          <w:lang w:val="en-GB"/>
+        </w:rPr>
+        <w:t xml:space="preserve"> calculating </w:t>
+      </w:r>
+      <w:r>
+        <w:rPr>
+          <w:rFonts w:ascii="Times" w:hAnsi="Times"/>
+          <w:lang w:val="en-GB"/>
+        </w:rPr>
+        <w:t>of the Gini index.</w:t>
+      </w:r>
+      <w:bookmarkStart w:id="0" w:name="_GoBack"/>
+      <w:bookmarkEnd w:id="0"/>
+    </w:p>
+    <w:p>
+      <w:pPr>
+        <w:jc w:val="both"/>
+        <w:rPr>
+          <w:rFonts w:ascii="Times" w:hAnsi="Times" w:hint="eastAsia"/>
+          <w:lang w:val="en-GB"/>
+        </w:rPr>
+      </w:pPr>
+      <w:r>
+        <w:rPr>
+          <w:rFonts w:ascii="Times" w:hAnsi="Times"/>
+          <w:lang w:val="en-GB"/>
+        </w:rPr>
+        <w:t xml:space="preserve">Assuming that there is a K class, the probability that the sample point belongs to the </w:t>
+      </w:r>
+      <w:r>
+        <w:rPr>
+          <w:rFonts w:ascii="Times" w:hAnsi="Times" w:hint="eastAsia"/>
+          <w:lang w:val="en-GB"/>
+        </w:rPr>
+        <w:t>K</w:t>
+      </w:r>
+      <w:r>
+        <w:rPr>
+          <w:rFonts w:ascii="Times" w:hAnsi="Times"/>
+          <w:lang w:val="en-GB"/>
+        </w:rPr>
+        <w:t xml:space="preserve"> class is </w:t>
+      </w:r>
+      <m:oMath>
+        <m:sSub>
+          <m:sSubPr>
+            <m:ctrlPr>
+              <w:rPr>
+                <w:rFonts w:ascii="Cambria Math" w:hAnsi="Cambria Math"/>
+                <w:lang w:val="en-GB"/>
+              </w:rPr>
+            </m:ctrlPr>
+          </m:sSubPr>
+          <m:e>
+            <m:r>
+              <w:rPr>
+                <w:rFonts w:ascii="Cambria Math" w:hAnsi="Cambria Math" w:hint="eastAsia"/>
+                <w:lang w:val="en-GB"/>
+              </w:rPr>
+              <m:t>p</m:t>
+            </m:r>
+          </m:e>
+          <m:sub>
+            <m:r>
+              <w:rPr>
+                <w:rFonts w:ascii="Cambria Math" w:hAnsi="Cambria Math" w:hint="eastAsia"/>
+                <w:lang w:val="en-GB"/>
+              </w:rPr>
+              <m:t>k</m:t>
+            </m:r>
+          </m:sub>
+        </m:sSub>
+      </m:oMath>
+      <w:r>
+        <w:rPr>
+          <w:rFonts w:ascii="Times" w:hAnsi="Times"/>
+          <w:lang w:val="en-GB"/>
+        </w:rPr>
+        <w:t xml:space="preserve">, then the </w:t>
+      </w:r>
+      <w:r>
+        <w:rPr>
+          <w:rFonts w:ascii="Times" w:hAnsi="Times"/>
+          <w:lang w:val="en-GB"/>
+        </w:rPr>
+        <w:t xml:space="preserve">Gini </w:t>
+      </w:r>
+      <w:r>
+        <w:rPr>
+          <w:rFonts w:ascii="Times" w:hAnsi="Times"/>
+          <w:lang w:val="en-GB"/>
+        </w:rPr>
+        <w:t>index</w:t>
+      </w:r>
+      <w:r>
+        <w:rPr>
+          <w:rFonts w:ascii="Times" w:hAnsi="Times"/>
+          <w:lang w:val="en-GB"/>
+        </w:rPr>
+        <w:t xml:space="preserve"> </w:t>
+      </w:r>
+      <w:r>
+        <w:rPr>
+          <w:rFonts w:ascii="Times" w:hAnsi="Times"/>
+          <w:lang w:val="en-GB"/>
+        </w:rPr>
+        <w:t>i</w:t>
+      </w:r>
+      <w:r>
+        <w:rPr>
+          <w:rFonts w:ascii="Times" w:hAnsi="Times"/>
+          <w:lang w:val="en-GB"/>
+        </w:rPr>
+        <w:t>s defined as:</w:t>
+      </w:r>
+    </w:p>
+    <w:p>
+      <w:pPr>
+        <w:rPr>
+          <w:rFonts w:ascii="Times" w:hAnsi="Times" w:hint="eastAsia"/>
+          <w:b/>
+          <w:lang w:val="en-GB"/>
+        </w:rPr>
+      </w:pPr>
+      <m:oMathPara>
+        <m:oMathParaPr>
+          <m:jc m:val="left"/>
+        </m:oMathParaPr>
+        <m:oMath>
+          <m:r>
+            <w:rPr>
+              <w:rFonts w:ascii="Cambria Math" w:hAnsi="Cambria Math"/>
+              <w:lang w:val="en-GB"/>
+            </w:rPr>
+            <m:t>Gini</m:t>
+          </m:r>
+          <m:d>
+            <m:dPr>
+              <m:ctrlPr>
+                <w:rPr>
+                  <w:rFonts w:ascii="Cambria Math" w:hAnsi="Cambria Math"/>
+                  <w:i/>
+                  <w:lang w:val="en-GB"/>
+                </w:rPr>
+              </m:ctrlPr>
+            </m:dPr>
+            <m:e>
+              <m:r>
+                <w:rPr>
+                  <w:rFonts w:ascii="Cambria Math" w:hAnsi="Cambria Math"/>
+                  <w:lang w:val="en-GB"/>
+                </w:rPr>
+                <m:t>p</m:t>
+              </m:r>
+            </m:e>
+          </m:d>
+          <m:r>
+            <w:rPr>
+              <w:rFonts w:ascii="Cambria Math" w:hAnsi="Cambria Math"/>
+              <w:lang w:val="en-GB"/>
+            </w:rPr>
+            <m:t>=1-</m:t>
+          </m:r>
+          <m:nary>
+            <m:naryPr>
+              <m:chr m:val="∑"/>
+              <m:limLoc m:val="subSup"/>
+              <m:ctrlPr>
+                <w:rPr>
+                  <w:rFonts w:ascii="Cambria Math" w:hAnsi="Cambria Math"/>
+                  <w:i/>
+                  <w:lang w:val="en-GB"/>
+                </w:rPr>
+              </m:ctrlPr>
+            </m:naryPr>
+            <m:sub>
+              <m:r>
+                <w:rPr>
+                  <w:rFonts w:ascii="Cambria Math" w:hAnsi="Cambria Math"/>
+                  <w:lang w:val="en-GB"/>
+                </w:rPr>
+                <m:t>k=1</m:t>
+              </m:r>
+            </m:sub>
+            <m:sup>
+              <m:r>
+                <w:rPr>
+                  <w:rFonts w:ascii="Cambria Math" w:hAnsi="Cambria Math"/>
+                  <w:lang w:val="en-GB"/>
+                </w:rPr>
+                <m:t>K</m:t>
+              </m:r>
+            </m:sup>
+            <m:e>
+              <m:sSup>
+                <m:sSupPr>
+                  <m:ctrlPr>
+                    <w:rPr>
+                      <w:rFonts w:ascii="Cambria Math" w:hAnsi="Cambria Math"/>
+                      <w:i/>
+                      <w:lang w:val="en-GB"/>
+                    </w:rPr>
+                  </m:ctrlPr>
+                </m:sSupPr>
+                <m:e>
+                  <m:sSub>
+                    <m:sSubPr>
+                      <m:ctrlPr>
+                        <w:rPr>
+                          <w:rFonts w:ascii="Cambria Math" w:hAnsi="Cambria Math"/>
+                          <w:i/>
+                          <w:lang w:val="en-GB"/>
+                        </w:rPr>
+                      </m:ctrlPr>
+                    </m:sSubPr>
+                    <m:e>
+                      <m:r>
+                        <w:rPr>
+                          <w:rFonts w:ascii="Cambria Math" w:hAnsi="Cambria Math"/>
+                          <w:lang w:val="en-GB"/>
+                        </w:rPr>
+                        <m:t>p</m:t>
+                      </m:r>
+                    </m:e>
+                    <m:sub>
+                      <m:r>
+                        <w:rPr>
+                          <w:rFonts w:ascii="Cambria Math" w:hAnsi="Cambria Math"/>
+                          <w:lang w:val="en-GB"/>
+                        </w:rPr>
+                        <m:t>k</m:t>
+                      </m:r>
+                    </m:sub>
+                  </m:sSub>
+                </m:e>
+                <m:sup>
+                  <m:r>
+                    <w:rPr>
+                      <w:rFonts w:ascii="Cambria Math" w:hAnsi="Cambria Math"/>
+                      <w:lang w:val="en-GB"/>
+                    </w:rPr>
+                    <m:t>2</m:t>
+                  </m:r>
+                </m:sup>
+              </m:sSup>
+            </m:e>
+          </m:nary>
+        </m:oMath>
+      </m:oMathPara>
+    </w:p>
+    <w:p>
+      <w:pPr>
+        <w:rPr>
+          <w:rFonts w:ascii="Times" w:hAnsi="Times"/>
+          <w:lang w:val="en-GB"/>
+        </w:rPr>
+      </w:pPr>
+      <w:r>
+        <w:rPr>
+          <w:rFonts w:ascii="Times" w:hAnsi="Times"/>
+          <w:lang w:val="en-GB"/>
+        </w:rPr>
+        <w:t>Assuming that</w:t>
+      </w:r>
+      <w:r>
+        <w:rPr>
+          <w:rFonts w:ascii="Times" w:hAnsi="Times"/>
+          <w:lang w:val="en-GB"/>
+        </w:rPr>
+        <w:t xml:space="preserve"> </w:t>
+      </w:r>
+      <m:oMath>
+        <m:sSub>
+          <m:sSubPr>
+            <m:ctrlPr>
+              <w:rPr>
+                <w:rFonts w:ascii="Cambria Math" w:hAnsi="Cambria Math"/>
+                <w:i/>
+                <w:lang w:val="en-GB"/>
+              </w:rPr>
+            </m:ctrlPr>
+          </m:sSubPr>
+          <m:e>
+            <m:r>
+              <w:rPr>
+                <w:rFonts w:ascii="Cambria Math" w:hAnsi="Cambria Math"/>
+                <w:lang w:val="en-GB"/>
+              </w:rPr>
+              <m:t>C</m:t>
+            </m:r>
+          </m:e>
+          <m:sub>
+            <m:r>
+              <w:rPr>
+                <w:rFonts w:ascii="Cambria Math" w:hAnsi="Cambria Math"/>
+                <w:lang w:val="en-GB"/>
+              </w:rPr>
+              <m:t>k</m:t>
+            </m:r>
+          </m:sub>
+        </m:sSub>
+      </m:oMath>
+      <w:r>
+        <w:rPr>
+          <w:rFonts w:ascii="Times" w:hAnsi="Times"/>
+          <w:lang w:val="en-GB"/>
+        </w:rPr>
+        <w:t xml:space="preserve"> be the subset of samples belonging to the k class in D, then the </w:t>
+      </w:r>
+      <w:r>
+        <w:rPr>
+          <w:rFonts w:ascii="Times" w:hAnsi="Times"/>
+          <w:lang w:val="en-GB"/>
+        </w:rPr>
+        <w:t xml:space="preserve">Gini </w:t>
+      </w:r>
+      <w:r>
+        <w:rPr>
+          <w:rFonts w:ascii="Times" w:hAnsi="Times"/>
+          <w:lang w:val="en-GB"/>
+        </w:rPr>
+        <w:t>index</w:t>
+      </w:r>
+      <w:r>
+        <w:rPr>
+          <w:rFonts w:ascii="Times" w:hAnsi="Times"/>
+          <w:lang w:val="en-GB"/>
+        </w:rPr>
+        <w:t xml:space="preserve"> is:</w:t>
+      </w:r>
+    </w:p>
+    <w:p>
+      <w:pPr>
+        <w:rPr>
+          <w:rFonts w:ascii="Times" w:hAnsi="Times"/>
+          <w:lang w:val="en-GB"/>
+        </w:rPr>
+      </w:pPr>
+      <m:oMathPara>
+        <m:oMathParaPr>
+          <m:jc m:val="left"/>
+        </m:oMathParaPr>
+        <m:oMath>
+          <m:r>
+            <w:rPr>
+              <w:rFonts w:ascii="Cambria Math" w:hAnsi="Cambria Math"/>
+              <w:lang w:val="en-GB"/>
+            </w:rPr>
+            <m:t>Gini</m:t>
+          </m:r>
+          <m:d>
+            <m:dPr>
+              <m:ctrlPr>
+                <w:rPr>
+                  <w:rFonts w:ascii="Cambria Math" w:hAnsi="Cambria Math"/>
+                  <w:i/>
+                  <w:lang w:val="en-GB"/>
+                </w:rPr>
+              </m:ctrlPr>
+            </m:dPr>
+            <m:e>
+              <m:r>
+                <w:rPr>
+                  <w:rFonts w:ascii="Cambria Math" w:hAnsi="Cambria Math"/>
+                  <w:lang w:val="en-GB"/>
+                </w:rPr>
+                <m:t>D</m:t>
+              </m:r>
+            </m:e>
+          </m:d>
+          <m:r>
+            <w:rPr>
+              <w:rFonts w:ascii="Cambria Math" w:hAnsi="Cambria Math"/>
+              <w:lang w:val="en-GB"/>
+            </w:rPr>
+            <m:t>=1-</m:t>
+          </m:r>
+          <m:nary>
+            <m:naryPr>
+              <m:chr m:val="∑"/>
+              <m:limLoc m:val="subSup"/>
+              <m:ctrlPr>
+                <w:rPr>
+                  <w:rFonts w:ascii="Cambria Math" w:hAnsi="Cambria Math"/>
+                  <w:i/>
+                  <w:lang w:val="en-GB"/>
+                </w:rPr>
+              </m:ctrlPr>
+            </m:naryPr>
+            <m:sub>
+              <m:r>
+                <w:rPr>
+                  <w:rFonts w:ascii="Cambria Math" w:hAnsi="Cambria Math"/>
+                  <w:lang w:val="en-GB"/>
+                </w:rPr>
+                <m:t>k=1</m:t>
+              </m:r>
+            </m:sub>
+            <m:sup>
+              <m:r>
+                <w:rPr>
+                  <w:rFonts w:ascii="Cambria Math" w:hAnsi="Cambria Math"/>
+                  <w:lang w:val="en-GB"/>
+                </w:rPr>
+                <m:t>K</m:t>
+              </m:r>
+            </m:sup>
+            <m:e>
+              <m:sSup>
+                <m:sSupPr>
+                  <m:ctrlPr>
+                    <w:rPr>
+                      <w:rFonts w:ascii="Cambria Math" w:hAnsi="Cambria Math"/>
+                      <w:i/>
+                      <w:lang w:val="en-GB"/>
+                    </w:rPr>
+                  </m:ctrlPr>
+                </m:sSupPr>
+                <m:e>
+                  <m:r>
+                    <w:rPr>
+                      <w:rFonts w:ascii="Cambria Math" w:hAnsi="Cambria Math"/>
+                      <w:lang w:val="en-GB"/>
+                    </w:rPr>
+                    <m:t>(</m:t>
+                  </m:r>
+                  <m:f>
+                    <m:fPr>
+                      <m:ctrlPr>
+                        <w:rPr>
+                          <w:rFonts w:ascii="Cambria Math" w:hAnsi="Cambria Math"/>
+                          <w:i/>
+                          <w:lang w:val="en-GB"/>
+                        </w:rPr>
+                      </m:ctrlPr>
+                    </m:fPr>
+                    <m:num>
+                      <m:r>
+                        <w:rPr>
+                          <w:rFonts w:ascii="Cambria Math" w:hAnsi="Cambria Math"/>
+                          <w:lang w:val="en-GB"/>
+                        </w:rPr>
+                        <m:t>|</m:t>
+                      </m:r>
+                      <m:sSub>
+                        <m:sSubPr>
+                          <m:ctrlPr>
+                            <w:rPr>
+                              <w:rFonts w:ascii="Cambria Math" w:hAnsi="Cambria Math"/>
+                              <w:i/>
+                              <w:lang w:val="en-GB"/>
+                            </w:rPr>
+                          </m:ctrlPr>
+                        </m:sSubPr>
+                        <m:e>
+                          <m:r>
+                            <w:rPr>
+                              <w:rFonts w:ascii="Cambria Math" w:hAnsi="Cambria Math"/>
+                              <w:lang w:val="en-GB"/>
+                            </w:rPr>
+                            <m:t>C</m:t>
+                          </m:r>
+                        </m:e>
+                        <m:sub>
+                          <m:r>
+                            <w:rPr>
+                              <w:rFonts w:ascii="Cambria Math" w:hAnsi="Cambria Math"/>
+                              <w:lang w:val="en-GB"/>
+                            </w:rPr>
+                            <m:t>k</m:t>
+                          </m:r>
+                        </m:sub>
+                      </m:sSub>
+                      <m:r>
+                        <w:rPr>
+                          <w:rFonts w:ascii="Cambria Math" w:hAnsi="Cambria Math"/>
+                          <w:lang w:val="en-GB"/>
+                        </w:rPr>
+                        <m:t>|</m:t>
+                      </m:r>
+                    </m:num>
+                    <m:den>
+                      <m:r>
+                        <w:rPr>
+                          <w:rFonts w:ascii="Cambria Math" w:hAnsi="Cambria Math"/>
+                          <w:lang w:val="en-GB"/>
+                        </w:rPr>
+                        <m:t>|D|</m:t>
+                      </m:r>
+                    </m:den>
+                  </m:f>
+                  <m:r>
+                    <w:rPr>
+                      <w:rFonts w:ascii="Cambria Math" w:hAnsi="Cambria Math"/>
+                      <w:lang w:val="en-GB"/>
+                    </w:rPr>
+                    <m:t>)</m:t>
+                  </m:r>
+                </m:e>
+                <m:sup>
+                  <m:r>
+                    <w:rPr>
+                      <w:rFonts w:ascii="Cambria Math" w:hAnsi="Cambria Math"/>
+                      <w:lang w:val="en-GB"/>
+                    </w:rPr>
+                    <m:t>2</m:t>
+                  </m:r>
+                </m:sup>
+              </m:sSup>
+            </m:e>
+          </m:nary>
+        </m:oMath>
+      </m:oMathPara>
+    </w:p>
+    <w:p>
+      <w:pPr>
+        <w:rPr>
+          <w:rFonts w:ascii="Times" w:hAnsi="Times"/>
+          <w:lang w:val="en-GB"/>
+        </w:rPr>
+      </w:pPr>
+      <w:r>
+        <w:rPr>
+          <w:rFonts w:ascii="Times" w:hAnsi="Times"/>
+          <w:lang w:val="en-GB"/>
+        </w:rPr>
+        <w:t>Assuming that</w:t>
+      </w:r>
+      <w:r>
+        <w:rPr>
+          <w:rFonts w:ascii="Times" w:hAnsi="Times"/>
+          <w:lang w:val="en-GB"/>
+        </w:rPr>
+        <w:t xml:space="preserve"> </w:t>
+      </w:r>
+      <w:r>
+        <w:rPr>
+          <w:rFonts w:ascii="Times" w:hAnsi="Times"/>
+          <w:lang w:val="en-GB"/>
+        </w:rPr>
+        <w:t xml:space="preserve">feature </w:t>
+      </w:r>
+      <w:r>
+        <w:rPr>
+          <w:rFonts w:ascii="Times" w:hAnsi="Times"/>
+          <w:lang w:val="en-GB"/>
+        </w:rPr>
+        <w:t xml:space="preserve">A divide the sample D into two data subsets D1 and D2, then the Gini </w:t>
+      </w:r>
+      <w:r>
+        <w:rPr>
+          <w:rFonts w:ascii="Times" w:hAnsi="Times"/>
+          <w:lang w:val="en-GB"/>
+        </w:rPr>
+        <w:t>index</w:t>
+      </w:r>
+      <w:r>
+        <w:rPr>
+          <w:rFonts w:ascii="Times" w:hAnsi="Times"/>
+          <w:lang w:val="en-GB"/>
+        </w:rPr>
+        <w:t xml:space="preserve"> of the sample D under the </w:t>
+      </w:r>
+      <w:r>
+        <w:rPr>
+          <w:rFonts w:ascii="Times" w:hAnsi="Times"/>
+          <w:lang w:val="en-GB"/>
+        </w:rPr>
+        <w:t>feature</w:t>
+      </w:r>
+      <w:r>
+        <w:rPr>
+          <w:rFonts w:ascii="Times" w:hAnsi="Times"/>
+          <w:lang w:val="en-GB"/>
+        </w:rPr>
+        <w:t xml:space="preserve"> A is:</w:t>
+      </w:r>
+    </w:p>
+    <w:p>
+      <w:pPr>
+        <w:rPr>
+          <w:rFonts w:ascii="Times" w:hAnsi="Times"/>
+          <w:lang w:val="en-GB"/>
+        </w:rPr>
+      </w:pPr>
+      <m:oMathPara>
+        <m:oMathParaPr>
+          <m:jc m:val="left"/>
+        </m:oMathParaPr>
+        <m:oMath>
+          <m:r>
+            <w:rPr>
+              <w:rFonts w:ascii="Cambria Math" w:hAnsi="Cambria Math"/>
+              <w:lang w:val="en-GB"/>
+            </w:rPr>
+            <m:t>Gini</m:t>
+          </m:r>
+          <m:d>
+            <m:dPr>
+              <m:ctrlPr>
+                <w:rPr>
+                  <w:rFonts w:ascii="Cambria Math" w:hAnsi="Cambria Math"/>
+                  <w:i/>
+                  <w:lang w:val="en-GB"/>
+                </w:rPr>
+              </m:ctrlPr>
+            </m:dPr>
+            <m:e>
+              <m:r>
+                <w:rPr>
+                  <w:rFonts w:ascii="Cambria Math" w:hAnsi="Cambria Math"/>
+                  <w:lang w:val="en-GB"/>
+                </w:rPr>
+                <m:t>D, A</m:t>
+              </m:r>
+            </m:e>
+          </m:d>
+          <m:r>
+            <w:rPr>
+              <w:rFonts w:ascii="Cambria Math" w:hAnsi="Cambria Math"/>
+              <w:lang w:val="en-GB"/>
+            </w:rPr>
+            <m:t>=</m:t>
+          </m:r>
+          <m:f>
+            <m:fPr>
+              <m:ctrlPr>
+                <w:rPr>
+                  <w:rFonts w:ascii="Cambria Math" w:hAnsi="Cambria Math"/>
+                  <w:i/>
+                  <w:lang w:val="en-GB"/>
+                </w:rPr>
+              </m:ctrlPr>
+            </m:fPr>
+            <m:num>
+              <m:d>
+                <m:dPr>
+                  <m:begChr m:val="|"/>
+                  <m:endChr m:val="|"/>
+                  <m:ctrlPr>
+                    <w:rPr>
+                      <w:rFonts w:ascii="Cambria Math" w:hAnsi="Cambria Math"/>
+                      <w:i/>
+                      <w:lang w:val="en-GB"/>
+                    </w:rPr>
+                  </m:ctrlPr>
+                </m:dPr>
+                <m:e>
+                  <m:sSub>
+                    <m:sSubPr>
+                      <m:ctrlPr>
+                        <w:rPr>
+                          <w:rFonts w:ascii="Cambria Math" w:hAnsi="Cambria Math"/>
+                          <w:i/>
+                          <w:lang w:val="en-GB"/>
+                        </w:rPr>
+                      </m:ctrlPr>
+                    </m:sSubPr>
+                    <m:e>
+                      <m:r>
+                        <w:rPr>
+                          <w:rFonts w:ascii="Cambria Math" w:hAnsi="Cambria Math"/>
+                          <w:lang w:val="en-GB"/>
+                        </w:rPr>
+                        <m:t>D</m:t>
+                      </m:r>
+                    </m:e>
+                    <m:sub>
+                      <m:r>
+                        <w:rPr>
+                          <w:rFonts w:ascii="Cambria Math" w:hAnsi="Cambria Math"/>
+                          <w:lang w:val="en-GB"/>
+                        </w:rPr>
+                        <m:t>1</m:t>
+                      </m:r>
+                    </m:sub>
+                  </m:sSub>
+                </m:e>
+              </m:d>
+            </m:num>
+            <m:den>
+              <m:r>
+                <w:rPr>
+                  <w:rFonts w:ascii="Cambria Math" w:hAnsi="Cambria Math"/>
+                  <w:lang w:val="en-GB"/>
+                </w:rPr>
+                <m:t>D</m:t>
+              </m:r>
+            </m:den>
+          </m:f>
+          <m:r>
+            <w:rPr>
+              <w:rFonts w:ascii="Cambria Math" w:hAnsi="Cambria Math"/>
+              <w:lang w:val="en-GB"/>
+            </w:rPr>
+            <m:t>Gini</m:t>
+          </m:r>
+          <m:d>
+            <m:dPr>
+              <m:ctrlPr>
+                <w:rPr>
+                  <w:rFonts w:ascii="Cambria Math" w:hAnsi="Cambria Math"/>
+                  <w:i/>
+                  <w:lang w:val="en-GB"/>
+                </w:rPr>
+              </m:ctrlPr>
+            </m:dPr>
+            <m:e>
+              <m:sSub>
+                <m:sSubPr>
+                  <m:ctrlPr>
+                    <w:rPr>
+                      <w:rFonts w:ascii="Cambria Math" w:hAnsi="Cambria Math"/>
+                      <w:i/>
+                      <w:lang w:val="en-GB"/>
+                    </w:rPr>
+                  </m:ctrlPr>
+                </m:sSubPr>
+                <m:e>
+                  <m:r>
+                    <w:rPr>
+                      <w:rFonts w:ascii="Cambria Math" w:hAnsi="Cambria Math"/>
+                      <w:lang w:val="en-GB"/>
+                    </w:rPr>
+                    <m:t>D</m:t>
+                  </m:r>
+                </m:e>
+                <m:sub>
+                  <m:r>
+                    <w:rPr>
+                      <w:rFonts w:ascii="Cambria Math" w:hAnsi="Cambria Math"/>
+                      <w:lang w:val="en-GB"/>
+                    </w:rPr>
+                    <m:t>1</m:t>
+                  </m:r>
+                </m:sub>
+              </m:sSub>
+            </m:e>
+          </m:d>
+          <m:r>
+            <w:rPr>
+              <w:rFonts w:ascii="Cambria Math" w:hAnsi="Cambria Math"/>
+              <w:lang w:val="en-GB"/>
+            </w:rPr>
+            <m:t>+</m:t>
+          </m:r>
+          <m:f>
+            <m:fPr>
+              <m:ctrlPr>
+                <w:rPr>
+                  <w:rFonts w:ascii="Cambria Math" w:hAnsi="Cambria Math"/>
+                  <w:i/>
+                  <w:lang w:val="en-GB"/>
+                </w:rPr>
+              </m:ctrlPr>
+            </m:fPr>
+            <m:num>
+              <m:d>
+                <m:dPr>
+                  <m:begChr m:val="|"/>
+                  <m:endChr m:val="|"/>
+                  <m:ctrlPr>
+                    <w:rPr>
+                      <w:rFonts w:ascii="Cambria Math" w:hAnsi="Cambria Math"/>
+                      <w:i/>
+                      <w:lang w:val="en-GB"/>
+                    </w:rPr>
+                  </m:ctrlPr>
+                </m:dPr>
+                <m:e>
+                  <m:sSub>
+                    <m:sSubPr>
+                      <m:ctrlPr>
+                        <w:rPr>
+                          <w:rFonts w:ascii="Cambria Math" w:hAnsi="Cambria Math"/>
+                          <w:i/>
+                          <w:lang w:val="en-GB"/>
+                        </w:rPr>
+                      </m:ctrlPr>
+                    </m:sSubPr>
+                    <m:e>
+                      <m:r>
+                        <w:rPr>
+                          <w:rFonts w:ascii="Cambria Math" w:hAnsi="Cambria Math"/>
+                          <w:lang w:val="en-GB"/>
+                        </w:rPr>
+                        <m:t>D</m:t>
+                      </m:r>
+                    </m:e>
+                    <m:sub>
+                      <m:r>
+                        <w:rPr>
+                          <w:rFonts w:ascii="Cambria Math" w:hAnsi="Cambria Math"/>
+                          <w:lang w:val="en-GB"/>
+                        </w:rPr>
+                        <m:t>2</m:t>
+                      </m:r>
+                    </m:sub>
+                  </m:sSub>
+                </m:e>
+              </m:d>
+            </m:num>
+            <m:den>
+              <m:r>
+                <w:rPr>
+                  <w:rFonts w:ascii="Cambria Math" w:hAnsi="Cambria Math"/>
+                  <w:lang w:val="en-GB"/>
+                </w:rPr>
+                <m:t>D</m:t>
+              </m:r>
+            </m:den>
+          </m:f>
+          <m:r>
+            <w:rPr>
+              <w:rFonts w:ascii="Cambria Math" w:hAnsi="Cambria Math"/>
+              <w:lang w:val="en-GB"/>
+            </w:rPr>
+            <m:t>Gini</m:t>
+          </m:r>
+          <m:d>
+            <m:dPr>
+              <m:ctrlPr>
+                <w:rPr>
+                  <w:rFonts w:ascii="Cambria Math" w:hAnsi="Cambria Math"/>
+                  <w:i/>
+                  <w:lang w:val="en-GB"/>
+                </w:rPr>
+              </m:ctrlPr>
+            </m:dPr>
+            <m:e>
+              <m:sSub>
+                <m:sSubPr>
+                  <m:ctrlPr>
+                    <w:rPr>
+                      <w:rFonts w:ascii="Cambria Math" w:hAnsi="Cambria Math"/>
+                      <w:i/>
+                      <w:lang w:val="en-GB"/>
+                    </w:rPr>
+                  </m:ctrlPr>
+                </m:sSubPr>
+                <m:e>
+                  <m:r>
+                    <w:rPr>
+                      <w:rFonts w:ascii="Cambria Math" w:hAnsi="Cambria Math"/>
+                      <w:lang w:val="en-GB"/>
+                    </w:rPr>
+                    <m:t>D</m:t>
+                  </m:r>
+                </m:e>
+                <m:sub>
+                  <m:r>
+                    <w:rPr>
+                      <w:rFonts w:ascii="Cambria Math" w:hAnsi="Cambria Math"/>
+                      <w:lang w:val="en-GB"/>
+                    </w:rPr>
+                    <m:t>2</m:t>
+                  </m:r>
+                </m:sub>
+              </m:sSub>
+            </m:e>
+          </m:d>
+        </m:oMath>
+      </m:oMathPara>
     </w:p>
     <w:p>
       <w:pPr>
@@ -4162,77 +6266,13 @@
           <w:rFonts w:ascii="Times" w:hAnsi="Times"/>
         </w:rPr>
       </w:pPr>
-      <w:proofErr w:type="spellStart"/>
       <w:r>
         <w:rPr>
           <w:rFonts w:ascii="Times" w:hAnsi="Times" w:cs="Arial"/>
           <w:color w:val="222222"/>
           <w:shd w:val="clear" w:color="auto" w:fill="FFFFFF"/>
         </w:rPr>
-        <w:t>Hssina</w:t>
-      </w:r>
-      <w:proofErr w:type="spellEnd"/>
-      <w:r>
-        <w:rPr>
-          <w:rFonts w:ascii="Times" w:hAnsi="Times" w:cs="Arial"/>
-          <w:color w:val="222222"/>
-          <w:shd w:val="clear" w:color="auto" w:fill="FFFFFF"/>
-        </w:rPr>
-        <w:t xml:space="preserve">, B., </w:t>
-      </w:r>
-      <w:proofErr w:type="spellStart"/>
-      <w:r>
-        <w:rPr>
-          <w:rFonts w:ascii="Times" w:hAnsi="Times" w:cs="Arial"/>
-          <w:color w:val="222222"/>
-          <w:shd w:val="clear" w:color="auto" w:fill="FFFFFF"/>
-        </w:rPr>
-        <w:t>Merbouha</w:t>
-      </w:r>
-      <w:proofErr w:type="spellEnd"/>
-      <w:r>
-        <w:rPr>
-          <w:rFonts w:ascii="Times" w:hAnsi="Times" w:cs="Arial"/>
-          <w:color w:val="222222"/>
-          <w:shd w:val="clear" w:color="auto" w:fill="FFFFFF"/>
-        </w:rPr>
-        <w:t xml:space="preserve">, A., </w:t>
-      </w:r>
-      <w:proofErr w:type="spellStart"/>
-      <w:r>
-        <w:rPr>
-          <w:rFonts w:ascii="Times" w:hAnsi="Times" w:cs="Arial"/>
-          <w:color w:val="222222"/>
-          <w:shd w:val="clear" w:color="auto" w:fill="FFFFFF"/>
-        </w:rPr>
-        <w:t>Ezzikouri</w:t>
-      </w:r>
-      <w:proofErr w:type="spellEnd"/>
-      <w:r>
-        <w:rPr>
-          <w:rFonts w:ascii="Times" w:hAnsi="Times" w:cs="Arial"/>
-          <w:color w:val="222222"/>
-          <w:shd w:val="clear" w:color="auto" w:fill="FFFFFF"/>
-        </w:rPr>
-        <w:t xml:space="preserve">, H., &amp; </w:t>
-      </w:r>
-      <w:proofErr w:type="spellStart"/>
-      <w:r>
-        <w:rPr>
-          <w:rFonts w:ascii="Times" w:hAnsi="Times" w:cs="Arial"/>
-          <w:color w:val="222222"/>
-          <w:shd w:val="clear" w:color="auto" w:fill="FFFFFF"/>
-        </w:rPr>
-        <w:t>Erritali</w:t>
-      </w:r>
-      <w:proofErr w:type="spellEnd"/>
-      <w:r>
-        <w:rPr>
-          <w:rFonts w:ascii="Times" w:hAnsi="Times" w:cs="Arial"/>
-          <w:color w:val="222222"/>
-          <w:shd w:val="clear" w:color="auto" w:fill="FFFFFF"/>
-        </w:rPr>
-        <w:t>, M. (2014). A comparative study of decision tree ID3 and C4. 5.</w:t>
+        <w:t>Hssina, B., Merbouha, A., Ezzikouri, H., &amp; Erritali, M. (2014). A comparative study of decision tree ID3 and C4. 5.</w:t>
       </w:r>
       <w:r>
         <w:rPr>
@@ -4299,23 +6339,13 @@
           <w:rFonts w:ascii="Times" w:hAnsi="Times"/>
         </w:rPr>
       </w:pPr>
-      <w:proofErr w:type="spellStart"/>
       <w:r>
         <w:rPr>
           <w:rFonts w:ascii="Times" w:hAnsi="Times" w:cs="Arial"/>
           <w:color w:val="222222"/>
           <w:shd w:val="clear" w:color="auto" w:fill="FFFFFF"/>
         </w:rPr>
-        <w:t>Jin</w:t>
-      </w:r>
-      <w:proofErr w:type="spellEnd"/>
-      <w:r>
-        <w:rPr>
-          <w:rFonts w:ascii="Times" w:hAnsi="Times" w:cs="Arial"/>
-          <w:color w:val="222222"/>
-          <w:shd w:val="clear" w:color="auto" w:fill="FFFFFF"/>
-        </w:rPr>
-        <w:t>, C., De-Lin, L., &amp; Fen-Xiang, M. (2009, July). An improved ID3 decision tree algorithm. In</w:t>
+        <w:t>Jin, C., De-Lin, L., &amp; Fen-Xiang, M. (2009, July). An improved ID3 decision tree algorithm. In</w:t>
       </w:r>
       <w:r>
         <w:rPr>
@@ -4333,17 +6363,7 @@
           <w:iCs/>
           <w:color w:val="222222"/>
         </w:rPr>
-        <w:t xml:space="preserve">Computer Science &amp; Education, 2009. ICCSE'09. 4th International Conference </w:t>
-      </w:r>
-      <w:proofErr w:type="gramStart"/>
-      <w:r>
-        <w:rPr>
-          <w:rFonts w:ascii="Times" w:hAnsi="Times" w:cs="Arial"/>
-          <w:i/>
-          <w:iCs/>
-          <w:color w:val="222222"/>
-        </w:rPr>
-        <w:t>on</w:t>
+        <w:t>Computer Science &amp; Education, 2009. ICCSE'09. 4th International Conference on</w:t>
       </w:r>
       <w:r>
         <w:rPr>
@@ -4351,16 +6371,7 @@
           <w:color w:val="222222"/>
           <w:shd w:val="clear" w:color="auto" w:fill="FFFFFF"/>
         </w:rPr>
-        <w:t>(</w:t>
-      </w:r>
-      <w:proofErr w:type="gramEnd"/>
-      <w:r>
-        <w:rPr>
-          <w:rFonts w:ascii="Times" w:hAnsi="Times" w:cs="Arial"/>
-          <w:color w:val="222222"/>
-          <w:shd w:val="clear" w:color="auto" w:fill="FFFFFF"/>
-        </w:rPr>
-        <w:t>pp. 127-130). IEEE.</w:t>
+        <w:t>(pp. 127-130). IEEE.</w:t>
       </w:r>
     </w:p>
     <w:p>
@@ -4402,9 +6413,29 @@
           <w:sz w:val="20"/>
           <w:szCs w:val="20"/>
         </w:rPr>
-        <w:t xml:space="preserve">From web. arch. </w:t>
-      </w:r>
-      <w:proofErr w:type="spellStart"/>
+        <w:t>From web. arch. usyd. edu. au/wpeng/DecisionTree2. pdf Retrieved date: May</w:t>
+      </w:r>
+      <w:r>
+        <w:rPr>
+          <w:rFonts w:ascii="Arial" w:hAnsi="Arial" w:cs="Arial"/>
+          <w:color w:val="222222"/>
+          <w:sz w:val="20"/>
+          <w:szCs w:val="20"/>
+          <w:shd w:val="clear" w:color="auto" w:fill="FFFFFF"/>
+        </w:rPr>
+        <w:t>,</w:t>
+      </w:r>
+      <w:r>
+        <w:rPr>
+          <w:rStyle w:val="apple-converted-space"/>
+          <w:rFonts w:ascii="Arial" w:hAnsi="Arial" w:cs="Arial"/>
+          <w:color w:val="222222"/>
+          <w:sz w:val="20"/>
+          <w:szCs w:val="20"/>
+          <w:shd w:val="clear" w:color="auto" w:fill="FFFFFF"/>
+        </w:rPr>
+        <w:t> </w:t>
+      </w:r>
       <w:r>
         <w:rPr>
           <w:rFonts w:ascii="Arial" w:hAnsi="Arial" w:cs="Arial"/>
@@ -4414,9 +6445,38 @@
           <w:sz w:val="20"/>
           <w:szCs w:val="20"/>
         </w:rPr>
-        <w:t>usyd</w:t>
-      </w:r>
-      <w:proofErr w:type="spellEnd"/>
+        <w:t>13</w:t>
+      </w:r>
+      <w:r>
+        <w:rPr>
+          <w:rFonts w:ascii="Arial" w:hAnsi="Arial" w:cs="Arial"/>
+          <w:color w:val="222222"/>
+          <w:sz w:val="20"/>
+          <w:szCs w:val="20"/>
+          <w:shd w:val="clear" w:color="auto" w:fill="FFFFFF"/>
+        </w:rPr>
+        <w:t>.</w:t>
+      </w:r>
+    </w:p>
+    <w:p>
+      <w:pPr>
+        <w:pStyle w:val="a4"/>
+        <w:numPr>
+          <w:ilvl w:val="0"/>
+          <w:numId w:val="1"/>
+        </w:numPr>
+        <w:ind w:firstLineChars="0"/>
+      </w:pPr>
+      <w:r>
+        <w:rPr>
+          <w:rFonts w:ascii="Arial" w:hAnsi="Arial" w:cs="Arial"/>
+          <w:color w:val="222222"/>
+          <w:sz w:val="20"/>
+          <w:szCs w:val="20"/>
+          <w:shd w:val="clear" w:color="auto" w:fill="FFFFFF"/>
+        </w:rPr>
+        <w:t>Xu, L., Liu, G., &amp; Chen, Z. (2012, December). Research on optimization model of threshold setting for half-rate based on the decision tree algorithm. In </w:t>
+      </w:r>
       <w:r>
         <w:rPr>
           <w:rFonts w:ascii="Arial" w:hAnsi="Arial" w:cs="Arial"/>
@@ -4425,10 +6485,58 @@
           <w:color w:val="222222"/>
           <w:sz w:val="20"/>
           <w:szCs w:val="20"/>
-        </w:rPr>
-        <w:t xml:space="preserve">. </w:t>
-      </w:r>
-      <w:proofErr w:type="spellStart"/>
+          <w:shd w:val="clear" w:color="auto" w:fill="FFFFFF"/>
+        </w:rPr>
+        <w:t>Computer Science and Network Technology (ICCSNT), 2012 2nd International Conference on</w:t>
+      </w:r>
+      <w:r>
+        <w:rPr>
+          <w:rFonts w:ascii="Arial" w:hAnsi="Arial" w:cs="Arial"/>
+          <w:color w:val="222222"/>
+          <w:sz w:val="20"/>
+          <w:szCs w:val="20"/>
+          <w:shd w:val="clear" w:color="auto" w:fill="FFFFFF"/>
+        </w:rPr>
+        <w:t>(pp. 316-320). IEEE.</w:t>
+      </w:r>
+    </w:p>
+    <w:p>
+      <w:pPr>
+        <w:pStyle w:val="a4"/>
+        <w:numPr>
+          <w:ilvl w:val="0"/>
+          <w:numId w:val="1"/>
+        </w:numPr>
+        <w:ind w:firstLineChars="0"/>
+      </w:pPr>
+      <w:hyperlink r:id="rId8" w:history="1">
+        <w:r>
+          <w:rPr>
+            <w:rStyle w:val="a5"/>
+          </w:rPr>
+          <w:t>http://scikit-learn.org/stable/modules/tree.html</w:t>
+        </w:r>
+      </w:hyperlink>
+    </w:p>
+    <w:p>
+      <w:pPr>
+        <w:pStyle w:val="a4"/>
+        <w:numPr>
+          <w:ilvl w:val="0"/>
+          <w:numId w:val="1"/>
+        </w:numPr>
+        <w:ind w:firstLineChars="0"/>
+      </w:pPr>
+      <w:r>
+        <w:rPr>
+          <w:rFonts w:ascii="Arial" w:hAnsi="Arial" w:cs="Arial"/>
+          <w:color w:val="222222"/>
+          <w:sz w:val="20"/>
+          <w:szCs w:val="20"/>
+          <w:shd w:val="clear" w:color="auto" w:fill="FFFFFF"/>
+        </w:rPr>
+        <w:t>Steinberg, D., &amp; Colla, P. (2009). CART: classification and regression trees. </w:t>
+      </w:r>
       <w:r>
         <w:rPr>
           <w:rFonts w:ascii="Arial" w:hAnsi="Arial" w:cs="Arial"/>
@@ -4437,10 +6545,20 @@
           <w:color w:val="222222"/>
           <w:sz w:val="20"/>
           <w:szCs w:val="20"/>
-        </w:rPr>
-        <w:t>edu</w:t>
-      </w:r>
-      <w:proofErr w:type="spellEnd"/>
+          <w:shd w:val="clear" w:color="auto" w:fill="FFFFFF"/>
+        </w:rPr>
+        <w:t>The top ten algorithms in data mining</w:t>
+      </w:r>
+      <w:r>
+        <w:rPr>
+          <w:rFonts w:ascii="Arial" w:hAnsi="Arial" w:cs="Arial"/>
+          <w:color w:val="222222"/>
+          <w:sz w:val="20"/>
+          <w:szCs w:val="20"/>
+          <w:shd w:val="clear" w:color="auto" w:fill="FFFFFF"/>
+        </w:rPr>
+        <w:t>, </w:t>
+      </w:r>
       <w:r>
         <w:rPr>
           <w:rFonts w:ascii="Arial" w:hAnsi="Arial" w:cs="Arial"/>
@@ -4449,10 +6567,40 @@
           <w:color w:val="222222"/>
           <w:sz w:val="20"/>
           <w:szCs w:val="20"/>
-        </w:rPr>
-        <w:t>. au/</w:t>
-      </w:r>
-      <w:proofErr w:type="spellStart"/>
+          <w:shd w:val="clear" w:color="auto" w:fill="FFFFFF"/>
+        </w:rPr>
+        <w:t>9</w:t>
+      </w:r>
+      <w:r>
+        <w:rPr>
+          <w:rFonts w:ascii="Arial" w:hAnsi="Arial" w:cs="Arial"/>
+          <w:color w:val="222222"/>
+          <w:sz w:val="20"/>
+          <w:szCs w:val="20"/>
+          <w:shd w:val="clear" w:color="auto" w:fill="FFFFFF"/>
+        </w:rPr>
+        <w:t>, 179.</w:t>
+      </w:r>
+    </w:p>
+    <w:p>
+      <w:pPr>
+        <w:pStyle w:val="a4"/>
+        <w:numPr>
+          <w:ilvl w:val="0"/>
+          <w:numId w:val="1"/>
+        </w:numPr>
+        <w:ind w:firstLineChars="0"/>
+      </w:pPr>
+      <w:r>
+        <w:rPr>
+          <w:rFonts w:ascii="Arial" w:hAnsi="Arial" w:cs="Arial"/>
+          <w:color w:val="222222"/>
+          <w:sz w:val="20"/>
+          <w:szCs w:val="20"/>
+          <w:shd w:val="clear" w:color="auto" w:fill="FFFFFF"/>
+        </w:rPr>
+        <w:t>Rutkowski, L., Pietruczuk, L., Duda, P., &amp; Jaworski, M. (2013). Decision trees for mining data streams based on the McDiarmid's bound. </w:t>
+      </w:r>
       <w:r>
         <w:rPr>
           <w:rFonts w:ascii="Arial" w:hAnsi="Arial" w:cs="Arial"/>
@@ -4461,10 +6609,20 @@
           <w:color w:val="222222"/>
           <w:sz w:val="20"/>
           <w:szCs w:val="20"/>
-        </w:rPr>
-        <w:t>wpeng</w:t>
-      </w:r>
-      <w:proofErr w:type="spellEnd"/>
+          <w:shd w:val="clear" w:color="auto" w:fill="FFFFFF"/>
+        </w:rPr>
+        <w:t>IEEE Transactions on Knowledge and Data Engineering</w:t>
+      </w:r>
+      <w:r>
+        <w:rPr>
+          <w:rFonts w:ascii="Arial" w:hAnsi="Arial" w:cs="Arial"/>
+          <w:color w:val="222222"/>
+          <w:sz w:val="20"/>
+          <w:szCs w:val="20"/>
+          <w:shd w:val="clear" w:color="auto" w:fill="FFFFFF"/>
+        </w:rPr>
+        <w:t>, </w:t>
+      </w:r>
       <w:r>
         <w:rPr>
           <w:rFonts w:ascii="Arial" w:hAnsi="Arial" w:cs="Arial"/>
@@ -4473,10 +6631,40 @@
           <w:color w:val="222222"/>
           <w:sz w:val="20"/>
           <w:szCs w:val="20"/>
-        </w:rPr>
-        <w:t xml:space="preserve">/DecisionTree2. pdf Retrieved date: </w:t>
-      </w:r>
-      <w:proofErr w:type="gramStart"/>
+          <w:shd w:val="clear" w:color="auto" w:fill="FFFFFF"/>
+        </w:rPr>
+        <w:t>25</w:t>
+      </w:r>
+      <w:r>
+        <w:rPr>
+          <w:rFonts w:ascii="Arial" w:hAnsi="Arial" w:cs="Arial"/>
+          <w:color w:val="222222"/>
+          <w:sz w:val="20"/>
+          <w:szCs w:val="20"/>
+          <w:shd w:val="clear" w:color="auto" w:fill="FFFFFF"/>
+        </w:rPr>
+        <w:t>(6), 1272-1279.</w:t>
+      </w:r>
+    </w:p>
+    <w:p>
+      <w:pPr>
+        <w:pStyle w:val="a4"/>
+        <w:numPr>
+          <w:ilvl w:val="0"/>
+          <w:numId w:val="1"/>
+        </w:numPr>
+        <w:ind w:firstLineChars="0"/>
+      </w:pPr>
+      <w:r>
+        <w:rPr>
+          <w:rFonts w:ascii="Arial" w:hAnsi="Arial" w:cs="Arial"/>
+          <w:color w:val="222222"/>
+          <w:sz w:val="20"/>
+          <w:szCs w:val="20"/>
+          <w:shd w:val="clear" w:color="auto" w:fill="FFFFFF"/>
+        </w:rPr>
+        <w:t>Shang, W., Huang, H., Zhu, H., Lin, Y., Qu, Y., &amp; Wang, Z. (2007). A novel feature selection algorithm for text categorization. </w:t>
+      </w:r>
       <w:r>
         <w:rPr>
           <w:rFonts w:ascii="Arial" w:hAnsi="Arial" w:cs="Arial"/>
@@ -4485,8 +6673,9 @@
           <w:color w:val="222222"/>
           <w:sz w:val="20"/>
           <w:szCs w:val="20"/>
-        </w:rPr>
-        <w:t>May</w:t>
+          <w:shd w:val="clear" w:color="auto" w:fill="FFFFFF"/>
+        </w:rPr>
+        <w:t>Expert Systems with Applications</w:t>
       </w:r>
       <w:r>
         <w:rPr>
@@ -4496,19 +6685,7 @@
           <w:szCs w:val="20"/>
           <w:shd w:val="clear" w:color="auto" w:fill="FFFFFF"/>
         </w:rPr>
-        <w:t>,</w:t>
-      </w:r>
-      <w:proofErr w:type="gramEnd"/>
-      <w:r>
-        <w:rPr>
-          <w:rStyle w:val="apple-converted-space"/>
-          <w:rFonts w:ascii="Arial" w:hAnsi="Arial" w:cs="Arial"/>
-          <w:color w:val="222222"/>
-          <w:sz w:val="20"/>
-          <w:szCs w:val="20"/>
-          <w:shd w:val="clear" w:color="auto" w:fill="FFFFFF"/>
-        </w:rPr>
-        <w:t> </w:t>
+        <w:t>, </w:t>
       </w:r>
       <w:r>
         <w:rPr>
@@ -4518,8 +6695,9 @@
           <w:color w:val="222222"/>
           <w:sz w:val="20"/>
           <w:szCs w:val="20"/>
-        </w:rPr>
-        <w:t>13</w:t>
+          <w:shd w:val="clear" w:color="auto" w:fill="FFFFFF"/>
+        </w:rPr>
+        <w:t>33</w:t>
       </w:r>
       <w:r>
         <w:rPr>
@@ -4529,8 +6707,18 @@
           <w:szCs w:val="20"/>
           <w:shd w:val="clear" w:color="auto" w:fill="FFFFFF"/>
         </w:rPr>
-        <w:t>.</w:t>
-      </w:r>
+        <w:t>(1), 1-5.</w:t>
+      </w:r>
+    </w:p>
+    <w:p>
+      <w:pPr>
+        <w:pStyle w:val="a4"/>
+        <w:numPr>
+          <w:ilvl w:val="0"/>
+          <w:numId w:val="1"/>
+        </w:numPr>
+        <w:ind w:firstLineChars="0"/>
+      </w:pPr>
     </w:p>
     <w:p>
       <w:pPr>
@@ -4553,6 +6741,95 @@
 <file path=word/numbering.xml><?xml version="1.0" encoding="utf-8"?>
 <w:numbering xmlns:wpc="http://schemas.microsoft.com/office/word/2010/wordprocessingCanvas" xmlns:cx="http://schemas.microsoft.com/office/drawing/2014/chartex" xmlns:cx1="http://schemas.microsoft.com/office/drawing/2015/9/8/chartex" xmlns:cx2="http://schemas.microsoft.com/office/drawing/2015/10/21/chartex" xmlns:cx3="http://schemas.microsoft.com/office/drawing/2016/5/9/chartex" xmlns:cx4="http://schemas.microsoft.com/office/drawing/2016/5/10/chartex" xmlns:cx5="http://schemas.microsoft.com/office/drawing/2016/5/11/chartex" xmlns:cx6="http://schemas.microsoft.com/office/drawing/2016/5/12/chartex" xmlns:cx7="http://schemas.microsoft.com/office/drawing/2016/5/13/chartex" xmlns:cx8="http://schemas.microsoft.com/office/drawing/2016/5/14/chartex" xmlns:mc="http://schemas.openxmlformats.org/markup-compatibility/2006" xmlns:aink="http://schemas.microsoft.com/office/drawing/2016/ink" xmlns:am3d="http://schemas.microsoft.com/office/drawing/2017/model3d" xmlns:o="urn:schemas-microsoft-com:office:office" xmlns:r="http://schemas.openxmlformats.org/officeDocument/2006/relationships" xmlns:m="http://schemas.openxmlformats.org/officeDocument/2006/math" xmlns:v="urn:schemas-microsoft-com:vml" xmlns:wp14="http://schemas.microsoft.com/office/word/2010/wordprocessingDrawing" xmlns:wp="http://schemas.openxmlformats.org/drawingml/2006/wordprocessingDrawing" xmlns:w10="urn:schemas-microsoft-com:office:word" xmlns:w="http://schemas.openxmlformats.org/wordprocessingml/2006/main" xmlns:w14="http://schemas.microsoft.com/office/word/2010/wordml" xmlns:w15="http://schemas.microsoft.com/office/word/2012/wordml" xmlns:w16cid="http://schemas.microsoft.com/office/word/2016/wordml/cid" xmlns:w16se="http://schemas.microsoft.com/office/word/2015/wordml/symex" xmlns:wpg="http://schemas.microsoft.com/office/word/2010/wordprocessingGroup" xmlns:wpi="http://schemas.microsoft.com/office/word/2010/wordprocessingInk" xmlns:wne="http://schemas.microsoft.com/office/word/2006/wordml" xmlns:wps="http://schemas.microsoft.com/office/word/2010/wordprocessingShape" mc:Ignorable="w14 w15 w16se w16cid wp14">
   <w:abstractNum w:abstractNumId="0" w15:restartNumberingAfterBreak="0">
+    <w:nsid w:val="09D15727"/>
+    <w:multiLevelType w:val="hybridMultilevel"/>
+    <w:tmpl w:val="02D8624A"/>
+    <w:lvl w:ilvl="0" w:tplc="9A0E915C">
+      <w:start w:val="1"/>
+      <w:numFmt w:val="decimal"/>
+      <w:lvlText w:val="(%1)"/>
+      <w:lvlJc w:val="left"/>
+      <w:pPr>
+        <w:ind w:left="360" w:hanging="360"/>
+      </w:pPr>
+      <w:rPr>
+        <w:rFonts w:hint="default"/>
+      </w:rPr>
+    </w:lvl>
+    <w:lvl w:ilvl="1" w:tplc="04090019" w:tentative="1">
+      <w:start w:val="1"/>
+      <w:numFmt w:val="lowerLetter"/>
+      <w:lvlText w:val="%2)"/>
+      <w:lvlJc w:val="left"/>
+      <w:pPr>
+        <w:ind w:left="840" w:hanging="420"/>
+      </w:pPr>
+    </w:lvl>
+    <w:lvl w:ilvl="2" w:tplc="0409001B" w:tentative="1">
+      <w:start w:val="1"/>
+      <w:numFmt w:val="lowerRoman"/>
+      <w:lvlText w:val="%3."/>
+      <w:lvlJc w:val="right"/>
+      <w:pPr>
+        <w:ind w:left="1260" w:hanging="420"/>
+      </w:pPr>
+    </w:lvl>
+    <w:lvl w:ilvl="3" w:tplc="0409000F" w:tentative="1">
+      <w:start w:val="1"/>
+      <w:numFmt w:val="decimal"/>
+      <w:lvlText w:val="%4."/>
+      <w:lvlJc w:val="left"/>
+      <w:pPr>
+        <w:ind w:left="1680" w:hanging="420"/>
+      </w:pPr>
+    </w:lvl>
+    <w:lvl w:ilvl="4" w:tplc="04090019" w:tentative="1">
+      <w:start w:val="1"/>
+      <w:numFmt w:val="lowerLetter"/>
+      <w:lvlText w:val="%5)"/>
+      <w:lvlJc w:val="left"/>
+      <w:pPr>
+        <w:ind w:left="2100" w:hanging="420"/>
+      </w:pPr>
+    </w:lvl>
+    <w:lvl w:ilvl="5" w:tplc="0409001B" w:tentative="1">
+      <w:start w:val="1"/>
+      <w:numFmt w:val="lowerRoman"/>
+      <w:lvlText w:val="%6."/>
+      <w:lvlJc w:val="right"/>
+      <w:pPr>
+        <w:ind w:left="2520" w:hanging="420"/>
+      </w:pPr>
+    </w:lvl>
+    <w:lvl w:ilvl="6" w:tplc="0409000F" w:tentative="1">
+      <w:start w:val="1"/>
+      <w:numFmt w:val="decimal"/>
+      <w:lvlText w:val="%7."/>
+      <w:lvlJc w:val="left"/>
+      <w:pPr>
+        <w:ind w:left="2940" w:hanging="420"/>
+      </w:pPr>
+    </w:lvl>
+    <w:lvl w:ilvl="7" w:tplc="04090019" w:tentative="1">
+      <w:start w:val="1"/>
+      <w:numFmt w:val="lowerLetter"/>
+      <w:lvlText w:val="%8)"/>
+      <w:lvlJc w:val="left"/>
+      <w:pPr>
+        <w:ind w:left="3360" w:hanging="420"/>
+      </w:pPr>
+    </w:lvl>
+    <w:lvl w:ilvl="8" w:tplc="0409001B" w:tentative="1">
+      <w:start w:val="1"/>
+      <w:numFmt w:val="lowerRoman"/>
+      <w:lvlText w:val="%9."/>
+      <w:lvlJc w:val="right"/>
+      <w:pPr>
+        <w:ind w:left="3780" w:hanging="420"/>
+      </w:pPr>
+    </w:lvl>
+  </w:abstractNum>
+  <w:abstractNum w:abstractNumId="1" w15:restartNumberingAfterBreak="0">
     <w:nsid w:val="0DF81D67"/>
     <w:multiLevelType w:val="hybridMultilevel"/>
     <w:tmpl w:val="AE487748"/>
@@ -4642,7 +6919,7 @@
       </w:pPr>
     </w:lvl>
   </w:abstractNum>
-  <w:abstractNum w:abstractNumId="1" w15:restartNumberingAfterBreak="0">
+  <w:abstractNum w:abstractNumId="2" w15:restartNumberingAfterBreak="0">
     <w:nsid w:val="3AEF0F93"/>
     <w:multiLevelType w:val="hybridMultilevel"/>
     <w:tmpl w:val="0414B63E"/>
@@ -4735,7 +7012,7 @@
       </w:pPr>
     </w:lvl>
   </w:abstractNum>
-  <w:abstractNum w:abstractNumId="2" w15:restartNumberingAfterBreak="0">
+  <w:abstractNum w:abstractNumId="3" w15:restartNumberingAfterBreak="0">
     <w:nsid w:val="74F11BCE"/>
     <w:multiLevelType w:val="hybridMultilevel"/>
     <w:tmpl w:val="8C004DE4"/>
@@ -4825,13 +7102,16 @@
     </w:lvl>
   </w:abstractNum>
   <w:num w:numId="1">
+    <w:abstractNumId w:val="2"/>
+  </w:num>
+  <w:num w:numId="2">
     <w:abstractNumId w:val="1"/>
   </w:num>
-  <w:num w:numId="2">
+  <w:num w:numId="3">
+    <w:abstractNumId w:val="3"/>
+  </w:num>
+  <w:num w:numId="4">
     <w:abstractNumId w:val="0"/>
-  </w:num>
-  <w:num w:numId="3">
-    <w:abstractNumId w:val="2"/>
   </w:num>
 </w:numbering>
 </file>
@@ -5230,7 +7510,7 @@
   <w:style w:type="paragraph" w:default="1" w:styleId="a">
     <w:name w:val="Normal"/>
     <w:qFormat/>
-    <w:rsid w:val="0065768D"/>
+    <w:rsid w:val="001901D9"/>
     <w:rPr>
       <w:rFonts w:ascii="宋体" w:eastAsia="宋体" w:hAnsi="宋体" w:cs="宋体"/>
       <w:kern w:val="0"/>
@@ -5308,6 +7588,29 @@
     <w:pPr>
       <w:ind w:firstLineChars="200" w:firstLine="420"/>
     </w:pPr>
+  </w:style>
+  <w:style w:type="character" w:styleId="a5">
+    <w:name w:val="Hyperlink"/>
+    <w:basedOn w:val="a0"/>
+    <w:uiPriority w:val="99"/>
+    <w:unhideWhenUsed/>
+    <w:rsid w:val="00A00071"/>
+    <w:rPr>
+      <w:color w:val="0563C1" w:themeColor="hyperlink"/>
+      <w:u w:val="single"/>
+    </w:rPr>
+  </w:style>
+  <w:style w:type="character" w:styleId="a6">
+    <w:name w:val="Unresolved Mention"/>
+    <w:basedOn w:val="a0"/>
+    <w:uiPriority w:val="99"/>
+    <w:semiHidden/>
+    <w:unhideWhenUsed/>
+    <w:rsid w:val="00A00071"/>
+    <w:rPr>
+      <w:color w:val="605E5C"/>
+      <w:shd w:val="clear" w:color="auto" w:fill="E1DFDD"/>
+    </w:rPr>
   </w:style>
 </w:styles>
 </file>

--- a/DecisionTree_findings.docx
+++ b/DecisionTree_findings.docx
@@ -5376,8 +5376,6 @@
         </w:rPr>
         <w:t>of the Gini index.</w:t>
       </w:r>
-      <w:bookmarkStart w:id="0" w:name="_GoBack"/>
-      <w:bookmarkEnd w:id="0"/>
     </w:p>
     <w:p>
       <w:pPr>
@@ -6236,6 +6234,288 @@
           <w:lang w:val="en-GB"/>
         </w:rPr>
       </w:pPr>
+      <w:r>
+        <w:rPr>
+          <w:rFonts w:ascii="Times" w:hAnsi="Times" w:hint="eastAsia"/>
+          <w:lang w:val="en-GB"/>
+        </w:rPr>
+        <w:t>Cart</w:t>
+      </w:r>
+      <w:r>
+        <w:rPr>
+          <w:rFonts w:ascii="Times" w:hAnsi="Times"/>
+          <w:lang w:val="en-GB"/>
+        </w:rPr>
+        <w:t xml:space="preserve"> </w:t>
+      </w:r>
+      <w:r>
+        <w:rPr>
+          <w:rFonts w:ascii="Times" w:hAnsi="Times" w:hint="eastAsia"/>
+          <w:lang w:val="en-GB"/>
+        </w:rPr>
+        <w:t>a</w:t>
+      </w:r>
+      <w:r>
+        <w:rPr>
+          <w:rFonts w:ascii="Times" w:hAnsi="Times"/>
+          <w:lang w:val="en-GB"/>
+        </w:rPr>
+        <w:t>lgorithm implementation steps:</w:t>
+      </w:r>
+    </w:p>
+    <w:p>
+      <w:pPr>
+        <w:pStyle w:val="a4"/>
+        <w:numPr>
+          <w:ilvl w:val="0"/>
+          <w:numId w:val="7"/>
+        </w:numPr>
+        <w:ind w:firstLineChars="0"/>
+        <w:rPr>
+          <w:rFonts w:ascii="Times" w:hAnsi="Times" w:hint="eastAsia"/>
+          <w:lang w:val="en-GB"/>
+        </w:rPr>
+      </w:pPr>
+      <w:r>
+        <w:rPr>
+          <w:rFonts w:ascii="Times" w:hAnsi="Times" w:hint="eastAsia"/>
+          <w:lang w:val="en-GB"/>
+        </w:rPr>
+        <w:t>U</w:t>
+      </w:r>
+      <w:r>
+        <w:rPr>
+          <w:rFonts w:ascii="Times" w:hAnsi="Times"/>
+          <w:lang w:val="en-GB"/>
+        </w:rPr>
+        <w:t>s</w:t>
+      </w:r>
+      <w:r>
+        <w:rPr>
+          <w:rFonts w:ascii="Times" w:hAnsi="Times"/>
+          <w:lang w:val="en-GB"/>
+        </w:rPr>
+        <w:t>ing</w:t>
+      </w:r>
+      <w:r>
+        <w:rPr>
+          <w:rFonts w:ascii="Times" w:hAnsi="Times"/>
+          <w:lang w:val="en-GB"/>
+        </w:rPr>
+        <w:t xml:space="preserve"> each feature A in the sample </w:t>
+      </w:r>
+      <w:r>
+        <w:rPr>
+          <w:rFonts w:ascii="Times" w:hAnsi="Times"/>
+          <w:lang w:val="en-GB"/>
+        </w:rPr>
+        <w:t xml:space="preserve">D </w:t>
+      </w:r>
+      <w:r>
+        <w:rPr>
+          <w:rFonts w:ascii="Times" w:hAnsi="Times"/>
+          <w:lang w:val="en-GB"/>
+        </w:rPr>
+        <w:t>and each possible value of A</w:t>
+      </w:r>
+      <w:r>
+        <w:rPr>
+          <w:rFonts w:ascii="Times" w:hAnsi="Times"/>
+          <w:lang w:val="en-GB"/>
+        </w:rPr>
+        <w:t xml:space="preserve"> </w:t>
+      </w:r>
+      <w:r>
+        <w:rPr>
+          <w:rFonts w:ascii="Times" w:hAnsi="Times"/>
+          <w:lang w:val="en-GB"/>
+        </w:rPr>
+        <w:t>(</w:t>
+      </w:r>
+      <w:r>
+        <w:rPr>
+          <w:rFonts w:ascii="Times" w:hAnsi="Times"/>
+          <w:lang w:val="en-GB"/>
+        </w:rPr>
+        <w:t>A&gt;=a and A&lt;a</w:t>
+      </w:r>
+      <w:r>
+        <w:rPr>
+          <w:rFonts w:ascii="Times" w:hAnsi="Times"/>
+          <w:lang w:val="en-GB"/>
+        </w:rPr>
+        <w:t xml:space="preserve">) to </w:t>
+      </w:r>
+      <w:r>
+        <w:rPr>
+          <w:rFonts w:ascii="Times" w:hAnsi="Times"/>
+          <w:lang w:val="en-GB"/>
+        </w:rPr>
+        <w:t>divide the sample into two parts and calculate the Gini</w:t>
+      </w:r>
+      <w:r>
+        <w:rPr>
+          <w:rFonts w:ascii="Times" w:hAnsi="Times"/>
+          <w:lang w:val="en-GB"/>
+        </w:rPr>
+        <w:t xml:space="preserve"> </w:t>
+      </w:r>
+      <w:r>
+        <w:rPr>
+          <w:rFonts w:ascii="Times" w:hAnsi="Times"/>
+          <w:lang w:val="en-GB"/>
+        </w:rPr>
+        <w:t>(D, A)</w:t>
+      </w:r>
+      <w:r>
+        <w:rPr>
+          <w:rFonts w:ascii="Times" w:hAnsi="Times"/>
+          <w:lang w:val="en-GB"/>
+        </w:rPr>
+        <w:t>.</w:t>
+      </w:r>
+    </w:p>
+    <w:p>
+      <w:pPr>
+        <w:pStyle w:val="a4"/>
+        <w:numPr>
+          <w:ilvl w:val="0"/>
+          <w:numId w:val="7"/>
+        </w:numPr>
+        <w:ind w:firstLineChars="0"/>
+        <w:rPr>
+          <w:rFonts w:ascii="Times" w:hAnsi="Times"/>
+          <w:lang w:val="en-GB"/>
+        </w:rPr>
+      </w:pPr>
+      <w:r>
+        <w:rPr>
+          <w:rFonts w:ascii="Times" w:hAnsi="Times"/>
+          <w:lang w:val="en-GB"/>
+        </w:rPr>
+        <w:t xml:space="preserve">Find the optimal segmentation feature </w:t>
+      </w:r>
+      <w:r>
+        <w:rPr>
+          <w:rFonts w:ascii="Times" w:hAnsi="Times"/>
+          <w:lang w:val="en-GB"/>
+        </w:rPr>
+        <w:t>which has</w:t>
+      </w:r>
+      <w:bookmarkStart w:id="0" w:name="_GoBack"/>
+      <w:bookmarkEnd w:id="0"/>
+      <w:r>
+        <w:rPr>
+          <w:rFonts w:ascii="Times" w:hAnsi="Times"/>
+          <w:lang w:val="en-GB"/>
+        </w:rPr>
+        <w:t xml:space="preserve"> the minimum Gini (D, A)</w:t>
+      </w:r>
+      <w:r>
+        <w:rPr>
+          <w:rFonts w:ascii="Times" w:hAnsi="Times"/>
+          <w:lang w:val="en-GB"/>
+        </w:rPr>
+        <w:t>.</w:t>
+      </w:r>
+      <w:r>
+        <w:rPr>
+          <w:rFonts w:ascii="Times" w:hAnsi="Times"/>
+          <w:lang w:val="en-GB"/>
+        </w:rPr>
+        <w:t xml:space="preserve"> </w:t>
+      </w:r>
+      <w:r>
+        <w:rPr>
+          <w:rFonts w:ascii="Times" w:hAnsi="Times"/>
+          <w:lang w:val="en-GB"/>
+        </w:rPr>
+        <w:t>Next, determining</w:t>
+      </w:r>
+      <w:r>
+        <w:rPr>
+          <w:rFonts w:ascii="Times" w:hAnsi="Times"/>
+          <w:lang w:val="en-GB"/>
+        </w:rPr>
+        <w:t xml:space="preserve"> whether the </w:t>
+      </w:r>
+      <w:r>
+        <w:rPr>
+          <w:rFonts w:ascii="Times" w:hAnsi="Times"/>
+          <w:lang w:val="en-GB"/>
+        </w:rPr>
+        <w:t>splitting</w:t>
+      </w:r>
+      <w:r>
+        <w:rPr>
+          <w:rFonts w:ascii="Times" w:hAnsi="Times"/>
+          <w:lang w:val="en-GB"/>
+        </w:rPr>
+        <w:t xml:space="preserve"> stop condition is satisfied</w:t>
+      </w:r>
+      <w:r>
+        <w:rPr>
+          <w:rFonts w:ascii="Times" w:hAnsi="Times"/>
+          <w:lang w:val="en-GB"/>
+        </w:rPr>
+        <w:t>.</w:t>
+      </w:r>
+      <w:r>
+        <w:rPr>
+          <w:rFonts w:ascii="Times" w:hAnsi="Times"/>
+          <w:lang w:val="en-GB"/>
+        </w:rPr>
+        <w:t xml:space="preserve"> </w:t>
+      </w:r>
+      <w:r>
+        <w:rPr>
+          <w:rFonts w:ascii="Times" w:hAnsi="Times"/>
+          <w:lang w:val="en-GB"/>
+        </w:rPr>
+        <w:t>If not</w:t>
+      </w:r>
+      <w:r>
+        <w:rPr>
+          <w:rFonts w:ascii="Times" w:hAnsi="Times"/>
+          <w:lang w:val="en-GB"/>
+        </w:rPr>
+        <w:t>, output the optimal segmentation point.</w:t>
+      </w:r>
+    </w:p>
+    <w:p>
+      <w:pPr>
+        <w:pStyle w:val="a4"/>
+        <w:numPr>
+          <w:ilvl w:val="0"/>
+          <w:numId w:val="7"/>
+        </w:numPr>
+        <w:ind w:firstLineChars="0"/>
+        <w:rPr>
+          <w:rFonts w:ascii="Times" w:hAnsi="Times"/>
+          <w:lang w:val="en-GB"/>
+        </w:rPr>
+      </w:pPr>
+      <w:r>
+        <w:rPr>
+          <w:rFonts w:ascii="Times" w:hAnsi="Times"/>
+          <w:lang w:val="en-GB"/>
+        </w:rPr>
+        <w:t xml:space="preserve">Recursive call </w:t>
+      </w:r>
+      <w:r>
+        <w:rPr>
+          <w:rFonts w:ascii="Times" w:hAnsi="Times"/>
+          <w:lang w:val="en-GB"/>
+        </w:rPr>
+        <w:t>(1) (2)</w:t>
+      </w:r>
+      <w:r>
+        <w:rPr>
+          <w:rFonts w:ascii="Times" w:hAnsi="Times"/>
+          <w:lang w:val="en-GB"/>
+        </w:rPr>
+        <w:t>.</w:t>
+      </w:r>
     </w:p>
     <w:p>
       <w:pPr>
@@ -6920,6 +7200,95 @@
     </w:lvl>
   </w:abstractNum>
   <w:abstractNum w:abstractNumId="2" w15:restartNumberingAfterBreak="0">
+    <w:nsid w:val="35E00FB5"/>
+    <w:multiLevelType w:val="hybridMultilevel"/>
+    <w:tmpl w:val="D9DA1F60"/>
+    <w:lvl w:ilvl="0" w:tplc="F1D04D0A">
+      <w:start w:val="1"/>
+      <w:numFmt w:val="decimal"/>
+      <w:lvlText w:val="(%1)"/>
+      <w:lvlJc w:val="left"/>
+      <w:pPr>
+        <w:ind w:left="360" w:hanging="360"/>
+      </w:pPr>
+      <w:rPr>
+        <w:rFonts w:hint="default"/>
+      </w:rPr>
+    </w:lvl>
+    <w:lvl w:ilvl="1" w:tplc="04090019" w:tentative="1">
+      <w:start w:val="1"/>
+      <w:numFmt w:val="lowerLetter"/>
+      <w:lvlText w:val="%2)"/>
+      <w:lvlJc w:val="left"/>
+      <w:pPr>
+        <w:ind w:left="840" w:hanging="420"/>
+      </w:pPr>
+    </w:lvl>
+    <w:lvl w:ilvl="2" w:tplc="0409001B" w:tentative="1">
+      <w:start w:val="1"/>
+      <w:numFmt w:val="lowerRoman"/>
+      <w:lvlText w:val="%3."/>
+      <w:lvlJc w:val="right"/>
+      <w:pPr>
+        <w:ind w:left="1260" w:hanging="420"/>
+      </w:pPr>
+    </w:lvl>
+    <w:lvl w:ilvl="3" w:tplc="0409000F" w:tentative="1">
+      <w:start w:val="1"/>
+      <w:numFmt w:val="decimal"/>
+      <w:lvlText w:val="%4."/>
+      <w:lvlJc w:val="left"/>
+      <w:pPr>
+        <w:ind w:left="1680" w:hanging="420"/>
+      </w:pPr>
+    </w:lvl>
+    <w:lvl w:ilvl="4" w:tplc="04090019" w:tentative="1">
+      <w:start w:val="1"/>
+      <w:numFmt w:val="lowerLetter"/>
+      <w:lvlText w:val="%5)"/>
+      <w:lvlJc w:val="left"/>
+      <w:pPr>
+        <w:ind w:left="2100" w:hanging="420"/>
+      </w:pPr>
+    </w:lvl>
+    <w:lvl w:ilvl="5" w:tplc="0409001B" w:tentative="1">
+      <w:start w:val="1"/>
+      <w:numFmt w:val="lowerRoman"/>
+      <w:lvlText w:val="%6."/>
+      <w:lvlJc w:val="right"/>
+      <w:pPr>
+        <w:ind w:left="2520" w:hanging="420"/>
+      </w:pPr>
+    </w:lvl>
+    <w:lvl w:ilvl="6" w:tplc="0409000F" w:tentative="1">
+      <w:start w:val="1"/>
+      <w:numFmt w:val="decimal"/>
+      <w:lvlText w:val="%7."/>
+      <w:lvlJc w:val="left"/>
+      <w:pPr>
+        <w:ind w:left="2940" w:hanging="420"/>
+      </w:pPr>
+    </w:lvl>
+    <w:lvl w:ilvl="7" w:tplc="04090019" w:tentative="1">
+      <w:start w:val="1"/>
+      <w:numFmt w:val="lowerLetter"/>
+      <w:lvlText w:val="%8)"/>
+      <w:lvlJc w:val="left"/>
+      <w:pPr>
+        <w:ind w:left="3360" w:hanging="420"/>
+      </w:pPr>
+    </w:lvl>
+    <w:lvl w:ilvl="8" w:tplc="0409001B" w:tentative="1">
+      <w:start w:val="1"/>
+      <w:numFmt w:val="lowerRoman"/>
+      <w:lvlText w:val="%9."/>
+      <w:lvlJc w:val="right"/>
+      <w:pPr>
+        <w:ind w:left="3780" w:hanging="420"/>
+      </w:pPr>
+    </w:lvl>
+  </w:abstractNum>
+  <w:abstractNum w:abstractNumId="3" w15:restartNumberingAfterBreak="0">
     <w:nsid w:val="3AEF0F93"/>
     <w:multiLevelType w:val="hybridMultilevel"/>
     <w:tmpl w:val="0414B63E"/>
@@ -7012,11 +7381,11 @@
       </w:pPr>
     </w:lvl>
   </w:abstractNum>
-  <w:abstractNum w:abstractNumId="3" w15:restartNumberingAfterBreak="0">
-    <w:nsid w:val="74F11BCE"/>
+  <w:abstractNum w:abstractNumId="4" w15:restartNumberingAfterBreak="0">
+    <w:nsid w:val="6F7D6F20"/>
     <w:multiLevelType w:val="hybridMultilevel"/>
-    <w:tmpl w:val="8C004DE4"/>
-    <w:lvl w:ilvl="0" w:tplc="9EB071F0">
+    <w:tmpl w:val="B652100E"/>
+    <w:lvl w:ilvl="0" w:tplc="803E7018">
       <w:start w:val="1"/>
       <w:numFmt w:val="decimal"/>
       <w:lvlText w:val="(%1)"/>
@@ -7101,17 +7470,204 @@
       </w:pPr>
     </w:lvl>
   </w:abstractNum>
+  <w:abstractNum w:abstractNumId="5" w15:restartNumberingAfterBreak="0">
+    <w:nsid w:val="725B4C50"/>
+    <w:multiLevelType w:val="hybridMultilevel"/>
+    <w:tmpl w:val="C388B9E6"/>
+    <w:lvl w:ilvl="0" w:tplc="6A82785A">
+      <w:start w:val="1"/>
+      <w:numFmt w:val="decimal"/>
+      <w:lvlText w:val="(%1)"/>
+      <w:lvlJc w:val="left"/>
+      <w:pPr>
+        <w:ind w:left="360" w:hanging="360"/>
+      </w:pPr>
+      <w:rPr>
+        <w:rFonts w:hint="default"/>
+      </w:rPr>
+    </w:lvl>
+    <w:lvl w:ilvl="1" w:tplc="04090019" w:tentative="1">
+      <w:start w:val="1"/>
+      <w:numFmt w:val="lowerLetter"/>
+      <w:lvlText w:val="%2)"/>
+      <w:lvlJc w:val="left"/>
+      <w:pPr>
+        <w:ind w:left="840" w:hanging="420"/>
+      </w:pPr>
+    </w:lvl>
+    <w:lvl w:ilvl="2" w:tplc="0409001B" w:tentative="1">
+      <w:start w:val="1"/>
+      <w:numFmt w:val="lowerRoman"/>
+      <w:lvlText w:val="%3."/>
+      <w:lvlJc w:val="right"/>
+      <w:pPr>
+        <w:ind w:left="1260" w:hanging="420"/>
+      </w:pPr>
+    </w:lvl>
+    <w:lvl w:ilvl="3" w:tplc="0409000F" w:tentative="1">
+      <w:start w:val="1"/>
+      <w:numFmt w:val="decimal"/>
+      <w:lvlText w:val="%4."/>
+      <w:lvlJc w:val="left"/>
+      <w:pPr>
+        <w:ind w:left="1680" w:hanging="420"/>
+      </w:pPr>
+    </w:lvl>
+    <w:lvl w:ilvl="4" w:tplc="04090019" w:tentative="1">
+      <w:start w:val="1"/>
+      <w:numFmt w:val="lowerLetter"/>
+      <w:lvlText w:val="%5)"/>
+      <w:lvlJc w:val="left"/>
+      <w:pPr>
+        <w:ind w:left="2100" w:hanging="420"/>
+      </w:pPr>
+    </w:lvl>
+    <w:lvl w:ilvl="5" w:tplc="0409001B" w:tentative="1">
+      <w:start w:val="1"/>
+      <w:numFmt w:val="lowerRoman"/>
+      <w:lvlText w:val="%6."/>
+      <w:lvlJc w:val="right"/>
+      <w:pPr>
+        <w:ind w:left="2520" w:hanging="420"/>
+      </w:pPr>
+    </w:lvl>
+    <w:lvl w:ilvl="6" w:tplc="0409000F" w:tentative="1">
+      <w:start w:val="1"/>
+      <w:numFmt w:val="decimal"/>
+      <w:lvlText w:val="%7."/>
+      <w:lvlJc w:val="left"/>
+      <w:pPr>
+        <w:ind w:left="2940" w:hanging="420"/>
+      </w:pPr>
+    </w:lvl>
+    <w:lvl w:ilvl="7" w:tplc="04090019" w:tentative="1">
+      <w:start w:val="1"/>
+      <w:numFmt w:val="lowerLetter"/>
+      <w:lvlText w:val="%8)"/>
+      <w:lvlJc w:val="left"/>
+      <w:pPr>
+        <w:ind w:left="3360" w:hanging="420"/>
+      </w:pPr>
+    </w:lvl>
+    <w:lvl w:ilvl="8" w:tplc="0409001B" w:tentative="1">
+      <w:start w:val="1"/>
+      <w:numFmt w:val="lowerRoman"/>
+      <w:lvlText w:val="%9."/>
+      <w:lvlJc w:val="right"/>
+      <w:pPr>
+        <w:ind w:left="3780" w:hanging="420"/>
+      </w:pPr>
+    </w:lvl>
+  </w:abstractNum>
+  <w:abstractNum w:abstractNumId="6" w15:restartNumberingAfterBreak="0">
+    <w:nsid w:val="74F11BCE"/>
+    <w:multiLevelType w:val="hybridMultilevel"/>
+    <w:tmpl w:val="8C004DE4"/>
+    <w:lvl w:ilvl="0" w:tplc="9EB071F0">
+      <w:start w:val="1"/>
+      <w:numFmt w:val="decimal"/>
+      <w:lvlText w:val="(%1)"/>
+      <w:lvlJc w:val="left"/>
+      <w:pPr>
+        <w:ind w:left="360" w:hanging="360"/>
+      </w:pPr>
+      <w:rPr>
+        <w:rFonts w:hint="default"/>
+      </w:rPr>
+    </w:lvl>
+    <w:lvl w:ilvl="1" w:tplc="04090019" w:tentative="1">
+      <w:start w:val="1"/>
+      <w:numFmt w:val="lowerLetter"/>
+      <w:lvlText w:val="%2)"/>
+      <w:lvlJc w:val="left"/>
+      <w:pPr>
+        <w:ind w:left="840" w:hanging="420"/>
+      </w:pPr>
+    </w:lvl>
+    <w:lvl w:ilvl="2" w:tplc="0409001B" w:tentative="1">
+      <w:start w:val="1"/>
+      <w:numFmt w:val="lowerRoman"/>
+      <w:lvlText w:val="%3."/>
+      <w:lvlJc w:val="right"/>
+      <w:pPr>
+        <w:ind w:left="1260" w:hanging="420"/>
+      </w:pPr>
+    </w:lvl>
+    <w:lvl w:ilvl="3" w:tplc="0409000F" w:tentative="1">
+      <w:start w:val="1"/>
+      <w:numFmt w:val="decimal"/>
+      <w:lvlText w:val="%4."/>
+      <w:lvlJc w:val="left"/>
+      <w:pPr>
+        <w:ind w:left="1680" w:hanging="420"/>
+      </w:pPr>
+    </w:lvl>
+    <w:lvl w:ilvl="4" w:tplc="04090019" w:tentative="1">
+      <w:start w:val="1"/>
+      <w:numFmt w:val="lowerLetter"/>
+      <w:lvlText w:val="%5)"/>
+      <w:lvlJc w:val="left"/>
+      <w:pPr>
+        <w:ind w:left="2100" w:hanging="420"/>
+      </w:pPr>
+    </w:lvl>
+    <w:lvl w:ilvl="5" w:tplc="0409001B" w:tentative="1">
+      <w:start w:val="1"/>
+      <w:numFmt w:val="lowerRoman"/>
+      <w:lvlText w:val="%6."/>
+      <w:lvlJc w:val="right"/>
+      <w:pPr>
+        <w:ind w:left="2520" w:hanging="420"/>
+      </w:pPr>
+    </w:lvl>
+    <w:lvl w:ilvl="6" w:tplc="0409000F" w:tentative="1">
+      <w:start w:val="1"/>
+      <w:numFmt w:val="decimal"/>
+      <w:lvlText w:val="%7."/>
+      <w:lvlJc w:val="left"/>
+      <w:pPr>
+        <w:ind w:left="2940" w:hanging="420"/>
+      </w:pPr>
+    </w:lvl>
+    <w:lvl w:ilvl="7" w:tplc="04090019" w:tentative="1">
+      <w:start w:val="1"/>
+      <w:numFmt w:val="lowerLetter"/>
+      <w:lvlText w:val="%8)"/>
+      <w:lvlJc w:val="left"/>
+      <w:pPr>
+        <w:ind w:left="3360" w:hanging="420"/>
+      </w:pPr>
+    </w:lvl>
+    <w:lvl w:ilvl="8" w:tplc="0409001B" w:tentative="1">
+      <w:start w:val="1"/>
+      <w:numFmt w:val="lowerRoman"/>
+      <w:lvlText w:val="%9."/>
+      <w:lvlJc w:val="right"/>
+      <w:pPr>
+        <w:ind w:left="3780" w:hanging="420"/>
+      </w:pPr>
+    </w:lvl>
+  </w:abstractNum>
   <w:num w:numId="1">
-    <w:abstractNumId w:val="2"/>
+    <w:abstractNumId w:val="3"/>
   </w:num>
   <w:num w:numId="2">
     <w:abstractNumId w:val="1"/>
   </w:num>
   <w:num w:numId="3">
-    <w:abstractNumId w:val="3"/>
+    <w:abstractNumId w:val="6"/>
   </w:num>
   <w:num w:numId="4">
     <w:abstractNumId w:val="0"/>
+  </w:num>
+  <w:num w:numId="5">
+    <w:abstractNumId w:val="2"/>
+  </w:num>
+  <w:num w:numId="6">
+    <w:abstractNumId w:val="4"/>
+  </w:num>
+  <w:num w:numId="7">
+    <w:abstractNumId w:val="5"/>
   </w:num>
 </w:numbering>
 </file>

--- a/DecisionTree_findings.docx
+++ b/DecisionTree_findings.docx
@@ -1532,8 +1532,69 @@
           <w:color w:val="000000" w:themeColor="text1"/>
           <w:lang w:val="en-GB"/>
         </w:rPr>
-        <w:t>, ‘irn bru’, ‘kiev’, ‘inferno’, ‘crunch’, ‘skate’, ‘</w:t>
-      </w:r>
+        <w:t>, ‘</w:t>
+      </w:r>
+      <w:proofErr w:type="spellStart"/>
+      <w:r>
+        <w:rPr>
+          <w:rFonts w:ascii="Times" w:eastAsiaTheme="minorEastAsia" w:hAnsi="Times" w:cs="Menlo"/>
+          <w:bCs/>
+          <w:color w:val="000000" w:themeColor="text1"/>
+          <w:lang w:val="en-GB"/>
+        </w:rPr>
+        <w:t>irn</w:t>
+      </w:r>
+      <w:proofErr w:type="spellEnd"/>
+      <w:r>
+        <w:rPr>
+          <w:rFonts w:ascii="Times" w:eastAsiaTheme="minorEastAsia" w:hAnsi="Times" w:cs="Menlo"/>
+          <w:bCs/>
+          <w:color w:val="000000" w:themeColor="text1"/>
+          <w:lang w:val="en-GB"/>
+        </w:rPr>
+        <w:t xml:space="preserve"> </w:t>
+      </w:r>
+      <w:proofErr w:type="spellStart"/>
+      <w:r>
+        <w:rPr>
+          <w:rFonts w:ascii="Times" w:eastAsiaTheme="minorEastAsia" w:hAnsi="Times" w:cs="Menlo"/>
+          <w:bCs/>
+          <w:color w:val="000000" w:themeColor="text1"/>
+          <w:lang w:val="en-GB"/>
+        </w:rPr>
+        <w:t>bru</w:t>
+      </w:r>
+      <w:proofErr w:type="spellEnd"/>
+      <w:r>
+        <w:rPr>
+          <w:rFonts w:ascii="Times" w:eastAsiaTheme="minorEastAsia" w:hAnsi="Times" w:cs="Menlo"/>
+          <w:bCs/>
+          <w:color w:val="000000" w:themeColor="text1"/>
+          <w:lang w:val="en-GB"/>
+        </w:rPr>
+        <w:t>’, ‘</w:t>
+      </w:r>
+      <w:proofErr w:type="spellStart"/>
+      <w:r>
+        <w:rPr>
+          <w:rFonts w:ascii="Times" w:eastAsiaTheme="minorEastAsia" w:hAnsi="Times" w:cs="Menlo"/>
+          <w:bCs/>
+          <w:color w:val="000000" w:themeColor="text1"/>
+          <w:lang w:val="en-GB"/>
+        </w:rPr>
+        <w:t>kiev</w:t>
+      </w:r>
+      <w:proofErr w:type="spellEnd"/>
+      <w:r>
+        <w:rPr>
+          <w:rFonts w:ascii="Times" w:eastAsiaTheme="minorEastAsia" w:hAnsi="Times" w:cs="Menlo"/>
+          <w:bCs/>
+          <w:color w:val="000000" w:themeColor="text1"/>
+          <w:lang w:val="en-GB"/>
+        </w:rPr>
+        <w:t>’, ‘inferno’, ‘crunch’, ‘skate’, ‘</w:t>
+      </w:r>
+      <w:proofErr w:type="spellStart"/>
       <w:r>
         <w:rPr>
           <w:rFonts w:ascii="Times" w:eastAsiaTheme="minorEastAsia" w:hAnsi="Times" w:cs="Menlo"/>
@@ -1543,6 +1604,7 @@
         </w:rPr>
         <w:t>bolognese</w:t>
       </w:r>
+      <w:proofErr w:type="spellEnd"/>
       <w:r>
         <w:rPr>
           <w:rFonts w:ascii="Times" w:eastAsiaTheme="minorEastAsia" w:hAnsi="Times" w:cs="Menlo"/>
@@ -1649,16 +1711,56 @@
           <w:color w:val="000000" w:themeColor="text1"/>
           <w:lang w:val="en-GB"/>
         </w:rPr>
-        <w:t>, ‘carbonara’, ‘pasti’</w:t>
-      </w:r>
-      <w:r>
-        <w:rPr>
-          <w:rFonts w:ascii="Times" w:eastAsiaTheme="minorEastAsia" w:hAnsi="Times" w:cs="Menlo"/>
-          <w:bCs/>
-          <w:color w:val="000000" w:themeColor="text1"/>
-          <w:lang w:val="en-GB"/>
-        </w:rPr>
-        <w:t>, ‘roe’, ‘balti’</w:t>
+        <w:t>, ‘carbonara’, ‘</w:t>
+      </w:r>
+      <w:proofErr w:type="spellStart"/>
+      <w:r>
+        <w:rPr>
+          <w:rFonts w:ascii="Times" w:eastAsiaTheme="minorEastAsia" w:hAnsi="Times" w:cs="Menlo"/>
+          <w:bCs/>
+          <w:color w:val="000000" w:themeColor="text1"/>
+          <w:lang w:val="en-GB"/>
+        </w:rPr>
+        <w:t>pasti</w:t>
+      </w:r>
+      <w:proofErr w:type="spellEnd"/>
+      <w:r>
+        <w:rPr>
+          <w:rFonts w:ascii="Times" w:eastAsiaTheme="minorEastAsia" w:hAnsi="Times" w:cs="Menlo"/>
+          <w:bCs/>
+          <w:color w:val="000000" w:themeColor="text1"/>
+          <w:lang w:val="en-GB"/>
+        </w:rPr>
+        <w:t>’</w:t>
+      </w:r>
+      <w:r>
+        <w:rPr>
+          <w:rFonts w:ascii="Times" w:eastAsiaTheme="minorEastAsia" w:hAnsi="Times" w:cs="Menlo"/>
+          <w:bCs/>
+          <w:color w:val="000000" w:themeColor="text1"/>
+          <w:lang w:val="en-GB"/>
+        </w:rPr>
+        <w:t>, ‘roe’, ‘</w:t>
+      </w:r>
+      <w:proofErr w:type="spellStart"/>
+      <w:r>
+        <w:rPr>
+          <w:rFonts w:ascii="Times" w:eastAsiaTheme="minorEastAsia" w:hAnsi="Times" w:cs="Menlo"/>
+          <w:bCs/>
+          <w:color w:val="000000" w:themeColor="text1"/>
+          <w:lang w:val="en-GB"/>
+        </w:rPr>
+        <w:t>balti</w:t>
+      </w:r>
+      <w:proofErr w:type="spellEnd"/>
+      <w:r>
+        <w:rPr>
+          <w:rFonts w:ascii="Times" w:eastAsiaTheme="minorEastAsia" w:hAnsi="Times" w:cs="Menlo"/>
+          <w:bCs/>
+          <w:color w:val="000000" w:themeColor="text1"/>
+          <w:lang w:val="en-GB"/>
+        </w:rPr>
+        <w:t>’</w:t>
       </w:r>
       <w:r>
         <w:rPr>
@@ -2097,7 +2199,47 @@
           <w:color w:val="000000" w:themeColor="text1"/>
           <w:lang w:val="en-GB"/>
         </w:rPr>
-        <w:t xml:space="preserve">In terms of ‘yorkshire’, most of ‘yorkshire’ </w:t>
+        <w:t>In terms of ‘</w:t>
+      </w:r>
+      <w:proofErr w:type="spellStart"/>
+      <w:r>
+        <w:rPr>
+          <w:rFonts w:ascii="Times" w:eastAsiaTheme="minorEastAsia" w:hAnsi="Times" w:cs="Menlo"/>
+          <w:bCs/>
+          <w:color w:val="000000" w:themeColor="text1"/>
+          <w:lang w:val="en-GB"/>
+        </w:rPr>
+        <w:t>yorkshire</w:t>
+      </w:r>
+      <w:proofErr w:type="spellEnd"/>
+      <w:r>
+        <w:rPr>
+          <w:rFonts w:ascii="Times" w:eastAsiaTheme="minorEastAsia" w:hAnsi="Times" w:cs="Menlo"/>
+          <w:bCs/>
+          <w:color w:val="000000" w:themeColor="text1"/>
+          <w:lang w:val="en-GB"/>
+        </w:rPr>
+        <w:t>’, most of ‘</w:t>
+      </w:r>
+      <w:proofErr w:type="spellStart"/>
+      <w:r>
+        <w:rPr>
+          <w:rFonts w:ascii="Times" w:eastAsiaTheme="minorEastAsia" w:hAnsi="Times" w:cs="Menlo"/>
+          <w:bCs/>
+          <w:color w:val="000000" w:themeColor="text1"/>
+          <w:lang w:val="en-GB"/>
+        </w:rPr>
+        <w:t>yorkshire</w:t>
+      </w:r>
+      <w:proofErr w:type="spellEnd"/>
+      <w:r>
+        <w:rPr>
+          <w:rFonts w:ascii="Times" w:eastAsiaTheme="minorEastAsia" w:hAnsi="Times" w:cs="Menlo"/>
+          <w:bCs/>
+          <w:color w:val="000000" w:themeColor="text1"/>
+          <w:lang w:val="en-GB"/>
+        </w:rPr>
+        <w:t xml:space="preserve">’ </w:t>
       </w:r>
       <w:r>
         <w:rPr>
@@ -2115,7 +2257,27 @@
           <w:color w:val="000000" w:themeColor="text1"/>
           <w:lang w:val="en-GB"/>
         </w:rPr>
-        <w:t xml:space="preserve"> a place named ‘yorkshire’. </w:t>
+        <w:t xml:space="preserve"> a place named ‘</w:t>
+      </w:r>
+      <w:proofErr w:type="spellStart"/>
+      <w:r>
+        <w:rPr>
+          <w:rFonts w:ascii="Times" w:eastAsiaTheme="minorEastAsia" w:hAnsi="Times" w:cs="Menlo"/>
+          <w:bCs/>
+          <w:color w:val="000000" w:themeColor="text1"/>
+          <w:lang w:val="en-GB"/>
+        </w:rPr>
+        <w:t>yorkshire</w:t>
+      </w:r>
+      <w:proofErr w:type="spellEnd"/>
+      <w:r>
+        <w:rPr>
+          <w:rFonts w:ascii="Times" w:eastAsiaTheme="minorEastAsia" w:hAnsi="Times" w:cs="Menlo"/>
+          <w:bCs/>
+          <w:color w:val="000000" w:themeColor="text1"/>
+          <w:lang w:val="en-GB"/>
+        </w:rPr>
+        <w:t xml:space="preserve">’. </w:t>
       </w:r>
       <w:r>
         <w:rPr>
@@ -2133,7 +2295,27 @@
           <w:color w:val="000000" w:themeColor="text1"/>
           <w:lang w:val="en-GB"/>
         </w:rPr>
-        <w:t>‘yorkshire’</w:t>
+        <w:t>‘</w:t>
+      </w:r>
+      <w:proofErr w:type="spellStart"/>
+      <w:r>
+        <w:rPr>
+          <w:rFonts w:ascii="Times" w:eastAsiaTheme="minorEastAsia" w:hAnsi="Times" w:cs="Menlo"/>
+          <w:bCs/>
+          <w:color w:val="000000" w:themeColor="text1"/>
+          <w:lang w:val="en-GB"/>
+        </w:rPr>
+        <w:t>yorkshire</w:t>
+      </w:r>
+      <w:proofErr w:type="spellEnd"/>
+      <w:r>
+        <w:rPr>
+          <w:rFonts w:ascii="Times" w:eastAsiaTheme="minorEastAsia" w:hAnsi="Times" w:cs="Menlo"/>
+          <w:bCs/>
+          <w:color w:val="000000" w:themeColor="text1"/>
+          <w:lang w:val="en-GB"/>
+        </w:rPr>
+        <w:t>’</w:t>
       </w:r>
       <w:r>
         <w:rPr>
@@ -2543,7 +2725,17 @@
           <w:color w:val="000000" w:themeColor="text1"/>
           <w:lang w:val="en-GB"/>
         </w:rPr>
-        <w:t>‘h</w:t>
+        <w:t>‘</w:t>
+      </w:r>
+      <w:proofErr w:type="spellStart"/>
+      <w:r>
+        <w:rPr>
+          <w:rFonts w:ascii="Times" w:eastAsiaTheme="minorEastAsia" w:hAnsi="Times" w:cs="Menlo"/>
+          <w:bCs/>
+          <w:color w:val="000000" w:themeColor="text1"/>
+          <w:lang w:val="en-GB"/>
+        </w:rPr>
+        <w:t>h</w:t>
       </w:r>
       <w:r>
         <w:rPr>
@@ -2572,6 +2764,7 @@
         </w:rPr>
         <w:t>gen</w:t>
       </w:r>
+      <w:proofErr w:type="spellEnd"/>
       <w:r>
         <w:rPr>
           <w:rFonts w:ascii="Times" w:eastAsiaTheme="minorEastAsia" w:hAnsi="Times" w:cs="Menlo"/>
@@ -3158,6 +3351,7 @@
         </w:rPr>
         <w:t xml:space="preserve">, </w:t>
       </w:r>
+      <w:proofErr w:type="spellStart"/>
       <w:r>
         <w:rPr>
           <w:rFonts w:ascii="Times" w:eastAsiaTheme="minorEastAsia" w:hAnsi="Times" w:cs="Menlo"/>
@@ -3166,6 +3360,7 @@
         </w:rPr>
         <w:t>smokey</w:t>
       </w:r>
+      <w:proofErr w:type="spellEnd"/>
       <w:r>
         <w:rPr>
           <w:rFonts w:ascii="Times" w:eastAsiaTheme="minorEastAsia" w:hAnsi="Times" w:cs="Menlo" w:hint="eastAsia"/>
@@ -3238,6 +3433,7 @@
         </w:rPr>
         <w:t xml:space="preserve">, </w:t>
       </w:r>
+      <w:proofErr w:type="spellStart"/>
       <w:r>
         <w:rPr>
           <w:rFonts w:ascii="Times" w:eastAsiaTheme="minorEastAsia" w:hAnsi="Times" w:cs="Menlo"/>
@@ -3246,6 +3442,7 @@
         </w:rPr>
         <w:t>savoury</w:t>
       </w:r>
+      <w:proofErr w:type="spellEnd"/>
       <w:r>
         <w:rPr>
           <w:rFonts w:ascii="Times" w:eastAsiaTheme="minorEastAsia" w:hAnsi="Times" w:cs="Menlo" w:hint="eastAsia"/>
@@ -3254,6 +3451,7 @@
         </w:rPr>
         <w:t xml:space="preserve">, </w:t>
       </w:r>
+      <w:proofErr w:type="spellStart"/>
       <w:r>
         <w:rPr>
           <w:rFonts w:ascii="Times" w:eastAsiaTheme="minorEastAsia" w:hAnsi="Times" w:cs="Menlo"/>
@@ -3262,6 +3460,7 @@
         </w:rPr>
         <w:t>pattie</w:t>
       </w:r>
+      <w:proofErr w:type="spellEnd"/>
       <w:r>
         <w:rPr>
           <w:rFonts w:ascii="Times" w:eastAsiaTheme="minorEastAsia" w:hAnsi="Times" w:cs="Menlo" w:hint="eastAsia"/>
@@ -3366,6 +3565,7 @@
         </w:rPr>
         <w:t xml:space="preserve">, </w:t>
       </w:r>
+      <w:proofErr w:type="spellStart"/>
       <w:r>
         <w:rPr>
           <w:rFonts w:ascii="Times" w:eastAsiaTheme="minorEastAsia" w:hAnsi="Times" w:cs="Menlo"/>
@@ -3374,6 +3574,7 @@
         </w:rPr>
         <w:t>cornish</w:t>
       </w:r>
+      <w:proofErr w:type="spellEnd"/>
       <w:r>
         <w:rPr>
           <w:rFonts w:ascii="Times" w:eastAsiaTheme="minorEastAsia" w:hAnsi="Times" w:cs="Menlo" w:hint="eastAsia"/>
@@ -3406,6 +3607,7 @@
         </w:rPr>
         <w:t xml:space="preserve">, </w:t>
       </w:r>
+      <w:proofErr w:type="spellStart"/>
       <w:r>
         <w:rPr>
           <w:rFonts w:ascii="Times" w:eastAsiaTheme="minorEastAsia" w:hAnsi="Times" w:cs="Menlo"/>
@@ -3414,6 +3616,7 @@
         </w:rPr>
         <w:t>stagioni</w:t>
       </w:r>
+      <w:proofErr w:type="spellEnd"/>
     </w:p>
     <w:p>
       <w:pPr>
@@ -3454,6 +3657,7 @@
         </w:rPr>
         <w:t xml:space="preserve"> </w:t>
       </w:r>
+      <w:proofErr w:type="spellStart"/>
       <w:r>
         <w:rPr>
           <w:rFonts w:ascii="Times" w:eastAsiaTheme="minorEastAsia" w:hAnsi="Times" w:cs="Menlo"/>
@@ -3462,6 +3666,7 @@
         </w:rPr>
         <w:t>facebook</w:t>
       </w:r>
+      <w:proofErr w:type="spellEnd"/>
       <w:r>
         <w:rPr>
           <w:rFonts w:ascii="Times" w:eastAsiaTheme="minorEastAsia" w:hAnsi="Times" w:cs="Menlo" w:hint="eastAsia"/>
@@ -3669,14 +3874,50 @@
           <w:bCs/>
           <w:color w:val="000000"/>
         </w:rPr>
-        <w:t>‘guava’, ‘pakora’, ‘pukka’, ‘savoury’, ‘pattie’, ‘burdock’, ‘parmesan’, ‘</w:t>
-      </w:r>
+        <w:t>‘guava’, ‘pakora’, ‘pukka’, ‘</w:t>
+      </w:r>
+      <w:proofErr w:type="spellStart"/>
       <w:r>
         <w:rPr>
           <w:rFonts w:ascii="Times" w:eastAsiaTheme="minorEastAsia" w:hAnsi="Times" w:cs="Helvetica Neue"/>
           <w:bCs/>
           <w:color w:val="000000"/>
         </w:rPr>
+        <w:t>savoury</w:t>
+      </w:r>
+      <w:proofErr w:type="spellEnd"/>
+      <w:r>
+        <w:rPr>
+          <w:rFonts w:ascii="Times" w:eastAsiaTheme="minorEastAsia" w:hAnsi="Times" w:cs="Helvetica Neue"/>
+          <w:bCs/>
+          <w:color w:val="000000"/>
+        </w:rPr>
+        <w:t>’, ‘</w:t>
+      </w:r>
+      <w:proofErr w:type="spellStart"/>
+      <w:r>
+        <w:rPr>
+          <w:rFonts w:ascii="Times" w:eastAsiaTheme="minorEastAsia" w:hAnsi="Times" w:cs="Helvetica Neue"/>
+          <w:bCs/>
+          <w:color w:val="000000"/>
+        </w:rPr>
+        <w:t>pattie</w:t>
+      </w:r>
+      <w:proofErr w:type="spellEnd"/>
+      <w:r>
+        <w:rPr>
+          <w:rFonts w:ascii="Times" w:eastAsiaTheme="minorEastAsia" w:hAnsi="Times" w:cs="Helvetica Neue"/>
+          <w:bCs/>
+          <w:color w:val="000000"/>
+        </w:rPr>
+        <w:t>’, ‘burdock’, ‘parmesan’, ‘</w:t>
+      </w:r>
+      <w:r>
+        <w:rPr>
+          <w:rFonts w:ascii="Times" w:eastAsiaTheme="minorEastAsia" w:hAnsi="Times" w:cs="Helvetica Neue"/>
+          <w:bCs/>
+          <w:color w:val="000000"/>
+        </w:rPr>
         <w:t>splash</w:t>
       </w:r>
       <w:r>
@@ -3717,7 +3958,25 @@
           <w:bCs/>
           <w:color w:val="000000"/>
         </w:rPr>
-        <w:t>, ‘samosa’, ‘sury’, ‘rump’</w:t>
+        <w:t>, ‘samosa’, ‘</w:t>
+      </w:r>
+      <w:proofErr w:type="spellStart"/>
+      <w:r>
+        <w:rPr>
+          <w:rFonts w:ascii="Times" w:eastAsiaTheme="minorEastAsia" w:hAnsi="Times" w:cs="Helvetica Neue"/>
+          <w:bCs/>
+          <w:color w:val="000000"/>
+        </w:rPr>
+        <w:t>sury</w:t>
+      </w:r>
+      <w:proofErr w:type="spellEnd"/>
+      <w:r>
+        <w:rPr>
+          <w:rFonts w:ascii="Times" w:eastAsiaTheme="minorEastAsia" w:hAnsi="Times" w:cs="Helvetica Neue"/>
+          <w:bCs/>
+          <w:color w:val="000000"/>
+        </w:rPr>
+        <w:t>’, ‘rump’</w:t>
       </w:r>
     </w:p>
     <w:p>
@@ -3779,8 +4038,36 @@
           <w:bCs/>
           <w:color w:val="000000"/>
         </w:rPr>
-        <w:t>‘smokey’ is used as an adjective, usually in conjunction with a ‘bbq</w:t>
-      </w:r>
+        <w:t>‘</w:t>
+      </w:r>
+      <w:proofErr w:type="spellStart"/>
+      <w:r>
+        <w:rPr>
+          <w:rFonts w:ascii="Times" w:eastAsiaTheme="minorEastAsia" w:hAnsi="Times" w:cs="Menlo"/>
+          <w:bCs/>
+          <w:color w:val="000000"/>
+        </w:rPr>
+        <w:t>smokey</w:t>
+      </w:r>
+      <w:proofErr w:type="spellEnd"/>
+      <w:r>
+        <w:rPr>
+          <w:rFonts w:ascii="Times" w:eastAsiaTheme="minorEastAsia" w:hAnsi="Times" w:cs="Menlo"/>
+          <w:bCs/>
+          <w:color w:val="000000"/>
+        </w:rPr>
+        <w:t>’ is used as an adjective, usually in conjunction with a ‘</w:t>
+      </w:r>
+      <w:proofErr w:type="spellStart"/>
+      <w:r>
+        <w:rPr>
+          <w:rFonts w:ascii="Times" w:eastAsiaTheme="minorEastAsia" w:hAnsi="Times" w:cs="Menlo"/>
+          <w:bCs/>
+          <w:color w:val="000000"/>
+        </w:rPr>
+        <w:t>bbq</w:t>
+      </w:r>
+      <w:proofErr w:type="spellEnd"/>
       <w:r>
         <w:rPr>
           <w:rFonts w:ascii="Times" w:eastAsiaTheme="minorEastAsia" w:hAnsi="Times" w:cs="Menlo"/>
@@ -3827,7 +4114,7 @@
           <w:bCs/>
           <w:color w:val="000000"/>
         </w:rPr>
-        <w:t>macaroni’</w:t>
+        <w:t>macaroni</w:t>
       </w:r>
       <w:r>
         <w:rPr>
@@ -3876,6 +4163,7 @@
         </w:rPr>
         <w:t>‘</w:t>
       </w:r>
+      <w:proofErr w:type="spellStart"/>
       <w:r>
         <w:rPr>
           <w:rFonts w:ascii="Times" w:eastAsiaTheme="minorEastAsia" w:hAnsi="Times" w:cs="Helvetica Neue"/>
@@ -3883,6 +4171,7 @@
         </w:rPr>
         <w:t>cornish</w:t>
       </w:r>
+      <w:proofErr w:type="spellEnd"/>
       <w:r>
         <w:rPr>
           <w:rFonts w:ascii="Times" w:eastAsiaTheme="minorEastAsia" w:hAnsi="Times" w:cs="Menlo"/>
@@ -3911,7 +4200,23 @@
           <w:rFonts w:ascii="Times" w:eastAsiaTheme="minorEastAsia" w:hAnsi="Times" w:cs="Helvetica Neue"/>
           <w:color w:val="000000"/>
         </w:rPr>
-        <w:t>‘cornish pasty</w:t>
+        <w:t>‘</w:t>
+      </w:r>
+      <w:proofErr w:type="spellStart"/>
+      <w:r>
+        <w:rPr>
+          <w:rFonts w:ascii="Times" w:eastAsiaTheme="minorEastAsia" w:hAnsi="Times" w:cs="Helvetica Neue"/>
+          <w:color w:val="000000"/>
+        </w:rPr>
+        <w:t>cornish</w:t>
+      </w:r>
+      <w:proofErr w:type="spellEnd"/>
+      <w:r>
+        <w:rPr>
+          <w:rFonts w:ascii="Times" w:eastAsiaTheme="minorEastAsia" w:hAnsi="Times" w:cs="Helvetica Neue"/>
+          <w:color w:val="000000"/>
+        </w:rPr>
+        <w:t xml:space="preserve"> pasty</w:t>
       </w:r>
       <w:r>
         <w:rPr>
@@ -3987,6 +4292,7 @@
         </w:rPr>
         <w:t>‘</w:t>
       </w:r>
+      <w:proofErr w:type="spellStart"/>
       <w:r>
         <w:rPr>
           <w:rFonts w:ascii="Times" w:eastAsiaTheme="minorEastAsia" w:hAnsi="Times" w:cs="Helvetica Neue"/>
@@ -3995,6 +4301,7 @@
         </w:rPr>
         <w:t>stagioni</w:t>
       </w:r>
+      <w:proofErr w:type="spellEnd"/>
       <w:r>
         <w:rPr>
           <w:rFonts w:ascii="Times" w:eastAsiaTheme="minorEastAsia" w:hAnsi="Times" w:cs="Menlo"/>
@@ -4010,8 +4317,18 @@
           <w:bCs/>
           <w:color w:val="000000"/>
         </w:rPr>
-        <w:t>quattro stagioni</w:t>
-      </w:r>
+        <w:t xml:space="preserve">quattro </w:t>
+      </w:r>
+      <w:proofErr w:type="spellStart"/>
+      <w:r>
+        <w:rPr>
+          <w:rFonts w:ascii="Times" w:eastAsiaTheme="minorEastAsia" w:hAnsi="Times" w:cs="Helvetica Neue"/>
+          <w:bCs/>
+          <w:color w:val="000000"/>
+        </w:rPr>
+        <w:t>stagioni</w:t>
+      </w:r>
+      <w:proofErr w:type="spellEnd"/>
       <w:r>
         <w:rPr>
           <w:rFonts w:ascii="Times" w:eastAsiaTheme="minorEastAsia" w:hAnsi="Times" w:cs="Menlo"/>
@@ -4088,6 +4405,7 @@
         </w:rPr>
         <w:t>‘</w:t>
       </w:r>
+      <w:proofErr w:type="spellStart"/>
       <w:r>
         <w:rPr>
           <w:rFonts w:ascii="Times" w:eastAsiaTheme="minorEastAsia" w:hAnsi="Times" w:cs="Helvetica Neue"/>
@@ -4096,6 +4414,7 @@
         </w:rPr>
         <w:t>facebook</w:t>
       </w:r>
+      <w:proofErr w:type="spellEnd"/>
       <w:r>
         <w:rPr>
           <w:rFonts w:ascii="Times" w:eastAsiaTheme="minorEastAsia" w:hAnsi="Times" w:cs="Menlo"/>
@@ -4185,6 +4504,7 @@
         </w:rPr>
         <w:t>‘chosen’ is always used with ‘</w:t>
       </w:r>
+      <w:proofErr w:type="spellStart"/>
       <w:r>
         <w:rPr>
           <w:rFonts w:ascii="Times" w:eastAsiaTheme="minorEastAsia" w:hAnsi="Times" w:cs="Helvetica Neue"/>
@@ -4192,6 +4512,7 @@
         </w:rPr>
         <w:t>flavour</w:t>
       </w:r>
+      <w:proofErr w:type="spellEnd"/>
       <w:r>
         <w:rPr>
           <w:rFonts w:ascii="Times" w:eastAsiaTheme="minorEastAsia" w:hAnsi="Times" w:cs="Menlo"/>
@@ -4566,6 +4887,7 @@
         </w:rPr>
         <w:t>‘</w:t>
       </w:r>
+      <w:proofErr w:type="spellStart"/>
       <w:r>
         <w:rPr>
           <w:rFonts w:ascii="Times" w:hAnsi="Times"/>
@@ -4573,6 +4895,7 @@
         </w:rPr>
         <w:t>smokey</w:t>
       </w:r>
+      <w:proofErr w:type="spellEnd"/>
       <w:r>
         <w:rPr>
           <w:rFonts w:ascii="Times" w:hAnsi="Times"/>
@@ -4613,7 +4936,25 @@
           <w:rFonts w:ascii="Times" w:hAnsi="Times"/>
           <w:lang w:val="en-GB"/>
         </w:rPr>
-        <w:t>However, these words have have regional distribution characteristics.</w:t>
+        <w:t xml:space="preserve">However, these words have </w:t>
+      </w:r>
+      <w:proofErr w:type="spellStart"/>
+      <w:proofErr w:type="gramStart"/>
+      <w:r>
+        <w:rPr>
+          <w:rFonts w:ascii="Times" w:hAnsi="Times"/>
+          <w:lang w:val="en-GB"/>
+        </w:rPr>
+        <w:t>have</w:t>
+      </w:r>
+      <w:proofErr w:type="spellEnd"/>
+      <w:proofErr w:type="gramEnd"/>
+      <w:r>
+        <w:rPr>
+          <w:rFonts w:ascii="Times" w:hAnsi="Times"/>
+          <w:lang w:val="en-GB"/>
+        </w:rPr>
+        <w:t xml:space="preserve"> regional distribution characteristics.</w:t>
       </w:r>
     </w:p>
     <w:p>
@@ -4690,6 +5031,7 @@
           <w:color w:val="000000"/>
         </w:rPr>
       </w:pPr>
+      <w:proofErr w:type="spellStart"/>
       <w:r>
         <w:rPr>
           <w:rFonts w:ascii="Times" w:eastAsiaTheme="minorEastAsia" w:hAnsi="Times" w:cs="Menlo"/>
@@ -4706,6 +5048,7 @@
         </w:rPr>
         <w:t>klearn</w:t>
       </w:r>
+      <w:proofErr w:type="spellEnd"/>
       <w:r>
         <w:rPr>
           <w:rFonts w:ascii="Times" w:eastAsiaTheme="minorEastAsia" w:hAnsi="Times" w:cs="Menlo"/>
@@ -4833,6 +5176,30 @@
         <w:rPr>
           <w:rFonts w:ascii="Times" w:eastAsiaTheme="minorEastAsia" w:hAnsi="Times" w:cs="Menlo"/>
           <w:color w:val="000000"/>
+          <w:lang w:val="en-GB"/>
+        </w:rPr>
+        <w:t xml:space="preserve"> </w:t>
+      </w:r>
+      <w:r>
+        <w:rPr>
+          <w:rFonts w:ascii="Times" w:eastAsiaTheme="minorEastAsia" w:hAnsi="Times" w:cs="Menlo" w:hint="eastAsia"/>
+          <w:color w:val="000000"/>
+          <w:lang w:val="en-GB"/>
+        </w:rPr>
+        <w:t>m</w:t>
+      </w:r>
+      <w:r>
+        <w:rPr>
+          <w:rFonts w:ascii="Times" w:eastAsiaTheme="minorEastAsia" w:hAnsi="Times" w:cs="Menlo"/>
+          <w:color w:val="000000"/>
+          <w:lang w:val="en-GB"/>
+        </w:rPr>
+        <w:t>anually</w:t>
+      </w:r>
+      <w:r>
+        <w:rPr>
+          <w:rFonts w:ascii="Times" w:eastAsiaTheme="minorEastAsia" w:hAnsi="Times" w:cs="Menlo"/>
+          <w:color w:val="000000"/>
         </w:rPr>
         <w:t>.</w:t>
       </w:r>
@@ -4878,6 +5245,7 @@
         </w:rPr>
         <w:t xml:space="preserve"> according to </w:t>
       </w:r>
+      <w:proofErr w:type="gramStart"/>
       <w:r>
         <w:rPr>
           <w:rFonts w:ascii="Times" w:eastAsiaTheme="minorEastAsia" w:hAnsi="Times" w:cs="Menlo"/>
@@ -4885,6 +5253,7 @@
         </w:rPr>
         <w:t>this criteria</w:t>
       </w:r>
+      <w:proofErr w:type="gramEnd"/>
       <w:r>
         <w:rPr>
           <w:rFonts w:ascii="Times" w:eastAsiaTheme="minorEastAsia" w:hAnsi="Times" w:cs="Menlo"/>
@@ -4897,13 +5266,6 @@
           <w:rFonts w:ascii="Times" w:eastAsiaTheme="minorEastAsia" w:hAnsi="Times" w:cs="Menlo"/>
           <w:color w:val="000000"/>
         </w:rPr>
-        <w:t xml:space="preserve"> As a result, the project planned to use continuous value in the training dataset</w:t>
-      </w:r>
-      <w:r>
-        <w:rPr>
-          <w:rFonts w:ascii="Times" w:eastAsiaTheme="minorEastAsia" w:hAnsi="Times" w:cs="Menlo"/>
-          <w:color w:val="000000"/>
-        </w:rPr>
         <w:t xml:space="preserve"> </w:t>
       </w:r>
       <w:r>
@@ -4911,7 +5273,50 @@
           <w:rFonts w:ascii="Times" w:eastAsiaTheme="minorEastAsia" w:hAnsi="Times" w:cs="Menlo"/>
           <w:color w:val="000000"/>
         </w:rPr>
-        <w:t>directly</w:t>
+        <w:t>This will cause the division point not to be the optimal choice</w:t>
+      </w:r>
+      <w:r>
+        <w:rPr>
+          <w:rFonts w:ascii="Times" w:eastAsiaTheme="minorEastAsia" w:hAnsi="Times" w:cs="Menlo"/>
+          <w:color w:val="000000"/>
+          <w:lang w:val="en-GB"/>
+        </w:rPr>
+        <w:t xml:space="preserve">. </w:t>
+      </w:r>
+      <w:r>
+        <w:rPr>
+          <w:rFonts w:ascii="Times" w:eastAsiaTheme="minorEastAsia" w:hAnsi="Times" w:cs="Menlo"/>
+          <w:color w:val="000000"/>
+        </w:rPr>
+        <w:t xml:space="preserve">As a result, the project planned to use </w:t>
+      </w:r>
+      <w:r>
+        <w:rPr>
+          <w:rFonts w:ascii="Times" w:eastAsiaTheme="minorEastAsia" w:hAnsi="Times" w:cs="Menlo"/>
+          <w:color w:val="000000"/>
+        </w:rPr>
+        <w:t>an algorithm to find the optimal divide</w:t>
+      </w:r>
+      <w:r>
+        <w:rPr>
+          <w:rFonts w:ascii="Times" w:eastAsiaTheme="minorEastAsia" w:hAnsi="Times" w:cs="Menlo"/>
+          <w:color w:val="000000"/>
+        </w:rPr>
+        <w:t xml:space="preserve"> </w:t>
+      </w:r>
+      <w:r>
+        <w:rPr>
+          <w:rFonts w:ascii="Times" w:eastAsiaTheme="minorEastAsia" w:hAnsi="Times" w:cs="Menlo"/>
+          <w:color w:val="000000"/>
+        </w:rPr>
+        <w:t xml:space="preserve">point </w:t>
+      </w:r>
+      <w:r>
+        <w:rPr>
+          <w:rFonts w:ascii="Times" w:eastAsiaTheme="minorEastAsia" w:hAnsi="Times" w:cs="Menlo"/>
+          <w:color w:val="000000"/>
+        </w:rPr>
+        <w:t>in the training dataset</w:t>
       </w:r>
       <w:r>
         <w:rPr>
@@ -4957,12 +5362,21 @@
         </w:rPr>
         <w:t xml:space="preserve">, in Python, the </w:t>
       </w:r>
-      <w:r>
-        <w:rPr>
-          <w:rFonts w:ascii="Times" w:eastAsiaTheme="minorEastAsia" w:hAnsi="Times" w:cs="Menlo"/>
-          <w:color w:val="000000"/>
-        </w:rPr>
-        <w:t>Sklearn package</w:t>
+      <w:proofErr w:type="spellStart"/>
+      <w:r>
+        <w:rPr>
+          <w:rFonts w:ascii="Times" w:eastAsiaTheme="minorEastAsia" w:hAnsi="Times" w:cs="Menlo"/>
+          <w:color w:val="000000"/>
+        </w:rPr>
+        <w:t>Sklearn</w:t>
+      </w:r>
+      <w:proofErr w:type="spellEnd"/>
+      <w:r>
+        <w:rPr>
+          <w:rFonts w:ascii="Times" w:eastAsiaTheme="minorEastAsia" w:hAnsi="Times" w:cs="Menlo"/>
+          <w:color w:val="000000"/>
+        </w:rPr>
+        <w:t xml:space="preserve"> package</w:t>
       </w:r>
       <w:r>
         <w:rPr>
@@ -4983,14 +5397,93 @@
           <w:rFonts w:ascii="Times" w:eastAsiaTheme="minorEastAsia" w:hAnsi="Times" w:cs="Menlo"/>
           <w:color w:val="000000"/>
         </w:rPr>
-        <w:t xml:space="preserve">. The algorithm used in </w:t>
-      </w:r>
-      <w:r>
-        <w:rPr>
-          <w:rFonts w:ascii="Times" w:eastAsiaTheme="minorEastAsia" w:hAnsi="Times" w:cs="Menlo"/>
-          <w:color w:val="000000"/>
-        </w:rPr>
-        <w:t>Sklearn package</w:t>
+        <w:t xml:space="preserve">. </w:t>
+      </w:r>
+      <w:r>
+        <w:rPr>
+          <w:rFonts w:ascii="Times" w:eastAsiaTheme="minorEastAsia" w:hAnsi="Times" w:cs="Menlo"/>
+          <w:color w:val="000000"/>
+        </w:rPr>
+        <w:t xml:space="preserve">In this project, </w:t>
+      </w:r>
+      <w:r>
+        <w:rPr>
+          <w:rFonts w:ascii="Times" w:eastAsiaTheme="minorEastAsia" w:hAnsi="Times" w:cs="Menlo"/>
+          <w:color w:val="000000"/>
+        </w:rPr>
+        <w:t xml:space="preserve">the classification </w:t>
+      </w:r>
+      <w:r>
+        <w:rPr>
+          <w:rFonts w:ascii="Times" w:eastAsiaTheme="minorEastAsia" w:hAnsi="Times" w:cs="Menlo" w:hint="eastAsia"/>
+          <w:color w:val="000000"/>
+        </w:rPr>
+        <w:t>tree</w:t>
+      </w:r>
+      <w:r>
+        <w:rPr>
+          <w:rFonts w:ascii="Times" w:eastAsiaTheme="minorEastAsia" w:hAnsi="Times" w:cs="Menlo"/>
+          <w:color w:val="000000"/>
+        </w:rPr>
+        <w:t xml:space="preserve"> </w:t>
+      </w:r>
+      <w:r>
+        <w:rPr>
+          <w:rFonts w:ascii="Times" w:eastAsiaTheme="minorEastAsia" w:hAnsi="Times" w:cs="Menlo"/>
+          <w:color w:val="000000"/>
+        </w:rPr>
+        <w:t xml:space="preserve">is more suitable for </w:t>
+      </w:r>
+      <w:r>
+        <w:rPr>
+          <w:rFonts w:ascii="Times" w:eastAsiaTheme="minorEastAsia" w:hAnsi="Times" w:cs="Menlo" w:hint="eastAsia"/>
+          <w:color w:val="000000"/>
+        </w:rPr>
+        <w:t>the</w:t>
+      </w:r>
+      <w:r>
+        <w:rPr>
+          <w:rFonts w:ascii="Times" w:eastAsiaTheme="minorEastAsia" w:hAnsi="Times" w:cs="Menlo"/>
+          <w:color w:val="000000"/>
+        </w:rPr>
+        <w:t xml:space="preserve"> </w:t>
+      </w:r>
+      <w:r>
+        <w:rPr>
+          <w:rFonts w:ascii="Times" w:eastAsiaTheme="minorEastAsia" w:hAnsi="Times" w:cs="Menlo"/>
+          <w:color w:val="000000"/>
+        </w:rPr>
+        <w:t>project.</w:t>
+      </w:r>
+      <w:r>
+        <w:rPr>
+          <w:rFonts w:ascii="Times" w:eastAsiaTheme="minorEastAsia" w:hAnsi="Times" w:cs="Menlo"/>
+          <w:color w:val="000000"/>
+        </w:rPr>
+        <w:t xml:space="preserve"> </w:t>
+      </w:r>
+      <w:r>
+        <w:rPr>
+          <w:rFonts w:ascii="Times" w:eastAsiaTheme="minorEastAsia" w:hAnsi="Times" w:cs="Menlo"/>
+          <w:color w:val="000000"/>
+        </w:rPr>
+        <w:t xml:space="preserve">The algorithm used in </w:t>
+      </w:r>
+      <w:proofErr w:type="spellStart"/>
+      <w:r>
+        <w:rPr>
+          <w:rFonts w:ascii="Times" w:eastAsiaTheme="minorEastAsia" w:hAnsi="Times" w:cs="Menlo"/>
+          <w:color w:val="000000"/>
+        </w:rPr>
+        <w:t>Sklearn</w:t>
+      </w:r>
+      <w:proofErr w:type="spellEnd"/>
+      <w:r>
+        <w:rPr>
+          <w:rFonts w:ascii="Times" w:eastAsiaTheme="minorEastAsia" w:hAnsi="Times" w:cs="Menlo"/>
+          <w:color w:val="000000"/>
+        </w:rPr>
+        <w:t xml:space="preserve"> package</w:t>
       </w:r>
       <w:r>
         <w:rPr>
@@ -5005,14 +5498,32 @@
           <w:color w:val="1D1F22"/>
           <w:shd w:val="clear" w:color="auto" w:fill="FFFFFF"/>
         </w:rPr>
-        <w:t>n optimised version of the CART algorithm</w:t>
-      </w:r>
+        <w:t xml:space="preserve">n </w:t>
+      </w:r>
+      <w:proofErr w:type="spellStart"/>
       <w:r>
         <w:rPr>
           <w:rFonts w:ascii="Times" w:hAnsi="Times"/>
           <w:color w:val="1D1F22"/>
           <w:shd w:val="clear" w:color="auto" w:fill="FFFFFF"/>
         </w:rPr>
+        <w:t>optimised</w:t>
+      </w:r>
+      <w:proofErr w:type="spellEnd"/>
+      <w:r>
+        <w:rPr>
+          <w:rFonts w:ascii="Times" w:hAnsi="Times"/>
+          <w:color w:val="1D1F22"/>
+          <w:shd w:val="clear" w:color="auto" w:fill="FFFFFF"/>
+        </w:rPr>
+        <w:t xml:space="preserve"> version of the CART algorithm</w:t>
+      </w:r>
+      <w:r>
+        <w:rPr>
+          <w:rFonts w:ascii="Times" w:hAnsi="Times"/>
+          <w:color w:val="1D1F22"/>
+          <w:shd w:val="clear" w:color="auto" w:fill="FFFFFF"/>
+        </w:rPr>
         <w:t xml:space="preserve"> [5].</w:t>
       </w:r>
     </w:p>
@@ -5310,7 +5821,7 @@
           <w:rFonts w:ascii="Times" w:hAnsi="Times"/>
           <w:lang w:val="en-GB"/>
         </w:rPr>
-        <w:t xml:space="preserve"> In terms of each feature, the Cart algorithm will traverse all possible splitting methods and select the feature which has minimum Gini </w:t>
+        <w:t xml:space="preserve"> In terms of each feature, the Cart algorithm will </w:t>
       </w:r>
       <w:r>
         <w:rPr>
@@ -5318,7 +5829,7 @@
           <w:lang w:val="en-GB"/>
         </w:rPr>
         <w:lastRenderedPageBreak/>
-        <w:t>index as the division criteria [8].</w:t>
+        <w:t>traverse all possible splitting methods and select the feature which has minimum Gini index as the division criteria [8].</w:t>
       </w:r>
       <w:r>
         <w:rPr>
@@ -6302,7 +6813,23 @@
           <w:rFonts w:ascii="Times" w:hAnsi="Times"/>
           <w:lang w:val="en-GB"/>
         </w:rPr>
-        <w:t xml:space="preserve"> each feature A in the sample </w:t>
+        <w:t xml:space="preserve"> each </w:t>
+      </w:r>
+      <w:proofErr w:type="gramStart"/>
+      <w:r>
+        <w:rPr>
+          <w:rFonts w:ascii="Times" w:hAnsi="Times"/>
+          <w:lang w:val="en-GB"/>
+        </w:rPr>
+        <w:t>feature</w:t>
+      </w:r>
+      <w:proofErr w:type="gramEnd"/>
+      <w:r>
+        <w:rPr>
+          <w:rFonts w:ascii="Times" w:hAnsi="Times"/>
+          <w:lang w:val="en-GB"/>
+        </w:rPr>
+        <w:t xml:space="preserve"> A in the sample </w:t>
       </w:r>
       <w:r>
         <w:rPr>
@@ -6402,8 +6929,6 @@
         </w:rPr>
         <w:t>which has</w:t>
       </w:r>
-      <w:bookmarkStart w:id="0" w:name="_GoBack"/>
-      <w:bookmarkEnd w:id="0"/>
       <w:r>
         <w:rPr>
           <w:rFonts w:ascii="Times" w:hAnsi="Times"/>
@@ -6507,24 +7032,1409 @@
           <w:rFonts w:ascii="Times" w:hAnsi="Times"/>
           <w:lang w:val="en-GB"/>
         </w:rPr>
-        <w:t>(1) (2)</w:t>
-      </w:r>
-      <w:r>
-        <w:rPr>
-          <w:rFonts w:ascii="Times" w:hAnsi="Times"/>
-          <w:lang w:val="en-GB"/>
-        </w:rPr>
-        <w:t>.</w:t>
+        <w:t>(1) (2</w:t>
+      </w:r>
+      <w:r>
+        <w:rPr>
+          <w:rFonts w:ascii="Times" w:hAnsi="Times" w:hint="eastAsia"/>
+          <w:lang w:val="en-GB"/>
+        </w:rPr>
+        <w:t>)</w:t>
       </w:r>
     </w:p>
     <w:p>
       <w:pPr>
         <w:rPr>
           <w:rFonts w:ascii="Times" w:hAnsi="Times"/>
+          <w:lang w:val="en-GB"/>
+        </w:rPr>
+      </w:pPr>
+    </w:p>
+    <w:p>
+      <w:pPr>
+        <w:rPr>
+          <w:rFonts w:ascii="Times" w:hAnsi="Times"/>
           <w:b/>
           <w:lang w:val="en-GB"/>
         </w:rPr>
       </w:pPr>
+      <w:r>
+        <w:rPr>
+          <w:rFonts w:ascii="Times" w:hAnsi="Times" w:hint="eastAsia"/>
+          <w:b/>
+          <w:lang w:val="en-GB"/>
+        </w:rPr>
+        <w:t>Result</w:t>
+      </w:r>
+    </w:p>
+    <w:p>
+      <w:pPr>
+        <w:jc w:val="center"/>
+        <w:rPr>
+          <w:rFonts w:ascii="Times" w:hAnsi="Times"/>
+          <w:b/>
+          <w:lang w:val="en-GB"/>
+        </w:rPr>
+      </w:pPr>
+      <w:r>
+        <w:rPr>
+          <w:rFonts w:ascii="Times" w:hAnsi="Times"/>
+          <w:b/>
+          <w:noProof/>
+          <w:lang w:val="en-GB"/>
+        </w:rPr>
+        <w:drawing>
+          <wp:inline distT="0" distB="0" distL="0" distR="0">
+            <wp:extent cx="4642338" cy="3715548"/>
+            <wp:effectExtent l="0" t="0" r="6350" b="5715"/>
+            <wp:docPr id="4" name="图片 4"/>
+            <wp:cNvGraphicFramePr>
+              <a:graphicFrameLocks xmlns:a="http://schemas.openxmlformats.org/drawingml/2006/main" noChangeAspect="1"/>
+            </wp:cNvGraphicFramePr>
+            <a:graphic xmlns:a="http://schemas.openxmlformats.org/drawingml/2006/main">
+              <a:graphicData uri="http://schemas.openxmlformats.org/drawingml/2006/picture">
+                <pic:pic xmlns:pic="http://schemas.openxmlformats.org/drawingml/2006/picture">
+                  <pic:nvPicPr>
+                    <pic:cNvPr id="4" name="nounPhase_change.png"/>
+                    <pic:cNvPicPr/>
+                  </pic:nvPicPr>
+                  <pic:blipFill>
+                    <a:blip r:embed="rId8" cstate="print">
+                      <a:extLst>
+                        <a:ext uri="{28A0092B-C50C-407E-A947-70E740481C1C}">
+                          <a14:useLocalDpi xmlns:a14="http://schemas.microsoft.com/office/drawing/2010/main" val="0"/>
+                        </a:ext>
+                      </a:extLst>
+                    </a:blip>
+                    <a:stretch>
+                      <a:fillRect/>
+                    </a:stretch>
+                  </pic:blipFill>
+                  <pic:spPr>
+                    <a:xfrm>
+                      <a:off x="0" y="0"/>
+                      <a:ext cx="4652625" cy="3723781"/>
+                    </a:xfrm>
+                    <a:prstGeom prst="rect">
+                      <a:avLst/>
+                    </a:prstGeom>
+                  </pic:spPr>
+                </pic:pic>
+              </a:graphicData>
+            </a:graphic>
+          </wp:inline>
+        </w:drawing>
+      </w:r>
+    </w:p>
+    <w:p>
+      <w:pPr>
+        <w:jc w:val="center"/>
+        <w:rPr>
+          <w:rFonts w:ascii="Times" w:hAnsi="Times"/>
+          <w:b/>
+          <w:lang w:val="en-GB"/>
+        </w:rPr>
+      </w:pPr>
+      <w:r>
+        <w:rPr>
+          <w:rFonts w:ascii="Times" w:hAnsi="Times" w:hint="eastAsia"/>
+          <w:b/>
+          <w:lang w:val="en-GB"/>
+        </w:rPr>
+        <w:t>Figure</w:t>
+      </w:r>
+      <w:r>
+        <w:rPr>
+          <w:rFonts w:ascii="Times" w:hAnsi="Times"/>
+          <w:b/>
+          <w:lang w:val="en-GB"/>
+        </w:rPr>
+        <w:t xml:space="preserve"> </w:t>
+      </w:r>
+      <w:r>
+        <w:rPr>
+          <w:rFonts w:ascii="Times" w:hAnsi="Times"/>
+          <w:b/>
+          <w:lang w:val="en-GB"/>
+        </w:rPr>
+        <w:t>4</w:t>
+      </w:r>
+      <w:r>
+        <w:rPr>
+          <w:rFonts w:ascii="Times" w:hAnsi="Times"/>
+          <w:b/>
+          <w:lang w:val="en-GB"/>
+        </w:rPr>
+        <w:t>: Decision tree</w:t>
+      </w:r>
+      <w:r>
+        <w:rPr>
+          <w:rFonts w:ascii="Times" w:hAnsi="Times"/>
+          <w:b/>
+          <w:lang w:val="en-GB"/>
+        </w:rPr>
+        <w:t xml:space="preserve"> (</w:t>
+      </w:r>
+      <w:r>
+        <w:rPr>
+          <w:rFonts w:ascii="Times" w:hAnsi="Times"/>
+          <w:b/>
+          <w:lang w:val="en-GB"/>
+        </w:rPr>
+        <w:t>Noun phrase</w:t>
+      </w:r>
+      <w:r>
+        <w:rPr>
+          <w:rFonts w:ascii="Times" w:hAnsi="Times"/>
+          <w:b/>
+          <w:lang w:val="en-GB"/>
+        </w:rPr>
+        <w:t>)</w:t>
+      </w:r>
+    </w:p>
+    <w:p>
+      <w:pPr>
+        <w:rPr>
+          <w:rFonts w:ascii="Times" w:hAnsi="Times" w:cs="Menlo"/>
+          <w:bCs/>
+          <w:color w:val="000000"/>
+        </w:rPr>
+      </w:pPr>
+      <w:r>
+        <w:rPr>
+          <w:rFonts w:ascii="Times" w:hAnsi="Times" w:hint="eastAsia"/>
+          <w:lang w:val="en-GB"/>
+        </w:rPr>
+        <w:lastRenderedPageBreak/>
+        <w:t>Ratio</w:t>
+      </w:r>
+      <w:r>
+        <w:rPr>
+          <w:rFonts w:ascii="Times" w:hAnsi="Times"/>
+          <w:lang w:val="en-GB"/>
+        </w:rPr>
+        <w:t>:</w:t>
+      </w:r>
+      <w:r>
+        <w:rPr>
+          <w:rFonts w:ascii="Times" w:hAnsi="Times"/>
+          <w:lang w:val="en-GB"/>
+        </w:rPr>
+        <w:t xml:space="preserve"> </w:t>
+      </w:r>
+      <w:r>
+        <w:rPr>
+          <w:rFonts w:ascii="Times" w:hAnsi="Times" w:cs="Menlo"/>
+          <w:bCs/>
+          <w:color w:val="000000"/>
+        </w:rPr>
+        <w:t>T</w:t>
+      </w:r>
+      <w:r>
+        <w:rPr>
+          <w:rFonts w:ascii="Times" w:hAnsi="Times" w:cs="Menlo"/>
+          <w:bCs/>
+          <w:color w:val="000000"/>
+        </w:rPr>
+        <w:t xml:space="preserve">he number of shops whose distance is less than 20000 meters from the center point/ total shop number to judge regional </w:t>
+      </w:r>
+      <w:r>
+        <w:rPr>
+          <w:rFonts w:ascii="Times" w:hAnsi="Times" w:cs="Menlo"/>
+          <w:bCs/>
+          <w:color w:val="000000"/>
+        </w:rPr>
+        <w:t xml:space="preserve">noun </w:t>
+      </w:r>
+      <w:r>
+        <w:rPr>
+          <w:rFonts w:ascii="Times" w:hAnsi="Times" w:cs="Menlo"/>
+          <w:bCs/>
+          <w:color w:val="000000"/>
+        </w:rPr>
+        <w:t>ph</w:t>
+      </w:r>
+      <w:r>
+        <w:rPr>
+          <w:rFonts w:ascii="Times" w:hAnsi="Times" w:cs="Menlo" w:hint="eastAsia"/>
+          <w:bCs/>
+          <w:color w:val="000000"/>
+        </w:rPr>
+        <w:t>r</w:t>
+      </w:r>
+      <w:r>
+        <w:rPr>
+          <w:rFonts w:ascii="Times" w:hAnsi="Times" w:cs="Menlo"/>
+          <w:bCs/>
+          <w:color w:val="000000"/>
+        </w:rPr>
+        <w:t>ase.</w:t>
+      </w:r>
+    </w:p>
+    <w:p>
+      <w:pPr>
+        <w:rPr>
+          <w:rFonts w:ascii="Times" w:hAnsi="Times" w:cs="Menlo"/>
+          <w:bCs/>
+          <w:color w:val="000000"/>
+          <w:lang w:val="en-GB"/>
+        </w:rPr>
+      </w:pPr>
+      <w:r>
+        <w:rPr>
+          <w:rFonts w:ascii="Times" w:hAnsi="Times" w:cs="Menlo"/>
+          <w:bCs/>
+          <w:color w:val="000000"/>
+        </w:rPr>
+        <w:t xml:space="preserve">Proportion: The number of shop whose distance from the central point less than the median distance/ The total number of shops contain the </w:t>
+      </w:r>
+      <w:r>
+        <w:rPr>
+          <w:rFonts w:ascii="Times" w:hAnsi="Times" w:cs="Menlo"/>
+          <w:bCs/>
+          <w:color w:val="000000"/>
+        </w:rPr>
+        <w:t>noun ph</w:t>
+      </w:r>
+      <w:r>
+        <w:rPr>
+          <w:rFonts w:ascii="Times" w:hAnsi="Times" w:cs="Menlo" w:hint="eastAsia"/>
+          <w:bCs/>
+          <w:color w:val="000000"/>
+        </w:rPr>
+        <w:t>r</w:t>
+      </w:r>
+      <w:r>
+        <w:rPr>
+          <w:rFonts w:ascii="Times" w:hAnsi="Times" w:cs="Menlo"/>
+          <w:bCs/>
+          <w:color w:val="000000"/>
+        </w:rPr>
+        <w:t>ase</w:t>
+      </w:r>
+      <w:r>
+        <w:rPr>
+          <w:rFonts w:ascii="Times" w:hAnsi="Times" w:cs="Menlo"/>
+          <w:bCs/>
+          <w:color w:val="000000"/>
+        </w:rPr>
+        <w:t>.</w:t>
+      </w:r>
+    </w:p>
+    <w:p>
+      <w:pPr>
+        <w:widowControl w:val="0"/>
+        <w:tabs>
+          <w:tab w:val="left" w:pos="543"/>
+        </w:tabs>
+        <w:autoSpaceDE w:val="0"/>
+        <w:autoSpaceDN w:val="0"/>
+        <w:adjustRightInd w:val="0"/>
+        <w:jc w:val="both"/>
+        <w:rPr>
+          <w:rFonts w:ascii="Menlo" w:eastAsiaTheme="minorEastAsia" w:hAnsi="Menlo" w:cs="Menlo"/>
+          <w:b/>
+          <w:bCs/>
+          <w:color w:val="000000"/>
+          <w:sz w:val="22"/>
+          <w:szCs w:val="22"/>
+        </w:rPr>
+      </w:pPr>
+      <w:r>
+        <w:rPr>
+          <w:rFonts w:ascii="Times" w:hAnsi="Times" w:cs="Menlo"/>
+          <w:bCs/>
+          <w:color w:val="000000"/>
+          <w:lang w:val="en-GB"/>
+        </w:rPr>
+        <w:t xml:space="preserve">There are </w:t>
+      </w:r>
+      <w:r>
+        <w:rPr>
+          <w:rFonts w:ascii="Times" w:eastAsiaTheme="minorEastAsia" w:hAnsi="Times" w:cs="Menlo"/>
+          <w:bCs/>
+          <w:color w:val="000000"/>
+        </w:rPr>
+        <w:t>5</w:t>
+      </w:r>
+      <w:r>
+        <w:rPr>
+          <w:rFonts w:ascii="Times" w:eastAsiaTheme="minorEastAsia" w:hAnsi="Times" w:cs="Menlo"/>
+          <w:bCs/>
+          <w:color w:val="000000"/>
+        </w:rPr>
+        <w:t>3</w:t>
+      </w:r>
+      <w:r>
+        <w:rPr>
+          <w:rFonts w:ascii="Times" w:hAnsi="Times" w:cs="Menlo"/>
+          <w:bCs/>
+          <w:color w:val="000000"/>
+          <w:lang w:val="en-GB"/>
+        </w:rPr>
+        <w:t xml:space="preserve"> noun phrases are judged</w:t>
+      </w:r>
+      <w:r>
+        <w:rPr>
+          <w:rFonts w:ascii="Times" w:hAnsi="Times" w:cs="Menlo"/>
+          <w:bCs/>
+          <w:color w:val="000000"/>
+          <w:lang w:val="en-GB"/>
+        </w:rPr>
+        <w:t xml:space="preserve"> as regional phrases </w:t>
+      </w:r>
+      <w:r>
+        <w:rPr>
+          <w:rFonts w:ascii="Times" w:hAnsi="Times" w:cs="Menlo"/>
+          <w:bCs/>
+          <w:color w:val="000000"/>
+          <w:lang w:val="en-GB"/>
+        </w:rPr>
+        <w:t>(</w:t>
+      </w:r>
+      <w:r>
+        <w:rPr>
+          <w:rFonts w:ascii="Times" w:eastAsiaTheme="minorEastAsia" w:hAnsi="Times" w:cs="Menlo"/>
+          <w:bCs/>
+          <w:color w:val="000000"/>
+        </w:rPr>
+        <w:t xml:space="preserve">kidney pie, rice, pop, mince, cod roe, pasties, pasty, haggis, fish chips, cookies, pakora, supper, vegetable pakora, </w:t>
+      </w:r>
+      <w:proofErr w:type="spellStart"/>
+      <w:r>
+        <w:rPr>
+          <w:rFonts w:ascii="Times" w:eastAsiaTheme="minorEastAsia" w:hAnsi="Times" w:cs="Menlo"/>
+          <w:bCs/>
+          <w:color w:val="000000"/>
+        </w:rPr>
+        <w:t>funghi</w:t>
+      </w:r>
+      <w:proofErr w:type="spellEnd"/>
+      <w:r>
+        <w:rPr>
+          <w:rFonts w:ascii="Times" w:eastAsiaTheme="minorEastAsia" w:hAnsi="Times" w:cs="Menlo"/>
+          <w:bCs/>
+          <w:color w:val="000000"/>
+        </w:rPr>
+        <w:t xml:space="preserve">, chicken meat, </w:t>
+      </w:r>
+      <w:proofErr w:type="spellStart"/>
+      <w:r>
+        <w:rPr>
+          <w:rFonts w:ascii="Times" w:eastAsiaTheme="minorEastAsia" w:hAnsi="Times" w:cs="Menlo"/>
+          <w:bCs/>
+          <w:color w:val="000000"/>
+        </w:rPr>
+        <w:t>bru</w:t>
+      </w:r>
+      <w:proofErr w:type="spellEnd"/>
+      <w:r>
+        <w:rPr>
+          <w:rFonts w:ascii="Times" w:eastAsiaTheme="minorEastAsia" w:hAnsi="Times" w:cs="Menlo"/>
+          <w:bCs/>
+          <w:color w:val="000000"/>
+        </w:rPr>
+        <w:t xml:space="preserve">, chicken pakora, shot, king rib, pasta, pollo, dandelion, spaghetti, cheeseburger half pounder, sausage supper, burdock, beef onion pie, bit, bull, cheeseburger quarter pounder, potato pie, cheese </w:t>
+      </w:r>
+      <w:proofErr w:type="spellStart"/>
+      <w:r>
+        <w:rPr>
+          <w:rFonts w:ascii="Times" w:eastAsiaTheme="minorEastAsia" w:hAnsi="Times" w:cs="Menlo"/>
+          <w:bCs/>
+          <w:color w:val="000000"/>
+        </w:rPr>
+        <w:t>pattie</w:t>
+      </w:r>
+      <w:proofErr w:type="spellEnd"/>
+      <w:r>
+        <w:rPr>
+          <w:rFonts w:ascii="Times" w:eastAsiaTheme="minorEastAsia" w:hAnsi="Times" w:cs="Menlo"/>
+          <w:bCs/>
+          <w:color w:val="000000"/>
+        </w:rPr>
+        <w:t xml:space="preserve">, ale, inferno, naan, hamburger, chip roll, pie supper, cheese tomato, pizza supper, pudding supper, macaroni cheese, </w:t>
+      </w:r>
+      <w:proofErr w:type="spellStart"/>
+      <w:r>
+        <w:rPr>
+          <w:rFonts w:ascii="Times" w:eastAsiaTheme="minorEastAsia" w:hAnsi="Times" w:cs="Menlo"/>
+          <w:bCs/>
+          <w:color w:val="000000"/>
+        </w:rPr>
+        <w:t>pattie</w:t>
+      </w:r>
+      <w:proofErr w:type="spellEnd"/>
+      <w:r>
+        <w:rPr>
+          <w:rFonts w:ascii="Times" w:eastAsiaTheme="minorEastAsia" w:hAnsi="Times" w:cs="Menlo"/>
+          <w:bCs/>
+          <w:color w:val="000000"/>
+        </w:rPr>
+        <w:t xml:space="preserve">, chicken breast supper, chip shop takeaway order, suey roll, diet </w:t>
+      </w:r>
+      <w:proofErr w:type="spellStart"/>
+      <w:r>
+        <w:rPr>
+          <w:rFonts w:ascii="Times" w:eastAsiaTheme="minorEastAsia" w:hAnsi="Times" w:cs="Menlo"/>
+          <w:bCs/>
+          <w:color w:val="000000"/>
+        </w:rPr>
+        <w:t>bru</w:t>
+      </w:r>
+      <w:proofErr w:type="spellEnd"/>
+      <w:r>
+        <w:rPr>
+          <w:rFonts w:ascii="Times" w:eastAsiaTheme="minorEastAsia" w:hAnsi="Times" w:cs="Menlo"/>
+          <w:bCs/>
+          <w:color w:val="000000"/>
+        </w:rPr>
+        <w:t xml:space="preserve">, roe, diet coke </w:t>
+      </w:r>
+      <w:proofErr w:type="spellStart"/>
+      <w:r>
+        <w:rPr>
+          <w:rFonts w:ascii="Times" w:eastAsiaTheme="minorEastAsia" w:hAnsi="Times" w:cs="Menlo"/>
+          <w:bCs/>
+          <w:color w:val="000000"/>
+        </w:rPr>
+        <w:t>ltr</w:t>
+      </w:r>
+      <w:proofErr w:type="spellEnd"/>
+      <w:r>
+        <w:rPr>
+          <w:rFonts w:ascii="Times" w:eastAsiaTheme="minorEastAsia" w:hAnsi="Times" w:cs="Menlo"/>
+          <w:bCs/>
+          <w:color w:val="000000"/>
+        </w:rPr>
+        <w:t>, chicken leg supper, pineapple ring, pizza crunch, hamburger supper</w:t>
+      </w:r>
+      <w:r>
+        <w:rPr>
+          <w:rFonts w:ascii="Times" w:hAnsi="Times" w:cs="Menlo"/>
+          <w:bCs/>
+          <w:color w:val="000000"/>
+          <w:lang w:val="en-GB"/>
+        </w:rPr>
+        <w:t>).</w:t>
+      </w:r>
+      <w:r>
+        <w:rPr>
+          <w:rFonts w:ascii="Times" w:hAnsi="Times" w:cs="Menlo"/>
+          <w:bCs/>
+          <w:color w:val="000000"/>
+          <w:lang w:val="en-GB"/>
+        </w:rPr>
+        <w:t xml:space="preserve"> </w:t>
+      </w:r>
+    </w:p>
+    <w:p>
+      <w:pPr>
+        <w:rPr>
+          <w:rFonts w:ascii="Times" w:hAnsi="Times" w:cs="Menlo"/>
+          <w:b/>
+          <w:bCs/>
+          <w:color w:val="000000"/>
+          <w:lang w:val="en-GB"/>
+        </w:rPr>
+      </w:pPr>
+      <w:r>
+        <w:rPr>
+          <w:rFonts w:ascii="Times" w:hAnsi="Times" w:cs="Menlo"/>
+          <w:b/>
+          <w:bCs/>
+          <w:color w:val="000000"/>
+          <w:lang w:val="en-GB"/>
+        </w:rPr>
+        <w:t>Evaluation</w:t>
+      </w:r>
+    </w:p>
+    <w:p>
+      <w:pPr>
+        <w:jc w:val="both"/>
+        <w:rPr>
+          <w:rFonts w:ascii="Times" w:hAnsi="Times"/>
+          <w:lang w:val="en-GB"/>
+        </w:rPr>
+      </w:pPr>
+      <w:r>
+        <w:rPr>
+          <w:rFonts w:ascii="Times" w:hAnsi="Times"/>
+          <w:lang w:val="en-GB"/>
+        </w:rPr>
+        <w:t>According to the results of the noun phrase</w:t>
+      </w:r>
+      <w:r>
+        <w:rPr>
+          <w:rFonts w:ascii="Times" w:hAnsi="Times"/>
+          <w:lang w:val="en-GB"/>
+        </w:rPr>
+        <w:t xml:space="preserve">, </w:t>
+      </w:r>
+      <w:r>
+        <w:rPr>
+          <w:rFonts w:ascii="Times" w:hAnsi="Times" w:hint="eastAsia"/>
+          <w:lang w:val="en-GB"/>
+        </w:rPr>
+        <w:t>some</w:t>
+      </w:r>
+      <w:r>
+        <w:rPr>
+          <w:rFonts w:ascii="Times" w:hAnsi="Times"/>
+          <w:lang w:val="en-GB"/>
+        </w:rPr>
+        <w:t xml:space="preserve"> phrases such as ‘</w:t>
+      </w:r>
+      <w:r>
+        <w:rPr>
+          <w:rFonts w:ascii="Times" w:eastAsiaTheme="minorEastAsia" w:hAnsi="Times" w:cs="Menlo"/>
+          <w:bCs/>
+          <w:color w:val="000000"/>
+        </w:rPr>
+        <w:t>vegetable pakora</w:t>
+      </w:r>
+      <w:r>
+        <w:rPr>
+          <w:rFonts w:ascii="Times" w:hAnsi="Times"/>
+          <w:lang w:val="en-GB"/>
+        </w:rPr>
+        <w:t xml:space="preserve">’ and ‘cod roe’ are appeared in the context of the </w:t>
+      </w:r>
+      <w:r>
+        <w:rPr>
+          <w:rFonts w:ascii="Times" w:hAnsi="Times" w:hint="eastAsia"/>
+          <w:lang w:val="en-GB"/>
+        </w:rPr>
+        <w:t>single</w:t>
+      </w:r>
+      <w:r>
+        <w:rPr>
+          <w:rFonts w:ascii="Times" w:hAnsi="Times"/>
+          <w:lang w:val="en-GB"/>
+        </w:rPr>
+        <w:t xml:space="preserve"> </w:t>
+      </w:r>
+      <w:r>
+        <w:rPr>
+          <w:rFonts w:ascii="Times" w:hAnsi="Times" w:hint="eastAsia"/>
+          <w:lang w:val="en-GB"/>
+        </w:rPr>
+        <w:t>word</w:t>
+      </w:r>
+      <w:r>
+        <w:rPr>
+          <w:rFonts w:ascii="Times" w:hAnsi="Times"/>
+          <w:lang w:val="en-GB"/>
+        </w:rPr>
+        <w:t xml:space="preserve"> </w:t>
+      </w:r>
+      <w:r>
+        <w:rPr>
+          <w:rFonts w:ascii="Times" w:hAnsi="Times" w:hint="eastAsia"/>
+          <w:lang w:val="en-GB"/>
+        </w:rPr>
+        <w:t>in</w:t>
+      </w:r>
+      <w:r>
+        <w:rPr>
+          <w:rFonts w:ascii="Times" w:hAnsi="Times"/>
+          <w:lang w:val="en-GB"/>
+        </w:rPr>
+        <w:t xml:space="preserve"> first iteration. </w:t>
+      </w:r>
+      <w:r>
+        <w:rPr>
+          <w:rFonts w:ascii="Times" w:hAnsi="Times" w:hint="eastAsia"/>
+          <w:lang w:val="en-GB"/>
+        </w:rPr>
+        <w:t>However</w:t>
+      </w:r>
+      <w:r>
+        <w:rPr>
+          <w:rFonts w:ascii="Times" w:hAnsi="Times"/>
+          <w:lang w:val="en-GB"/>
+        </w:rPr>
+        <w:t>, some words such as ‘rock’</w:t>
+      </w:r>
+      <w:r>
+        <w:rPr>
+          <w:rFonts w:ascii="Times" w:hAnsi="Times"/>
+          <w:lang w:val="en-GB"/>
+        </w:rPr>
+        <w:t xml:space="preserve"> </w:t>
+      </w:r>
+      <w:r>
+        <w:rPr>
+          <w:rFonts w:ascii="Times" w:hAnsi="Times" w:hint="eastAsia"/>
+          <w:lang w:val="en-GB"/>
+        </w:rPr>
+        <w:t>and</w:t>
+      </w:r>
+      <w:r>
+        <w:rPr>
+          <w:rFonts w:ascii="Times" w:hAnsi="Times"/>
+          <w:lang w:val="en-GB"/>
+        </w:rPr>
+        <w:t xml:space="preserve"> ‘</w:t>
+      </w:r>
+      <w:r>
+        <w:rPr>
+          <w:rFonts w:ascii="Times" w:hAnsi="Times"/>
+          <w:lang w:val="en-GB"/>
+        </w:rPr>
+        <w:t>skate</w:t>
+      </w:r>
+      <w:r>
+        <w:rPr>
+          <w:rFonts w:ascii="Times" w:hAnsi="Times"/>
+          <w:lang w:val="en-GB"/>
+        </w:rPr>
+        <w:t xml:space="preserve">’ </w:t>
+      </w:r>
+      <w:r>
+        <w:rPr>
+          <w:rFonts w:ascii="Times" w:hAnsi="Times"/>
+          <w:lang w:val="en-GB"/>
+        </w:rPr>
+        <w:t xml:space="preserve">appeared in the first iteration </w:t>
+      </w:r>
+      <w:r>
+        <w:rPr>
+          <w:rFonts w:ascii="Times" w:hAnsi="Times"/>
+          <w:lang w:val="en-GB"/>
+        </w:rPr>
+        <w:t xml:space="preserve">are </w:t>
+      </w:r>
+      <w:r>
+        <w:rPr>
+          <w:rFonts w:ascii="Times" w:hAnsi="Times"/>
+          <w:lang w:val="en-GB"/>
+        </w:rPr>
+        <w:t xml:space="preserve">not exited in regional result </w:t>
+      </w:r>
+      <w:r>
+        <w:rPr>
+          <w:rFonts w:ascii="Times" w:hAnsi="Times"/>
+          <w:lang w:val="en-GB"/>
+        </w:rPr>
+        <w:t>of noun phrase</w:t>
+      </w:r>
+      <w:r>
+        <w:rPr>
+          <w:rFonts w:ascii="Times" w:hAnsi="Times"/>
+          <w:lang w:val="en-GB"/>
+        </w:rPr>
+        <w:t>.</w:t>
+      </w:r>
+      <w:r>
+        <w:rPr>
+          <w:rFonts w:ascii="Times" w:hAnsi="Times"/>
+          <w:lang w:val="en-GB"/>
+        </w:rPr>
+        <w:t xml:space="preserve"> </w:t>
+      </w:r>
+      <w:r>
+        <w:rPr>
+          <w:rFonts w:ascii="Times" w:hAnsi="Times" w:hint="eastAsia"/>
+          <w:lang w:val="en-GB"/>
+        </w:rPr>
+        <w:t>The</w:t>
+      </w:r>
+      <w:r>
+        <w:rPr>
+          <w:rFonts w:ascii="Times" w:hAnsi="Times"/>
+          <w:lang w:val="en-GB"/>
+        </w:rPr>
+        <w:t xml:space="preserve"> </w:t>
+      </w:r>
+      <w:r>
+        <w:rPr>
+          <w:rFonts w:ascii="Times" w:hAnsi="Times" w:hint="eastAsia"/>
+          <w:lang w:val="en-GB"/>
+        </w:rPr>
+        <w:t>project</w:t>
+      </w:r>
+      <w:r>
+        <w:rPr>
+          <w:rFonts w:ascii="Times" w:hAnsi="Times"/>
+          <w:lang w:val="en-GB"/>
+        </w:rPr>
+        <w:t xml:space="preserve"> found that </w:t>
+      </w:r>
+      <w:r>
+        <w:rPr>
+          <w:rFonts w:ascii="Times" w:hAnsi="Times"/>
+          <w:lang w:val="en-GB"/>
+        </w:rPr>
+        <w:t xml:space="preserve">‘rock’ appears in a separate </w:t>
+      </w:r>
+      <w:r>
+        <w:rPr>
+          <w:rFonts w:ascii="Times" w:hAnsi="Times"/>
+          <w:lang w:val="en-GB"/>
+        </w:rPr>
+        <w:t>word</w:t>
+      </w:r>
+      <w:r>
+        <w:rPr>
+          <w:rFonts w:ascii="Times" w:hAnsi="Times"/>
+          <w:lang w:val="en-GB"/>
+        </w:rPr>
+        <w:t xml:space="preserve"> and appears as 'rock eel’, but these forms occur less than 10 times.</w:t>
+      </w:r>
+      <w:r>
+        <w:rPr>
+          <w:rFonts w:ascii="Times" w:hAnsi="Times"/>
+          <w:lang w:val="en-GB"/>
+        </w:rPr>
+        <w:t xml:space="preserve"> </w:t>
+      </w:r>
+      <w:r>
+        <w:rPr>
+          <w:rFonts w:ascii="Times" w:hAnsi="Times"/>
+          <w:lang w:val="en-GB"/>
+        </w:rPr>
+        <w:t>Thus, in the result, words such as ‘rock’ has disappeared.</w:t>
+      </w:r>
+    </w:p>
+    <w:p>
+      <w:pPr>
+        <w:jc w:val="both"/>
+        <w:rPr>
+          <w:rFonts w:ascii="Times" w:hAnsi="Times"/>
+          <w:lang w:val="en-GB"/>
+        </w:rPr>
+      </w:pPr>
+      <w:r>
+        <w:rPr>
+          <w:rFonts w:ascii="Times" w:hAnsi="Times"/>
+          <w:lang w:val="en-GB"/>
+        </w:rPr>
+        <w:t>The project also analy</w:t>
+      </w:r>
+      <w:r>
+        <w:rPr>
+          <w:rFonts w:ascii="Times" w:hAnsi="Times" w:hint="eastAsia"/>
+          <w:lang w:val="en-GB"/>
+        </w:rPr>
+        <w:t>sed</w:t>
+      </w:r>
+      <w:r>
+        <w:rPr>
+          <w:rFonts w:ascii="Times" w:hAnsi="Times"/>
+          <w:lang w:val="en-GB"/>
+        </w:rPr>
+        <w:t xml:space="preserve"> the conte</w:t>
+      </w:r>
+      <w:r>
+        <w:rPr>
+          <w:rFonts w:ascii="Times" w:hAnsi="Times"/>
+          <w:lang w:val="en-GB"/>
+        </w:rPr>
+        <w:t xml:space="preserve">xt in which noun phrases appear and </w:t>
+      </w:r>
+      <w:r>
+        <w:rPr>
+          <w:rFonts w:ascii="Times" w:hAnsi="Times"/>
+          <w:lang w:val="en-GB"/>
+        </w:rPr>
+        <w:t>found the following findings</w:t>
+      </w:r>
+      <w:r>
+        <w:rPr>
+          <w:rFonts w:ascii="Times" w:hAnsi="Times"/>
+          <w:lang w:val="en-GB"/>
+        </w:rPr>
+        <w:t>:</w:t>
+      </w:r>
+    </w:p>
+    <w:p>
+      <w:pPr>
+        <w:pStyle w:val="a4"/>
+        <w:numPr>
+          <w:ilvl w:val="0"/>
+          <w:numId w:val="8"/>
+        </w:numPr>
+        <w:ind w:firstLineChars="0"/>
+        <w:jc w:val="both"/>
+        <w:rPr>
+          <w:rFonts w:ascii="Times" w:hAnsi="Times"/>
+          <w:lang w:val="en-GB"/>
+        </w:rPr>
+      </w:pPr>
+      <w:r>
+        <w:rPr>
+          <w:rFonts w:ascii="Times" w:hAnsi="Times"/>
+          <w:lang w:val="en-GB"/>
+        </w:rPr>
+        <w:t xml:space="preserve">The reason why </w:t>
+      </w:r>
+      <w:r>
+        <w:rPr>
+          <w:rFonts w:ascii="Times" w:hAnsi="Times"/>
+          <w:lang w:val="en-GB"/>
+        </w:rPr>
+        <w:t xml:space="preserve">‘pop’ </w:t>
+      </w:r>
+      <w:r>
+        <w:rPr>
+          <w:rFonts w:ascii="Times" w:hAnsi="Times"/>
+          <w:lang w:val="en-GB"/>
+        </w:rPr>
+        <w:t xml:space="preserve">has not appeared in the regional result of single word is that ‘pop’ is concentrated in the central region, representing a kind of drink. However, it also </w:t>
+      </w:r>
+      <w:r>
+        <w:rPr>
+          <w:rFonts w:ascii="Times" w:hAnsi="Times"/>
+          <w:lang w:val="en-GB"/>
+        </w:rPr>
+        <w:t>appears in noun phrases such as ‘</w:t>
+      </w:r>
+      <w:r>
+        <w:rPr>
+          <w:rFonts w:ascii="Times" w:eastAsiaTheme="minorEastAsia" w:hAnsi="Times" w:cs="Helvetica Neue"/>
+          <w:bCs/>
+          <w:color w:val="000000"/>
+        </w:rPr>
+        <w:t>bottle pop</w:t>
+      </w:r>
+      <w:r>
+        <w:rPr>
+          <w:rFonts w:ascii="Times" w:hAnsi="Times"/>
+          <w:lang w:val="en-GB"/>
+        </w:rPr>
+        <w:t>’and</w:t>
+      </w:r>
+      <w:r>
+        <w:rPr>
+          <w:rFonts w:ascii="Times" w:hAnsi="Times"/>
+          <w:lang w:val="en-GB"/>
+        </w:rPr>
+        <w:t xml:space="preserve"> ‘</w:t>
+      </w:r>
+      <w:r>
+        <w:rPr>
+          <w:rFonts w:ascii="Times" w:eastAsiaTheme="minorEastAsia" w:hAnsi="Times" w:cs="Helvetica Neue"/>
+          <w:bCs/>
+          <w:color w:val="000000"/>
+        </w:rPr>
+        <w:t xml:space="preserve">pop </w:t>
+      </w:r>
+      <w:proofErr w:type="spellStart"/>
+      <w:r>
+        <w:rPr>
+          <w:rFonts w:ascii="Times" w:eastAsiaTheme="minorEastAsia" w:hAnsi="Times" w:cs="Helvetica Neue"/>
+          <w:bCs/>
+          <w:color w:val="000000"/>
+        </w:rPr>
+        <w:t>pepsi</w:t>
+      </w:r>
+      <w:proofErr w:type="spellEnd"/>
+      <w:r>
+        <w:rPr>
+          <w:rFonts w:ascii="Times" w:hAnsi="Times"/>
+          <w:lang w:val="en-GB"/>
+        </w:rPr>
+        <w:t>’</w:t>
+      </w:r>
+      <w:r>
+        <w:rPr>
+          <w:rFonts w:ascii="Times" w:hAnsi="Times"/>
+          <w:lang w:val="en-GB"/>
+        </w:rPr>
+        <w:t xml:space="preserve">. Thus, the proportion of ‘pop’ in noun phrase is higher than ‘pop’ in single word. As a consequence, </w:t>
+      </w:r>
+      <w:r>
+        <w:rPr>
+          <w:rFonts w:ascii="Times" w:hAnsi="Times"/>
+          <w:lang w:val="en-GB"/>
+        </w:rPr>
+        <w:t>‘pop’</w:t>
+      </w:r>
+      <w:r>
+        <w:rPr>
+          <w:rFonts w:ascii="Times" w:hAnsi="Times"/>
+          <w:lang w:val="en-GB"/>
+        </w:rPr>
+        <w:t xml:space="preserve"> meets the conditions of regional </w:t>
+      </w:r>
+      <w:r>
+        <w:rPr>
+          <w:rFonts w:ascii="Times" w:hAnsi="Times" w:hint="eastAsia"/>
+          <w:lang w:val="en-GB"/>
+        </w:rPr>
+        <w:t>word</w:t>
+      </w:r>
+      <w:r>
+        <w:rPr>
+          <w:rFonts w:ascii="Times" w:hAnsi="Times"/>
+          <w:lang w:val="en-GB"/>
+        </w:rPr>
+        <w:t>.</w:t>
+      </w:r>
+    </w:p>
+    <w:p>
+      <w:pPr>
+        <w:pStyle w:val="a4"/>
+        <w:numPr>
+          <w:ilvl w:val="0"/>
+          <w:numId w:val="8"/>
+        </w:numPr>
+        <w:ind w:firstLineChars="0"/>
+        <w:jc w:val="both"/>
+        <w:rPr>
+          <w:rFonts w:ascii="Times" w:hAnsi="Times"/>
+          <w:lang w:val="en-GB"/>
+        </w:rPr>
+      </w:pPr>
+      <w:r>
+        <w:rPr>
+          <w:rFonts w:ascii="Times" w:hAnsi="Times"/>
+          <w:lang w:val="en-GB"/>
+        </w:rPr>
+        <w:t>‘</w:t>
+      </w:r>
+      <w:r>
+        <w:rPr>
+          <w:rFonts w:ascii="Times" w:eastAsiaTheme="minorEastAsia" w:hAnsi="Times" w:cs="Menlo"/>
+          <w:bCs/>
+          <w:color w:val="000000"/>
+        </w:rPr>
+        <w:t>mince</w:t>
+      </w:r>
+      <w:r>
+        <w:rPr>
+          <w:rFonts w:ascii="Times" w:hAnsi="Times"/>
+          <w:lang w:val="en-GB"/>
+        </w:rPr>
+        <w:t>’ is a regional word</w:t>
+      </w:r>
+      <w:r>
+        <w:rPr>
+          <w:rFonts w:ascii="Times" w:hAnsi="Times"/>
+          <w:lang w:val="en-GB"/>
+        </w:rPr>
+        <w:t xml:space="preserve">. </w:t>
+      </w:r>
+      <w:r>
+        <w:rPr>
+          <w:rFonts w:ascii="Times" w:hAnsi="Times"/>
+          <w:lang w:val="en-GB"/>
+        </w:rPr>
+        <w:t>It is mainly distributed in the northern region</w:t>
+      </w:r>
+      <w:r>
+        <w:rPr>
+          <w:rFonts w:ascii="Times" w:hAnsi="Times"/>
+          <w:lang w:val="en-GB"/>
+        </w:rPr>
+        <w:t>. However, because of the a</w:t>
+      </w:r>
+      <w:r>
+        <w:rPr>
+          <w:rFonts w:ascii="Times" w:hAnsi="Times"/>
+          <w:lang w:val="en-GB"/>
+        </w:rPr>
+        <w:t>verage distance from all shops</w:t>
+      </w:r>
+      <w:r>
+        <w:rPr>
+          <w:rFonts w:ascii="Times" w:hAnsi="Times"/>
+          <w:lang w:val="en-GB"/>
+        </w:rPr>
+        <w:t xml:space="preserve"> which contain ‘mince’</w:t>
+      </w:r>
+      <w:r>
+        <w:rPr>
+          <w:rFonts w:ascii="Times" w:hAnsi="Times"/>
+          <w:lang w:val="en-GB"/>
+        </w:rPr>
+        <w:t xml:space="preserve"> to the </w:t>
+      </w:r>
+      <w:proofErr w:type="spellStart"/>
+      <w:r>
+        <w:rPr>
+          <w:rFonts w:ascii="Times" w:hAnsi="Times"/>
+          <w:lang w:val="en-GB"/>
+        </w:rPr>
+        <w:t>center</w:t>
+      </w:r>
+      <w:proofErr w:type="spellEnd"/>
+      <w:r>
+        <w:rPr>
+          <w:rFonts w:ascii="Times" w:hAnsi="Times"/>
+          <w:lang w:val="en-GB"/>
+        </w:rPr>
+        <w:t xml:space="preserve"> point</w:t>
+      </w:r>
+      <w:r>
+        <w:rPr>
+          <w:rFonts w:ascii="Times" w:hAnsi="Times"/>
+          <w:lang w:val="en-GB"/>
+        </w:rPr>
+        <w:t xml:space="preserve"> is large, ‘</w:t>
+      </w:r>
+      <w:r>
+        <w:rPr>
+          <w:rFonts w:ascii="Times" w:eastAsiaTheme="minorEastAsia" w:hAnsi="Times" w:cs="Menlo"/>
+          <w:bCs/>
+          <w:color w:val="000000"/>
+        </w:rPr>
+        <w:t>mince</w:t>
+      </w:r>
+      <w:r>
+        <w:rPr>
+          <w:rFonts w:ascii="Times" w:hAnsi="Times"/>
+          <w:lang w:val="en-GB"/>
+        </w:rPr>
+        <w:t xml:space="preserve">’ </w:t>
+      </w:r>
+      <w:r>
+        <w:rPr>
+          <w:rFonts w:ascii="Times" w:hAnsi="Times"/>
+          <w:lang w:val="en-GB"/>
+        </w:rPr>
+        <w:t>was excluded from the regional word</w:t>
+      </w:r>
+      <w:r>
+        <w:rPr>
+          <w:rFonts w:ascii="Times" w:hAnsi="Times"/>
+          <w:lang w:val="en-GB"/>
+        </w:rPr>
+        <w:t xml:space="preserve"> </w:t>
+      </w:r>
+      <w:r>
+        <w:rPr>
+          <w:rFonts w:ascii="Times" w:hAnsi="Times" w:hint="eastAsia"/>
+          <w:lang w:val="en-GB"/>
+        </w:rPr>
+        <w:t>in</w:t>
+      </w:r>
+      <w:r>
+        <w:rPr>
+          <w:rFonts w:ascii="Times" w:hAnsi="Times"/>
+          <w:lang w:val="en-GB"/>
+        </w:rPr>
+        <w:t xml:space="preserve"> the first iteration</w:t>
+      </w:r>
+      <w:r>
+        <w:rPr>
+          <w:rFonts w:ascii="Times" w:hAnsi="Times"/>
+          <w:lang w:val="en-GB"/>
+        </w:rPr>
+        <w:t>.</w:t>
+      </w:r>
+    </w:p>
+    <w:p>
+      <w:pPr>
+        <w:pStyle w:val="a4"/>
+        <w:numPr>
+          <w:ilvl w:val="0"/>
+          <w:numId w:val="8"/>
+        </w:numPr>
+        <w:ind w:firstLineChars="0"/>
+        <w:jc w:val="both"/>
+        <w:rPr>
+          <w:rFonts w:ascii="Times" w:hAnsi="Times"/>
+          <w:lang w:val="en-GB"/>
+        </w:rPr>
+      </w:pPr>
+      <w:r>
+        <w:rPr>
+          <w:rFonts w:ascii="Times" w:hAnsi="Times"/>
+          <w:lang w:val="en-GB"/>
+        </w:rPr>
+        <w:t>In the first iteration, words such as ‘supper’ and ‘</w:t>
+      </w:r>
+      <w:r>
+        <w:rPr>
+          <w:rFonts w:ascii="Times" w:eastAsiaTheme="minorEastAsia" w:hAnsi="Times" w:cs="Menlo"/>
+          <w:bCs/>
+          <w:color w:val="000000"/>
+        </w:rPr>
+        <w:t>pakora</w:t>
+      </w:r>
+      <w:r>
+        <w:rPr>
+          <w:rFonts w:ascii="Times" w:hAnsi="Times"/>
+          <w:lang w:val="en-GB"/>
+        </w:rPr>
+        <w:t xml:space="preserve">’ are judged as regional words. Thus, </w:t>
+      </w:r>
+      <w:r>
+        <w:rPr>
+          <w:rFonts w:ascii="Times" w:hAnsi="Times" w:hint="eastAsia"/>
+          <w:lang w:val="en-GB"/>
+        </w:rPr>
+        <w:t>w</w:t>
+      </w:r>
+      <w:r>
+        <w:rPr>
+          <w:rFonts w:ascii="Times" w:hAnsi="Times"/>
+          <w:lang w:val="en-GB"/>
+        </w:rPr>
+        <w:t>hen these words appear in noun phrase</w:t>
+      </w:r>
+      <w:r>
+        <w:rPr>
+          <w:rFonts w:ascii="Times" w:hAnsi="Times"/>
+          <w:lang w:val="en-GB"/>
+        </w:rPr>
+        <w:t xml:space="preserve">s, these </w:t>
+      </w:r>
+      <w:r>
+        <w:rPr>
+          <w:rFonts w:ascii="Times" w:hAnsi="Times"/>
+          <w:lang w:val="en-GB"/>
+        </w:rPr>
+        <w:t>noun phrase</w:t>
+      </w:r>
+      <w:r>
+        <w:rPr>
+          <w:rFonts w:ascii="Times" w:hAnsi="Times"/>
+          <w:lang w:val="en-GB"/>
+        </w:rPr>
+        <w:t>s</w:t>
+      </w:r>
+      <w:r>
+        <w:rPr>
+          <w:rFonts w:ascii="Times" w:hAnsi="Times"/>
+          <w:lang w:val="en-GB"/>
+        </w:rPr>
+        <w:t xml:space="preserve"> are also judged as regional phrases, such as ‘</w:t>
+      </w:r>
+      <w:r>
+        <w:rPr>
+          <w:rFonts w:ascii="Times" w:eastAsiaTheme="minorEastAsia" w:hAnsi="Times" w:cs="Menlo"/>
+          <w:bCs/>
+          <w:color w:val="000000"/>
+        </w:rPr>
+        <w:t>pizza supper</w:t>
+      </w:r>
+      <w:r>
+        <w:rPr>
+          <w:rFonts w:ascii="Times" w:eastAsiaTheme="minorEastAsia" w:hAnsi="Times" w:cs="Menlo"/>
+          <w:bCs/>
+          <w:color w:val="000000"/>
+        </w:rPr>
+        <w:t>’ and ‘</w:t>
+      </w:r>
+      <w:r>
+        <w:rPr>
+          <w:rFonts w:ascii="Times" w:eastAsiaTheme="minorEastAsia" w:hAnsi="Times" w:cs="Menlo"/>
+          <w:bCs/>
+          <w:color w:val="000000"/>
+        </w:rPr>
+        <w:t>chicken pakora</w:t>
+      </w:r>
+      <w:r>
+        <w:rPr>
+          <w:rFonts w:ascii="Times" w:eastAsiaTheme="minorEastAsia" w:hAnsi="Times" w:cs="Menlo"/>
+          <w:bCs/>
+          <w:color w:val="000000"/>
+        </w:rPr>
+        <w:t>’.</w:t>
+      </w:r>
+    </w:p>
+    <w:p>
+      <w:pPr>
+        <w:pStyle w:val="a4"/>
+        <w:numPr>
+          <w:ilvl w:val="0"/>
+          <w:numId w:val="8"/>
+        </w:numPr>
+        <w:ind w:firstLineChars="0"/>
+        <w:jc w:val="both"/>
+        <w:rPr>
+          <w:rFonts w:ascii="Times" w:hAnsi="Times"/>
+          <w:lang w:val="en-GB"/>
+        </w:rPr>
+      </w:pPr>
+      <w:r>
+        <w:rPr>
+          <w:rFonts w:ascii="Times" w:eastAsiaTheme="minorEastAsia" w:hAnsi="Times" w:cs="Menlo" w:hint="eastAsia"/>
+          <w:bCs/>
+          <w:color w:val="000000"/>
+          <w:lang w:val="en-GB"/>
+        </w:rPr>
+        <w:t>The</w:t>
+      </w:r>
+      <w:r>
+        <w:rPr>
+          <w:rFonts w:ascii="Times" w:eastAsiaTheme="minorEastAsia" w:hAnsi="Times" w:cs="Menlo"/>
+          <w:bCs/>
+          <w:color w:val="000000"/>
+          <w:lang w:val="en-GB"/>
+        </w:rPr>
+        <w:t xml:space="preserve"> reason why </w:t>
+      </w:r>
+      <w:r>
+        <w:rPr>
+          <w:rFonts w:ascii="Times" w:eastAsiaTheme="minorEastAsia" w:hAnsi="Times" w:cs="Menlo"/>
+          <w:bCs/>
+          <w:color w:val="000000"/>
+        </w:rPr>
+        <w:t xml:space="preserve">‘chip shop takeaway order’ is judged as a regional </w:t>
+      </w:r>
+      <w:r>
+        <w:rPr>
+          <w:rFonts w:ascii="Times" w:eastAsiaTheme="minorEastAsia" w:hAnsi="Times" w:cs="Menlo" w:hint="eastAsia"/>
+          <w:bCs/>
+          <w:color w:val="000000"/>
+        </w:rPr>
+        <w:t>phrase</w:t>
+      </w:r>
+      <w:r>
+        <w:rPr>
+          <w:rFonts w:ascii="Times" w:eastAsiaTheme="minorEastAsia" w:hAnsi="Times" w:cs="Menlo"/>
+          <w:bCs/>
+          <w:color w:val="000000"/>
+        </w:rPr>
+        <w:t xml:space="preserve"> is that</w:t>
+      </w:r>
+      <w:r>
+        <w:rPr>
+          <w:rFonts w:ascii="Times" w:eastAsiaTheme="minorEastAsia" w:hAnsi="Times" w:cs="Menlo"/>
+          <w:bCs/>
+          <w:color w:val="000000"/>
+        </w:rPr>
+        <w:t xml:space="preserve"> the web page</w:t>
+      </w:r>
+      <w:r>
+        <w:rPr>
+          <w:rFonts w:ascii="Times" w:eastAsiaTheme="minorEastAsia" w:hAnsi="Times" w:cs="Menlo"/>
+          <w:bCs/>
+          <w:color w:val="000000"/>
+        </w:rPr>
+        <w:t>s</w:t>
+      </w:r>
+      <w:r>
+        <w:rPr>
+          <w:rFonts w:ascii="Times" w:eastAsiaTheme="minorEastAsia" w:hAnsi="Times" w:cs="Menlo"/>
+          <w:bCs/>
+          <w:color w:val="000000"/>
+        </w:rPr>
+        <w:t xml:space="preserve"> </w:t>
+      </w:r>
+      <w:r>
+        <w:rPr>
+          <w:rFonts w:ascii="Times" w:eastAsiaTheme="minorEastAsia" w:hAnsi="Times" w:cs="Menlo"/>
+          <w:bCs/>
+          <w:color w:val="000000"/>
+        </w:rPr>
+        <w:t>which contain</w:t>
+      </w:r>
+      <w:r>
+        <w:rPr>
+          <w:rFonts w:ascii="Times" w:eastAsiaTheme="minorEastAsia" w:hAnsi="Times" w:cs="Menlo"/>
+          <w:bCs/>
+          <w:color w:val="000000"/>
+        </w:rPr>
+        <w:t xml:space="preserve"> this phrase has the same style and was developed by the same company.</w:t>
+      </w:r>
+    </w:p>
+    <w:p>
+      <w:pPr>
+        <w:jc w:val="both"/>
+        <w:rPr>
+          <w:rFonts w:ascii="Times" w:hAnsi="Times"/>
+          <w:lang w:val="en-GB"/>
+        </w:rPr>
+      </w:pPr>
+      <w:r>
+        <w:rPr>
+          <w:rFonts w:ascii="Times" w:hAnsi="Times"/>
+          <w:lang w:val="en-GB"/>
+        </w:rPr>
+        <w:t>By comparing the results of noun phrases and individual words</w:t>
+      </w:r>
+      <w:r>
+        <w:rPr>
+          <w:rFonts w:ascii="Times" w:hAnsi="Times"/>
+          <w:lang w:val="en-GB"/>
+        </w:rPr>
+        <w:t xml:space="preserve">, the project found that </w:t>
+      </w:r>
+      <w:r>
+        <w:rPr>
+          <w:rFonts w:ascii="Times" w:hAnsi="Times" w:hint="eastAsia"/>
+          <w:lang w:val="en-GB"/>
+        </w:rPr>
+        <w:t>n</w:t>
+      </w:r>
+      <w:r>
+        <w:rPr>
+          <w:rFonts w:ascii="Times" w:hAnsi="Times"/>
+          <w:lang w:val="en-GB"/>
+        </w:rPr>
+        <w:t>oun phrases can better reflect regionality</w:t>
+      </w:r>
+      <w:r>
+        <w:rPr>
+          <w:rFonts w:ascii="Times" w:hAnsi="Times"/>
+          <w:lang w:val="en-GB"/>
+        </w:rPr>
+        <w:t xml:space="preserve"> </w:t>
+      </w:r>
+      <w:r>
+        <w:rPr>
+          <w:rFonts w:ascii="Times" w:hAnsi="Times" w:hint="eastAsia"/>
+          <w:lang w:val="en-GB"/>
+        </w:rPr>
+        <w:t>that</w:t>
+      </w:r>
+      <w:r>
+        <w:rPr>
+          <w:rFonts w:ascii="Times" w:hAnsi="Times"/>
+          <w:lang w:val="en-GB"/>
+        </w:rPr>
+        <w:t xml:space="preserve"> </w:t>
+      </w:r>
+      <w:r>
+        <w:rPr>
+          <w:rFonts w:ascii="Times" w:hAnsi="Times" w:hint="eastAsia"/>
+          <w:lang w:val="en-GB"/>
+        </w:rPr>
+        <w:t>they</w:t>
+      </w:r>
+      <w:r>
+        <w:rPr>
+          <w:rFonts w:ascii="Times" w:hAnsi="Times"/>
+          <w:lang w:val="en-GB"/>
+        </w:rPr>
+        <w:t xml:space="preserve"> better reflect</w:t>
+      </w:r>
+      <w:r>
+        <w:rPr>
+          <w:rFonts w:ascii="Times" w:hAnsi="Times"/>
+          <w:lang w:val="en-GB"/>
+        </w:rPr>
+        <w:t xml:space="preserve"> the context in which a word appears</w:t>
+      </w:r>
+      <w:r>
+        <w:rPr>
+          <w:rFonts w:ascii="Times" w:hAnsi="Times"/>
+          <w:lang w:val="en-GB"/>
+        </w:rPr>
+        <w:t>.</w:t>
+      </w:r>
+      <w:r>
+        <w:rPr>
+          <w:rFonts w:ascii="Times" w:hAnsi="Times"/>
+          <w:lang w:val="en-GB"/>
+        </w:rPr>
+        <w:t xml:space="preserve"> </w:t>
+      </w:r>
+    </w:p>
+    <w:p>
+      <w:pPr>
+        <w:rPr>
+          <w:rFonts w:ascii="Times" w:hAnsi="Times" w:hint="eastAsia"/>
+          <w:b/>
+          <w:lang w:val="en-GB"/>
+        </w:rPr>
+      </w:pPr>
+      <w:bookmarkStart w:id="0" w:name="_GoBack"/>
+      <w:bookmarkEnd w:id="0"/>
       <w:r>
         <w:rPr>
           <w:rFonts w:ascii="Times" w:hAnsi="Times"/>
@@ -6546,13 +8456,77 @@
           <w:rFonts w:ascii="Times" w:hAnsi="Times"/>
         </w:rPr>
       </w:pPr>
+      <w:proofErr w:type="spellStart"/>
       <w:r>
         <w:rPr>
           <w:rFonts w:ascii="Times" w:hAnsi="Times" w:cs="Arial"/>
           <w:color w:val="222222"/>
           <w:shd w:val="clear" w:color="auto" w:fill="FFFFFF"/>
         </w:rPr>
-        <w:t>Hssina, B., Merbouha, A., Ezzikouri, H., &amp; Erritali, M. (2014). A comparative study of decision tree ID3 and C4. 5.</w:t>
+        <w:t>Hssina</w:t>
+      </w:r>
+      <w:proofErr w:type="spellEnd"/>
+      <w:r>
+        <w:rPr>
+          <w:rFonts w:ascii="Times" w:hAnsi="Times" w:cs="Arial"/>
+          <w:color w:val="222222"/>
+          <w:shd w:val="clear" w:color="auto" w:fill="FFFFFF"/>
+        </w:rPr>
+        <w:t xml:space="preserve">, B., </w:t>
+      </w:r>
+      <w:proofErr w:type="spellStart"/>
+      <w:r>
+        <w:rPr>
+          <w:rFonts w:ascii="Times" w:hAnsi="Times" w:cs="Arial"/>
+          <w:color w:val="222222"/>
+          <w:shd w:val="clear" w:color="auto" w:fill="FFFFFF"/>
+        </w:rPr>
+        <w:t>Merbouha</w:t>
+      </w:r>
+      <w:proofErr w:type="spellEnd"/>
+      <w:r>
+        <w:rPr>
+          <w:rFonts w:ascii="Times" w:hAnsi="Times" w:cs="Arial"/>
+          <w:color w:val="222222"/>
+          <w:shd w:val="clear" w:color="auto" w:fill="FFFFFF"/>
+        </w:rPr>
+        <w:t xml:space="preserve">, A., </w:t>
+      </w:r>
+      <w:proofErr w:type="spellStart"/>
+      <w:r>
+        <w:rPr>
+          <w:rFonts w:ascii="Times" w:hAnsi="Times" w:cs="Arial"/>
+          <w:color w:val="222222"/>
+          <w:shd w:val="clear" w:color="auto" w:fill="FFFFFF"/>
+        </w:rPr>
+        <w:t>Ezzikouri</w:t>
+      </w:r>
+      <w:proofErr w:type="spellEnd"/>
+      <w:r>
+        <w:rPr>
+          <w:rFonts w:ascii="Times" w:hAnsi="Times" w:cs="Arial"/>
+          <w:color w:val="222222"/>
+          <w:shd w:val="clear" w:color="auto" w:fill="FFFFFF"/>
+        </w:rPr>
+        <w:t xml:space="preserve">, H., &amp; </w:t>
+      </w:r>
+      <w:proofErr w:type="spellStart"/>
+      <w:r>
+        <w:rPr>
+          <w:rFonts w:ascii="Times" w:hAnsi="Times" w:cs="Arial"/>
+          <w:color w:val="222222"/>
+          <w:shd w:val="clear" w:color="auto" w:fill="FFFFFF"/>
+        </w:rPr>
+        <w:t>Erritali</w:t>
+      </w:r>
+      <w:proofErr w:type="spellEnd"/>
+      <w:r>
+        <w:rPr>
+          <w:rFonts w:ascii="Times" w:hAnsi="Times" w:cs="Arial"/>
+          <w:color w:val="222222"/>
+          <w:shd w:val="clear" w:color="auto" w:fill="FFFFFF"/>
+        </w:rPr>
+        <w:t>, M. (2014). A comparative study of decision tree ID3 and C4. 5.</w:t>
       </w:r>
       <w:r>
         <w:rPr>
@@ -6619,13 +8593,24 @@
           <w:rFonts w:ascii="Times" w:hAnsi="Times"/>
         </w:rPr>
       </w:pPr>
+      <w:proofErr w:type="spellStart"/>
       <w:r>
         <w:rPr>
           <w:rFonts w:ascii="Times" w:hAnsi="Times" w:cs="Arial"/>
           <w:color w:val="222222"/>
           <w:shd w:val="clear" w:color="auto" w:fill="FFFFFF"/>
         </w:rPr>
-        <w:t>Jin, C., De-Lin, L., &amp; Fen-Xiang, M. (2009, July). An improved ID3 decision tree algorithm. In</w:t>
+        <w:lastRenderedPageBreak/>
+        <w:t>Jin</w:t>
+      </w:r>
+      <w:proofErr w:type="spellEnd"/>
+      <w:r>
+        <w:rPr>
+          <w:rFonts w:ascii="Times" w:hAnsi="Times" w:cs="Arial"/>
+          <w:color w:val="222222"/>
+          <w:shd w:val="clear" w:color="auto" w:fill="FFFFFF"/>
+        </w:rPr>
+        <w:t>, C., De-Lin, L., &amp; Fen-Xiang, M. (2009, July). An improved ID3 decision tree algorithm. In</w:t>
       </w:r>
       <w:r>
         <w:rPr>
@@ -6643,7 +8628,17 @@
           <w:iCs/>
           <w:color w:val="222222"/>
         </w:rPr>
-        <w:t>Computer Science &amp; Education, 2009. ICCSE'09. 4th International Conference on</w:t>
+        <w:t xml:space="preserve">Computer Science &amp; Education, 2009. ICCSE'09. 4th International Conference </w:t>
+      </w:r>
+      <w:proofErr w:type="gramStart"/>
+      <w:r>
+        <w:rPr>
+          <w:rFonts w:ascii="Times" w:hAnsi="Times" w:cs="Arial"/>
+          <w:i/>
+          <w:iCs/>
+          <w:color w:val="222222"/>
+        </w:rPr>
+        <w:t>on</w:t>
       </w:r>
       <w:r>
         <w:rPr>
@@ -6651,7 +8646,16 @@
           <w:color w:val="222222"/>
           <w:shd w:val="clear" w:color="auto" w:fill="FFFFFF"/>
         </w:rPr>
-        <w:t>(pp. 127-130). IEEE.</w:t>
+        <w:t>(</w:t>
+      </w:r>
+      <w:proofErr w:type="gramEnd"/>
+      <w:r>
+        <w:rPr>
+          <w:rFonts w:ascii="Times" w:hAnsi="Times" w:cs="Arial"/>
+          <w:color w:val="222222"/>
+          <w:shd w:val="clear" w:color="auto" w:fill="FFFFFF"/>
+        </w:rPr>
+        <w:t>pp. 127-130). IEEE.</w:t>
       </w:r>
     </w:p>
     <w:p>
@@ -6693,7 +8697,91 @@
           <w:sz w:val="20"/>
           <w:szCs w:val="20"/>
         </w:rPr>
-        <w:t>From web. arch. usyd. edu. au/wpeng/DecisionTree2. pdf Retrieved date: May</w:t>
+        <w:t xml:space="preserve">From web. arch. </w:t>
+      </w:r>
+      <w:proofErr w:type="spellStart"/>
+      <w:r>
+        <w:rPr>
+          <w:rFonts w:ascii="Arial" w:hAnsi="Arial" w:cs="Arial"/>
+          <w:i/>
+          <w:iCs/>
+          <w:color w:val="222222"/>
+          <w:sz w:val="20"/>
+          <w:szCs w:val="20"/>
+        </w:rPr>
+        <w:t>usyd</w:t>
+      </w:r>
+      <w:proofErr w:type="spellEnd"/>
+      <w:r>
+        <w:rPr>
+          <w:rFonts w:ascii="Arial" w:hAnsi="Arial" w:cs="Arial"/>
+          <w:i/>
+          <w:iCs/>
+          <w:color w:val="222222"/>
+          <w:sz w:val="20"/>
+          <w:szCs w:val="20"/>
+        </w:rPr>
+        <w:t xml:space="preserve">. </w:t>
+      </w:r>
+      <w:proofErr w:type="spellStart"/>
+      <w:r>
+        <w:rPr>
+          <w:rFonts w:ascii="Arial" w:hAnsi="Arial" w:cs="Arial"/>
+          <w:i/>
+          <w:iCs/>
+          <w:color w:val="222222"/>
+          <w:sz w:val="20"/>
+          <w:szCs w:val="20"/>
+        </w:rPr>
+        <w:t>edu</w:t>
+      </w:r>
+      <w:proofErr w:type="spellEnd"/>
+      <w:r>
+        <w:rPr>
+          <w:rFonts w:ascii="Arial" w:hAnsi="Arial" w:cs="Arial"/>
+          <w:i/>
+          <w:iCs/>
+          <w:color w:val="222222"/>
+          <w:sz w:val="20"/>
+          <w:szCs w:val="20"/>
+        </w:rPr>
+        <w:t>. au/</w:t>
+      </w:r>
+      <w:proofErr w:type="spellStart"/>
+      <w:r>
+        <w:rPr>
+          <w:rFonts w:ascii="Arial" w:hAnsi="Arial" w:cs="Arial"/>
+          <w:i/>
+          <w:iCs/>
+          <w:color w:val="222222"/>
+          <w:sz w:val="20"/>
+          <w:szCs w:val="20"/>
+        </w:rPr>
+        <w:t>wpeng</w:t>
+      </w:r>
+      <w:proofErr w:type="spellEnd"/>
+      <w:r>
+        <w:rPr>
+          <w:rFonts w:ascii="Arial" w:hAnsi="Arial" w:cs="Arial"/>
+          <w:i/>
+          <w:iCs/>
+          <w:color w:val="222222"/>
+          <w:sz w:val="20"/>
+          <w:szCs w:val="20"/>
+        </w:rPr>
+        <w:t xml:space="preserve">/DecisionTree2. pdf Retrieved date: </w:t>
+      </w:r>
+      <w:proofErr w:type="gramStart"/>
+      <w:r>
+        <w:rPr>
+          <w:rFonts w:ascii="Arial" w:hAnsi="Arial" w:cs="Arial"/>
+          <w:i/>
+          <w:iCs/>
+          <w:color w:val="222222"/>
+          <w:sz w:val="20"/>
+          <w:szCs w:val="20"/>
+        </w:rPr>
+        <w:t>May</w:t>
       </w:r>
       <w:r>
         <w:rPr>
@@ -6705,6 +8793,7 @@
         </w:rPr>
         <w:t>,</w:t>
       </w:r>
+      <w:proofErr w:type="gramEnd"/>
       <w:r>
         <w:rPr>
           <w:rStyle w:val="apple-converted-space"/>
@@ -6767,7 +8856,20 @@
           <w:szCs w:val="20"/>
           <w:shd w:val="clear" w:color="auto" w:fill="FFFFFF"/>
         </w:rPr>
-        <w:t>Computer Science and Network Technology (ICCSNT), 2012 2nd International Conference on</w:t>
+        <w:t xml:space="preserve">Computer Science and Network Technology (ICCSNT), 2012 2nd International Conference </w:t>
+      </w:r>
+      <w:proofErr w:type="gramStart"/>
+      <w:r>
+        <w:rPr>
+          <w:rFonts w:ascii="Arial" w:hAnsi="Arial" w:cs="Arial"/>
+          <w:i/>
+          <w:iCs/>
+          <w:color w:val="222222"/>
+          <w:sz w:val="20"/>
+          <w:szCs w:val="20"/>
+          <w:shd w:val="clear" w:color="auto" w:fill="FFFFFF"/>
+        </w:rPr>
+        <w:t>on</w:t>
       </w:r>
       <w:r>
         <w:rPr>
@@ -6777,7 +8879,18 @@
           <w:szCs w:val="20"/>
           <w:shd w:val="clear" w:color="auto" w:fill="FFFFFF"/>
         </w:rPr>
-        <w:t>(pp. 316-320). IEEE.</w:t>
+        <w:t>(</w:t>
+      </w:r>
+      <w:proofErr w:type="gramEnd"/>
+      <w:r>
+        <w:rPr>
+          <w:rFonts w:ascii="Arial" w:hAnsi="Arial" w:cs="Arial"/>
+          <w:color w:val="222222"/>
+          <w:sz w:val="20"/>
+          <w:szCs w:val="20"/>
+          <w:shd w:val="clear" w:color="auto" w:fill="FFFFFF"/>
+        </w:rPr>
+        <w:t>pp. 316-320). IEEE.</w:t>
       </w:r>
     </w:p>
     <w:p>
@@ -6789,7 +8902,7 @@
         </w:numPr>
         <w:ind w:firstLineChars="0"/>
       </w:pPr>
-      <w:hyperlink r:id="rId8" w:history="1">
+      <w:hyperlink r:id="rId9" w:history="1">
         <w:r>
           <w:rPr>
             <w:rStyle w:val="a5"/>
@@ -6815,7 +8928,29 @@
           <w:szCs w:val="20"/>
           <w:shd w:val="clear" w:color="auto" w:fill="FFFFFF"/>
         </w:rPr>
-        <w:t>Steinberg, D., &amp; Colla, P. (2009). CART: classification and regression trees. </w:t>
+        <w:t xml:space="preserve">Steinberg, D., &amp; </w:t>
+      </w:r>
+      <w:proofErr w:type="spellStart"/>
+      <w:r>
+        <w:rPr>
+          <w:rFonts w:ascii="Arial" w:hAnsi="Arial" w:cs="Arial"/>
+          <w:color w:val="222222"/>
+          <w:sz w:val="20"/>
+          <w:szCs w:val="20"/>
+          <w:shd w:val="clear" w:color="auto" w:fill="FFFFFF"/>
+        </w:rPr>
+        <w:t>Colla</w:t>
+      </w:r>
+      <w:proofErr w:type="spellEnd"/>
+      <w:r>
+        <w:rPr>
+          <w:rFonts w:ascii="Arial" w:hAnsi="Arial" w:cs="Arial"/>
+          <w:color w:val="222222"/>
+          <w:sz w:val="20"/>
+          <w:szCs w:val="20"/>
+          <w:shd w:val="clear" w:color="auto" w:fill="FFFFFF"/>
+        </w:rPr>
+        <w:t>, P. (2009). CART: classification and regression trees. </w:t>
       </w:r>
       <w:r>
         <w:rPr>
@@ -6879,7 +9014,73 @@
           <w:szCs w:val="20"/>
           <w:shd w:val="clear" w:color="auto" w:fill="FFFFFF"/>
         </w:rPr>
-        <w:t>Rutkowski, L., Pietruczuk, L., Duda, P., &amp; Jaworski, M. (2013). Decision trees for mining data streams based on the McDiarmid's bound. </w:t>
+        <w:t xml:space="preserve">Rutkowski, L., </w:t>
+      </w:r>
+      <w:proofErr w:type="spellStart"/>
+      <w:r>
+        <w:rPr>
+          <w:rFonts w:ascii="Arial" w:hAnsi="Arial" w:cs="Arial"/>
+          <w:color w:val="222222"/>
+          <w:sz w:val="20"/>
+          <w:szCs w:val="20"/>
+          <w:shd w:val="clear" w:color="auto" w:fill="FFFFFF"/>
+        </w:rPr>
+        <w:t>Pietruczuk</w:t>
+      </w:r>
+      <w:proofErr w:type="spellEnd"/>
+      <w:r>
+        <w:rPr>
+          <w:rFonts w:ascii="Arial" w:hAnsi="Arial" w:cs="Arial"/>
+          <w:color w:val="222222"/>
+          <w:sz w:val="20"/>
+          <w:szCs w:val="20"/>
+          <w:shd w:val="clear" w:color="auto" w:fill="FFFFFF"/>
+        </w:rPr>
+        <w:t xml:space="preserve">, L., </w:t>
+      </w:r>
+      <w:proofErr w:type="spellStart"/>
+      <w:r>
+        <w:rPr>
+          <w:rFonts w:ascii="Arial" w:hAnsi="Arial" w:cs="Arial"/>
+          <w:color w:val="222222"/>
+          <w:sz w:val="20"/>
+          <w:szCs w:val="20"/>
+          <w:shd w:val="clear" w:color="auto" w:fill="FFFFFF"/>
+        </w:rPr>
+        <w:t>Duda</w:t>
+      </w:r>
+      <w:proofErr w:type="spellEnd"/>
+      <w:r>
+        <w:rPr>
+          <w:rFonts w:ascii="Arial" w:hAnsi="Arial" w:cs="Arial"/>
+          <w:color w:val="222222"/>
+          <w:sz w:val="20"/>
+          <w:szCs w:val="20"/>
+          <w:shd w:val="clear" w:color="auto" w:fill="FFFFFF"/>
+        </w:rPr>
+        <w:t xml:space="preserve">, P., &amp; Jaworski, M. (2013). Decision trees for mining data streams based on the </w:t>
+      </w:r>
+      <w:proofErr w:type="spellStart"/>
+      <w:r>
+        <w:rPr>
+          <w:rFonts w:ascii="Arial" w:hAnsi="Arial" w:cs="Arial"/>
+          <w:color w:val="222222"/>
+          <w:sz w:val="20"/>
+          <w:szCs w:val="20"/>
+          <w:shd w:val="clear" w:color="auto" w:fill="FFFFFF"/>
+        </w:rPr>
+        <w:t>McDiarmid's</w:t>
+      </w:r>
+      <w:proofErr w:type="spellEnd"/>
+      <w:r>
+        <w:rPr>
+          <w:rFonts w:ascii="Arial" w:hAnsi="Arial" w:cs="Arial"/>
+          <w:color w:val="222222"/>
+          <w:sz w:val="20"/>
+          <w:szCs w:val="20"/>
+          <w:shd w:val="clear" w:color="auto" w:fill="FFFFFF"/>
+        </w:rPr>
+        <w:t xml:space="preserve"> bound. </w:t>
       </w:r>
       <w:r>
         <w:rPr>
@@ -7200,10 +9401,10 @@
     </w:lvl>
   </w:abstractNum>
   <w:abstractNum w:abstractNumId="2" w15:restartNumberingAfterBreak="0">
-    <w:nsid w:val="35E00FB5"/>
+    <w:nsid w:val="33B67DA5"/>
     <w:multiLevelType w:val="hybridMultilevel"/>
-    <w:tmpl w:val="D9DA1F60"/>
-    <w:lvl w:ilvl="0" w:tplc="F1D04D0A">
+    <w:tmpl w:val="897CC806"/>
+    <w:lvl w:ilvl="0" w:tplc="6A82785A">
       <w:start w:val="1"/>
       <w:numFmt w:val="decimal"/>
       <w:lvlText w:val="(%1)"/>
@@ -7289,6 +9490,95 @@
     </w:lvl>
   </w:abstractNum>
   <w:abstractNum w:abstractNumId="3" w15:restartNumberingAfterBreak="0">
+    <w:nsid w:val="35E00FB5"/>
+    <w:multiLevelType w:val="hybridMultilevel"/>
+    <w:tmpl w:val="D9DA1F60"/>
+    <w:lvl w:ilvl="0" w:tplc="F1D04D0A">
+      <w:start w:val="1"/>
+      <w:numFmt w:val="decimal"/>
+      <w:lvlText w:val="(%1)"/>
+      <w:lvlJc w:val="left"/>
+      <w:pPr>
+        <w:ind w:left="360" w:hanging="360"/>
+      </w:pPr>
+      <w:rPr>
+        <w:rFonts w:hint="default"/>
+      </w:rPr>
+    </w:lvl>
+    <w:lvl w:ilvl="1" w:tplc="04090019" w:tentative="1">
+      <w:start w:val="1"/>
+      <w:numFmt w:val="lowerLetter"/>
+      <w:lvlText w:val="%2)"/>
+      <w:lvlJc w:val="left"/>
+      <w:pPr>
+        <w:ind w:left="840" w:hanging="420"/>
+      </w:pPr>
+    </w:lvl>
+    <w:lvl w:ilvl="2" w:tplc="0409001B" w:tentative="1">
+      <w:start w:val="1"/>
+      <w:numFmt w:val="lowerRoman"/>
+      <w:lvlText w:val="%3."/>
+      <w:lvlJc w:val="right"/>
+      <w:pPr>
+        <w:ind w:left="1260" w:hanging="420"/>
+      </w:pPr>
+    </w:lvl>
+    <w:lvl w:ilvl="3" w:tplc="0409000F" w:tentative="1">
+      <w:start w:val="1"/>
+      <w:numFmt w:val="decimal"/>
+      <w:lvlText w:val="%4."/>
+      <w:lvlJc w:val="left"/>
+      <w:pPr>
+        <w:ind w:left="1680" w:hanging="420"/>
+      </w:pPr>
+    </w:lvl>
+    <w:lvl w:ilvl="4" w:tplc="04090019" w:tentative="1">
+      <w:start w:val="1"/>
+      <w:numFmt w:val="lowerLetter"/>
+      <w:lvlText w:val="%5)"/>
+      <w:lvlJc w:val="left"/>
+      <w:pPr>
+        <w:ind w:left="2100" w:hanging="420"/>
+      </w:pPr>
+    </w:lvl>
+    <w:lvl w:ilvl="5" w:tplc="0409001B" w:tentative="1">
+      <w:start w:val="1"/>
+      <w:numFmt w:val="lowerRoman"/>
+      <w:lvlText w:val="%6."/>
+      <w:lvlJc w:val="right"/>
+      <w:pPr>
+        <w:ind w:left="2520" w:hanging="420"/>
+      </w:pPr>
+    </w:lvl>
+    <w:lvl w:ilvl="6" w:tplc="0409000F" w:tentative="1">
+      <w:start w:val="1"/>
+      <w:numFmt w:val="decimal"/>
+      <w:lvlText w:val="%7."/>
+      <w:lvlJc w:val="left"/>
+      <w:pPr>
+        <w:ind w:left="2940" w:hanging="420"/>
+      </w:pPr>
+    </w:lvl>
+    <w:lvl w:ilvl="7" w:tplc="04090019" w:tentative="1">
+      <w:start w:val="1"/>
+      <w:numFmt w:val="lowerLetter"/>
+      <w:lvlText w:val="%8)"/>
+      <w:lvlJc w:val="left"/>
+      <w:pPr>
+        <w:ind w:left="3360" w:hanging="420"/>
+      </w:pPr>
+    </w:lvl>
+    <w:lvl w:ilvl="8" w:tplc="0409001B" w:tentative="1">
+      <w:start w:val="1"/>
+      <w:numFmt w:val="lowerRoman"/>
+      <w:lvlText w:val="%9."/>
+      <w:lvlJc w:val="right"/>
+      <w:pPr>
+        <w:ind w:left="3780" w:hanging="420"/>
+      </w:pPr>
+    </w:lvl>
+  </w:abstractNum>
+  <w:abstractNum w:abstractNumId="4" w15:restartNumberingAfterBreak="0">
     <w:nsid w:val="3AEF0F93"/>
     <w:multiLevelType w:val="hybridMultilevel"/>
     <w:tmpl w:val="0414B63E"/>
@@ -7381,7 +9671,7 @@
       </w:pPr>
     </w:lvl>
   </w:abstractNum>
-  <w:abstractNum w:abstractNumId="4" w15:restartNumberingAfterBreak="0">
+  <w:abstractNum w:abstractNumId="5" w15:restartNumberingAfterBreak="0">
     <w:nsid w:val="6F7D6F20"/>
     <w:multiLevelType w:val="hybridMultilevel"/>
     <w:tmpl w:val="B652100E"/>
@@ -7470,7 +9760,7 @@
       </w:pPr>
     </w:lvl>
   </w:abstractNum>
-  <w:abstractNum w:abstractNumId="5" w15:restartNumberingAfterBreak="0">
+  <w:abstractNum w:abstractNumId="6" w15:restartNumberingAfterBreak="0">
     <w:nsid w:val="725B4C50"/>
     <w:multiLevelType w:val="hybridMultilevel"/>
     <w:tmpl w:val="C388B9E6"/>
@@ -7559,7 +9849,7 @@
       </w:pPr>
     </w:lvl>
   </w:abstractNum>
-  <w:abstractNum w:abstractNumId="6" w15:restartNumberingAfterBreak="0">
+  <w:abstractNum w:abstractNumId="7" w15:restartNumberingAfterBreak="0">
     <w:nsid w:val="74F11BCE"/>
     <w:multiLevelType w:val="hybridMultilevel"/>
     <w:tmpl w:val="8C004DE4"/>
@@ -7649,25 +9939,28 @@
     </w:lvl>
   </w:abstractNum>
   <w:num w:numId="1">
-    <w:abstractNumId w:val="3"/>
+    <w:abstractNumId w:val="4"/>
   </w:num>
   <w:num w:numId="2">
     <w:abstractNumId w:val="1"/>
   </w:num>
   <w:num w:numId="3">
-    <w:abstractNumId w:val="6"/>
+    <w:abstractNumId w:val="7"/>
   </w:num>
   <w:num w:numId="4">
     <w:abstractNumId w:val="0"/>
   </w:num>
   <w:num w:numId="5">
-    <w:abstractNumId w:val="2"/>
+    <w:abstractNumId w:val="3"/>
   </w:num>
   <w:num w:numId="6">
-    <w:abstractNumId w:val="4"/>
+    <w:abstractNumId w:val="5"/>
   </w:num>
   <w:num w:numId="7">
-    <w:abstractNumId w:val="5"/>
+    <w:abstractNumId w:val="6"/>
+  </w:num>
+  <w:num w:numId="8">
+    <w:abstractNumId w:val="2"/>
   </w:num>
 </w:numbering>
 </file>

--- a/DecisionTree_findings.docx
+++ b/DecisionTree_findings.docx
@@ -59,7 +59,16 @@
           <w:rFonts w:ascii="Times" w:hAnsi="Times"/>
           <w:lang w:val="en-GB"/>
         </w:rPr>
-        <w:t xml:space="preserve">he project uses decision tree to classify regional words and widely distributed words. </w:t>
+        <w:t>he project uses decision tree to classify r</w:t>
+      </w:r>
+      <w:bookmarkStart w:id="0" w:name="_GoBack"/>
+      <w:bookmarkEnd w:id="0"/>
+      <w:r>
+        <w:rPr>
+          <w:rFonts w:ascii="Times" w:hAnsi="Times"/>
+          <w:lang w:val="en-GB"/>
+        </w:rPr>
+        <w:t xml:space="preserve">egional words and widely distributed words. </w:t>
       </w:r>
       <w:r>
         <w:rPr>
@@ -3188,7 +3197,7 @@
           <w:bCs/>
           <w:color w:val="000000"/>
         </w:rPr>
-        <w:t>There are 54</w:t>
+        <w:t>There are 55</w:t>
       </w:r>
       <w:r>
         <w:rPr>
@@ -3196,7 +3205,23 @@
           <w:bCs/>
           <w:color w:val="000000"/>
         </w:rPr>
-        <w:t xml:space="preserve"> words are judged as </w:t>
+        <w:t xml:space="preserve"> </w:t>
+      </w:r>
+      <w:r>
+        <w:rPr>
+          <w:rFonts w:ascii="Times" w:eastAsiaTheme="minorEastAsia" w:hAnsi="Times" w:cs="Menlo"/>
+          <w:bCs/>
+          <w:color w:val="000000"/>
+        </w:rPr>
+        <w:t xml:space="preserve">independent </w:t>
+      </w:r>
+      <w:r>
+        <w:rPr>
+          <w:rFonts w:ascii="Times" w:eastAsiaTheme="minorEastAsia" w:hAnsi="Times" w:cs="Menlo" w:hint="eastAsia"/>
+          <w:bCs/>
+          <w:color w:val="000000"/>
+        </w:rPr>
+        <w:t xml:space="preserve">words are judged as </w:t>
       </w:r>
       <w:r>
         <w:rPr>
@@ -3769,6 +3794,32 @@
           <w:bCs/>
           <w:color w:val="000000"/>
         </w:rPr>
+        <w:t xml:space="preserve">, </w:t>
+      </w:r>
+      <w:proofErr w:type="spellStart"/>
+      <w:r>
+        <w:rPr>
+          <w:rFonts w:ascii="Times" w:eastAsiaTheme="minorEastAsia" w:hAnsi="Times" w:cs="Menlo"/>
+          <w:bCs/>
+          <w:color w:val="000000"/>
+        </w:rPr>
+        <w:t>dazs</w:t>
+      </w:r>
+      <w:proofErr w:type="spellEnd"/>
+      <w:r>
+        <w:rPr>
+          <w:rFonts w:ascii="Times" w:eastAsiaTheme="minorEastAsia" w:hAnsi="Times" w:cs="Menlo"/>
+          <w:bCs/>
+          <w:color w:val="000000"/>
+        </w:rPr>
+        <w:t>)</w:t>
+      </w:r>
+      <w:r>
+        <w:rPr>
+          <w:rFonts w:ascii="Times" w:eastAsiaTheme="minorEastAsia" w:hAnsi="Times" w:cs="Menlo"/>
+          <w:bCs/>
+          <w:color w:val="000000"/>
+        </w:rPr>
         <w:t>.</w:t>
       </w:r>
     </w:p>
@@ -3977,6 +4028,32 @@
           <w:color w:val="000000"/>
         </w:rPr>
         <w:t>’, ‘rump’</w:t>
+      </w:r>
+      <w:r>
+        <w:rPr>
+          <w:rFonts w:ascii="Times" w:eastAsiaTheme="minorEastAsia" w:hAnsi="Times" w:cs="Helvetica Neue"/>
+          <w:bCs/>
+          <w:color w:val="000000"/>
+        </w:rPr>
+        <w:t>, ‘</w:t>
+      </w:r>
+      <w:proofErr w:type="spellStart"/>
+      <w:r>
+        <w:rPr>
+          <w:rFonts w:ascii="Times" w:eastAsiaTheme="minorEastAsia" w:hAnsi="Times" w:cs="Menlo"/>
+          <w:bCs/>
+          <w:color w:val="000000"/>
+        </w:rPr>
+        <w:t>dazs</w:t>
+      </w:r>
+      <w:proofErr w:type="spellEnd"/>
+      <w:r>
+        <w:rPr>
+          <w:rFonts w:ascii="Times" w:eastAsiaTheme="minorEastAsia" w:hAnsi="Times" w:cs="Menlo"/>
+          <w:bCs/>
+          <w:color w:val="000000"/>
+        </w:rPr>
+        <w:t>’</w:t>
       </w:r>
     </w:p>
     <w:p>
@@ -5026,7 +5103,7 @@
     <w:p>
       <w:pPr>
         <w:rPr>
-          <w:rFonts w:ascii="Times" w:eastAsiaTheme="minorEastAsia" w:hAnsi="Times" w:cs="Menlo" w:hint="eastAsia"/>
+          <w:rFonts w:ascii="Times" w:eastAsiaTheme="minorEastAsia" w:hAnsi="Times" w:cs="Menlo"/>
           <w:b/>
           <w:color w:val="000000"/>
         </w:rPr>
@@ -5038,15 +5115,7 @@
           <w:b/>
           <w:color w:val="000000"/>
         </w:rPr>
-        <w:t>S</w:t>
-      </w:r>
-      <w:r>
-        <w:rPr>
-          <w:rFonts w:ascii="Times" w:eastAsiaTheme="minorEastAsia" w:hAnsi="Times" w:cs="Menlo"/>
-          <w:b/>
-          <w:color w:val="000000"/>
-        </w:rPr>
-        <w:t>klearn</w:t>
+        <w:t>Sklearn</w:t>
       </w:r>
       <w:proofErr w:type="spellEnd"/>
       <w:r>
@@ -5062,7 +5131,7 @@
       <w:pPr>
         <w:jc w:val="both"/>
         <w:rPr>
-          <w:rFonts w:ascii="Times" w:hAnsi="Times" w:hint="eastAsia"/>
+          <w:rFonts w:ascii="Times" w:hAnsi="Times"/>
         </w:rPr>
       </w:pPr>
       <w:r>
@@ -5092,14 +5161,7 @@
           <w:rFonts w:ascii="Times" w:eastAsiaTheme="minorEastAsia" w:hAnsi="Times" w:cs="Menlo"/>
           <w:color w:val="000000"/>
         </w:rPr>
-        <w:t>the ID3 algorithm</w:t>
-      </w:r>
-      <w:r>
-        <w:rPr>
-          <w:rFonts w:ascii="Times" w:eastAsiaTheme="minorEastAsia" w:hAnsi="Times" w:cs="Menlo"/>
-          <w:color w:val="000000"/>
-        </w:rPr>
-        <w:t xml:space="preserve"> can </w:t>
+        <w:t xml:space="preserve">the ID3 algorithm can </w:t>
       </w:r>
       <w:r>
         <w:rPr>
@@ -5376,28 +5438,7 @@
           <w:rFonts w:ascii="Times" w:eastAsiaTheme="minorEastAsia" w:hAnsi="Times" w:cs="Menlo"/>
           <w:color w:val="000000"/>
         </w:rPr>
-        <w:t xml:space="preserve"> package</w:t>
-      </w:r>
-      <w:r>
-        <w:rPr>
-          <w:rFonts w:ascii="Times" w:eastAsiaTheme="minorEastAsia" w:hAnsi="Times" w:cs="Menlo"/>
-          <w:color w:val="000000"/>
-        </w:rPr>
-        <w:t xml:space="preserve"> provides method to generate </w:t>
-      </w:r>
-      <w:r>
-        <w:rPr>
-          <w:rFonts w:ascii="Times" w:eastAsiaTheme="minorEastAsia" w:hAnsi="Times" w:cs="Menlo"/>
-          <w:color w:val="000000"/>
-        </w:rPr>
-        <w:t>the decision tree, including classification tree and regression tree</w:t>
-      </w:r>
-      <w:r>
-        <w:rPr>
-          <w:rFonts w:ascii="Times" w:eastAsiaTheme="minorEastAsia" w:hAnsi="Times" w:cs="Menlo"/>
-          <w:color w:val="000000"/>
-        </w:rPr>
-        <w:t xml:space="preserve">. </w:t>
+        <w:t xml:space="preserve"> package provides method to generate the decision tree, including classification tree and regression tree. </w:t>
       </w:r>
       <w:r>
         <w:rPr>
@@ -5483,14 +5524,7 @@
           <w:rFonts w:ascii="Times" w:eastAsiaTheme="minorEastAsia" w:hAnsi="Times" w:cs="Menlo"/>
           <w:color w:val="000000"/>
         </w:rPr>
-        <w:t xml:space="preserve"> package</w:t>
-      </w:r>
-      <w:r>
-        <w:rPr>
-          <w:rFonts w:ascii="Times" w:eastAsiaTheme="minorEastAsia" w:hAnsi="Times" w:cs="Menlo"/>
-          <w:color w:val="000000"/>
-        </w:rPr>
-        <w:t xml:space="preserve"> is a</w:t>
+        <w:t xml:space="preserve"> package is a</w:t>
       </w:r>
       <w:r>
         <w:rPr>
@@ -5588,23 +5622,44 @@
       <w:pPr>
         <w:jc w:val="both"/>
         <w:rPr>
+          <w:rFonts w:ascii="Times" w:hAnsi="Times"/>
+          <w:lang w:val="en-GB"/>
+        </w:rPr>
+      </w:pPr>
+      <w:r>
+        <w:rPr>
+          <w:rFonts w:ascii="Times" w:hAnsi="Times"/>
+          <w:lang w:val="en-GB"/>
+        </w:rPr>
+        <w:t xml:space="preserve">Cart algorithm uses </w:t>
+      </w:r>
+      <w:r>
+        <w:rPr>
           <w:rFonts w:ascii="Times" w:hAnsi="Times" w:hint="eastAsia"/>
           <w:lang w:val="en-GB"/>
         </w:rPr>
-      </w:pPr>
-      <w:r>
-        <w:rPr>
-          <w:rFonts w:ascii="Times" w:hAnsi="Times"/>
-          <w:lang w:val="en-GB"/>
-        </w:rPr>
-        <w:t xml:space="preserve">Cart algorithm uses </w:t>
+        <w:t>binary</w:t>
+      </w:r>
+      <w:r>
+        <w:rPr>
+          <w:rFonts w:ascii="Times" w:hAnsi="Times"/>
+          <w:lang w:val="en-GB"/>
+        </w:rPr>
+        <w:t xml:space="preserve"> </w:t>
       </w:r>
       <w:r>
         <w:rPr>
           <w:rFonts w:ascii="Times" w:hAnsi="Times" w:hint="eastAsia"/>
           <w:lang w:val="en-GB"/>
         </w:rPr>
-        <w:t>binary</w:t>
+        <w:t>recur</w:t>
+      </w:r>
+      <w:r>
+        <w:rPr>
+          <w:rFonts w:ascii="Times" w:hAnsi="Times" w:hint="eastAsia"/>
+          <w:lang w:val="en-GB"/>
+        </w:rPr>
+        <w:t>sive</w:t>
       </w:r>
       <w:r>
         <w:rPr>
@@ -5615,27 +5670,6 @@
       </w:r>
       <w:r>
         <w:rPr>
-          <w:rFonts w:ascii="Times" w:hAnsi="Times" w:hint="eastAsia"/>
-          <w:lang w:val="en-GB"/>
-        </w:rPr>
-        <w:t>recur</w:t>
-      </w:r>
-      <w:r>
-        <w:rPr>
-          <w:rFonts w:ascii="Times" w:hAnsi="Times" w:hint="eastAsia"/>
-          <w:lang w:val="en-GB"/>
-        </w:rPr>
-        <w:t>sive</w:t>
-      </w:r>
-      <w:r>
-        <w:rPr>
-          <w:rFonts w:ascii="Times" w:hAnsi="Times"/>
-          <w:lang w:val="en-GB"/>
-        </w:rPr>
-        <w:t xml:space="preserve"> </w:t>
-      </w:r>
-      <w:r>
-        <w:rPr>
           <w:rFonts w:ascii="Times" w:hAnsi="Times"/>
           <w:lang w:val="en-GB"/>
         </w:rPr>
@@ -5688,14 +5722,7 @@
           <w:rFonts w:ascii="Times" w:hAnsi="Times"/>
           <w:lang w:val="en-GB"/>
         </w:rPr>
-        <w:t>index</w:t>
-      </w:r>
-      <w:r>
-        <w:rPr>
-          <w:rFonts w:ascii="Times" w:hAnsi="Times"/>
-          <w:lang w:val="en-GB"/>
-        </w:rPr>
-        <w:t xml:space="preserve"> </w:t>
+        <w:t xml:space="preserve">index </w:t>
       </w:r>
       <w:r>
         <w:rPr>
@@ -5709,14 +5736,7 @@
           <w:rFonts w:ascii="Times" w:hAnsi="Times"/>
           <w:lang w:val="en-GB"/>
         </w:rPr>
-        <w:t>partitioning</w:t>
-      </w:r>
-      <w:r>
-        <w:rPr>
-          <w:rFonts w:ascii="Times" w:hAnsi="Times"/>
-          <w:lang w:val="en-GB"/>
-        </w:rPr>
-        <w:t xml:space="preserve"> [7].</w:t>
+        <w:t>partitioning [7].</w:t>
       </w:r>
       <w:r>
         <w:rPr>
@@ -5892,7 +5912,7 @@
       <w:pPr>
         <w:jc w:val="both"/>
         <w:rPr>
-          <w:rFonts w:ascii="Times" w:hAnsi="Times" w:hint="eastAsia"/>
+          <w:rFonts w:ascii="Times" w:hAnsi="Times"/>
           <w:lang w:val="en-GB"/>
         </w:rPr>
       </w:pPr>
@@ -5993,7 +6013,7 @@
     <w:p>
       <w:pPr>
         <w:rPr>
-          <w:rFonts w:ascii="Times" w:hAnsi="Times" w:hint="eastAsia"/>
+          <w:rFonts w:ascii="Times" w:hAnsi="Times"/>
           <w:b/>
           <w:lang w:val="en-GB"/>
         </w:rPr>
@@ -6741,7 +6761,7 @@
     <w:p>
       <w:pPr>
         <w:rPr>
-          <w:rFonts w:ascii="Times" w:hAnsi="Times" w:hint="eastAsia"/>
+          <w:rFonts w:ascii="Times" w:hAnsi="Times"/>
           <w:lang w:val="en-GB"/>
         </w:rPr>
       </w:pPr>
@@ -6783,15 +6803,15 @@
         </w:numPr>
         <w:ind w:firstLineChars="0"/>
         <w:rPr>
+          <w:rFonts w:ascii="Times" w:hAnsi="Times"/>
+          <w:lang w:val="en-GB"/>
+        </w:rPr>
+      </w:pPr>
+      <w:r>
+        <w:rPr>
           <w:rFonts w:ascii="Times" w:hAnsi="Times" w:hint="eastAsia"/>
           <w:lang w:val="en-GB"/>
         </w:rPr>
-      </w:pPr>
-      <w:r>
-        <w:rPr>
-          <w:rFonts w:ascii="Times" w:hAnsi="Times" w:hint="eastAsia"/>
-          <w:lang w:val="en-GB"/>
-        </w:rPr>
         <w:t>U</w:t>
       </w:r>
       <w:r>
@@ -6857,21 +6877,7 @@
           <w:rFonts w:ascii="Times" w:hAnsi="Times"/>
           <w:lang w:val="en-GB"/>
         </w:rPr>
-        <w:t>(</w:t>
-      </w:r>
-      <w:r>
-        <w:rPr>
-          <w:rFonts w:ascii="Times" w:hAnsi="Times"/>
-          <w:lang w:val="en-GB"/>
-        </w:rPr>
-        <w:t>A&gt;=a and A&lt;a</w:t>
-      </w:r>
-      <w:r>
-        <w:rPr>
-          <w:rFonts w:ascii="Times" w:hAnsi="Times"/>
-          <w:lang w:val="en-GB"/>
-        </w:rPr>
-        <w:t xml:space="preserve">) to </w:t>
+        <w:t xml:space="preserve">(A&gt;=a and A&lt;a) to </w:t>
       </w:r>
       <w:r>
         <w:rPr>
@@ -7025,14 +7031,7 @@
           <w:rFonts w:ascii="Times" w:hAnsi="Times"/>
           <w:lang w:val="en-GB"/>
         </w:rPr>
-        <w:t xml:space="preserve">Recursive call </w:t>
-      </w:r>
-      <w:r>
-        <w:rPr>
-          <w:rFonts w:ascii="Times" w:hAnsi="Times"/>
-          <w:lang w:val="en-GB"/>
-        </w:rPr>
-        <w:t>(1) (2</w:t>
+        <w:t>Recursive call (1) (2</w:t>
       </w:r>
       <w:r>
         <w:rPr>
@@ -7060,15 +7059,337 @@
       </w:pPr>
       <w:r>
         <w:rPr>
+          <w:rFonts w:ascii="Times" w:hAnsi="Times"/>
+          <w:b/>
+          <w:lang w:val="en-GB"/>
+        </w:rPr>
+        <w:t>Independent word</w:t>
+      </w:r>
+      <w:r>
+        <w:rPr>
+          <w:rFonts w:ascii="Times" w:hAnsi="Times"/>
+          <w:b/>
+          <w:lang w:val="en-GB"/>
+        </w:rPr>
+        <w:t xml:space="preserve"> r</w:t>
+      </w:r>
+      <w:r>
+        <w:rPr>
           <w:rFonts w:ascii="Times" w:hAnsi="Times" w:hint="eastAsia"/>
           <w:b/>
           <w:lang w:val="en-GB"/>
         </w:rPr>
-        <w:t>Result</w:t>
+        <w:t>esult</w:t>
       </w:r>
     </w:p>
     <w:p>
       <w:pPr>
+        <w:rPr>
+          <w:rFonts w:ascii="Times" w:hAnsi="Times" w:cs="Menlo"/>
+          <w:bCs/>
+          <w:color w:val="000000"/>
+        </w:rPr>
+      </w:pPr>
+      <w:r>
+        <w:rPr>
+          <w:rFonts w:ascii="Times" w:hAnsi="Times" w:hint="eastAsia"/>
+          <w:lang w:val="en-GB"/>
+        </w:rPr>
+        <w:t>Ratio</w:t>
+      </w:r>
+      <w:r>
+        <w:rPr>
+          <w:rFonts w:ascii="Times" w:hAnsi="Times"/>
+          <w:lang w:val="en-GB"/>
+        </w:rPr>
+        <w:t xml:space="preserve">: </w:t>
+      </w:r>
+      <w:r>
+        <w:rPr>
+          <w:rFonts w:ascii="Times" w:hAnsi="Times" w:cs="Menlo"/>
+          <w:bCs/>
+          <w:color w:val="000000"/>
+        </w:rPr>
+        <w:t>The number of shops whose distance is less than 20000 meters from the center point/ total shop number to judge regional noun ph</w:t>
+      </w:r>
+      <w:r>
+        <w:rPr>
+          <w:rFonts w:ascii="Times" w:hAnsi="Times" w:cs="Menlo" w:hint="eastAsia"/>
+          <w:bCs/>
+          <w:color w:val="000000"/>
+        </w:rPr>
+        <w:t>r</w:t>
+      </w:r>
+      <w:r>
+        <w:rPr>
+          <w:rFonts w:ascii="Times" w:hAnsi="Times" w:cs="Menlo"/>
+          <w:bCs/>
+          <w:color w:val="000000"/>
+        </w:rPr>
+        <w:t>ase.</w:t>
+      </w:r>
+    </w:p>
+    <w:p>
+      <w:pPr>
+        <w:rPr>
+          <w:rFonts w:ascii="Times" w:hAnsi="Times" w:cs="Menlo"/>
+          <w:bCs/>
+          <w:color w:val="000000"/>
+          <w:lang w:val="en-GB"/>
+        </w:rPr>
+      </w:pPr>
+      <w:r>
+        <w:rPr>
+          <w:rFonts w:ascii="Times" w:hAnsi="Times" w:cs="Menlo"/>
+          <w:bCs/>
+          <w:color w:val="000000"/>
+        </w:rPr>
+        <w:t>Proportion: The number of shop whose distance from the central point less than the median distance/ The total number of shops contain the noun ph</w:t>
+      </w:r>
+      <w:r>
+        <w:rPr>
+          <w:rFonts w:ascii="Times" w:hAnsi="Times" w:cs="Menlo" w:hint="eastAsia"/>
+          <w:bCs/>
+          <w:color w:val="000000"/>
+        </w:rPr>
+        <w:t>r</w:t>
+      </w:r>
+      <w:r>
+        <w:rPr>
+          <w:rFonts w:ascii="Times" w:hAnsi="Times" w:cs="Menlo"/>
+          <w:bCs/>
+          <w:color w:val="000000"/>
+        </w:rPr>
+        <w:t>ase.</w:t>
+      </w:r>
+    </w:p>
+    <w:p>
+      <w:pPr>
+        <w:rPr>
+          <w:rFonts w:ascii="Times" w:hAnsi="Times"/>
+          <w:b/>
+          <w:lang w:val="en-GB"/>
+        </w:rPr>
+      </w:pPr>
+    </w:p>
+    <w:p>
+      <w:pPr>
+        <w:rPr>
+          <w:rFonts w:ascii="Times" w:hAnsi="Times"/>
+          <w:lang w:val="en-GB"/>
+        </w:rPr>
+      </w:pPr>
+      <w:r>
+        <w:rPr>
+          <w:rFonts w:ascii="Times" w:hAnsi="Times" w:hint="eastAsia"/>
+          <w:noProof/>
+          <w:lang w:val="en-GB"/>
+        </w:rPr>
+        <w:lastRenderedPageBreak/>
+        <w:drawing>
+          <wp:inline distT="0" distB="0" distL="0" distR="0">
+            <wp:extent cx="5270500" cy="5993130"/>
+            <wp:effectExtent l="0" t="0" r="0" b="1270"/>
+            <wp:docPr id="2" name="图片 2"/>
+            <wp:cNvGraphicFramePr>
+              <a:graphicFrameLocks xmlns:a="http://schemas.openxmlformats.org/drawingml/2006/main" noChangeAspect="1"/>
+            </wp:cNvGraphicFramePr>
+            <a:graphic xmlns:a="http://schemas.openxmlformats.org/drawingml/2006/main">
+              <a:graphicData uri="http://schemas.openxmlformats.org/drawingml/2006/picture">
+                <pic:pic xmlns:pic="http://schemas.openxmlformats.org/drawingml/2006/picture">
+                  <pic:nvPicPr>
+                    <pic:cNvPr id="2" name="word_change.png"/>
+                    <pic:cNvPicPr/>
+                  </pic:nvPicPr>
+                  <pic:blipFill>
+                    <a:blip r:embed="rId8" cstate="print">
+                      <a:extLst>
+                        <a:ext uri="{28A0092B-C50C-407E-A947-70E740481C1C}">
+                          <a14:useLocalDpi xmlns:a14="http://schemas.microsoft.com/office/drawing/2010/main" val="0"/>
+                        </a:ext>
+                      </a:extLst>
+                    </a:blip>
+                    <a:stretch>
+                      <a:fillRect/>
+                    </a:stretch>
+                  </pic:blipFill>
+                  <pic:spPr>
+                    <a:xfrm>
+                      <a:off x="0" y="0"/>
+                      <a:ext cx="5270500" cy="5993130"/>
+                    </a:xfrm>
+                    <a:prstGeom prst="rect">
+                      <a:avLst/>
+                    </a:prstGeom>
+                  </pic:spPr>
+                </pic:pic>
+              </a:graphicData>
+            </a:graphic>
+          </wp:inline>
+        </w:drawing>
+      </w:r>
+    </w:p>
+    <w:p>
+      <w:pPr>
+        <w:jc w:val="center"/>
+        <w:rPr>
+          <w:rFonts w:ascii="Times" w:hAnsi="Times"/>
+          <w:b/>
+          <w:lang w:val="en-GB"/>
+        </w:rPr>
+      </w:pPr>
+      <w:r>
+        <w:rPr>
+          <w:rFonts w:ascii="Times" w:hAnsi="Times" w:hint="eastAsia"/>
+          <w:b/>
+          <w:lang w:val="en-GB"/>
+        </w:rPr>
+        <w:t>Figure</w:t>
+      </w:r>
+      <w:r>
+        <w:rPr>
+          <w:rFonts w:ascii="Times" w:hAnsi="Times"/>
+          <w:b/>
+          <w:lang w:val="en-GB"/>
+        </w:rPr>
+        <w:t xml:space="preserve"> </w:t>
+      </w:r>
+      <w:r>
+        <w:rPr>
+          <w:rFonts w:ascii="Times" w:hAnsi="Times"/>
+          <w:b/>
+          <w:lang w:val="en-GB"/>
+        </w:rPr>
+        <w:t>4</w:t>
+      </w:r>
+      <w:r>
+        <w:rPr>
+          <w:rFonts w:ascii="Times" w:hAnsi="Times"/>
+          <w:b/>
+          <w:lang w:val="en-GB"/>
+        </w:rPr>
+        <w:t>: Decision tree</w:t>
+      </w:r>
+      <w:r>
+        <w:rPr>
+          <w:rFonts w:ascii="Times" w:hAnsi="Times"/>
+          <w:b/>
+          <w:lang w:val="en-GB"/>
+        </w:rPr>
+        <w:t xml:space="preserve"> (</w:t>
+      </w:r>
+      <w:r>
+        <w:rPr>
+          <w:rFonts w:ascii="Times" w:hAnsi="Times"/>
+          <w:b/>
+          <w:lang w:val="en-GB"/>
+        </w:rPr>
+        <w:t>Independent word</w:t>
+      </w:r>
+      <w:r>
+        <w:rPr>
+          <w:rFonts w:ascii="Times" w:hAnsi="Times"/>
+          <w:b/>
+          <w:lang w:val="en-GB"/>
+        </w:rPr>
+        <w:t>)</w:t>
+      </w:r>
+    </w:p>
+    <w:p>
+      <w:pPr>
+        <w:jc w:val="both"/>
+        <w:rPr>
+          <w:rFonts w:ascii="Times" w:hAnsi="Times" w:hint="eastAsia"/>
+          <w:lang w:val="en-GB"/>
+        </w:rPr>
+      </w:pPr>
+      <w:r>
+        <w:rPr>
+          <w:rFonts w:ascii="Times" w:hAnsi="Times" w:hint="eastAsia"/>
+          <w:lang w:val="en-GB"/>
+        </w:rPr>
+        <w:t>Evaluation:</w:t>
+      </w:r>
+    </w:p>
+    <w:p>
+      <w:pPr>
+        <w:jc w:val="both"/>
+        <w:rPr>
+          <w:rFonts w:ascii="Times" w:hAnsi="Times"/>
+          <w:lang w:val="en-GB"/>
+        </w:rPr>
+      </w:pPr>
+      <w:r>
+        <w:rPr>
+          <w:rFonts w:ascii="Times" w:hAnsi="Times"/>
+          <w:lang w:val="en-GB"/>
+        </w:rPr>
+        <w:t>There are 56 independent words were judged as regional words.</w:t>
+      </w:r>
+      <w:r>
+        <w:rPr>
+          <w:rFonts w:ascii="Times" w:hAnsi="Times"/>
+          <w:lang w:val="en-GB"/>
+        </w:rPr>
+        <w:t xml:space="preserve"> In these 56 words, 55 are in the result of ID3 algorithm, excepting ‘</w:t>
+      </w:r>
+      <w:r>
+        <w:rPr>
+          <w:rFonts w:ascii="Times" w:eastAsiaTheme="minorEastAsia" w:hAnsi="Times" w:cs="Menlo"/>
+          <w:bCs/>
+          <w:color w:val="000000"/>
+        </w:rPr>
+        <w:t>mince</w:t>
+      </w:r>
+      <w:r>
+        <w:rPr>
+          <w:rFonts w:ascii="Times" w:hAnsi="Times"/>
+          <w:lang w:val="en-GB"/>
+        </w:rPr>
+        <w:t xml:space="preserve">’. ‘mince’ is a word which widely distributed </w:t>
+      </w:r>
+      <w:r>
+        <w:rPr>
+          <w:rFonts w:ascii="Times" w:hAnsi="Times"/>
+          <w:lang w:val="en-GB"/>
+        </w:rPr>
+        <w:t>near Edinburgh</w:t>
+      </w:r>
+      <w:r>
+        <w:rPr>
+          <w:rFonts w:ascii="Times" w:hAnsi="Times"/>
+          <w:lang w:val="en-GB"/>
+        </w:rPr>
+        <w:t>. However, when using ID3 algorithm, because of its proportion larger than 67%, but its ratio lower than 65%, it was judged as a national word.</w:t>
+      </w:r>
+    </w:p>
+    <w:p>
+      <w:pPr>
+        <w:rPr>
+          <w:rFonts w:ascii="Times" w:hAnsi="Times"/>
+          <w:b/>
+          <w:lang w:val="en-GB"/>
+        </w:rPr>
+      </w:pPr>
+      <w:r>
+        <w:rPr>
+          <w:rFonts w:ascii="Times" w:hAnsi="Times"/>
+          <w:b/>
+          <w:lang w:val="en-GB"/>
+        </w:rPr>
+        <w:t>Noun phrase r</w:t>
+      </w:r>
+      <w:r>
+        <w:rPr>
+          <w:rFonts w:ascii="Times" w:hAnsi="Times" w:hint="eastAsia"/>
+          <w:b/>
+          <w:lang w:val="en-GB"/>
+        </w:rPr>
+        <w:t>esult</w:t>
+      </w:r>
+    </w:p>
+    <w:p>
+      <w:pPr>
         <w:jc w:val="center"/>
         <w:rPr>
           <w:rFonts w:ascii="Times" w:hAnsi="Times"/>
@@ -7083,6 +7404,7 @@
           <w:noProof/>
           <w:lang w:val="en-GB"/>
         </w:rPr>
+        <w:lastRenderedPageBreak/>
         <w:drawing>
           <wp:inline distT="0" distB="0" distL="0" distR="0">
             <wp:extent cx="4642338" cy="3715548"/>
@@ -7099,7 +7421,7 @@
                     <pic:cNvPicPr/>
                   </pic:nvPicPr>
                   <pic:blipFill>
-                    <a:blip r:embed="rId8" cstate="print">
+                    <a:blip r:embed="rId9" cstate="print">
                       <a:extLst>
                         <a:ext uri="{28A0092B-C50C-407E-A947-70E740481C1C}">
                           <a14:useLocalDpi xmlns:a14="http://schemas.microsoft.com/office/drawing/2010/main" val="0"/>
@@ -7157,7 +7479,7 @@
           <w:b/>
           <w:lang w:val="en-GB"/>
         </w:rPr>
-        <w:t>4</w:t>
+        <w:t>5</w:t>
       </w:r>
       <w:r>
         <w:rPr>
@@ -7190,135 +7512,6 @@
           <w:lang w:val="en-GB"/>
         </w:rPr>
         <w:t>)</w:t>
-      </w:r>
-    </w:p>
-    <w:p>
-      <w:pPr>
-        <w:rPr>
-          <w:rFonts w:ascii="Times" w:hAnsi="Times" w:cs="Menlo"/>
-          <w:bCs/>
-          <w:color w:val="000000"/>
-        </w:rPr>
-      </w:pPr>
-      <w:r>
-        <w:rPr>
-          <w:rFonts w:ascii="Times" w:hAnsi="Times" w:hint="eastAsia"/>
-          <w:lang w:val="en-GB"/>
-        </w:rPr>
-        <w:lastRenderedPageBreak/>
-        <w:t>Ratio</w:t>
-      </w:r>
-      <w:r>
-        <w:rPr>
-          <w:rFonts w:ascii="Times" w:hAnsi="Times"/>
-          <w:lang w:val="en-GB"/>
-        </w:rPr>
-        <w:t>:</w:t>
-      </w:r>
-      <w:r>
-        <w:rPr>
-          <w:rFonts w:ascii="Times" w:hAnsi="Times"/>
-          <w:lang w:val="en-GB"/>
-        </w:rPr>
-        <w:t xml:space="preserve"> </w:t>
-      </w:r>
-      <w:r>
-        <w:rPr>
-          <w:rFonts w:ascii="Times" w:hAnsi="Times" w:cs="Menlo"/>
-          <w:bCs/>
-          <w:color w:val="000000"/>
-        </w:rPr>
-        <w:t>T</w:t>
-      </w:r>
-      <w:r>
-        <w:rPr>
-          <w:rFonts w:ascii="Times" w:hAnsi="Times" w:cs="Menlo"/>
-          <w:bCs/>
-          <w:color w:val="000000"/>
-        </w:rPr>
-        <w:t xml:space="preserve">he number of shops whose distance is less than 20000 meters from the center point/ total shop number to judge regional </w:t>
-      </w:r>
-      <w:r>
-        <w:rPr>
-          <w:rFonts w:ascii="Times" w:hAnsi="Times" w:cs="Menlo"/>
-          <w:bCs/>
-          <w:color w:val="000000"/>
-        </w:rPr>
-        <w:t xml:space="preserve">noun </w:t>
-      </w:r>
-      <w:r>
-        <w:rPr>
-          <w:rFonts w:ascii="Times" w:hAnsi="Times" w:cs="Menlo"/>
-          <w:bCs/>
-          <w:color w:val="000000"/>
-        </w:rPr>
-        <w:t>ph</w:t>
-      </w:r>
-      <w:r>
-        <w:rPr>
-          <w:rFonts w:ascii="Times" w:hAnsi="Times" w:cs="Menlo" w:hint="eastAsia"/>
-          <w:bCs/>
-          <w:color w:val="000000"/>
-        </w:rPr>
-        <w:t>r</w:t>
-      </w:r>
-      <w:r>
-        <w:rPr>
-          <w:rFonts w:ascii="Times" w:hAnsi="Times" w:cs="Menlo"/>
-          <w:bCs/>
-          <w:color w:val="000000"/>
-        </w:rPr>
-        <w:t>ase.</w:t>
-      </w:r>
-    </w:p>
-    <w:p>
-      <w:pPr>
-        <w:rPr>
-          <w:rFonts w:ascii="Times" w:hAnsi="Times" w:cs="Menlo"/>
-          <w:bCs/>
-          <w:color w:val="000000"/>
-          <w:lang w:val="en-GB"/>
-        </w:rPr>
-      </w:pPr>
-      <w:r>
-        <w:rPr>
-          <w:rFonts w:ascii="Times" w:hAnsi="Times" w:cs="Menlo"/>
-          <w:bCs/>
-          <w:color w:val="000000"/>
-        </w:rPr>
-        <w:t xml:space="preserve">Proportion: The number of shop whose distance from the central point less than the median distance/ The total number of shops contain the </w:t>
-      </w:r>
-      <w:r>
-        <w:rPr>
-          <w:rFonts w:ascii="Times" w:hAnsi="Times" w:cs="Menlo"/>
-          <w:bCs/>
-          <w:color w:val="000000"/>
-        </w:rPr>
-        <w:t>noun ph</w:t>
-      </w:r>
-      <w:r>
-        <w:rPr>
-          <w:rFonts w:ascii="Times" w:hAnsi="Times" w:cs="Menlo" w:hint="eastAsia"/>
-          <w:bCs/>
-          <w:color w:val="000000"/>
-        </w:rPr>
-        <w:t>r</w:t>
-      </w:r>
-      <w:r>
-        <w:rPr>
-          <w:rFonts w:ascii="Times" w:hAnsi="Times" w:cs="Menlo"/>
-          <w:bCs/>
-          <w:color w:val="000000"/>
-        </w:rPr>
-        <w:t>ase</w:t>
-      </w:r>
-      <w:r>
-        <w:rPr>
-          <w:rFonts w:ascii="Times" w:hAnsi="Times" w:cs="Menlo"/>
-          <w:bCs/>
-          <w:color w:val="000000"/>
-        </w:rPr>
-        <w:t>.</w:t>
       </w:r>
     </w:p>
     <w:p>
@@ -7372,7 +7565,25 @@
           <w:color w:val="000000"/>
           <w:lang w:val="en-GB"/>
         </w:rPr>
-        <w:t xml:space="preserve"> noun phrases are judged</w:t>
+        <w:t xml:space="preserve"> noun phrases </w:t>
+      </w:r>
+      <w:r>
+        <w:rPr>
+          <w:rFonts w:ascii="Times" w:hAnsi="Times" w:cs="Menlo"/>
+          <w:bCs/>
+          <w:color w:val="000000"/>
+          <w:lang w:val="en-GB"/>
+        </w:rPr>
+        <w:t>were</w:t>
+      </w:r>
+      <w:r>
+        <w:rPr>
+          <w:rFonts w:ascii="Times" w:hAnsi="Times" w:cs="Menlo"/>
+          <w:bCs/>
+          <w:color w:val="000000"/>
+          <w:lang w:val="en-GB"/>
+        </w:rPr>
+        <w:t xml:space="preserve"> judged</w:t>
       </w:r>
       <w:r>
         <w:rPr>
@@ -7539,13 +7750,10 @@
       </w:pPr>
       <w:r>
         <w:rPr>
-          <w:rFonts w:ascii="Times" w:hAnsi="Times" w:cs="Menlo"/>
-          <w:b/>
-          <w:bCs/>
-          <w:color w:val="000000"/>
-          <w:lang w:val="en-GB"/>
-        </w:rPr>
-        <w:t>Evaluation</w:t>
+          <w:rFonts w:ascii="Times" w:hAnsi="Times" w:hint="eastAsia"/>
+          <w:lang w:val="en-GB"/>
+        </w:rPr>
+        <w:t>Evaluation:</w:t>
       </w:r>
     </w:p>
     <w:p>
@@ -7991,6 +8199,7 @@
           <w:rFonts w:ascii="Times" w:hAnsi="Times"/>
           <w:lang w:val="en-GB"/>
         </w:rPr>
+        <w:lastRenderedPageBreak/>
         <w:t>‘</w:t>
       </w:r>
       <w:r>
@@ -8193,14 +8402,7 @@
           <w:rFonts w:ascii="Times" w:hAnsi="Times"/>
           <w:lang w:val="en-GB"/>
         </w:rPr>
-        <w:t>s</w:t>
-      </w:r>
-      <w:r>
-        <w:rPr>
-          <w:rFonts w:ascii="Times" w:hAnsi="Times"/>
-          <w:lang w:val="en-GB"/>
-        </w:rPr>
-        <w:t xml:space="preserve"> are also judged as regional phrases, such as ‘</w:t>
+        <w:t>s are also judged as regional phrases, such as ‘</w:t>
       </w:r>
       <w:r>
         <w:rPr>
@@ -8427,14 +8629,743 @@
     </w:p>
     <w:p>
       <w:pPr>
+        <w:jc w:val="both"/>
+        <w:rPr>
+          <w:rFonts w:ascii="Times" w:hAnsi="Times" w:hint="eastAsia"/>
+          <w:lang w:val="en-GB"/>
+        </w:rPr>
+      </w:pPr>
+      <w:r>
+        <w:rPr>
+          <w:rFonts w:ascii="Times" w:hAnsi="Times" w:hint="eastAsia"/>
+          <w:lang w:val="en-GB"/>
+        </w:rPr>
+        <w:t>Word pair result:</w:t>
+      </w:r>
+    </w:p>
+    <w:p>
+      <w:pPr>
+        <w:jc w:val="both"/>
+        <w:rPr>
+          <w:rFonts w:ascii="Times" w:hAnsi="Times"/>
+          <w:lang w:val="en-GB"/>
+        </w:rPr>
+      </w:pPr>
+      <w:r>
+        <w:rPr>
+          <w:rFonts w:ascii="Times" w:hAnsi="Times"/>
+          <w:noProof/>
+          <w:lang w:val="en-GB"/>
+        </w:rPr>
+        <w:drawing>
+          <wp:inline distT="0" distB="0" distL="0" distR="0">
+            <wp:extent cx="5270500" cy="5043805"/>
+            <wp:effectExtent l="0" t="0" r="0" b="0"/>
+            <wp:docPr id="3" name="图片 3"/>
+            <wp:cNvGraphicFramePr>
+              <a:graphicFrameLocks xmlns:a="http://schemas.openxmlformats.org/drawingml/2006/main" noChangeAspect="1"/>
+            </wp:cNvGraphicFramePr>
+            <a:graphic xmlns:a="http://schemas.openxmlformats.org/drawingml/2006/main">
+              <a:graphicData uri="http://schemas.openxmlformats.org/drawingml/2006/picture">
+                <pic:pic xmlns:pic="http://schemas.openxmlformats.org/drawingml/2006/picture">
+                  <pic:nvPicPr>
+                    <pic:cNvPr id="3" name="word_pair_change.png"/>
+                    <pic:cNvPicPr/>
+                  </pic:nvPicPr>
+                  <pic:blipFill>
+                    <a:blip r:embed="rId10" cstate="print">
+                      <a:extLst>
+                        <a:ext uri="{28A0092B-C50C-407E-A947-70E740481C1C}">
+                          <a14:useLocalDpi xmlns:a14="http://schemas.microsoft.com/office/drawing/2010/main" val="0"/>
+                        </a:ext>
+                      </a:extLst>
+                    </a:blip>
+                    <a:stretch>
+                      <a:fillRect/>
+                    </a:stretch>
+                  </pic:blipFill>
+                  <pic:spPr>
+                    <a:xfrm>
+                      <a:off x="0" y="0"/>
+                      <a:ext cx="5270500" cy="5043805"/>
+                    </a:xfrm>
+                    <a:prstGeom prst="rect">
+                      <a:avLst/>
+                    </a:prstGeom>
+                  </pic:spPr>
+                </pic:pic>
+              </a:graphicData>
+            </a:graphic>
+          </wp:inline>
+        </w:drawing>
+      </w:r>
+    </w:p>
+    <w:p>
+      <w:pPr>
+        <w:jc w:val="center"/>
+        <w:rPr>
+          <w:rFonts w:ascii="Times" w:hAnsi="Times"/>
+          <w:b/>
+          <w:lang w:val="en-GB"/>
+        </w:rPr>
+      </w:pPr>
+      <w:r>
         <w:rPr>
           <w:rFonts w:ascii="Times" w:hAnsi="Times" w:hint="eastAsia"/>
           <w:b/>
           <w:lang w:val="en-GB"/>
         </w:rPr>
-      </w:pPr>
-      <w:bookmarkStart w:id="0" w:name="_GoBack"/>
-      <w:bookmarkEnd w:id="0"/>
+        <w:t>Figure</w:t>
+      </w:r>
+      <w:r>
+        <w:rPr>
+          <w:rFonts w:ascii="Times" w:hAnsi="Times"/>
+          <w:b/>
+          <w:lang w:val="en-GB"/>
+        </w:rPr>
+        <w:t xml:space="preserve"> </w:t>
+      </w:r>
+      <w:r>
+        <w:rPr>
+          <w:rFonts w:ascii="Times" w:hAnsi="Times"/>
+          <w:b/>
+          <w:lang w:val="en-GB"/>
+        </w:rPr>
+        <w:t>6</w:t>
+      </w:r>
+      <w:r>
+        <w:rPr>
+          <w:rFonts w:ascii="Times" w:hAnsi="Times"/>
+          <w:b/>
+          <w:lang w:val="en-GB"/>
+        </w:rPr>
+        <w:t>: Decision tree</w:t>
+      </w:r>
+      <w:r>
+        <w:rPr>
+          <w:rFonts w:ascii="Times" w:hAnsi="Times"/>
+          <w:b/>
+          <w:lang w:val="en-GB"/>
+        </w:rPr>
+        <w:t xml:space="preserve"> (</w:t>
+      </w:r>
+      <w:r>
+        <w:rPr>
+          <w:rFonts w:ascii="Times" w:hAnsi="Times"/>
+          <w:b/>
+          <w:lang w:val="en-GB"/>
+        </w:rPr>
+        <w:t>Word Pair</w:t>
+      </w:r>
+      <w:r>
+        <w:rPr>
+          <w:rFonts w:ascii="Times" w:hAnsi="Times"/>
+          <w:b/>
+          <w:lang w:val="en-GB"/>
+        </w:rPr>
+        <w:t>)</w:t>
+      </w:r>
+    </w:p>
+    <w:p>
+      <w:pPr>
+        <w:jc w:val="both"/>
+        <w:rPr>
+          <w:rFonts w:ascii="Times" w:hAnsi="Times"/>
+          <w:lang w:val="en-GB"/>
+        </w:rPr>
+      </w:pPr>
+      <w:r>
+        <w:rPr>
+          <w:rFonts w:ascii="Times" w:hAnsi="Times"/>
+          <w:lang w:val="en-GB"/>
+        </w:rPr>
+        <w:t xml:space="preserve">There are </w:t>
+      </w:r>
+      <w:proofErr w:type="gramStart"/>
+      <w:r>
+        <w:rPr>
+          <w:rFonts w:ascii="Times" w:hAnsi="Times"/>
+          <w:lang w:val="en-GB"/>
+        </w:rPr>
+        <w:t>117 word</w:t>
+      </w:r>
+      <w:proofErr w:type="gramEnd"/>
+      <w:r>
+        <w:rPr>
+          <w:rFonts w:ascii="Times" w:hAnsi="Times"/>
+          <w:lang w:val="en-GB"/>
+        </w:rPr>
+        <w:t xml:space="preserve"> pairs were judge as regional word pairs. (</w:t>
+      </w:r>
+      <w:r>
+        <w:rPr>
+          <w:rFonts w:ascii="Times" w:eastAsiaTheme="minorEastAsia" w:hAnsi="Times" w:cs="Menlo"/>
+          <w:bCs/>
+          <w:color w:val="000000"/>
+        </w:rPr>
+        <w:t xml:space="preserve">black pudding, in pitta, cod roe, </w:t>
+      </w:r>
+      <w:proofErr w:type="spellStart"/>
+      <w:r>
+        <w:rPr>
+          <w:rFonts w:ascii="Times" w:eastAsiaTheme="minorEastAsia" w:hAnsi="Times" w:cs="Menlo"/>
+          <w:bCs/>
+          <w:color w:val="000000"/>
+        </w:rPr>
+        <w:t>irn</w:t>
+      </w:r>
+      <w:proofErr w:type="spellEnd"/>
+      <w:r>
+        <w:rPr>
+          <w:rFonts w:ascii="Times" w:eastAsiaTheme="minorEastAsia" w:hAnsi="Times" w:cs="Menlo"/>
+          <w:bCs/>
+          <w:color w:val="000000"/>
+        </w:rPr>
+        <w:t xml:space="preserve"> </w:t>
+      </w:r>
+      <w:proofErr w:type="spellStart"/>
+      <w:r>
+        <w:rPr>
+          <w:rFonts w:ascii="Times" w:eastAsiaTheme="minorEastAsia" w:hAnsi="Times" w:cs="Menlo"/>
+          <w:bCs/>
+          <w:color w:val="000000"/>
+        </w:rPr>
+        <w:t>bru</w:t>
+      </w:r>
+      <w:proofErr w:type="spellEnd"/>
+      <w:r>
+        <w:rPr>
+          <w:rFonts w:ascii="Times" w:eastAsiaTheme="minorEastAsia" w:hAnsi="Times" w:cs="Menlo"/>
+          <w:bCs/>
+          <w:color w:val="000000"/>
+        </w:rPr>
+        <w:t xml:space="preserve">, sausage large, fish chips, peas small, or gravy, mince pie, chicken meat, or curry, special fish, calzone, </w:t>
+      </w:r>
+      <w:proofErr w:type="spellStart"/>
+      <w:r>
+        <w:rPr>
+          <w:rFonts w:ascii="Times" w:eastAsiaTheme="minorEastAsia" w:hAnsi="Times" w:cs="Menlo"/>
+          <w:bCs/>
+          <w:color w:val="000000"/>
+        </w:rPr>
+        <w:t>cornish</w:t>
+      </w:r>
+      <w:proofErr w:type="spellEnd"/>
+      <w:r>
+        <w:rPr>
+          <w:rFonts w:ascii="Times" w:eastAsiaTheme="minorEastAsia" w:hAnsi="Times" w:cs="Menlo"/>
+          <w:bCs/>
+          <w:color w:val="000000"/>
+        </w:rPr>
+        <w:t xml:space="preserve"> pasty, chicken pakora, pasties, large sausage, large haddock, mixed meat, vegetable pakora, order online, fish supper, haggis, smoked </w:t>
+      </w:r>
+      <w:r>
+        <w:rPr>
+          <w:rFonts w:ascii="Times" w:eastAsiaTheme="minorEastAsia" w:hAnsi="Times" w:cs="Menlo"/>
+          <w:bCs/>
+          <w:color w:val="000000"/>
+        </w:rPr>
+        <w:lastRenderedPageBreak/>
+        <w:t xml:space="preserve">sausage, cheese tomato, peas curry, sausage supper, south fried, </w:t>
+      </w:r>
+      <w:proofErr w:type="spellStart"/>
+      <w:r>
+        <w:rPr>
+          <w:rFonts w:ascii="Times" w:eastAsiaTheme="minorEastAsia" w:hAnsi="Times" w:cs="Menlo"/>
+          <w:bCs/>
+          <w:color w:val="000000"/>
+        </w:rPr>
+        <w:t>bolognese</w:t>
+      </w:r>
+      <w:proofErr w:type="spellEnd"/>
+      <w:r>
+        <w:rPr>
+          <w:rFonts w:ascii="Times" w:eastAsiaTheme="minorEastAsia" w:hAnsi="Times" w:cs="Menlo"/>
+          <w:bCs/>
+          <w:color w:val="000000"/>
+        </w:rPr>
+        <w:t xml:space="preserve">, mini fish, large peas, kebab in, chicken chips, half pizza, red bull, king rib, salad or, scallop, wrap meal, of juice, cockles, salt, meat in, baked potatoes, hot shot, donner in, coke ml, </w:t>
+      </w:r>
+      <w:proofErr w:type="spellStart"/>
+      <w:r>
+        <w:rPr>
+          <w:rFonts w:ascii="Times" w:eastAsiaTheme="minorEastAsia" w:hAnsi="Times" w:cs="Menlo"/>
+          <w:bCs/>
+          <w:color w:val="000000"/>
+        </w:rPr>
+        <w:t>bru</w:t>
+      </w:r>
+      <w:proofErr w:type="spellEnd"/>
+      <w:r>
+        <w:rPr>
+          <w:rFonts w:ascii="Times" w:eastAsiaTheme="minorEastAsia" w:hAnsi="Times" w:cs="Menlo"/>
+          <w:bCs/>
+          <w:color w:val="000000"/>
+        </w:rPr>
+        <w:t xml:space="preserve"> l, coke </w:t>
+      </w:r>
+      <w:proofErr w:type="spellStart"/>
+      <w:r>
+        <w:rPr>
+          <w:rFonts w:ascii="Times" w:eastAsiaTheme="minorEastAsia" w:hAnsi="Times" w:cs="Menlo"/>
+          <w:bCs/>
+          <w:color w:val="000000"/>
+        </w:rPr>
+        <w:t>ltr</w:t>
+      </w:r>
+      <w:proofErr w:type="spellEnd"/>
+      <w:r>
+        <w:rPr>
+          <w:rFonts w:ascii="Times" w:eastAsiaTheme="minorEastAsia" w:hAnsi="Times" w:cs="Menlo"/>
+          <w:bCs/>
+          <w:color w:val="000000"/>
+        </w:rPr>
+        <w:t xml:space="preserve">, chop suey, potato pie, al </w:t>
+      </w:r>
+      <w:proofErr w:type="spellStart"/>
+      <w:r>
+        <w:rPr>
+          <w:rFonts w:ascii="Times" w:eastAsiaTheme="minorEastAsia" w:hAnsi="Times" w:cs="Menlo"/>
+          <w:bCs/>
+          <w:color w:val="000000"/>
+        </w:rPr>
+        <w:t>funghi</w:t>
+      </w:r>
+      <w:proofErr w:type="spellEnd"/>
+      <w:r>
+        <w:rPr>
+          <w:rFonts w:ascii="Times" w:eastAsiaTheme="minorEastAsia" w:hAnsi="Times" w:cs="Menlo"/>
+          <w:bCs/>
+          <w:color w:val="000000"/>
+        </w:rPr>
+        <w:t xml:space="preserve">, all steak, </w:t>
+      </w:r>
+      <w:proofErr w:type="spellStart"/>
+      <w:r>
+        <w:rPr>
+          <w:rFonts w:ascii="Times" w:eastAsiaTheme="minorEastAsia" w:hAnsi="Times" w:cs="Menlo"/>
+          <w:bCs/>
+          <w:color w:val="000000"/>
+        </w:rPr>
+        <w:t>rubicon</w:t>
+      </w:r>
+      <w:proofErr w:type="spellEnd"/>
+      <w:r>
+        <w:rPr>
+          <w:rFonts w:ascii="Times" w:eastAsiaTheme="minorEastAsia" w:hAnsi="Times" w:cs="Menlo"/>
+          <w:bCs/>
+          <w:color w:val="000000"/>
+        </w:rPr>
+        <w:t xml:space="preserve"> guava, baked potato, naan bread, </w:t>
+      </w:r>
+      <w:proofErr w:type="spellStart"/>
+      <w:r>
+        <w:rPr>
+          <w:rFonts w:ascii="Times" w:eastAsiaTheme="minorEastAsia" w:hAnsi="Times" w:cs="Menlo"/>
+          <w:bCs/>
+          <w:color w:val="000000"/>
+        </w:rPr>
+        <w:t>smokey</w:t>
+      </w:r>
+      <w:proofErr w:type="spellEnd"/>
+      <w:r>
+        <w:rPr>
+          <w:rFonts w:ascii="Times" w:eastAsiaTheme="minorEastAsia" w:hAnsi="Times" w:cs="Menlo"/>
+          <w:bCs/>
+          <w:color w:val="000000"/>
+        </w:rPr>
+        <w:t xml:space="preserve"> sausage, scampi supper, sausage single, </w:t>
+      </w:r>
+      <w:proofErr w:type="spellStart"/>
+      <w:r>
+        <w:rPr>
+          <w:rFonts w:ascii="Times" w:eastAsiaTheme="minorEastAsia" w:hAnsi="Times" w:cs="Menlo"/>
+          <w:bCs/>
+          <w:color w:val="000000"/>
+        </w:rPr>
+        <w:t>bolognese</w:t>
+      </w:r>
+      <w:proofErr w:type="spellEnd"/>
+      <w:r>
+        <w:rPr>
+          <w:rFonts w:ascii="Times" w:eastAsiaTheme="minorEastAsia" w:hAnsi="Times" w:cs="Menlo"/>
+          <w:bCs/>
+          <w:color w:val="000000"/>
+        </w:rPr>
+        <w:t xml:space="preserve"> sauce, mixed pakora, pie supper, bites and, burger single, spaghetti </w:t>
+      </w:r>
+      <w:proofErr w:type="spellStart"/>
+      <w:r>
+        <w:rPr>
+          <w:rFonts w:ascii="Times" w:eastAsiaTheme="minorEastAsia" w:hAnsi="Times" w:cs="Menlo"/>
+          <w:bCs/>
+          <w:color w:val="000000"/>
+        </w:rPr>
+        <w:t>bolognese</w:t>
+      </w:r>
+      <w:proofErr w:type="spellEnd"/>
+      <w:r>
+        <w:rPr>
+          <w:rFonts w:ascii="Times" w:eastAsiaTheme="minorEastAsia" w:hAnsi="Times" w:cs="Menlo"/>
+          <w:bCs/>
+          <w:color w:val="000000"/>
+        </w:rPr>
+        <w:t xml:space="preserve">, pudding supper, cheese </w:t>
+      </w:r>
+      <w:proofErr w:type="spellStart"/>
+      <w:r>
+        <w:rPr>
+          <w:rFonts w:ascii="Times" w:eastAsiaTheme="minorEastAsia" w:hAnsi="Times" w:cs="Menlo"/>
+          <w:bCs/>
+          <w:color w:val="000000"/>
+        </w:rPr>
+        <w:t>pattie</w:t>
+      </w:r>
+      <w:proofErr w:type="spellEnd"/>
+      <w:r>
+        <w:rPr>
+          <w:rFonts w:ascii="Times" w:eastAsiaTheme="minorEastAsia" w:hAnsi="Times" w:cs="Menlo"/>
+          <w:bCs/>
+          <w:color w:val="000000"/>
+        </w:rPr>
+        <w:t xml:space="preserve">, chip roll, chip steak, pizza supper, </w:t>
+      </w:r>
+      <w:proofErr w:type="spellStart"/>
+      <w:r>
+        <w:rPr>
+          <w:rFonts w:ascii="Times" w:eastAsiaTheme="minorEastAsia" w:hAnsi="Times" w:cs="Menlo"/>
+          <w:bCs/>
+          <w:color w:val="000000"/>
+        </w:rPr>
+        <w:t>haagen</w:t>
+      </w:r>
+      <w:proofErr w:type="spellEnd"/>
+      <w:r>
+        <w:rPr>
+          <w:rFonts w:ascii="Times" w:eastAsiaTheme="minorEastAsia" w:hAnsi="Times" w:cs="Menlo"/>
+          <w:bCs/>
+          <w:color w:val="000000"/>
+        </w:rPr>
+        <w:t xml:space="preserve"> </w:t>
+      </w:r>
+      <w:proofErr w:type="spellStart"/>
+      <w:r>
+        <w:rPr>
+          <w:rFonts w:ascii="Times" w:eastAsiaTheme="minorEastAsia" w:hAnsi="Times" w:cs="Menlo"/>
+          <w:bCs/>
+          <w:color w:val="000000"/>
+        </w:rPr>
+        <w:t>dazs</w:t>
+      </w:r>
+      <w:proofErr w:type="spellEnd"/>
+      <w:r>
+        <w:rPr>
+          <w:rFonts w:ascii="Times" w:eastAsiaTheme="minorEastAsia" w:hAnsi="Times" w:cs="Menlo"/>
+          <w:bCs/>
+          <w:color w:val="000000"/>
+        </w:rPr>
+        <w:t xml:space="preserve">, pizza single, fried pizza, </w:t>
+      </w:r>
+      <w:proofErr w:type="spellStart"/>
+      <w:r>
+        <w:rPr>
+          <w:rFonts w:ascii="Times" w:eastAsiaTheme="minorEastAsia" w:hAnsi="Times" w:cs="Menlo"/>
+          <w:bCs/>
+          <w:color w:val="000000"/>
+        </w:rPr>
+        <w:t>bru</w:t>
+      </w:r>
+      <w:proofErr w:type="spellEnd"/>
+      <w:r>
+        <w:rPr>
+          <w:rFonts w:ascii="Times" w:eastAsiaTheme="minorEastAsia" w:hAnsi="Times" w:cs="Menlo"/>
+          <w:bCs/>
+          <w:color w:val="000000"/>
+        </w:rPr>
+        <w:t xml:space="preserve"> </w:t>
+      </w:r>
+      <w:proofErr w:type="spellStart"/>
+      <w:r>
+        <w:rPr>
+          <w:rFonts w:ascii="Times" w:eastAsiaTheme="minorEastAsia" w:hAnsi="Times" w:cs="Menlo"/>
+          <w:bCs/>
+          <w:color w:val="000000"/>
+        </w:rPr>
+        <w:t>ltr</w:t>
+      </w:r>
+      <w:proofErr w:type="spellEnd"/>
+      <w:r>
+        <w:rPr>
+          <w:rFonts w:ascii="Times" w:eastAsiaTheme="minorEastAsia" w:hAnsi="Times" w:cs="Menlo"/>
+          <w:bCs/>
+          <w:color w:val="000000"/>
+        </w:rPr>
+        <w:t xml:space="preserve">, macaroni cheese, breast supper, haggis supper, white pudding, chicken </w:t>
+      </w:r>
+      <w:proofErr w:type="spellStart"/>
+      <w:r>
+        <w:rPr>
+          <w:rFonts w:ascii="Times" w:eastAsiaTheme="minorEastAsia" w:hAnsi="Times" w:cs="Menlo"/>
+          <w:bCs/>
+          <w:color w:val="000000"/>
+        </w:rPr>
+        <w:t>balti</w:t>
+      </w:r>
+      <w:proofErr w:type="spellEnd"/>
+      <w:r>
+        <w:rPr>
+          <w:rFonts w:ascii="Times" w:eastAsiaTheme="minorEastAsia" w:hAnsi="Times" w:cs="Menlo"/>
+          <w:bCs/>
+          <w:color w:val="000000"/>
+        </w:rPr>
+        <w:t xml:space="preserve">, scampi single, burger supper, kebab pizza, rib supper, </w:t>
+      </w:r>
+      <w:proofErr w:type="spellStart"/>
+      <w:r>
+        <w:rPr>
+          <w:rFonts w:ascii="Times" w:eastAsiaTheme="minorEastAsia" w:hAnsi="Times" w:cs="Menlo"/>
+          <w:bCs/>
+          <w:color w:val="000000"/>
+        </w:rPr>
+        <w:t>fanta</w:t>
+      </w:r>
+      <w:proofErr w:type="spellEnd"/>
+      <w:r>
+        <w:rPr>
+          <w:rFonts w:ascii="Times" w:eastAsiaTheme="minorEastAsia" w:hAnsi="Times" w:cs="Menlo"/>
+          <w:bCs/>
+          <w:color w:val="000000"/>
+        </w:rPr>
+        <w:t xml:space="preserve"> ml, diet </w:t>
+      </w:r>
+      <w:proofErr w:type="spellStart"/>
+      <w:r>
+        <w:rPr>
+          <w:rFonts w:ascii="Times" w:eastAsiaTheme="minorEastAsia" w:hAnsi="Times" w:cs="Menlo"/>
+          <w:bCs/>
+          <w:color w:val="000000"/>
+        </w:rPr>
+        <w:t>irn</w:t>
+      </w:r>
+      <w:proofErr w:type="spellEnd"/>
+      <w:r>
+        <w:rPr>
+          <w:rFonts w:ascii="Times" w:eastAsiaTheme="minorEastAsia" w:hAnsi="Times" w:cs="Menlo"/>
+          <w:bCs/>
+          <w:color w:val="000000"/>
+        </w:rPr>
+        <w:t xml:space="preserve">, in naan, pie single, nuggets supper, nuggets single, chicken supper, </w:t>
+      </w:r>
+      <w:proofErr w:type="spellStart"/>
+      <w:r>
+        <w:rPr>
+          <w:rFonts w:ascii="Times" w:eastAsiaTheme="minorEastAsia" w:hAnsi="Times" w:cs="Menlo"/>
+          <w:bCs/>
+          <w:color w:val="000000"/>
+        </w:rPr>
+        <w:t>bru</w:t>
+      </w:r>
+      <w:proofErr w:type="spellEnd"/>
+      <w:r>
+        <w:rPr>
+          <w:rFonts w:ascii="Times" w:eastAsiaTheme="minorEastAsia" w:hAnsi="Times" w:cs="Menlo"/>
+          <w:bCs/>
+          <w:color w:val="000000"/>
+        </w:rPr>
+        <w:t xml:space="preserve"> ml, fish </w:t>
+      </w:r>
+      <w:proofErr w:type="spellStart"/>
+      <w:r>
+        <w:rPr>
+          <w:rFonts w:ascii="Times" w:eastAsiaTheme="minorEastAsia" w:hAnsi="Times" w:cs="Menlo"/>
+          <w:bCs/>
+          <w:color w:val="000000"/>
+        </w:rPr>
+        <w:t>butty</w:t>
+      </w:r>
+      <w:proofErr w:type="spellEnd"/>
+      <w:r>
+        <w:rPr>
+          <w:rFonts w:ascii="Times" w:eastAsiaTheme="minorEastAsia" w:hAnsi="Times" w:cs="Menlo"/>
+          <w:bCs/>
+          <w:color w:val="000000"/>
+        </w:rPr>
+        <w:t>, leg single, fish single, half fried, rib single, chicken single, online now, takeaway order, skate, suey roll, breast single, online instantly, pudding single, leg supper, securely with, pineapple ring, steak supper, pakora vegetable, shop takeaway, spicy haggis, steak single, hamburger supper, haggis single, pizza crunch, rump steak, hamburger single</w:t>
+      </w:r>
+      <w:r>
+        <w:rPr>
+          <w:rFonts w:ascii="Times" w:hAnsi="Times"/>
+          <w:lang w:val="en-GB"/>
+        </w:rPr>
+        <w:t>).</w:t>
+      </w:r>
+    </w:p>
+    <w:p>
+      <w:pPr>
+        <w:jc w:val="both"/>
+        <w:rPr>
+          <w:rFonts w:ascii="Times" w:hAnsi="Times"/>
+          <w:lang w:val="en-GB"/>
+        </w:rPr>
+      </w:pPr>
+      <w:r>
+        <w:rPr>
+          <w:rFonts w:ascii="Times" w:hAnsi="Times"/>
+          <w:lang w:val="en-GB"/>
+        </w:rPr>
+        <w:t>Evaluation:</w:t>
+      </w:r>
+    </w:p>
+    <w:p>
+      <w:pPr>
+        <w:jc w:val="both"/>
+        <w:rPr>
+          <w:rFonts w:ascii="Times" w:hAnsi="Times" w:hint="eastAsia"/>
+          <w:lang w:val="en-GB"/>
+        </w:rPr>
+      </w:pPr>
+      <w:r>
+        <w:rPr>
+          <w:rFonts w:ascii="Times" w:hAnsi="Times" w:hint="eastAsia"/>
+          <w:lang w:val="en-GB"/>
+        </w:rPr>
+        <w:t xml:space="preserve">In these word pairs, many of them contain regional independent word, such as </w:t>
+      </w:r>
+      <w:r>
+        <w:rPr>
+          <w:rFonts w:ascii="Times" w:hAnsi="Times"/>
+          <w:lang w:val="en-GB"/>
+        </w:rPr>
+        <w:t>‘</w:t>
+      </w:r>
+      <w:proofErr w:type="spellStart"/>
+      <w:r>
+        <w:rPr>
+          <w:rFonts w:ascii="Times" w:hAnsi="Times"/>
+          <w:lang w:val="en-GB"/>
+        </w:rPr>
+        <w:t>bru</w:t>
+      </w:r>
+      <w:proofErr w:type="spellEnd"/>
+      <w:r>
+        <w:rPr>
+          <w:rFonts w:ascii="Times" w:hAnsi="Times"/>
+          <w:lang w:val="en-GB"/>
+        </w:rPr>
+        <w:t>’ and ‘supper’. Thus, these word pairs form regionality. However, there are also some word pairs such as ‘</w:t>
+      </w:r>
+      <w:r>
+        <w:rPr>
+          <w:rFonts w:ascii="Times" w:eastAsiaTheme="minorEastAsia" w:hAnsi="Times" w:cs="Menlo"/>
+          <w:bCs/>
+          <w:color w:val="000000"/>
+        </w:rPr>
+        <w:t>steak single</w:t>
+      </w:r>
+      <w:r>
+        <w:rPr>
+          <w:rFonts w:ascii="Times" w:eastAsiaTheme="minorEastAsia" w:hAnsi="Times" w:cs="Menlo"/>
+          <w:bCs/>
+          <w:color w:val="000000"/>
+        </w:rPr>
+        <w:t>’, ‘</w:t>
+      </w:r>
+      <w:r>
+        <w:rPr>
+          <w:rFonts w:ascii="Times" w:eastAsiaTheme="minorEastAsia" w:hAnsi="Times" w:cs="Menlo"/>
+          <w:bCs/>
+          <w:color w:val="000000"/>
+        </w:rPr>
+        <w:t>coke ml</w:t>
+      </w:r>
+      <w:r>
+        <w:rPr>
+          <w:rFonts w:ascii="Times" w:eastAsiaTheme="minorEastAsia" w:hAnsi="Times" w:cs="Menlo"/>
+          <w:bCs/>
+          <w:color w:val="000000"/>
+        </w:rPr>
+        <w:t>’ and ‘</w:t>
+      </w:r>
+      <w:r>
+        <w:rPr>
+          <w:rFonts w:ascii="Times" w:eastAsiaTheme="minorEastAsia" w:hAnsi="Times" w:cs="Menlo"/>
+          <w:bCs/>
+          <w:color w:val="000000"/>
+        </w:rPr>
+        <w:t>half pizza</w:t>
+      </w:r>
+      <w:r>
+        <w:rPr>
+          <w:rFonts w:ascii="Times" w:eastAsiaTheme="minorEastAsia" w:hAnsi="Times" w:cs="Menlo"/>
+          <w:bCs/>
+          <w:color w:val="000000"/>
+        </w:rPr>
+        <w:t xml:space="preserve">’ showed regionality. If the project splits these word pairs into separate words, these separate words are all widely distributed words. </w:t>
+      </w:r>
+      <w:r>
+        <w:rPr>
+          <w:rFonts w:ascii="Times" w:eastAsiaTheme="minorEastAsia" w:hAnsi="Times" w:cs="Menlo"/>
+          <w:bCs/>
+          <w:color w:val="000000"/>
+        </w:rPr>
+        <w:t>This may reflect regional marketing habits</w:t>
+      </w:r>
+      <w:r>
+        <w:rPr>
+          <w:rFonts w:ascii="Times" w:eastAsiaTheme="minorEastAsia" w:hAnsi="Times" w:cs="Menlo"/>
+          <w:bCs/>
+          <w:color w:val="000000"/>
+          <w:lang w:val="en-GB"/>
+        </w:rPr>
+        <w:t xml:space="preserve">, such as </w:t>
+      </w:r>
+      <w:r>
+        <w:rPr>
+          <w:rFonts w:ascii="Times" w:eastAsiaTheme="minorEastAsia" w:hAnsi="Times" w:cs="Menlo" w:hint="eastAsia"/>
+          <w:bCs/>
+          <w:color w:val="000000"/>
+          <w:lang w:val="en-GB"/>
+        </w:rPr>
+        <w:t>t</w:t>
+      </w:r>
+      <w:r>
+        <w:rPr>
+          <w:rFonts w:ascii="Times" w:eastAsiaTheme="minorEastAsia" w:hAnsi="Times" w:cs="Menlo"/>
+          <w:bCs/>
+          <w:color w:val="000000"/>
+          <w:lang w:val="en-GB"/>
+        </w:rPr>
+        <w:t xml:space="preserve">hey will mark the drink in </w:t>
+      </w:r>
+      <w:proofErr w:type="spellStart"/>
+      <w:r>
+        <w:rPr>
+          <w:rFonts w:ascii="Times" w:eastAsiaTheme="minorEastAsia" w:hAnsi="Times" w:cs="Menlo"/>
+          <w:bCs/>
+          <w:color w:val="000000"/>
+          <w:lang w:val="en-GB"/>
+        </w:rPr>
+        <w:t>milliliters</w:t>
+      </w:r>
+      <w:proofErr w:type="spellEnd"/>
+      <w:r>
+        <w:rPr>
+          <w:rFonts w:ascii="Times" w:eastAsiaTheme="minorEastAsia" w:hAnsi="Times" w:cs="Menlo"/>
+          <w:bCs/>
+          <w:color w:val="000000"/>
+          <w:lang w:val="en-GB"/>
+        </w:rPr>
+        <w:t>, or they will sell the pizza in half.</w:t>
+      </w:r>
+    </w:p>
+    <w:p>
+      <w:pPr>
+        <w:rPr>
+          <w:rFonts w:ascii="Times" w:hAnsi="Times" w:hint="eastAsia"/>
+          <w:b/>
+          <w:lang w:val="en-GB"/>
+        </w:rPr>
+      </w:pPr>
       <w:r>
         <w:rPr>
           <w:rFonts w:ascii="Times" w:hAnsi="Times"/>
@@ -8600,7 +9531,6 @@
           <w:color w:val="222222"/>
           <w:shd w:val="clear" w:color="auto" w:fill="FFFFFF"/>
         </w:rPr>
-        <w:lastRenderedPageBreak/>
         <w:t>Jin</w:t>
       </w:r>
       <w:proofErr w:type="spellEnd"/>
@@ -8902,7 +9832,7 @@
         </w:numPr>
         <w:ind w:firstLineChars="0"/>
       </w:pPr>
-      <w:hyperlink r:id="rId9" w:history="1">
+      <w:hyperlink r:id="rId11" w:history="1">
         <w:r>
           <w:rPr>
             <w:rStyle w:val="a5"/>
@@ -9135,6 +10065,9 @@
           <w:numId w:val="1"/>
         </w:numPr>
         <w:ind w:firstLineChars="0"/>
+        <w:rPr>
+          <w:rFonts w:hint="eastAsia"/>
+        </w:rPr>
       </w:pPr>
       <w:r>
         <w:rPr>
@@ -9190,16 +10123,6 @@
         </w:rPr>
         <w:t>(1), 1-5.</w:t>
       </w:r>
-    </w:p>
-    <w:p>
-      <w:pPr>
-        <w:pStyle w:val="a4"/>
-        <w:numPr>
-          <w:ilvl w:val="0"/>
-          <w:numId w:val="1"/>
-        </w:numPr>
-        <w:ind w:firstLineChars="0"/>
-      </w:pPr>
     </w:p>
     <w:p>
       <w:pPr>
